--- a/HorváthOlivér_FitnessForge.docx
+++ b/HorváthOlivér_FitnessForge.docx
@@ -1,6 +1,6 @@
 
 <file path=word/document.xml><?xml version="1.0" encoding="utf-8"?>
-<w:document xmlns:wpc="http://schemas.microsoft.com/office/word/2010/wordprocessingCanvas" xmlns:cx="http://schemas.microsoft.com/office/drawing/2014/chartex" xmlns:cx1="http://schemas.microsoft.com/office/drawing/2015/9/8/chartex" xmlns:cx2="http://schemas.microsoft.com/office/drawing/2015/10/21/chartex" xmlns:cx3="http://schemas.microsoft.com/office/drawing/2016/5/9/chartex" xmlns:cx4="http://schemas.microsoft.com/office/drawing/2016/5/10/chartex" xmlns:cx5="http://schemas.microsoft.com/office/drawing/2016/5/11/chartex" xmlns:cx6="http://schemas.microsoft.com/office/drawing/2016/5/12/chartex" xmlns:cx7="http://schemas.microsoft.com/office/drawing/2016/5/13/chartex" xmlns:cx8="http://schemas.microsoft.com/office/drawing/2016/5/14/chartex" xmlns:mc="http://schemas.openxmlformats.org/markup-compatibility/2006" xmlns:aink="http://schemas.microsoft.com/office/drawing/2016/ink" xmlns:am3d="http://schemas.microsoft.com/office/drawing/2017/model3d" xmlns:o="urn:schemas-microsoft-com:office:office" xmlns:r="http://schemas.openxmlformats.org/officeDocument/2006/relationships" xmlns:m="http://schemas.openxmlformats.org/officeDocument/2006/math" xmlns:v="urn:schemas-microsoft-com:vml" xmlns:wp14="http://schemas.microsoft.com/office/word/2010/wordprocessingDrawing" xmlns:wp="http://schemas.openxmlformats.org/drawingml/2006/wordprocessingDrawing" xmlns:w10="urn:schemas-microsoft-com:office:word" xmlns:w="http://schemas.openxmlformats.org/wordprocessingml/2006/main" xmlns:w14="http://schemas.microsoft.com/office/word/2010/wordml" xmlns:w15="http://schemas.microsoft.com/office/word/2012/wordml" xmlns:w16cex="http://schemas.microsoft.com/office/word/2018/wordml/cex" xmlns:w16cid="http://schemas.microsoft.com/office/word/2016/wordml/cid" xmlns:w16="http://schemas.microsoft.com/office/word/2018/wordml" xmlns:w16sdtdh="http://schemas.microsoft.com/office/word/2020/wordml/sdtdatahash" xmlns:w16se="http://schemas.microsoft.com/office/word/2015/wordml/symex" xmlns:wpg="http://schemas.microsoft.com/office/word/2010/wordprocessingGroup" xmlns:wpi="http://schemas.microsoft.com/office/word/2010/wordprocessingInk" xmlns:wne="http://schemas.microsoft.com/office/word/2006/wordml" xmlns:wps="http://schemas.microsoft.com/office/word/2010/wordprocessingShape" mc:Ignorable="w14 w15 w16se w16cid w16 w16cex w16sdtdh wp14">
+<w:document xmlns:wpc="http://schemas.microsoft.com/office/word/2010/wordprocessingCanvas" xmlns:cx="http://schemas.microsoft.com/office/drawing/2014/chartex" xmlns:cx1="http://schemas.microsoft.com/office/drawing/2015/9/8/chartex" xmlns:cx2="http://schemas.microsoft.com/office/drawing/2015/10/21/chartex" xmlns:cx3="http://schemas.microsoft.com/office/drawing/2016/5/9/chartex" xmlns:cx4="http://schemas.microsoft.com/office/drawing/2016/5/10/chartex" xmlns:cx5="http://schemas.microsoft.com/office/drawing/2016/5/11/chartex" xmlns:cx6="http://schemas.microsoft.com/office/drawing/2016/5/12/chartex" xmlns:cx7="http://schemas.microsoft.com/office/drawing/2016/5/13/chartex" xmlns:cx8="http://schemas.microsoft.com/office/drawing/2016/5/14/chartex" xmlns:mc="http://schemas.openxmlformats.org/markup-compatibility/2006" xmlns:aink="http://schemas.microsoft.com/office/drawing/2016/ink" xmlns:am3d="http://schemas.microsoft.com/office/drawing/2017/model3d" xmlns:o="urn:schemas-microsoft-com:office:office" xmlns:oel="http://schemas.microsoft.com/office/2019/extlst" xmlns:r="http://schemas.openxmlformats.org/officeDocument/2006/relationships" xmlns:m="http://schemas.openxmlformats.org/officeDocument/2006/math" xmlns:v="urn:schemas-microsoft-com:vml" xmlns:wp14="http://schemas.microsoft.com/office/word/2010/wordprocessingDrawing" xmlns:wp="http://schemas.openxmlformats.org/drawingml/2006/wordprocessingDrawing" xmlns:w10="urn:schemas-microsoft-com:office:word" xmlns:w="http://schemas.openxmlformats.org/wordprocessingml/2006/main" xmlns:w14="http://schemas.microsoft.com/office/word/2010/wordml" xmlns:w15="http://schemas.microsoft.com/office/word/2012/wordml" xmlns:w16cex="http://schemas.microsoft.com/office/word/2018/wordml/cex" xmlns:w16cid="http://schemas.microsoft.com/office/word/2016/wordml/cid" xmlns:w16="http://schemas.microsoft.com/office/word/2018/wordml" xmlns:w16du="http://schemas.microsoft.com/office/word/2023/wordml/word16du" xmlns:w16sdtdh="http://schemas.microsoft.com/office/word/2020/wordml/sdtdatahash" xmlns:w16se="http://schemas.microsoft.com/office/word/2015/wordml/symex" xmlns:wpg="http://schemas.microsoft.com/office/word/2010/wordprocessingGroup" xmlns:wpi="http://schemas.microsoft.com/office/word/2010/wordprocessingInk" xmlns:wne="http://schemas.microsoft.com/office/word/2006/wordml" xmlns:wps="http://schemas.microsoft.com/office/word/2010/wordprocessingShape" mc:Ignorable="w14 w15 w16se w16cid w16 w16cex w16sdtdh w16du wp14">
   <w:body>
     <w:p>
       <w:pPr>
@@ -15,8 +15,17 @@
           <w:rFonts w:cs="Times New Roman"/>
           <w:szCs w:val="24"/>
         </w:rPr>
-        <w:t>Horváth Olivér Záródolgozat – FitnessForge</w:t>
-      </w:r>
+        <w:t xml:space="preserve">Horváth Olivér Záródolgozat – </w:t>
+      </w:r>
+      <w:proofErr w:type="spellStart"/>
+      <w:r>
+        <w:rPr>
+          <w:rFonts w:cs="Times New Roman"/>
+          <w:szCs w:val="24"/>
+        </w:rPr>
+        <w:t>FitnessForge</w:t>
+      </w:r>
+      <w:proofErr w:type="spellEnd"/>
     </w:p>
     <w:p>
       <w:pPr>
@@ -43,58 +52,306 @@
         <w:t>//TARTALOMJEGYZÉK//</w:t>
       </w:r>
     </w:p>
+    <w:p/>
     <w:p>
       <w:pPr>
-        <w:pStyle w:val="Listaszerbekezds"/>
+        <w:pStyle w:val="Cmsor1"/>
         <w:numPr>
           <w:ilvl w:val="0"/>
-          <w:numId w:val="7"/>
+          <w:numId w:val="14"/>
         </w:numPr>
       </w:pPr>
       <w:r>
+        <w:br w:type="page"/>
+      </w:r>
+      <w:r>
+        <w:lastRenderedPageBreak/>
         <w:t>Bevezetés</w:t>
+      </w:r>
+    </w:p>
+    <w:p/>
+    <w:p>
+      <w:pPr>
+        <w:spacing w:line="259" w:lineRule="auto"/>
+        <w:jc w:val="left"/>
+      </w:pPr>
+      <w:r>
+        <w:br w:type="page"/>
       </w:r>
     </w:p>
     <w:p>
       <w:pPr>
-        <w:spacing w:line="259" w:lineRule="auto"/>
-        <w:ind w:left="360"/>
-        <w:jc w:val="left"/>
-      </w:pPr>
-      <w:r>
-        <w:br w:type="page"/>
+        <w:pStyle w:val="Cmsor1"/>
+      </w:pPr>
+      <w:r>
+        <w:lastRenderedPageBreak/>
+        <w:t>2.</w:t>
+      </w:r>
+      <w:r>
+        <w:t xml:space="preserve"> Fejlesztői dokumentáció</w:t>
       </w:r>
     </w:p>
     <w:p>
       <w:pPr>
-        <w:pStyle w:val="Listaszerbekezds"/>
-        <w:numPr>
-          <w:ilvl w:val="0"/>
-          <w:numId w:val="7"/>
-        </w:numPr>
-      </w:pPr>
-      <w:r>
-        <w:lastRenderedPageBreak/>
-        <w:t>Fejlesztői dokumentáció</w:t>
+        <w:pStyle w:val="Cmsor2"/>
+      </w:pPr>
+      <w:r>
+        <w:t>2.1 Fejlesztőkörnyezet</w:t>
       </w:r>
     </w:p>
     <w:p>
-      <w:pPr>
-        <w:pStyle w:val="Listaszerbekezds"/>
-        <w:numPr>
-          <w:ilvl w:val="1"/>
-          <w:numId w:val="7"/>
-        </w:numPr>
-      </w:pPr>
-      <w:r>
-        <w:t>Fejlesztői környezet</w:t>
+      <w:r>
+        <w:t xml:space="preserve">Visual </w:t>
+      </w:r>
+      <w:proofErr w:type="spellStart"/>
+      <w:r>
+        <w:t>Studio</w:t>
+      </w:r>
+      <w:proofErr w:type="spellEnd"/>
+      <w:r>
+        <w:t xml:space="preserve"> 2022</w:t>
       </w:r>
     </w:p>
     <w:p>
-      <w:pPr>
-        <w:ind w:left="1416"/>
-      </w:pPr>
+      <w:r>
+        <w:t xml:space="preserve">A Visual </w:t>
+      </w:r>
+      <w:proofErr w:type="spellStart"/>
+      <w:r>
+        <w:t>Studio</w:t>
+      </w:r>
+      <w:proofErr w:type="spellEnd"/>
+      <w:r>
+        <w:t xml:space="preserve"> 2022 az egyik legnépszerűbb fejlesztői környezet a világon. A Visual </w:t>
+      </w:r>
+      <w:proofErr w:type="spellStart"/>
+      <w:r>
+        <w:t>Studio</w:t>
+      </w:r>
+      <w:proofErr w:type="spellEnd"/>
+      <w:r>
+        <w:t xml:space="preserve"> 2022 számos funkciót kínál, amelyek segítenek a fejlesztőknek hatékonyan és gyorsan dolgozni. Ezek közé tartozik az intelligens kódkiegészítés, a beépített hibakereső és hibajavító eszközök, valamint a könnyen kezelhető projekt- és fájlkezelés. A Visual </w:t>
+      </w:r>
+      <w:proofErr w:type="spellStart"/>
+      <w:r>
+        <w:t>Studio</w:t>
+      </w:r>
+      <w:proofErr w:type="spellEnd"/>
+      <w:r>
+        <w:t xml:space="preserve"> 2022 támogatja a számos különböző nyelvet, például a C#, C++, JavaScript, Python és még sok más nyelvet. Emellett lehetőséget biztosít a különböző platformokra történő fejlesztésre, mint például a Windows, az Android és az iOS.</w:t>
+      </w:r>
     </w:p>
+    <w:p>
+      <w:r>
+        <w:t xml:space="preserve">C# és ASP.NET </w:t>
+      </w:r>
+      <w:proofErr w:type="spellStart"/>
+      <w:r>
+        <w:t>Core</w:t>
+      </w:r>
+      <w:proofErr w:type="spellEnd"/>
+      <w:r>
+        <w:t xml:space="preserve"> MVC</w:t>
+      </w:r>
+    </w:p>
+    <w:p>
+      <w:r>
+        <w:t xml:space="preserve">A C# és az ASP.NET </w:t>
+      </w:r>
+      <w:proofErr w:type="spellStart"/>
+      <w:r>
+        <w:t>Core</w:t>
+      </w:r>
+      <w:proofErr w:type="spellEnd"/>
+      <w:r>
+        <w:t xml:space="preserve"> MVC együtt kiválóan alkotnak egy erős és rugalmas fejlesztői környezetet webalkalmazások készítéséhez. A C# egy erőteljes, objektumorientált nyelv, amely lehetővé teszi a hatékony és strukturált kódolást. Az ASP.NET </w:t>
+      </w:r>
+      <w:proofErr w:type="spellStart"/>
+      <w:r>
+        <w:t>Core</w:t>
+      </w:r>
+      <w:proofErr w:type="spellEnd"/>
+      <w:r>
+        <w:t xml:space="preserve"> MVC pedig egy könnyűsúlyú, moduláris keretrendszer a webalkalmazásokhoz, amely lehetővé teszi az MVC (</w:t>
+      </w:r>
+      <w:proofErr w:type="spellStart"/>
+      <w:r>
+        <w:t>Model-View-Controller</w:t>
+      </w:r>
+      <w:proofErr w:type="spellEnd"/>
+      <w:r>
+        <w:t xml:space="preserve">) tervezési minta alkalmazását. Az ASP.NET </w:t>
+      </w:r>
+      <w:proofErr w:type="spellStart"/>
+      <w:r>
+        <w:t>Core</w:t>
+      </w:r>
+      <w:proofErr w:type="spellEnd"/>
+      <w:r>
+        <w:t xml:space="preserve"> MVC segítségével könnyen elkészítheted alkalmazásodat a modellek, nézetek és vezérlők felhasználásával. A modellek reprezentálják az alkalmazás logikáját és adattárolását, a nézetek pedig a felhasználói felületet jelentik, amelyet a böngészőben láthat a felhasználó. A vezérlők pedig közvetítik a kommunikációt a modellek és a nézetek között, és irányítják az alkalmazás működését.</w:t>
+      </w:r>
+    </w:p>
+    <w:p>
+      <w:proofErr w:type="spellStart"/>
+      <w:r>
+        <w:t>Razor</w:t>
+      </w:r>
+      <w:proofErr w:type="spellEnd"/>
+    </w:p>
+    <w:p>
+      <w:r>
+        <w:t xml:space="preserve">Az ASP.NET </w:t>
+      </w:r>
+      <w:proofErr w:type="spellStart"/>
+      <w:r>
+        <w:t>Core</w:t>
+      </w:r>
+      <w:proofErr w:type="spellEnd"/>
+      <w:r>
+        <w:t xml:space="preserve"> </w:t>
+      </w:r>
+      <w:proofErr w:type="spellStart"/>
+      <w:r>
+        <w:t>Razor</w:t>
+      </w:r>
+      <w:proofErr w:type="spellEnd"/>
+      <w:r>
+        <w:t xml:space="preserve"> egy olyan sablonmotor, amely lehetővé teszi dinamikus weboldalak és webalkalmazások létrehozását az ASP.NET </w:t>
+      </w:r>
+      <w:proofErr w:type="spellStart"/>
+      <w:r>
+        <w:t>Core</w:t>
+      </w:r>
+      <w:proofErr w:type="spellEnd"/>
+      <w:r>
+        <w:t xml:space="preserve"> keretrendszerben. A </w:t>
+      </w:r>
+      <w:proofErr w:type="spellStart"/>
+      <w:r>
+        <w:t>Razor</w:t>
+      </w:r>
+      <w:proofErr w:type="spellEnd"/>
+      <w:r>
+        <w:t xml:space="preserve"> lehetővé teszi a C# és HTML egyszerű és hatékony kombinálását, így a fejlesztők könnyen tudnak dinamikus tartalmat generálni és megjeleníteni a weboldalakon. A </w:t>
+      </w:r>
+      <w:proofErr w:type="spellStart"/>
+      <w:r>
+        <w:t>Razor</w:t>
+      </w:r>
+      <w:proofErr w:type="spellEnd"/>
+      <w:r>
+        <w:t xml:space="preserve"> használatakor a C# kód és az HTML </w:t>
+      </w:r>
+      <w:proofErr w:type="spellStart"/>
+      <w:r>
+        <w:t>markup</w:t>
+      </w:r>
+      <w:proofErr w:type="spellEnd"/>
+      <w:r>
+        <w:t xml:space="preserve"> közvetlenül együttműködik a </w:t>
+      </w:r>
+      <w:proofErr w:type="spellStart"/>
+      <w:r>
+        <w:t>Razor</w:t>
+      </w:r>
+      <w:proofErr w:type="spellEnd"/>
+      <w:r>
+        <w:t xml:space="preserve"> szintaxis segítségével. Ennek eredményeként a fejlesztők kevesebb időt töltenek a kódolással, és könnyebben átláthatják és karbantarthatják a kódot. A </w:t>
+      </w:r>
+      <w:proofErr w:type="spellStart"/>
+      <w:r>
+        <w:t>Razorban</w:t>
+      </w:r>
+      <w:proofErr w:type="spellEnd"/>
+      <w:r>
+        <w:t xml:space="preserve"> használhatók ún. </w:t>
+      </w:r>
+      <w:proofErr w:type="spellStart"/>
+      <w:r>
+        <w:t>Razor</w:t>
+      </w:r>
+      <w:proofErr w:type="spellEnd"/>
+      <w:r>
+        <w:t xml:space="preserve"> </w:t>
+      </w:r>
+      <w:proofErr w:type="spellStart"/>
+      <w:r>
+        <w:t>View</w:t>
+      </w:r>
+      <w:proofErr w:type="spellEnd"/>
+      <w:r>
+        <w:t xml:space="preserve">-ok, amelyek HTML </w:t>
+      </w:r>
+      <w:proofErr w:type="spellStart"/>
+      <w:r>
+        <w:t>markupot</w:t>
+      </w:r>
+      <w:proofErr w:type="spellEnd"/>
+      <w:r>
+        <w:t xml:space="preserve"> és </w:t>
+      </w:r>
+      <w:proofErr w:type="spellStart"/>
+      <w:r>
+        <w:t>Razor</w:t>
+      </w:r>
+      <w:proofErr w:type="spellEnd"/>
+      <w:r>
+        <w:t xml:space="preserve"> kódot tartalmaznak. Ezek a </w:t>
+      </w:r>
+      <w:proofErr w:type="spellStart"/>
+      <w:r>
+        <w:t>Razor</w:t>
+      </w:r>
+      <w:proofErr w:type="spellEnd"/>
+      <w:r>
+        <w:t xml:space="preserve"> </w:t>
+      </w:r>
+      <w:proofErr w:type="spellStart"/>
+      <w:r>
+        <w:t>View</w:t>
+      </w:r>
+      <w:proofErr w:type="spellEnd"/>
+      <w:r>
+        <w:t xml:space="preserve">-ok lehetővé teszik az adatok dinamikus megjelenítését az alkalmazásban. Emellett a </w:t>
+      </w:r>
+      <w:proofErr w:type="spellStart"/>
+      <w:r>
+        <w:t>Razorban</w:t>
+      </w:r>
+      <w:proofErr w:type="spellEnd"/>
+      <w:r>
+        <w:t xml:space="preserve"> lehetőség van a C# kód úgynevezett </w:t>
+      </w:r>
+      <w:proofErr w:type="spellStart"/>
+      <w:r>
+        <w:t>Razor</w:t>
+      </w:r>
+      <w:proofErr w:type="spellEnd"/>
+      <w:r>
+        <w:t xml:space="preserve"> segédmetódusokban történő elrejtésére is, ami segít az alkalmazás </w:t>
+      </w:r>
+      <w:r>
+        <w:lastRenderedPageBreak/>
+        <w:t xml:space="preserve">strukturáltabbá és könnyebben karbantarthatóvá tételében. Összességében a </w:t>
+      </w:r>
+      <w:proofErr w:type="spellStart"/>
+      <w:r>
+        <w:t>Razor</w:t>
+      </w:r>
+      <w:proofErr w:type="spellEnd"/>
+      <w:r>
+        <w:t xml:space="preserve"> egy erőteljes eszköz az ASP.NET </w:t>
+      </w:r>
+      <w:proofErr w:type="spellStart"/>
+      <w:r>
+        <w:t>Core</w:t>
+      </w:r>
+      <w:proofErr w:type="spellEnd"/>
+      <w:r>
+        <w:t xml:space="preserve"> keretrendszerben, amely lehetővé teszi a hatékony és dinamikus weboldalak és webalkalmazások fejlesztését a C# és HTML egyszerű kombinálásával.</w:t>
+      </w:r>
+    </w:p>
+    <w:p/>
     <w:sectPr>
       <w:footerReference w:type="default" r:id="rId8"/>
       <w:pgSz w:w="11906" w:h="16838"/>
@@ -107,7 +364,7 @@
 </file>
 
 <file path=word/endnotes.xml><?xml version="1.0" encoding="utf-8"?>
-<w:endnotes xmlns:wpc="http://schemas.microsoft.com/office/word/2010/wordprocessingCanvas" xmlns:cx="http://schemas.microsoft.com/office/drawing/2014/chartex" xmlns:cx1="http://schemas.microsoft.com/office/drawing/2015/9/8/chartex" xmlns:cx2="http://schemas.microsoft.com/office/drawing/2015/10/21/chartex" xmlns:cx3="http://schemas.microsoft.com/office/drawing/2016/5/9/chartex" xmlns:cx4="http://schemas.microsoft.com/office/drawing/2016/5/10/chartex" xmlns:cx5="http://schemas.microsoft.com/office/drawing/2016/5/11/chartex" xmlns:cx6="http://schemas.microsoft.com/office/drawing/2016/5/12/chartex" xmlns:cx7="http://schemas.microsoft.com/office/drawing/2016/5/13/chartex" xmlns:cx8="http://schemas.microsoft.com/office/drawing/2016/5/14/chartex" xmlns:mc="http://schemas.openxmlformats.org/markup-compatibility/2006" xmlns:aink="http://schemas.microsoft.com/office/drawing/2016/ink" xmlns:am3d="http://schemas.microsoft.com/office/drawing/2017/model3d" xmlns:o="urn:schemas-microsoft-com:office:office" xmlns:r="http://schemas.openxmlformats.org/officeDocument/2006/relationships" xmlns:m="http://schemas.openxmlformats.org/officeDocument/2006/math" xmlns:v="urn:schemas-microsoft-com:vml" xmlns:wp14="http://schemas.microsoft.com/office/word/2010/wordprocessingDrawing" xmlns:wp="http://schemas.openxmlformats.org/drawingml/2006/wordprocessingDrawing" xmlns:w10="urn:schemas-microsoft-com:office:word" xmlns:w="http://schemas.openxmlformats.org/wordprocessingml/2006/main" xmlns:w14="http://schemas.microsoft.com/office/word/2010/wordml" xmlns:w15="http://schemas.microsoft.com/office/word/2012/wordml" xmlns:w16cex="http://schemas.microsoft.com/office/word/2018/wordml/cex" xmlns:w16cid="http://schemas.microsoft.com/office/word/2016/wordml/cid" xmlns:w16="http://schemas.microsoft.com/office/word/2018/wordml" xmlns:w16sdtdh="http://schemas.microsoft.com/office/word/2020/wordml/sdtdatahash" xmlns:w16se="http://schemas.microsoft.com/office/word/2015/wordml/symex" xmlns:wpg="http://schemas.microsoft.com/office/word/2010/wordprocessingGroup" xmlns:wpi="http://schemas.microsoft.com/office/word/2010/wordprocessingInk" xmlns:wne="http://schemas.microsoft.com/office/word/2006/wordml" xmlns:wps="http://schemas.microsoft.com/office/word/2010/wordprocessingShape" mc:Ignorable="w14 w15 w16se w16cid w16 w16cex w16sdtdh wp14">
+<w:endnotes xmlns:wpc="http://schemas.microsoft.com/office/word/2010/wordprocessingCanvas" xmlns:cx="http://schemas.microsoft.com/office/drawing/2014/chartex" xmlns:cx1="http://schemas.microsoft.com/office/drawing/2015/9/8/chartex" xmlns:cx2="http://schemas.microsoft.com/office/drawing/2015/10/21/chartex" xmlns:cx3="http://schemas.microsoft.com/office/drawing/2016/5/9/chartex" xmlns:cx4="http://schemas.microsoft.com/office/drawing/2016/5/10/chartex" xmlns:cx5="http://schemas.microsoft.com/office/drawing/2016/5/11/chartex" xmlns:cx6="http://schemas.microsoft.com/office/drawing/2016/5/12/chartex" xmlns:cx7="http://schemas.microsoft.com/office/drawing/2016/5/13/chartex" xmlns:cx8="http://schemas.microsoft.com/office/drawing/2016/5/14/chartex" xmlns:mc="http://schemas.openxmlformats.org/markup-compatibility/2006" xmlns:aink="http://schemas.microsoft.com/office/drawing/2016/ink" xmlns:am3d="http://schemas.microsoft.com/office/drawing/2017/model3d" xmlns:o="urn:schemas-microsoft-com:office:office" xmlns:oel="http://schemas.microsoft.com/office/2019/extlst" xmlns:r="http://schemas.openxmlformats.org/officeDocument/2006/relationships" xmlns:m="http://schemas.openxmlformats.org/officeDocument/2006/math" xmlns:v="urn:schemas-microsoft-com:vml" xmlns:wp14="http://schemas.microsoft.com/office/word/2010/wordprocessingDrawing" xmlns:wp="http://schemas.openxmlformats.org/drawingml/2006/wordprocessingDrawing" xmlns:w10="urn:schemas-microsoft-com:office:word" xmlns:w="http://schemas.openxmlformats.org/wordprocessingml/2006/main" xmlns:w14="http://schemas.microsoft.com/office/word/2010/wordml" xmlns:w15="http://schemas.microsoft.com/office/word/2012/wordml" xmlns:w16cex="http://schemas.microsoft.com/office/word/2018/wordml/cex" xmlns:w16cid="http://schemas.microsoft.com/office/word/2016/wordml/cid" xmlns:w16="http://schemas.microsoft.com/office/word/2018/wordml" xmlns:w16du="http://schemas.microsoft.com/office/word/2023/wordml/word16du" xmlns:w16sdtdh="http://schemas.microsoft.com/office/word/2020/wordml/sdtdatahash" xmlns:w16se="http://schemas.microsoft.com/office/word/2015/wordml/symex" xmlns:wpg="http://schemas.microsoft.com/office/word/2010/wordprocessingGroup" xmlns:wpi="http://schemas.microsoft.com/office/word/2010/wordprocessingInk" xmlns:wne="http://schemas.microsoft.com/office/word/2006/wordml" xmlns:wps="http://schemas.microsoft.com/office/word/2010/wordprocessingShape" mc:Ignorable="w14 w15 w16se w16cid w16 w16cex w16sdtdh w16du wp14">
   <w:endnote w:type="separator" w:id="-1">
     <w:p>
       <w:pPr>
@@ -132,7 +389,7 @@
 </file>
 
 <file path=word/footer1.xml><?xml version="1.0" encoding="utf-8"?>
-<w:ftr xmlns:wpc="http://schemas.microsoft.com/office/word/2010/wordprocessingCanvas" xmlns:cx="http://schemas.microsoft.com/office/drawing/2014/chartex" xmlns:cx1="http://schemas.microsoft.com/office/drawing/2015/9/8/chartex" xmlns:cx2="http://schemas.microsoft.com/office/drawing/2015/10/21/chartex" xmlns:cx3="http://schemas.microsoft.com/office/drawing/2016/5/9/chartex" xmlns:cx4="http://schemas.microsoft.com/office/drawing/2016/5/10/chartex" xmlns:cx5="http://schemas.microsoft.com/office/drawing/2016/5/11/chartex" xmlns:cx6="http://schemas.microsoft.com/office/drawing/2016/5/12/chartex" xmlns:cx7="http://schemas.microsoft.com/office/drawing/2016/5/13/chartex" xmlns:cx8="http://schemas.microsoft.com/office/drawing/2016/5/14/chartex" xmlns:mc="http://schemas.openxmlformats.org/markup-compatibility/2006" xmlns:aink="http://schemas.microsoft.com/office/drawing/2016/ink" xmlns:am3d="http://schemas.microsoft.com/office/drawing/2017/model3d" xmlns:o="urn:schemas-microsoft-com:office:office" xmlns:r="http://schemas.openxmlformats.org/officeDocument/2006/relationships" xmlns:m="http://schemas.openxmlformats.org/officeDocument/2006/math" xmlns:v="urn:schemas-microsoft-com:vml" xmlns:wp14="http://schemas.microsoft.com/office/word/2010/wordprocessingDrawing" xmlns:wp="http://schemas.openxmlformats.org/drawingml/2006/wordprocessingDrawing" xmlns:w10="urn:schemas-microsoft-com:office:word" xmlns:w="http://schemas.openxmlformats.org/wordprocessingml/2006/main" xmlns:w14="http://schemas.microsoft.com/office/word/2010/wordml" xmlns:w15="http://schemas.microsoft.com/office/word/2012/wordml" xmlns:w16cex="http://schemas.microsoft.com/office/word/2018/wordml/cex" xmlns:w16cid="http://schemas.microsoft.com/office/word/2016/wordml/cid" xmlns:w16="http://schemas.microsoft.com/office/word/2018/wordml" xmlns:w16sdtdh="http://schemas.microsoft.com/office/word/2020/wordml/sdtdatahash" xmlns:w16se="http://schemas.microsoft.com/office/word/2015/wordml/symex" xmlns:wpg="http://schemas.microsoft.com/office/word/2010/wordprocessingGroup" xmlns:wpi="http://schemas.microsoft.com/office/word/2010/wordprocessingInk" xmlns:wne="http://schemas.microsoft.com/office/word/2006/wordml" xmlns:wps="http://schemas.microsoft.com/office/word/2010/wordprocessingShape" mc:Ignorable="w14 w15 w16se w16cid w16 w16cex w16sdtdh wp14">
+<w:ftr xmlns:wpc="http://schemas.microsoft.com/office/word/2010/wordprocessingCanvas" xmlns:cx="http://schemas.microsoft.com/office/drawing/2014/chartex" xmlns:cx1="http://schemas.microsoft.com/office/drawing/2015/9/8/chartex" xmlns:cx2="http://schemas.microsoft.com/office/drawing/2015/10/21/chartex" xmlns:cx3="http://schemas.microsoft.com/office/drawing/2016/5/9/chartex" xmlns:cx4="http://schemas.microsoft.com/office/drawing/2016/5/10/chartex" xmlns:cx5="http://schemas.microsoft.com/office/drawing/2016/5/11/chartex" xmlns:cx6="http://schemas.microsoft.com/office/drawing/2016/5/12/chartex" xmlns:cx7="http://schemas.microsoft.com/office/drawing/2016/5/13/chartex" xmlns:cx8="http://schemas.microsoft.com/office/drawing/2016/5/14/chartex" xmlns:mc="http://schemas.openxmlformats.org/markup-compatibility/2006" xmlns:aink="http://schemas.microsoft.com/office/drawing/2016/ink" xmlns:am3d="http://schemas.microsoft.com/office/drawing/2017/model3d" xmlns:o="urn:schemas-microsoft-com:office:office" xmlns:oel="http://schemas.microsoft.com/office/2019/extlst" xmlns:r="http://schemas.openxmlformats.org/officeDocument/2006/relationships" xmlns:m="http://schemas.openxmlformats.org/officeDocument/2006/math" xmlns:v="urn:schemas-microsoft-com:vml" xmlns:wp14="http://schemas.microsoft.com/office/word/2010/wordprocessingDrawing" xmlns:wp="http://schemas.openxmlformats.org/drawingml/2006/wordprocessingDrawing" xmlns:w10="urn:schemas-microsoft-com:office:word" xmlns:w="http://schemas.openxmlformats.org/wordprocessingml/2006/main" xmlns:w14="http://schemas.microsoft.com/office/word/2010/wordml" xmlns:w15="http://schemas.microsoft.com/office/word/2012/wordml" xmlns:w16cex="http://schemas.microsoft.com/office/word/2018/wordml/cex" xmlns:w16cid="http://schemas.microsoft.com/office/word/2016/wordml/cid" xmlns:w16="http://schemas.microsoft.com/office/word/2018/wordml" xmlns:w16du="http://schemas.microsoft.com/office/word/2023/wordml/word16du" xmlns:w16sdtdh="http://schemas.microsoft.com/office/word/2020/wordml/sdtdatahash" xmlns:w16se="http://schemas.microsoft.com/office/word/2015/wordml/symex" xmlns:wpg="http://schemas.microsoft.com/office/word/2010/wordprocessingGroup" xmlns:wpi="http://schemas.microsoft.com/office/word/2010/wordprocessingInk" xmlns:wne="http://schemas.microsoft.com/office/word/2006/wordml" xmlns:wps="http://schemas.microsoft.com/office/word/2010/wordprocessingShape" mc:Ignorable="w14 w15 w16se w16cid w16 w16cex w16sdtdh w16du wp14">
   <w:sdt>
     <w:sdtPr>
       <w:id w:val="168604780"/>
@@ -174,7 +431,7 @@
 </file>
 
 <file path=word/footnotes.xml><?xml version="1.0" encoding="utf-8"?>
-<w:footnotes xmlns:wpc="http://schemas.microsoft.com/office/word/2010/wordprocessingCanvas" xmlns:cx="http://schemas.microsoft.com/office/drawing/2014/chartex" xmlns:cx1="http://schemas.microsoft.com/office/drawing/2015/9/8/chartex" xmlns:cx2="http://schemas.microsoft.com/office/drawing/2015/10/21/chartex" xmlns:cx3="http://schemas.microsoft.com/office/drawing/2016/5/9/chartex" xmlns:cx4="http://schemas.microsoft.com/office/drawing/2016/5/10/chartex" xmlns:cx5="http://schemas.microsoft.com/office/drawing/2016/5/11/chartex" xmlns:cx6="http://schemas.microsoft.com/office/drawing/2016/5/12/chartex" xmlns:cx7="http://schemas.microsoft.com/office/drawing/2016/5/13/chartex" xmlns:cx8="http://schemas.microsoft.com/office/drawing/2016/5/14/chartex" xmlns:mc="http://schemas.openxmlformats.org/markup-compatibility/2006" xmlns:aink="http://schemas.microsoft.com/office/drawing/2016/ink" xmlns:am3d="http://schemas.microsoft.com/office/drawing/2017/model3d" xmlns:o="urn:schemas-microsoft-com:office:office" xmlns:r="http://schemas.openxmlformats.org/officeDocument/2006/relationships" xmlns:m="http://schemas.openxmlformats.org/officeDocument/2006/math" xmlns:v="urn:schemas-microsoft-com:vml" xmlns:wp14="http://schemas.microsoft.com/office/word/2010/wordprocessingDrawing" xmlns:wp="http://schemas.openxmlformats.org/drawingml/2006/wordprocessingDrawing" xmlns:w10="urn:schemas-microsoft-com:office:word" xmlns:w="http://schemas.openxmlformats.org/wordprocessingml/2006/main" xmlns:w14="http://schemas.microsoft.com/office/word/2010/wordml" xmlns:w15="http://schemas.microsoft.com/office/word/2012/wordml" xmlns:w16cex="http://schemas.microsoft.com/office/word/2018/wordml/cex" xmlns:w16cid="http://schemas.microsoft.com/office/word/2016/wordml/cid" xmlns:w16="http://schemas.microsoft.com/office/word/2018/wordml" xmlns:w16sdtdh="http://schemas.microsoft.com/office/word/2020/wordml/sdtdatahash" xmlns:w16se="http://schemas.microsoft.com/office/word/2015/wordml/symex" xmlns:wpg="http://schemas.microsoft.com/office/word/2010/wordprocessingGroup" xmlns:wpi="http://schemas.microsoft.com/office/word/2010/wordprocessingInk" xmlns:wne="http://schemas.microsoft.com/office/word/2006/wordml" xmlns:wps="http://schemas.microsoft.com/office/word/2010/wordprocessingShape" mc:Ignorable="w14 w15 w16se w16cid w16 w16cex w16sdtdh wp14">
+<w:footnotes xmlns:wpc="http://schemas.microsoft.com/office/word/2010/wordprocessingCanvas" xmlns:cx="http://schemas.microsoft.com/office/drawing/2014/chartex" xmlns:cx1="http://schemas.microsoft.com/office/drawing/2015/9/8/chartex" xmlns:cx2="http://schemas.microsoft.com/office/drawing/2015/10/21/chartex" xmlns:cx3="http://schemas.microsoft.com/office/drawing/2016/5/9/chartex" xmlns:cx4="http://schemas.microsoft.com/office/drawing/2016/5/10/chartex" xmlns:cx5="http://schemas.microsoft.com/office/drawing/2016/5/11/chartex" xmlns:cx6="http://schemas.microsoft.com/office/drawing/2016/5/12/chartex" xmlns:cx7="http://schemas.microsoft.com/office/drawing/2016/5/13/chartex" xmlns:cx8="http://schemas.microsoft.com/office/drawing/2016/5/14/chartex" xmlns:mc="http://schemas.openxmlformats.org/markup-compatibility/2006" xmlns:aink="http://schemas.microsoft.com/office/drawing/2016/ink" xmlns:am3d="http://schemas.microsoft.com/office/drawing/2017/model3d" xmlns:o="urn:schemas-microsoft-com:office:office" xmlns:oel="http://schemas.microsoft.com/office/2019/extlst" xmlns:r="http://schemas.openxmlformats.org/officeDocument/2006/relationships" xmlns:m="http://schemas.openxmlformats.org/officeDocument/2006/math" xmlns:v="urn:schemas-microsoft-com:vml" xmlns:wp14="http://schemas.microsoft.com/office/word/2010/wordprocessingDrawing" xmlns:wp="http://schemas.openxmlformats.org/drawingml/2006/wordprocessingDrawing" xmlns:w10="urn:schemas-microsoft-com:office:word" xmlns:w="http://schemas.openxmlformats.org/wordprocessingml/2006/main" xmlns:w14="http://schemas.microsoft.com/office/word/2010/wordml" xmlns:w15="http://schemas.microsoft.com/office/word/2012/wordml" xmlns:w16cex="http://schemas.microsoft.com/office/word/2018/wordml/cex" xmlns:w16cid="http://schemas.microsoft.com/office/word/2016/wordml/cid" xmlns:w16="http://schemas.microsoft.com/office/word/2018/wordml" xmlns:w16du="http://schemas.microsoft.com/office/word/2023/wordml/word16du" xmlns:w16sdtdh="http://schemas.microsoft.com/office/word/2020/wordml/sdtdatahash" xmlns:w16se="http://schemas.microsoft.com/office/word/2015/wordml/symex" xmlns:wpg="http://schemas.microsoft.com/office/word/2010/wordprocessingGroup" xmlns:wpi="http://schemas.microsoft.com/office/word/2010/wordprocessingInk" xmlns:wne="http://schemas.microsoft.com/office/word/2006/wordml" xmlns:wps="http://schemas.microsoft.com/office/word/2010/wordprocessingShape" mc:Ignorable="w14 w15 w16se w16cid w16 w16cex w16sdtdh w16du wp14">
   <w:footnote w:type="separator" w:id="-1">
     <w:p>
       <w:pPr>
@@ -199,7 +456,7 @@
 </file>
 
 <file path=word/numbering.xml><?xml version="1.0" encoding="utf-8"?>
-<w:numbering xmlns:wpc="http://schemas.microsoft.com/office/word/2010/wordprocessingCanvas" xmlns:cx="http://schemas.microsoft.com/office/drawing/2014/chartex" xmlns:cx1="http://schemas.microsoft.com/office/drawing/2015/9/8/chartex" xmlns:cx2="http://schemas.microsoft.com/office/drawing/2015/10/21/chartex" xmlns:cx3="http://schemas.microsoft.com/office/drawing/2016/5/9/chartex" xmlns:cx4="http://schemas.microsoft.com/office/drawing/2016/5/10/chartex" xmlns:cx5="http://schemas.microsoft.com/office/drawing/2016/5/11/chartex" xmlns:cx6="http://schemas.microsoft.com/office/drawing/2016/5/12/chartex" xmlns:cx7="http://schemas.microsoft.com/office/drawing/2016/5/13/chartex" xmlns:cx8="http://schemas.microsoft.com/office/drawing/2016/5/14/chartex" xmlns:mc="http://schemas.openxmlformats.org/markup-compatibility/2006" xmlns:aink="http://schemas.microsoft.com/office/drawing/2016/ink" xmlns:am3d="http://schemas.microsoft.com/office/drawing/2017/model3d" xmlns:o="urn:schemas-microsoft-com:office:office" xmlns:r="http://schemas.openxmlformats.org/officeDocument/2006/relationships" xmlns:m="http://schemas.openxmlformats.org/officeDocument/2006/math" xmlns:v="urn:schemas-microsoft-com:vml" xmlns:wp14="http://schemas.microsoft.com/office/word/2010/wordprocessingDrawing" xmlns:wp="http://schemas.openxmlformats.org/drawingml/2006/wordprocessingDrawing" xmlns:w10="urn:schemas-microsoft-com:office:word" xmlns:w="http://schemas.openxmlformats.org/wordprocessingml/2006/main" xmlns:w14="http://schemas.microsoft.com/office/word/2010/wordml" xmlns:w15="http://schemas.microsoft.com/office/word/2012/wordml" xmlns:w16cex="http://schemas.microsoft.com/office/word/2018/wordml/cex" xmlns:w16cid="http://schemas.microsoft.com/office/word/2016/wordml/cid" xmlns:w16="http://schemas.microsoft.com/office/word/2018/wordml" xmlns:w16sdtdh="http://schemas.microsoft.com/office/word/2020/wordml/sdtdatahash" xmlns:w16se="http://schemas.microsoft.com/office/word/2015/wordml/symex" xmlns:wpg="http://schemas.microsoft.com/office/word/2010/wordprocessingGroup" xmlns:wpi="http://schemas.microsoft.com/office/word/2010/wordprocessingInk" xmlns:wne="http://schemas.microsoft.com/office/word/2006/wordml" xmlns:wps="http://schemas.microsoft.com/office/word/2010/wordprocessingShape" mc:Ignorable="w14 w15 w16se w16cid w16 w16cex w16sdtdh wp14">
+<w:numbering xmlns:wpc="http://schemas.microsoft.com/office/word/2010/wordprocessingCanvas" xmlns:cx="http://schemas.microsoft.com/office/drawing/2014/chartex" xmlns:cx1="http://schemas.microsoft.com/office/drawing/2015/9/8/chartex" xmlns:cx2="http://schemas.microsoft.com/office/drawing/2015/10/21/chartex" xmlns:cx3="http://schemas.microsoft.com/office/drawing/2016/5/9/chartex" xmlns:cx4="http://schemas.microsoft.com/office/drawing/2016/5/10/chartex" xmlns:cx5="http://schemas.microsoft.com/office/drawing/2016/5/11/chartex" xmlns:cx6="http://schemas.microsoft.com/office/drawing/2016/5/12/chartex" xmlns:cx7="http://schemas.microsoft.com/office/drawing/2016/5/13/chartex" xmlns:cx8="http://schemas.microsoft.com/office/drawing/2016/5/14/chartex" xmlns:mc="http://schemas.openxmlformats.org/markup-compatibility/2006" xmlns:aink="http://schemas.microsoft.com/office/drawing/2016/ink" xmlns:am3d="http://schemas.microsoft.com/office/drawing/2017/model3d" xmlns:o="urn:schemas-microsoft-com:office:office" xmlns:oel="http://schemas.microsoft.com/office/2019/extlst" xmlns:r="http://schemas.openxmlformats.org/officeDocument/2006/relationships" xmlns:m="http://schemas.openxmlformats.org/officeDocument/2006/math" xmlns:v="urn:schemas-microsoft-com:vml" xmlns:wp14="http://schemas.microsoft.com/office/word/2010/wordprocessingDrawing" xmlns:wp="http://schemas.openxmlformats.org/drawingml/2006/wordprocessingDrawing" xmlns:w10="urn:schemas-microsoft-com:office:word" xmlns:w="http://schemas.openxmlformats.org/wordprocessingml/2006/main" xmlns:w14="http://schemas.microsoft.com/office/word/2010/wordml" xmlns:w15="http://schemas.microsoft.com/office/word/2012/wordml" xmlns:w16cex="http://schemas.microsoft.com/office/word/2018/wordml/cex" xmlns:w16cid="http://schemas.microsoft.com/office/word/2016/wordml/cid" xmlns:w16="http://schemas.microsoft.com/office/word/2018/wordml" xmlns:w16du="http://schemas.microsoft.com/office/word/2023/wordml/word16du" xmlns:w16sdtdh="http://schemas.microsoft.com/office/word/2020/wordml/sdtdatahash" xmlns:w16se="http://schemas.microsoft.com/office/word/2015/wordml/symex" xmlns:wpg="http://schemas.microsoft.com/office/word/2010/wordprocessingGroup" xmlns:wpi="http://schemas.microsoft.com/office/word/2010/wordprocessingInk" xmlns:wne="http://schemas.microsoft.com/office/word/2006/wordml" xmlns:wps="http://schemas.microsoft.com/office/word/2010/wordprocessingShape" mc:Ignorable="w14 w15 w16se w16cid w16 w16cex w16sdtdh w16du wp14">
   <w:abstractNum w:abstractNumId="0" w15:restartNumberingAfterBreak="0">
     <w:nsid w:val="0121003F"/>
     <w:multiLevelType w:val="hybridMultilevel"/>
@@ -462,6 +719,95 @@
     </w:lvl>
   </w:abstractNum>
   <w:abstractNum w:abstractNumId="3" w15:restartNumberingAfterBreak="0">
+    <w:nsid w:val="290A2C6B"/>
+    <w:multiLevelType w:val="hybridMultilevel"/>
+    <w:tmpl w:val="CC047010"/>
+    <w:lvl w:ilvl="0" w:tplc="71368794">
+      <w:start w:val="2"/>
+      <w:numFmt w:val="decimal"/>
+      <w:lvlText w:val="%1."/>
+      <w:lvlJc w:val="left"/>
+      <w:pPr>
+        <w:ind w:left="1080" w:hanging="360"/>
+      </w:pPr>
+      <w:rPr>
+        <w:rFonts w:hint="default"/>
+      </w:rPr>
+    </w:lvl>
+    <w:lvl w:ilvl="1" w:tplc="040E0019" w:tentative="1">
+      <w:start w:val="1"/>
+      <w:numFmt w:val="lowerLetter"/>
+      <w:lvlText w:val="%2."/>
+      <w:lvlJc w:val="left"/>
+      <w:pPr>
+        <w:ind w:left="1800" w:hanging="360"/>
+      </w:pPr>
+    </w:lvl>
+    <w:lvl w:ilvl="2" w:tplc="040E001B" w:tentative="1">
+      <w:start w:val="1"/>
+      <w:numFmt w:val="lowerRoman"/>
+      <w:lvlText w:val="%3."/>
+      <w:lvlJc w:val="right"/>
+      <w:pPr>
+        <w:ind w:left="2520" w:hanging="180"/>
+      </w:pPr>
+    </w:lvl>
+    <w:lvl w:ilvl="3" w:tplc="040E000F" w:tentative="1">
+      <w:start w:val="1"/>
+      <w:numFmt w:val="decimal"/>
+      <w:lvlText w:val="%4."/>
+      <w:lvlJc w:val="left"/>
+      <w:pPr>
+        <w:ind w:left="3240" w:hanging="360"/>
+      </w:pPr>
+    </w:lvl>
+    <w:lvl w:ilvl="4" w:tplc="040E0019" w:tentative="1">
+      <w:start w:val="1"/>
+      <w:numFmt w:val="lowerLetter"/>
+      <w:lvlText w:val="%5."/>
+      <w:lvlJc w:val="left"/>
+      <w:pPr>
+        <w:ind w:left="3960" w:hanging="360"/>
+      </w:pPr>
+    </w:lvl>
+    <w:lvl w:ilvl="5" w:tplc="040E001B" w:tentative="1">
+      <w:start w:val="1"/>
+      <w:numFmt w:val="lowerRoman"/>
+      <w:lvlText w:val="%6."/>
+      <w:lvlJc w:val="right"/>
+      <w:pPr>
+        <w:ind w:left="4680" w:hanging="180"/>
+      </w:pPr>
+    </w:lvl>
+    <w:lvl w:ilvl="6" w:tplc="040E000F" w:tentative="1">
+      <w:start w:val="1"/>
+      <w:numFmt w:val="decimal"/>
+      <w:lvlText w:val="%7."/>
+      <w:lvlJc w:val="left"/>
+      <w:pPr>
+        <w:ind w:left="5400" w:hanging="360"/>
+      </w:pPr>
+    </w:lvl>
+    <w:lvl w:ilvl="7" w:tplc="040E0019" w:tentative="1">
+      <w:start w:val="1"/>
+      <w:numFmt w:val="lowerLetter"/>
+      <w:lvlText w:val="%8."/>
+      <w:lvlJc w:val="left"/>
+      <w:pPr>
+        <w:ind w:left="6120" w:hanging="360"/>
+      </w:pPr>
+    </w:lvl>
+    <w:lvl w:ilvl="8" w:tplc="040E001B" w:tentative="1">
+      <w:start w:val="1"/>
+      <w:numFmt w:val="lowerRoman"/>
+      <w:lvlText w:val="%9."/>
+      <w:lvlJc w:val="right"/>
+      <w:pPr>
+        <w:ind w:left="6840" w:hanging="180"/>
+      </w:pPr>
+    </w:lvl>
+  </w:abstractNum>
+  <w:abstractNum w:abstractNumId="4" w15:restartNumberingAfterBreak="0">
     <w:nsid w:val="32366EEE"/>
     <w:multiLevelType w:val="hybridMultilevel"/>
     <w:tmpl w:val="D7FC6D24"/>
@@ -547,7 +893,185 @@
       </w:pPr>
     </w:lvl>
   </w:abstractNum>
-  <w:abstractNum w:abstractNumId="4" w15:restartNumberingAfterBreak="0">
+  <w:abstractNum w:abstractNumId="5" w15:restartNumberingAfterBreak="0">
+    <w:nsid w:val="32E23CA6"/>
+    <w:multiLevelType w:val="hybridMultilevel"/>
+    <w:tmpl w:val="63AC4BD0"/>
+    <w:lvl w:ilvl="0" w:tplc="040E000F">
+      <w:start w:val="1"/>
+      <w:numFmt w:val="decimal"/>
+      <w:lvlText w:val="%1."/>
+      <w:lvlJc w:val="left"/>
+      <w:pPr>
+        <w:ind w:left="720" w:hanging="360"/>
+      </w:pPr>
+      <w:rPr>
+        <w:rFonts w:hint="default"/>
+      </w:rPr>
+    </w:lvl>
+    <w:lvl w:ilvl="1" w:tplc="040E0019" w:tentative="1">
+      <w:start w:val="1"/>
+      <w:numFmt w:val="lowerLetter"/>
+      <w:lvlText w:val="%2."/>
+      <w:lvlJc w:val="left"/>
+      <w:pPr>
+        <w:ind w:left="1440" w:hanging="360"/>
+      </w:pPr>
+    </w:lvl>
+    <w:lvl w:ilvl="2" w:tplc="040E001B" w:tentative="1">
+      <w:start w:val="1"/>
+      <w:numFmt w:val="lowerRoman"/>
+      <w:lvlText w:val="%3."/>
+      <w:lvlJc w:val="right"/>
+      <w:pPr>
+        <w:ind w:left="2160" w:hanging="180"/>
+      </w:pPr>
+    </w:lvl>
+    <w:lvl w:ilvl="3" w:tplc="040E000F" w:tentative="1">
+      <w:start w:val="1"/>
+      <w:numFmt w:val="decimal"/>
+      <w:lvlText w:val="%4."/>
+      <w:lvlJc w:val="left"/>
+      <w:pPr>
+        <w:ind w:left="2880" w:hanging="360"/>
+      </w:pPr>
+    </w:lvl>
+    <w:lvl w:ilvl="4" w:tplc="040E0019" w:tentative="1">
+      <w:start w:val="1"/>
+      <w:numFmt w:val="lowerLetter"/>
+      <w:lvlText w:val="%5."/>
+      <w:lvlJc w:val="left"/>
+      <w:pPr>
+        <w:ind w:left="3600" w:hanging="360"/>
+      </w:pPr>
+    </w:lvl>
+    <w:lvl w:ilvl="5" w:tplc="040E001B" w:tentative="1">
+      <w:start w:val="1"/>
+      <w:numFmt w:val="lowerRoman"/>
+      <w:lvlText w:val="%6."/>
+      <w:lvlJc w:val="right"/>
+      <w:pPr>
+        <w:ind w:left="4320" w:hanging="180"/>
+      </w:pPr>
+    </w:lvl>
+    <w:lvl w:ilvl="6" w:tplc="040E000F" w:tentative="1">
+      <w:start w:val="1"/>
+      <w:numFmt w:val="decimal"/>
+      <w:lvlText w:val="%7."/>
+      <w:lvlJc w:val="left"/>
+      <w:pPr>
+        <w:ind w:left="5040" w:hanging="360"/>
+      </w:pPr>
+    </w:lvl>
+    <w:lvl w:ilvl="7" w:tplc="040E0019" w:tentative="1">
+      <w:start w:val="1"/>
+      <w:numFmt w:val="lowerLetter"/>
+      <w:lvlText w:val="%8."/>
+      <w:lvlJc w:val="left"/>
+      <w:pPr>
+        <w:ind w:left="5760" w:hanging="360"/>
+      </w:pPr>
+    </w:lvl>
+    <w:lvl w:ilvl="8" w:tplc="040E001B" w:tentative="1">
+      <w:start w:val="1"/>
+      <w:numFmt w:val="lowerRoman"/>
+      <w:lvlText w:val="%9."/>
+      <w:lvlJc w:val="right"/>
+      <w:pPr>
+        <w:ind w:left="6480" w:hanging="180"/>
+      </w:pPr>
+    </w:lvl>
+  </w:abstractNum>
+  <w:abstractNum w:abstractNumId="6" w15:restartNumberingAfterBreak="0">
+    <w:nsid w:val="3D68030C"/>
+    <w:multiLevelType w:val="hybridMultilevel"/>
+    <w:tmpl w:val="74405E42"/>
+    <w:lvl w:ilvl="0" w:tplc="040E000F">
+      <w:start w:val="1"/>
+      <w:numFmt w:val="decimal"/>
+      <w:lvlText w:val="%1."/>
+      <w:lvlJc w:val="left"/>
+      <w:pPr>
+        <w:ind w:left="720" w:hanging="360"/>
+      </w:pPr>
+      <w:rPr>
+        <w:rFonts w:hint="default"/>
+      </w:rPr>
+    </w:lvl>
+    <w:lvl w:ilvl="1" w:tplc="040E0019" w:tentative="1">
+      <w:start w:val="1"/>
+      <w:numFmt w:val="lowerLetter"/>
+      <w:lvlText w:val="%2."/>
+      <w:lvlJc w:val="left"/>
+      <w:pPr>
+        <w:ind w:left="1440" w:hanging="360"/>
+      </w:pPr>
+    </w:lvl>
+    <w:lvl w:ilvl="2" w:tplc="040E001B" w:tentative="1">
+      <w:start w:val="1"/>
+      <w:numFmt w:val="lowerRoman"/>
+      <w:lvlText w:val="%3."/>
+      <w:lvlJc w:val="right"/>
+      <w:pPr>
+        <w:ind w:left="2160" w:hanging="180"/>
+      </w:pPr>
+    </w:lvl>
+    <w:lvl w:ilvl="3" w:tplc="040E000F" w:tentative="1">
+      <w:start w:val="1"/>
+      <w:numFmt w:val="decimal"/>
+      <w:lvlText w:val="%4."/>
+      <w:lvlJc w:val="left"/>
+      <w:pPr>
+        <w:ind w:left="2880" w:hanging="360"/>
+      </w:pPr>
+    </w:lvl>
+    <w:lvl w:ilvl="4" w:tplc="040E0019" w:tentative="1">
+      <w:start w:val="1"/>
+      <w:numFmt w:val="lowerLetter"/>
+      <w:lvlText w:val="%5."/>
+      <w:lvlJc w:val="left"/>
+      <w:pPr>
+        <w:ind w:left="3600" w:hanging="360"/>
+      </w:pPr>
+    </w:lvl>
+    <w:lvl w:ilvl="5" w:tplc="040E001B" w:tentative="1">
+      <w:start w:val="1"/>
+      <w:numFmt w:val="lowerRoman"/>
+      <w:lvlText w:val="%6."/>
+      <w:lvlJc w:val="right"/>
+      <w:pPr>
+        <w:ind w:left="4320" w:hanging="180"/>
+      </w:pPr>
+    </w:lvl>
+    <w:lvl w:ilvl="6" w:tplc="040E000F" w:tentative="1">
+      <w:start w:val="1"/>
+      <w:numFmt w:val="decimal"/>
+      <w:lvlText w:val="%7."/>
+      <w:lvlJc w:val="left"/>
+      <w:pPr>
+        <w:ind w:left="5040" w:hanging="360"/>
+      </w:pPr>
+    </w:lvl>
+    <w:lvl w:ilvl="7" w:tplc="040E0019" w:tentative="1">
+      <w:start w:val="1"/>
+      <w:numFmt w:val="lowerLetter"/>
+      <w:lvlText w:val="%8."/>
+      <w:lvlJc w:val="left"/>
+      <w:pPr>
+        <w:ind w:left="5760" w:hanging="360"/>
+      </w:pPr>
+    </w:lvl>
+    <w:lvl w:ilvl="8" w:tplc="040E001B" w:tentative="1">
+      <w:start w:val="1"/>
+      <w:numFmt w:val="lowerRoman"/>
+      <w:lvlText w:val="%9."/>
+      <w:lvlJc w:val="right"/>
+      <w:pPr>
+        <w:ind w:left="6480" w:hanging="180"/>
+      </w:pPr>
+    </w:lvl>
+  </w:abstractNum>
+  <w:abstractNum w:abstractNumId="7" w15:restartNumberingAfterBreak="0">
     <w:nsid w:val="429A5248"/>
     <w:multiLevelType w:val="hybridMultilevel"/>
     <w:tmpl w:val="9A10F596"/>
@@ -633,7 +1157,96 @@
       </w:pPr>
     </w:lvl>
   </w:abstractNum>
-  <w:abstractNum w:abstractNumId="5" w15:restartNumberingAfterBreak="0">
+  <w:abstractNum w:abstractNumId="8" w15:restartNumberingAfterBreak="0">
+    <w:nsid w:val="4850584A"/>
+    <w:multiLevelType w:val="hybridMultilevel"/>
+    <w:tmpl w:val="E9D4F960"/>
+    <w:lvl w:ilvl="0" w:tplc="040E000F">
+      <w:start w:val="1"/>
+      <w:numFmt w:val="decimal"/>
+      <w:lvlText w:val="%1."/>
+      <w:lvlJc w:val="left"/>
+      <w:pPr>
+        <w:ind w:left="720" w:hanging="360"/>
+      </w:pPr>
+      <w:rPr>
+        <w:rFonts w:hint="default"/>
+      </w:rPr>
+    </w:lvl>
+    <w:lvl w:ilvl="1" w:tplc="040E0019" w:tentative="1">
+      <w:start w:val="1"/>
+      <w:numFmt w:val="lowerLetter"/>
+      <w:lvlText w:val="%2."/>
+      <w:lvlJc w:val="left"/>
+      <w:pPr>
+        <w:ind w:left="1440" w:hanging="360"/>
+      </w:pPr>
+    </w:lvl>
+    <w:lvl w:ilvl="2" w:tplc="040E001B" w:tentative="1">
+      <w:start w:val="1"/>
+      <w:numFmt w:val="lowerRoman"/>
+      <w:lvlText w:val="%3."/>
+      <w:lvlJc w:val="right"/>
+      <w:pPr>
+        <w:ind w:left="2160" w:hanging="180"/>
+      </w:pPr>
+    </w:lvl>
+    <w:lvl w:ilvl="3" w:tplc="040E000F" w:tentative="1">
+      <w:start w:val="1"/>
+      <w:numFmt w:val="decimal"/>
+      <w:lvlText w:val="%4."/>
+      <w:lvlJc w:val="left"/>
+      <w:pPr>
+        <w:ind w:left="2880" w:hanging="360"/>
+      </w:pPr>
+    </w:lvl>
+    <w:lvl w:ilvl="4" w:tplc="040E0019" w:tentative="1">
+      <w:start w:val="1"/>
+      <w:numFmt w:val="lowerLetter"/>
+      <w:lvlText w:val="%5."/>
+      <w:lvlJc w:val="left"/>
+      <w:pPr>
+        <w:ind w:left="3600" w:hanging="360"/>
+      </w:pPr>
+    </w:lvl>
+    <w:lvl w:ilvl="5" w:tplc="040E001B" w:tentative="1">
+      <w:start w:val="1"/>
+      <w:numFmt w:val="lowerRoman"/>
+      <w:lvlText w:val="%6."/>
+      <w:lvlJc w:val="right"/>
+      <w:pPr>
+        <w:ind w:left="4320" w:hanging="180"/>
+      </w:pPr>
+    </w:lvl>
+    <w:lvl w:ilvl="6" w:tplc="040E000F" w:tentative="1">
+      <w:start w:val="1"/>
+      <w:numFmt w:val="decimal"/>
+      <w:lvlText w:val="%7."/>
+      <w:lvlJc w:val="left"/>
+      <w:pPr>
+        <w:ind w:left="5040" w:hanging="360"/>
+      </w:pPr>
+    </w:lvl>
+    <w:lvl w:ilvl="7" w:tplc="040E0019" w:tentative="1">
+      <w:start w:val="1"/>
+      <w:numFmt w:val="lowerLetter"/>
+      <w:lvlText w:val="%8."/>
+      <w:lvlJc w:val="left"/>
+      <w:pPr>
+        <w:ind w:left="5760" w:hanging="360"/>
+      </w:pPr>
+    </w:lvl>
+    <w:lvl w:ilvl="8" w:tplc="040E001B" w:tentative="1">
+      <w:start w:val="1"/>
+      <w:numFmt w:val="lowerRoman"/>
+      <w:lvlText w:val="%9."/>
+      <w:lvlJc w:val="right"/>
+      <w:pPr>
+        <w:ind w:left="6480" w:hanging="180"/>
+      </w:pPr>
+    </w:lvl>
+  </w:abstractNum>
+  <w:abstractNum w:abstractNumId="9" w15:restartNumberingAfterBreak="0">
     <w:nsid w:val="54D238A3"/>
     <w:multiLevelType w:val="hybridMultilevel"/>
     <w:tmpl w:val="1CD475F0"/>
@@ -719,7 +1332,96 @@
       </w:pPr>
     </w:lvl>
   </w:abstractNum>
-  <w:abstractNum w:abstractNumId="6" w15:restartNumberingAfterBreak="0">
+  <w:abstractNum w:abstractNumId="10" w15:restartNumberingAfterBreak="0">
+    <w:nsid w:val="574F3059"/>
+    <w:multiLevelType w:val="hybridMultilevel"/>
+    <w:tmpl w:val="815E8474"/>
+    <w:lvl w:ilvl="0" w:tplc="040E000F">
+      <w:start w:val="1"/>
+      <w:numFmt w:val="decimal"/>
+      <w:lvlText w:val="%1."/>
+      <w:lvlJc w:val="left"/>
+      <w:pPr>
+        <w:ind w:left="720" w:hanging="360"/>
+      </w:pPr>
+      <w:rPr>
+        <w:rFonts w:hint="default"/>
+      </w:rPr>
+    </w:lvl>
+    <w:lvl w:ilvl="1" w:tplc="040E0019" w:tentative="1">
+      <w:start w:val="1"/>
+      <w:numFmt w:val="lowerLetter"/>
+      <w:lvlText w:val="%2."/>
+      <w:lvlJc w:val="left"/>
+      <w:pPr>
+        <w:ind w:left="1440" w:hanging="360"/>
+      </w:pPr>
+    </w:lvl>
+    <w:lvl w:ilvl="2" w:tplc="040E001B" w:tentative="1">
+      <w:start w:val="1"/>
+      <w:numFmt w:val="lowerRoman"/>
+      <w:lvlText w:val="%3."/>
+      <w:lvlJc w:val="right"/>
+      <w:pPr>
+        <w:ind w:left="2160" w:hanging="180"/>
+      </w:pPr>
+    </w:lvl>
+    <w:lvl w:ilvl="3" w:tplc="040E000F" w:tentative="1">
+      <w:start w:val="1"/>
+      <w:numFmt w:val="decimal"/>
+      <w:lvlText w:val="%4."/>
+      <w:lvlJc w:val="left"/>
+      <w:pPr>
+        <w:ind w:left="2880" w:hanging="360"/>
+      </w:pPr>
+    </w:lvl>
+    <w:lvl w:ilvl="4" w:tplc="040E0019" w:tentative="1">
+      <w:start w:val="1"/>
+      <w:numFmt w:val="lowerLetter"/>
+      <w:lvlText w:val="%5."/>
+      <w:lvlJc w:val="left"/>
+      <w:pPr>
+        <w:ind w:left="3600" w:hanging="360"/>
+      </w:pPr>
+    </w:lvl>
+    <w:lvl w:ilvl="5" w:tplc="040E001B" w:tentative="1">
+      <w:start w:val="1"/>
+      <w:numFmt w:val="lowerRoman"/>
+      <w:lvlText w:val="%6."/>
+      <w:lvlJc w:val="right"/>
+      <w:pPr>
+        <w:ind w:left="4320" w:hanging="180"/>
+      </w:pPr>
+    </w:lvl>
+    <w:lvl w:ilvl="6" w:tplc="040E000F" w:tentative="1">
+      <w:start w:val="1"/>
+      <w:numFmt w:val="decimal"/>
+      <w:lvlText w:val="%7."/>
+      <w:lvlJc w:val="left"/>
+      <w:pPr>
+        <w:ind w:left="5040" w:hanging="360"/>
+      </w:pPr>
+    </w:lvl>
+    <w:lvl w:ilvl="7" w:tplc="040E0019" w:tentative="1">
+      <w:start w:val="1"/>
+      <w:numFmt w:val="lowerLetter"/>
+      <w:lvlText w:val="%8."/>
+      <w:lvlJc w:val="left"/>
+      <w:pPr>
+        <w:ind w:left="5760" w:hanging="360"/>
+      </w:pPr>
+    </w:lvl>
+    <w:lvl w:ilvl="8" w:tplc="040E001B" w:tentative="1">
+      <w:start w:val="1"/>
+      <w:numFmt w:val="lowerRoman"/>
+      <w:lvlText w:val="%9."/>
+      <w:lvlJc w:val="right"/>
+      <w:pPr>
+        <w:ind w:left="6480" w:hanging="180"/>
+      </w:pPr>
+    </w:lvl>
+  </w:abstractNum>
+  <w:abstractNum w:abstractNumId="11" w15:restartNumberingAfterBreak="0">
     <w:nsid w:val="63241AD5"/>
     <w:multiLevelType w:val="hybridMultilevel"/>
     <w:tmpl w:val="35A0C520"/>
@@ -805,37 +1507,236 @@
       </w:pPr>
     </w:lvl>
   </w:abstractNum>
-  <w:num w:numId="1">
+  <w:abstractNum w:abstractNumId="12" w15:restartNumberingAfterBreak="0">
+    <w:nsid w:val="66534906"/>
+    <w:multiLevelType w:val="hybridMultilevel"/>
+    <w:tmpl w:val="F622F8F4"/>
+    <w:lvl w:ilvl="0" w:tplc="040E000F">
+      <w:start w:val="2"/>
+      <w:numFmt w:val="decimal"/>
+      <w:lvlText w:val="%1."/>
+      <w:lvlJc w:val="left"/>
+      <w:pPr>
+        <w:ind w:left="720" w:hanging="360"/>
+      </w:pPr>
+      <w:rPr>
+        <w:rFonts w:hint="default"/>
+      </w:rPr>
+    </w:lvl>
+    <w:lvl w:ilvl="1" w:tplc="040E0019" w:tentative="1">
+      <w:start w:val="1"/>
+      <w:numFmt w:val="lowerLetter"/>
+      <w:lvlText w:val="%2."/>
+      <w:lvlJc w:val="left"/>
+      <w:pPr>
+        <w:ind w:left="1440" w:hanging="360"/>
+      </w:pPr>
+    </w:lvl>
+    <w:lvl w:ilvl="2" w:tplc="040E001B" w:tentative="1">
+      <w:start w:val="1"/>
+      <w:numFmt w:val="lowerRoman"/>
+      <w:lvlText w:val="%3."/>
+      <w:lvlJc w:val="right"/>
+      <w:pPr>
+        <w:ind w:left="2160" w:hanging="180"/>
+      </w:pPr>
+    </w:lvl>
+    <w:lvl w:ilvl="3" w:tplc="040E000F" w:tentative="1">
+      <w:start w:val="1"/>
+      <w:numFmt w:val="decimal"/>
+      <w:lvlText w:val="%4."/>
+      <w:lvlJc w:val="left"/>
+      <w:pPr>
+        <w:ind w:left="2880" w:hanging="360"/>
+      </w:pPr>
+    </w:lvl>
+    <w:lvl w:ilvl="4" w:tplc="040E0019" w:tentative="1">
+      <w:start w:val="1"/>
+      <w:numFmt w:val="lowerLetter"/>
+      <w:lvlText w:val="%5."/>
+      <w:lvlJc w:val="left"/>
+      <w:pPr>
+        <w:ind w:left="3600" w:hanging="360"/>
+      </w:pPr>
+    </w:lvl>
+    <w:lvl w:ilvl="5" w:tplc="040E001B" w:tentative="1">
+      <w:start w:val="1"/>
+      <w:numFmt w:val="lowerRoman"/>
+      <w:lvlText w:val="%6."/>
+      <w:lvlJc w:val="right"/>
+      <w:pPr>
+        <w:ind w:left="4320" w:hanging="180"/>
+      </w:pPr>
+    </w:lvl>
+    <w:lvl w:ilvl="6" w:tplc="040E000F" w:tentative="1">
+      <w:start w:val="1"/>
+      <w:numFmt w:val="decimal"/>
+      <w:lvlText w:val="%7."/>
+      <w:lvlJc w:val="left"/>
+      <w:pPr>
+        <w:ind w:left="5040" w:hanging="360"/>
+      </w:pPr>
+    </w:lvl>
+    <w:lvl w:ilvl="7" w:tplc="040E0019" w:tentative="1">
+      <w:start w:val="1"/>
+      <w:numFmt w:val="lowerLetter"/>
+      <w:lvlText w:val="%8."/>
+      <w:lvlJc w:val="left"/>
+      <w:pPr>
+        <w:ind w:left="5760" w:hanging="360"/>
+      </w:pPr>
+    </w:lvl>
+    <w:lvl w:ilvl="8" w:tplc="040E001B" w:tentative="1">
+      <w:start w:val="1"/>
+      <w:numFmt w:val="lowerRoman"/>
+      <w:lvlText w:val="%9."/>
+      <w:lvlJc w:val="right"/>
+      <w:pPr>
+        <w:ind w:left="6480" w:hanging="180"/>
+      </w:pPr>
+    </w:lvl>
+  </w:abstractNum>
+  <w:abstractNum w:abstractNumId="13" w15:restartNumberingAfterBreak="0">
+    <w:nsid w:val="673B0A40"/>
+    <w:multiLevelType w:val="hybridMultilevel"/>
+    <w:tmpl w:val="CBA07654"/>
+    <w:lvl w:ilvl="0" w:tplc="040E000F">
+      <w:start w:val="1"/>
+      <w:numFmt w:val="decimal"/>
+      <w:lvlText w:val="%1."/>
+      <w:lvlJc w:val="left"/>
+      <w:pPr>
+        <w:ind w:left="720" w:hanging="360"/>
+      </w:pPr>
+      <w:rPr>
+        <w:rFonts w:hint="default"/>
+      </w:rPr>
+    </w:lvl>
+    <w:lvl w:ilvl="1" w:tplc="040E0019" w:tentative="1">
+      <w:start w:val="1"/>
+      <w:numFmt w:val="lowerLetter"/>
+      <w:lvlText w:val="%2."/>
+      <w:lvlJc w:val="left"/>
+      <w:pPr>
+        <w:ind w:left="1440" w:hanging="360"/>
+      </w:pPr>
+    </w:lvl>
+    <w:lvl w:ilvl="2" w:tplc="040E001B" w:tentative="1">
+      <w:start w:val="1"/>
+      <w:numFmt w:val="lowerRoman"/>
+      <w:lvlText w:val="%3."/>
+      <w:lvlJc w:val="right"/>
+      <w:pPr>
+        <w:ind w:left="2160" w:hanging="180"/>
+      </w:pPr>
+    </w:lvl>
+    <w:lvl w:ilvl="3" w:tplc="040E000F" w:tentative="1">
+      <w:start w:val="1"/>
+      <w:numFmt w:val="decimal"/>
+      <w:lvlText w:val="%4."/>
+      <w:lvlJc w:val="left"/>
+      <w:pPr>
+        <w:ind w:left="2880" w:hanging="360"/>
+      </w:pPr>
+    </w:lvl>
+    <w:lvl w:ilvl="4" w:tplc="040E0019" w:tentative="1">
+      <w:start w:val="1"/>
+      <w:numFmt w:val="lowerLetter"/>
+      <w:lvlText w:val="%5."/>
+      <w:lvlJc w:val="left"/>
+      <w:pPr>
+        <w:ind w:left="3600" w:hanging="360"/>
+      </w:pPr>
+    </w:lvl>
+    <w:lvl w:ilvl="5" w:tplc="040E001B" w:tentative="1">
+      <w:start w:val="1"/>
+      <w:numFmt w:val="lowerRoman"/>
+      <w:lvlText w:val="%6."/>
+      <w:lvlJc w:val="right"/>
+      <w:pPr>
+        <w:ind w:left="4320" w:hanging="180"/>
+      </w:pPr>
+    </w:lvl>
+    <w:lvl w:ilvl="6" w:tplc="040E000F" w:tentative="1">
+      <w:start w:val="1"/>
+      <w:numFmt w:val="decimal"/>
+      <w:lvlText w:val="%7."/>
+      <w:lvlJc w:val="left"/>
+      <w:pPr>
+        <w:ind w:left="5040" w:hanging="360"/>
+      </w:pPr>
+    </w:lvl>
+    <w:lvl w:ilvl="7" w:tplc="040E0019" w:tentative="1">
+      <w:start w:val="1"/>
+      <w:numFmt w:val="lowerLetter"/>
+      <w:lvlText w:val="%8."/>
+      <w:lvlJc w:val="left"/>
+      <w:pPr>
+        <w:ind w:left="5760" w:hanging="360"/>
+      </w:pPr>
+    </w:lvl>
+    <w:lvl w:ilvl="8" w:tplc="040E001B" w:tentative="1">
+      <w:start w:val="1"/>
+      <w:numFmt w:val="lowerRoman"/>
+      <w:lvlText w:val="%9."/>
+      <w:lvlJc w:val="right"/>
+      <w:pPr>
+        <w:ind w:left="6480" w:hanging="180"/>
+      </w:pPr>
+    </w:lvl>
+  </w:abstractNum>
+  <w:num w:numId="1" w16cid:durableId="565529619">
     <w:abstractNumId w:val="0"/>
   </w:num>
-  <w:num w:numId="2">
+  <w:num w:numId="2" w16cid:durableId="1180192789">
+    <w:abstractNumId w:val="4"/>
+  </w:num>
+  <w:num w:numId="3" w16cid:durableId="1137378396">
+    <w:abstractNumId w:val="11"/>
+  </w:num>
+  <w:num w:numId="4" w16cid:durableId="189926729">
+    <w:abstractNumId w:val="2"/>
+  </w:num>
+  <w:num w:numId="5" w16cid:durableId="861551297">
+    <w:abstractNumId w:val="9"/>
+  </w:num>
+  <w:num w:numId="6" w16cid:durableId="950165357">
+    <w:abstractNumId w:val="7"/>
+  </w:num>
+  <w:num w:numId="7" w16cid:durableId="1106998388">
+    <w:abstractNumId w:val="1"/>
+  </w:num>
+  <w:num w:numId="8" w16cid:durableId="922448715">
+    <w:abstractNumId w:val="13"/>
+  </w:num>
+  <w:num w:numId="9" w16cid:durableId="1419474445">
+    <w:abstractNumId w:val="5"/>
+  </w:num>
+  <w:num w:numId="10" w16cid:durableId="44644927">
+    <w:abstractNumId w:val="10"/>
+  </w:num>
+  <w:num w:numId="11" w16cid:durableId="1329211153">
+    <w:abstractNumId w:val="12"/>
+  </w:num>
+  <w:num w:numId="12" w16cid:durableId="1404722053">
     <w:abstractNumId w:val="3"/>
   </w:num>
-  <w:num w:numId="3">
+  <w:num w:numId="13" w16cid:durableId="1384789777">
     <w:abstractNumId w:val="6"/>
   </w:num>
-  <w:num w:numId="4">
-    <w:abstractNumId w:val="2"/>
-  </w:num>
-  <w:num w:numId="5">
-    <w:abstractNumId w:val="5"/>
-  </w:num>
-  <w:num w:numId="6">
-    <w:abstractNumId w:val="4"/>
-  </w:num>
-  <w:num w:numId="7">
-    <w:abstractNumId w:val="1"/>
+  <w:num w:numId="14" w16cid:durableId="1023361314">
+    <w:abstractNumId w:val="8"/>
   </w:num>
 </w:numbering>
 </file>
 
 <file path=word/styles.xml><?xml version="1.0" encoding="utf-8"?>
-<w:styles xmlns:mc="http://schemas.openxmlformats.org/markup-compatibility/2006" xmlns:r="http://schemas.openxmlformats.org/officeDocument/2006/relationships" xmlns:w="http://schemas.openxmlformats.org/wordprocessingml/2006/main" xmlns:w14="http://schemas.microsoft.com/office/word/2010/wordml" xmlns:w15="http://schemas.microsoft.com/office/word/2012/wordml" xmlns:w16cex="http://schemas.microsoft.com/office/word/2018/wordml/cex" xmlns:w16cid="http://schemas.microsoft.com/office/word/2016/wordml/cid" xmlns:w16="http://schemas.microsoft.com/office/word/2018/wordml" xmlns:w16sdtdh="http://schemas.microsoft.com/office/word/2020/wordml/sdtdatahash" xmlns:w16se="http://schemas.microsoft.com/office/word/2015/wordml/symex" mc:Ignorable="w14 w15 w16se w16cid w16 w16cex w16sdtdh">
+<w:styles xmlns:mc="http://schemas.openxmlformats.org/markup-compatibility/2006" xmlns:r="http://schemas.openxmlformats.org/officeDocument/2006/relationships" xmlns:w="http://schemas.openxmlformats.org/wordprocessingml/2006/main" xmlns:w14="http://schemas.microsoft.com/office/word/2010/wordml" xmlns:w15="http://schemas.microsoft.com/office/word/2012/wordml" xmlns:w16cex="http://schemas.microsoft.com/office/word/2018/wordml/cex" xmlns:w16cid="http://schemas.microsoft.com/office/word/2016/wordml/cid" xmlns:w16="http://schemas.microsoft.com/office/word/2018/wordml" xmlns:w16du="http://schemas.microsoft.com/office/word/2023/wordml/word16du" xmlns:w16sdtdh="http://schemas.microsoft.com/office/word/2020/wordml/sdtdatahash" xmlns:w16se="http://schemas.microsoft.com/office/word/2015/wordml/symex" mc:Ignorable="w14 w15 w16se w16cid w16 w16cex w16sdtdh w16du">
   <w:docDefaults>
     <w:rPrDefault>
       <w:rPr>
-        <w:rFonts w:asciiTheme="minorHAnsi" w:eastAsiaTheme="minorHAnsi" w:hAnsiTheme="minorHAnsi" w:cstheme="minorBidi"/>
-        <w:sz w:val="22"/>
+        <w:rFonts w:ascii="Times New Roman" w:eastAsiaTheme="minorHAnsi" w:hAnsi="Times New Roman" w:cstheme="minorHAnsi"/>
+        <w:sz w:val="24"/>
         <w:szCs w:val="22"/>
         <w:lang w:val="hu-HU" w:eastAsia="en-US" w:bidi="ar-SA"/>
       </w:rPr>
@@ -1227,15 +2128,11 @@
   <w:style w:type="paragraph" w:default="1" w:styleId="Norml">
     <w:name w:val="Normal"/>
     <w:qFormat/>
-    <w:rsid w:val="00296951"/>
+    <w:rsid w:val="00FA53B0"/>
     <w:pPr>
-      <w:spacing w:line="600" w:lineRule="auto"/>
+      <w:spacing w:line="360" w:lineRule="auto"/>
       <w:jc w:val="both"/>
     </w:pPr>
-    <w:rPr>
-      <w:rFonts w:ascii="Times New Roman" w:hAnsi="Times New Roman"/>
-      <w:sz w:val="24"/>
-    </w:rPr>
   </w:style>
   <w:style w:type="paragraph" w:styleId="Cmsor1">
     <w:name w:val="heading 1"/>
@@ -1256,6 +2153,28 @@
       <w:color w:val="2F5496" w:themeColor="accent1" w:themeShade="BF"/>
       <w:sz w:val="32"/>
       <w:szCs w:val="32"/>
+    </w:rPr>
+  </w:style>
+  <w:style w:type="paragraph" w:styleId="Cmsor2">
+    <w:name w:val="heading 2"/>
+    <w:basedOn w:val="Norml"/>
+    <w:next w:val="Norml"/>
+    <w:link w:val="Cmsor2Char"/>
+    <w:uiPriority w:val="9"/>
+    <w:unhideWhenUsed/>
+    <w:qFormat/>
+    <w:rsid w:val="00FA53B0"/>
+    <w:pPr>
+      <w:keepNext/>
+      <w:keepLines/>
+      <w:spacing w:before="40" w:after="0"/>
+      <w:outlineLvl w:val="1"/>
+    </w:pPr>
+    <w:rPr>
+      <w:rFonts w:asciiTheme="majorHAnsi" w:eastAsiaTheme="majorEastAsia" w:hAnsiTheme="majorHAnsi" w:cstheme="majorBidi"/>
+      <w:color w:val="2F5496" w:themeColor="accent1" w:themeShade="BF"/>
+      <w:sz w:val="26"/>
+      <w:szCs w:val="26"/>
     </w:rPr>
   </w:style>
   <w:style w:type="character" w:default="1" w:styleId="Bekezdsalapbettpusa">
@@ -1360,6 +2279,19 @@
       <w:color w:val="2F5496" w:themeColor="accent1" w:themeShade="BF"/>
       <w:sz w:val="32"/>
       <w:szCs w:val="32"/>
+    </w:rPr>
+  </w:style>
+  <w:style w:type="character" w:customStyle="1" w:styleId="Cmsor2Char">
+    <w:name w:val="Címsor 2 Char"/>
+    <w:basedOn w:val="Bekezdsalapbettpusa"/>
+    <w:link w:val="Cmsor2"/>
+    <w:uiPriority w:val="9"/>
+    <w:rsid w:val="00FA53B0"/>
+    <w:rPr>
+      <w:rFonts w:asciiTheme="majorHAnsi" w:eastAsiaTheme="majorEastAsia" w:hAnsiTheme="majorHAnsi" w:cstheme="majorBidi"/>
+      <w:color w:val="2F5496" w:themeColor="accent1" w:themeShade="BF"/>
+      <w:sz w:val="26"/>
+      <w:szCs w:val="26"/>
     </w:rPr>
   </w:style>
 </w:styles>

--- a/HorváthOlivér_FitnessForge.docx
+++ b/HorváthOlivér_FitnessForge.docx
@@ -349,6 +349,295 @@
       <w:proofErr w:type="spellEnd"/>
       <w:r>
         <w:t xml:space="preserve"> keretrendszerben, amely lehetővé teszi a hatékony és dinamikus weboldalak és webalkalmazások fejlesztését a C# és HTML egyszerű kombinálásával.</w:t>
+      </w:r>
+    </w:p>
+    <w:p>
+      <w:r>
+        <w:t xml:space="preserve">CSS és </w:t>
+      </w:r>
+      <w:proofErr w:type="spellStart"/>
+      <w:r>
+        <w:t>Bootstrap</w:t>
+      </w:r>
+      <w:proofErr w:type="spellEnd"/>
+    </w:p>
+    <w:p>
+      <w:r>
+        <w:t>CSS (</w:t>
+      </w:r>
+      <w:proofErr w:type="spellStart"/>
+      <w:r>
+        <w:t>Cascading</w:t>
+      </w:r>
+      <w:proofErr w:type="spellEnd"/>
+      <w:r>
+        <w:t xml:space="preserve"> </w:t>
+      </w:r>
+      <w:proofErr w:type="spellStart"/>
+      <w:r>
+        <w:t>Style</w:t>
+      </w:r>
+      <w:proofErr w:type="spellEnd"/>
+      <w:r>
+        <w:t xml:space="preserve"> </w:t>
+      </w:r>
+      <w:proofErr w:type="spellStart"/>
+      <w:r>
+        <w:t>Sheets</w:t>
+      </w:r>
+      <w:proofErr w:type="spellEnd"/>
+      <w:r>
+        <w:t xml:space="preserve">): A CSS egy stíluslapnyelv, amelyet arra használnak, hogy megadják az HTML elemek megjelenését a weboldalon. A CSS segítségével testre szabhatod a betűtípusokat, színeket, elrendezést, méreteket és egyéb vizuális tulajdonságokat az oldalon. A CSS alapvető fontosságú a weboldalak dizájnjának és megjelenésének </w:t>
+      </w:r>
+      <w:proofErr w:type="spellStart"/>
+      <w:r>
+        <w:t>testreszabásához</w:t>
+      </w:r>
+      <w:proofErr w:type="spellEnd"/>
+      <w:r>
+        <w:t>.</w:t>
+      </w:r>
+    </w:p>
+    <w:p/>
+    <w:p>
+      <w:proofErr w:type="spellStart"/>
+      <w:r>
+        <w:t>Bootstrap</w:t>
+      </w:r>
+      <w:proofErr w:type="spellEnd"/>
+      <w:r>
+        <w:t xml:space="preserve">: A </w:t>
+      </w:r>
+      <w:proofErr w:type="spellStart"/>
+      <w:r>
+        <w:t>Bootstrap</w:t>
+      </w:r>
+      <w:proofErr w:type="spellEnd"/>
+      <w:r>
+        <w:t xml:space="preserve"> egy nyílt forráskódú front-end keretrendszer, amely előre elkészített stílusokat, komponenseket és sablonokat kínál a gyors és könnyű weboldalfejlesztéshez. A </w:t>
+      </w:r>
+      <w:proofErr w:type="spellStart"/>
+      <w:r>
+        <w:t>Bootstrap</w:t>
+      </w:r>
+      <w:proofErr w:type="spellEnd"/>
+      <w:r>
+        <w:t xml:space="preserve"> lehetővé teszi a </w:t>
+      </w:r>
+      <w:proofErr w:type="spellStart"/>
+      <w:r>
+        <w:t>responsív</w:t>
+      </w:r>
+      <w:proofErr w:type="spellEnd"/>
+      <w:r>
+        <w:t xml:space="preserve"> webdesign készítését, ami azt jelenti, hogy az oldalak alkalmazkodnak a különböző eszközök képernyőméreteihez és típusaihoz. Emellett a </w:t>
+      </w:r>
+      <w:proofErr w:type="spellStart"/>
+      <w:r>
+        <w:t>Bootstrap</w:t>
+      </w:r>
+      <w:proofErr w:type="spellEnd"/>
+      <w:r>
+        <w:t xml:space="preserve"> tartalmaz különböző komponenseket, például gombokat, navigációs sávokat, űrlapokat és sok mást, amelyeket könnyen beilleszthetsz az oldalaidba, hogy gyorsan és egyszerűen fejlessz.</w:t>
+      </w:r>
+    </w:p>
+    <w:p>
+      <w:proofErr w:type="spellStart"/>
+      <w:r>
+        <w:t>Javascript</w:t>
+      </w:r>
+      <w:proofErr w:type="spellEnd"/>
+    </w:p>
+    <w:p>
+      <w:r>
+        <w:t xml:space="preserve">A JavaScript egy dinamikus </w:t>
+      </w:r>
+      <w:proofErr w:type="spellStart"/>
+      <w:r>
+        <w:t>szkriptnyelv</w:t>
+      </w:r>
+      <w:proofErr w:type="spellEnd"/>
+      <w:r>
+        <w:t xml:space="preserve">, amelyet elsősorban webfejlesztéshez használnak. Míg az HTML és a CSS a weboldalak strukturálására és </w:t>
+      </w:r>
+      <w:proofErr w:type="spellStart"/>
+      <w:r>
+        <w:t>stílusozására</w:t>
+      </w:r>
+      <w:proofErr w:type="spellEnd"/>
+      <w:r>
+        <w:t xml:space="preserve"> szolgál, addig a JavaScript lehetővé teszi az interaktivitást és a </w:t>
+      </w:r>
+      <w:proofErr w:type="spellStart"/>
+      <w:r>
+        <w:t>dinamikusságot</w:t>
+      </w:r>
+      <w:proofErr w:type="spellEnd"/>
+      <w:r>
+        <w:t xml:space="preserve"> az oldalakon.</w:t>
+      </w:r>
+    </w:p>
+    <w:p/>
+    <w:p>
+      <w:r>
+        <w:t>A JavaScript segítségével hozzáadhatsz olyan funkciókat az oldalaidhoz, mint például űrlapellenőrzés, animációk, eseménykezelés, AJAX (</w:t>
+      </w:r>
+      <w:proofErr w:type="spellStart"/>
+      <w:r>
+        <w:t>Asynchronous</w:t>
+      </w:r>
+      <w:proofErr w:type="spellEnd"/>
+      <w:r>
+        <w:t xml:space="preserve"> JavaScript and XML) kérések, DOM (</w:t>
+      </w:r>
+      <w:proofErr w:type="spellStart"/>
+      <w:r>
+        <w:t>Document</w:t>
+      </w:r>
+      <w:proofErr w:type="spellEnd"/>
+      <w:r>
+        <w:t xml:space="preserve"> </w:t>
+      </w:r>
+      <w:proofErr w:type="spellStart"/>
+      <w:r>
+        <w:t>Object</w:t>
+      </w:r>
+      <w:proofErr w:type="spellEnd"/>
+      <w:r>
+        <w:t xml:space="preserve"> </w:t>
+      </w:r>
+      <w:proofErr w:type="spellStart"/>
+      <w:r>
+        <w:t>Model</w:t>
+      </w:r>
+      <w:proofErr w:type="spellEnd"/>
+      <w:r>
+        <w:t xml:space="preserve">) manipuláció és sok más. Ezáltal a JavaScript lehetővé teszi az oldalak dinamikus frissítését anélkül, hogy a felhasználóknak </w:t>
+      </w:r>
+      <w:proofErr w:type="spellStart"/>
+      <w:r>
+        <w:t>újratöltődniük</w:t>
+      </w:r>
+      <w:proofErr w:type="spellEnd"/>
+      <w:r>
+        <w:t xml:space="preserve"> kellene az oldalakat.</w:t>
+      </w:r>
+    </w:p>
+    <w:p>
+      <w:r>
+        <w:t>Chart.js</w:t>
+      </w:r>
+    </w:p>
+    <w:p>
+      <w:r>
+        <w:t>A Chart.js egy ingyenes, nyílt forráskódú JavaScript könyvtár, amely lehetővé teszi különböző típusú diagramok, grafikonok és adatvizualizációk könnyű és rugalmas létrehozását a weboldalakon.</w:t>
+      </w:r>
+    </w:p>
+    <w:p>
+      <w:r>
+        <w:lastRenderedPageBreak/>
+        <w:t>Ez a könyvtár könnyen használható, és lehetővé teszi a dinamikus és interaktív grafikonok létrehozását az adatok vizualizálásához. A Chart.js támogatja a különböző típusú diagramokat, mint például vonaldiagramok, oszlopdiagramok, kördiagramok, radar diagramok, sávdiagramok és buborékdiagramok.</w:t>
+      </w:r>
+    </w:p>
+    <w:p/>
+    <w:p>
+      <w:r>
+        <w:t>A Chart.js egyszerű API-</w:t>
+      </w:r>
+      <w:proofErr w:type="spellStart"/>
+      <w:r>
+        <w:t>val</w:t>
+      </w:r>
+      <w:proofErr w:type="spellEnd"/>
+      <w:r>
+        <w:t xml:space="preserve"> rendelkezik, amely lehetővé teszi az adatok gyors és hatékony ábrázolását, valamint számos </w:t>
+      </w:r>
+      <w:proofErr w:type="spellStart"/>
+      <w:r>
+        <w:t>testreszabási</w:t>
+      </w:r>
+      <w:proofErr w:type="spellEnd"/>
+      <w:r>
+        <w:t xml:space="preserve"> lehetőséget kínál, beleértve a színeket, a vonalvastagságot, a tengelyek elrendezését és sok mást.</w:t>
+      </w:r>
+    </w:p>
+    <w:p>
+      <w:proofErr w:type="spellStart"/>
+      <w:r>
+        <w:t>jQuery</w:t>
+      </w:r>
+      <w:proofErr w:type="spellEnd"/>
+    </w:p>
+    <w:p>
+      <w:r>
+        <w:t xml:space="preserve">A </w:t>
+      </w:r>
+      <w:proofErr w:type="spellStart"/>
+      <w:r>
+        <w:t>jQuery</w:t>
+      </w:r>
+      <w:proofErr w:type="spellEnd"/>
+      <w:r>
+        <w:t xml:space="preserve"> egy könnyűsúlyú, gyors és keresztplatformos JavaScript könyvtár, amely lehetővé teszi a HTML dokumentumok DOM (</w:t>
+      </w:r>
+      <w:proofErr w:type="spellStart"/>
+      <w:r>
+        <w:t>Document</w:t>
+      </w:r>
+      <w:proofErr w:type="spellEnd"/>
+      <w:r>
+        <w:t xml:space="preserve"> </w:t>
+      </w:r>
+      <w:proofErr w:type="spellStart"/>
+      <w:r>
+        <w:t>Object</w:t>
+      </w:r>
+      <w:proofErr w:type="spellEnd"/>
+      <w:r>
+        <w:t xml:space="preserve"> </w:t>
+      </w:r>
+      <w:proofErr w:type="spellStart"/>
+      <w:r>
+        <w:t>Model</w:t>
+      </w:r>
+      <w:proofErr w:type="spellEnd"/>
+      <w:r>
+        <w:t>) manipulációját, eseménykezelését, animációját és AJAX (</w:t>
+      </w:r>
+      <w:proofErr w:type="spellStart"/>
+      <w:r>
+        <w:t>Asynchronous</w:t>
+      </w:r>
+      <w:proofErr w:type="spellEnd"/>
+      <w:r>
+        <w:t xml:space="preserve"> JavaScript and XML) kéréseket.</w:t>
+      </w:r>
+    </w:p>
+    <w:p/>
+    <w:p>
+      <w:r>
+        <w:t xml:space="preserve">Az egyik fő előnye a </w:t>
+      </w:r>
+      <w:proofErr w:type="spellStart"/>
+      <w:r>
+        <w:t>jQuery-nek</w:t>
+      </w:r>
+      <w:proofErr w:type="spellEnd"/>
+      <w:r>
+        <w:t xml:space="preserve"> az, hogy egyszerű és konzisztens API-t kínál, amely lehetővé teszi a fejlesztők számára, hogy könnyen manipulálják és módosítsák az oldalak struktúráját és stílusát. Például a </w:t>
+      </w:r>
+      <w:proofErr w:type="spellStart"/>
+      <w:r>
+        <w:t>jQuery</w:t>
+      </w:r>
+      <w:proofErr w:type="spellEnd"/>
+      <w:r>
+        <w:t xml:space="preserve"> segítségével könnyen lehet elemeket kiválasztani, hozzáadni vagy eltávolítani az oldalakról, animációkat létrehozni, eseményeket kezelni, adatokat betölteni AJAX kérésekkel és még sok mást.</w:t>
+      </w:r>
+    </w:p>
+    <w:p>
+      <w:r>
+        <w:t>Python</w:t>
       </w:r>
     </w:p>
     <w:p/>

--- a/HorváthOlivér_FitnessForge.docx
+++ b/HorváthOlivér_FitnessForge.docx
@@ -99,6 +99,7 @@
         <w:t>2.1 Fejlesztőkörnyezet</w:t>
       </w:r>
     </w:p>
+    <w:p/>
     <w:p>
       <w:r>
         <w:t xml:space="preserve">Visual </w:t>
@@ -122,28 +123,34 @@
       </w:r>
       <w:proofErr w:type="spellEnd"/>
       <w:r>
-        <w:t xml:space="preserve"> 2022 az egyik legnépszerűbb fejlesztői környezet a világon. A Visual </w:t>
+        <w:t xml:space="preserve"> 2022 a fejlesztők egyik legkedveltebb eszköze világszerte. Számos funkciót kínál, mint például az intelligens kódkiegészítés vagy a könnyen kezelhető projekt- és fájlkezelés. Támogatja a különféle nyelveket, például a C#, C++, JavaScript vagy Python. Emellett lehetőséget biztosít a platformok közötti fejlesztésre, mint például a Windows, Android vagy iOS.</w:t>
+      </w:r>
+    </w:p>
+    <w:p/>
+    <w:p>
+      <w:r>
+        <w:t xml:space="preserve">C# és ASP.NET </w:t>
       </w:r>
       <w:proofErr w:type="spellStart"/>
       <w:r>
-        <w:t>Studio</w:t>
+        <w:t>Core</w:t>
       </w:r>
       <w:proofErr w:type="spellEnd"/>
       <w:r>
-        <w:t xml:space="preserve"> 2022 számos funkciót kínál, amelyek segítenek a fejlesztőknek hatékonyan és gyorsan dolgozni. Ezek közé tartozik az intelligens kódkiegészítés, a beépített hibakereső és hibajavító eszközök, valamint a könnyen kezelhető projekt- és fájlkezelés. A Visual </w:t>
+        <w:t xml:space="preserve"> MVC</w:t>
+      </w:r>
+    </w:p>
+    <w:p>
+      <w:r>
+        <w:t xml:space="preserve">A C# és az ASP.NET </w:t>
       </w:r>
       <w:proofErr w:type="spellStart"/>
       <w:r>
-        <w:t>Studio</w:t>
+        <w:t>Core</w:t>
       </w:r>
       <w:proofErr w:type="spellEnd"/>
       <w:r>
-        <w:t xml:space="preserve"> 2022 támogatja a számos különböző nyelvet, például a C#, C++, JavaScript, Python és még sok más nyelvet. Emellett lehetőséget biztosít a különböző platformokra történő fejlesztésre, mint például a Windows, az Android és az iOS.</w:t>
-      </w:r>
-    </w:p>
-    <w:p>
-      <w:r>
-        <w:t xml:space="preserve">C# és ASP.NET </w:t>
+        <w:t xml:space="preserve"> MVC együtt egy erős és rugalmas fejlesztői környezetet alkotnak webalkalmazásokhoz. A C# lehetővé teszi a hatékony és strukturált kódolást, míg az ASP.NET </w:t>
       </w:r>
       <w:proofErr w:type="spellStart"/>
       <w:r>
@@ -151,496 +158,154 @@
       </w:r>
       <w:proofErr w:type="spellEnd"/>
       <w:r>
-        <w:t xml:space="preserve"> MVC</w:t>
-      </w:r>
-    </w:p>
-    <w:p>
-      <w:r>
-        <w:t xml:space="preserve">A C# és az ASP.NET </w:t>
-      </w:r>
+        <w:t xml:space="preserve"> MVC az MVC tervezési minta alkalmazásával segít a könnyebb alkalmazásfejlesztésben.</w:t>
+      </w:r>
+    </w:p>
+    <w:p/>
+    <w:p>
       <w:proofErr w:type="spellStart"/>
       <w:r>
+        <w:t>Razor</w:t>
+      </w:r>
+      <w:proofErr w:type="spellEnd"/>
+    </w:p>
+    <w:p>
+      <w:r>
+        <w:t xml:space="preserve">Az ASP.NET </w:t>
+      </w:r>
+      <w:proofErr w:type="spellStart"/>
+      <w:r>
         <w:t>Core</w:t>
       </w:r>
       <w:proofErr w:type="spellEnd"/>
       <w:r>
-        <w:t xml:space="preserve"> MVC együtt kiválóan alkotnak egy erős és rugalmas fejlesztői környezetet webalkalmazások készítéséhez. A C# egy erőteljes, objektumorientált nyelv, amely lehetővé teszi a hatékony és strukturált kódolást. Az ASP.NET </w:t>
+        <w:t xml:space="preserve"> </w:t>
       </w:r>
       <w:proofErr w:type="spellStart"/>
       <w:r>
-        <w:t>Core</w:t>
+        <w:t>Razor</w:t>
       </w:r>
       <w:proofErr w:type="spellEnd"/>
       <w:r>
-        <w:t xml:space="preserve"> MVC pedig egy könnyűsúlyú, moduláris keretrendszer a webalkalmazásokhoz, amely lehetővé teszi az MVC (</w:t>
+        <w:t xml:space="preserve"> egy olyan sablonmotor, amely segíti a dinamikus weboldalak és webalkalmazások létrehozását. Könnyen kombinálható a C# és HTML, így könnyen generálható és megjeleníthető dinamikus tartalom. A </w:t>
       </w:r>
       <w:proofErr w:type="spellStart"/>
       <w:r>
-        <w:t>Model-View-Controller</w:t>
+        <w:t>Razor</w:t>
       </w:r>
       <w:proofErr w:type="spellEnd"/>
       <w:r>
-        <w:t xml:space="preserve">) tervezési minta alkalmazását. Az ASP.NET </w:t>
+        <w:t xml:space="preserve"> használatával az egyszerűség és hatékonyság mellett lehetőség van a személyre szabott kódolásra is.</w:t>
+      </w:r>
+    </w:p>
+    <w:p/>
+    <w:p>
+      <w:r>
+        <w:t xml:space="preserve">CSS és </w:t>
       </w:r>
       <w:proofErr w:type="spellStart"/>
       <w:r>
-        <w:t>Core</w:t>
+        <w:t>Bootstrap</w:t>
       </w:r>
       <w:proofErr w:type="spellEnd"/>
-      <w:r>
-        <w:t xml:space="preserve"> MVC segítségével könnyen elkészítheted alkalmazásodat a modellek, nézetek és vezérlők felhasználásával. A modellek reprezentálják az alkalmazás logikáját és adattárolását, a nézetek pedig a felhasználói felületet jelentik, amelyet a böngészőben láthat a felhasználó. A vezérlők pedig közvetítik a kommunikációt a modellek és a nézetek között, és irányítják az alkalmazás működését.</w:t>
-      </w:r>
-    </w:p>
-    <w:p>
+    </w:p>
+    <w:p>
+      <w:r>
+        <w:t xml:space="preserve">A CSS stíluslapnyelv lehetővé teszi az HTML elemek megjelenésének testre szabását, míg a </w:t>
+      </w:r>
       <w:proofErr w:type="spellStart"/>
       <w:r>
-        <w:t>Razor</w:t>
+        <w:t>Bootstrap</w:t>
       </w:r>
       <w:proofErr w:type="spellEnd"/>
-    </w:p>
-    <w:p>
-      <w:r>
-        <w:t xml:space="preserve">Az ASP.NET </w:t>
+      <w:r>
+        <w:t xml:space="preserve"> egy előre elkészített front-end keretrendszer, amely segít gyorsan és könnyen fejleszteni reszponzív weboldalakat.</w:t>
+      </w:r>
+    </w:p>
+    <w:p/>
+    <w:p>
+      <w:r>
+        <w:t>JavaScript</w:t>
+      </w:r>
+    </w:p>
+    <w:p>
+      <w:r>
+        <w:lastRenderedPageBreak/>
+        <w:t xml:space="preserve">A JavaScript segítségével adhatsz hozzá interaktivitást és </w:t>
       </w:r>
       <w:proofErr w:type="spellStart"/>
       <w:r>
-        <w:t>Core</w:t>
+        <w:t>dinamikusságot</w:t>
       </w:r>
       <w:proofErr w:type="spellEnd"/>
       <w:r>
-        <w:t xml:space="preserve"> </w:t>
-      </w:r>
+        <w:t xml:space="preserve"> az oldalakhoz. Különféle funkciókat valósíthatsz meg, mint például űrlapellenőrzés vagy animációk.</w:t>
+      </w:r>
+    </w:p>
+    <w:p/>
+    <w:p>
+      <w:r>
+        <w:t>Chart.js</w:t>
+      </w:r>
+    </w:p>
+    <w:p>
+      <w:r>
+        <w:t>A Chart.js egy ingyenes JavaScript könyvtár, amely segít könnyen és rugalmasan létrehozni különféle típusú diagramokat és grafikonokat weboldalakon.</w:t>
+      </w:r>
+    </w:p>
+    <w:p/>
+    <w:p>
       <w:proofErr w:type="spellStart"/>
       <w:r>
-        <w:t>Razor</w:t>
+        <w:t>jQuery</w:t>
       </w:r>
       <w:proofErr w:type="spellEnd"/>
-      <w:r>
-        <w:t xml:space="preserve"> egy olyan sablonmotor, amely lehetővé teszi dinamikus weboldalak és webalkalmazások létrehozását az ASP.NET </w:t>
+    </w:p>
+    <w:p>
+      <w:r>
+        <w:t xml:space="preserve">A </w:t>
       </w:r>
       <w:proofErr w:type="spellStart"/>
       <w:r>
-        <w:t>Core</w:t>
+        <w:t>jQuery</w:t>
       </w:r>
       <w:proofErr w:type="spellEnd"/>
       <w:r>
-        <w:t xml:space="preserve"> keretrendszerben. A </w:t>
-      </w:r>
+        <w:t xml:space="preserve"> egy könnyűsúlyú JavaScript könyvtár, amely lehetővé teszi az HTML dokumentumok manipulálását és különféle interaktív elemek hozzáadását.</w:t>
+      </w:r>
+    </w:p>
+    <w:p/>
+    <w:p>
+      <w:r>
+        <w:t>Python</w:t>
+      </w:r>
+    </w:p>
+    <w:p>
+      <w:r>
+        <w:t>A Python sokoldalú programozási nyelv, amely széles körben használható különféle területeken. Könnyen tanulható és olvasható szintaxisa miatt ideális választás mind kezdők, mind tapasztalt fejlesztők számára.</w:t>
+      </w:r>
+    </w:p>
+    <w:p/>
+    <w:p>
       <w:proofErr w:type="spellStart"/>
       <w:r>
-        <w:t>Razor</w:t>
+        <w:t>MySQL</w:t>
       </w:r>
       <w:proofErr w:type="spellEnd"/>
-      <w:r>
-        <w:t xml:space="preserve"> lehetővé teszi a C# és HTML egyszerű és hatékony kombinálását, így a fejlesztők könnyen tudnak dinamikus tartalmat generálni és megjeleníteni a weboldalakon. A </w:t>
+    </w:p>
+    <w:p>
+      <w:r>
+        <w:t xml:space="preserve">A </w:t>
       </w:r>
       <w:proofErr w:type="spellStart"/>
       <w:r>
-        <w:t>Razor</w:t>
+        <w:t>MySQL</w:t>
       </w:r>
       <w:proofErr w:type="spellEnd"/>
       <w:r>
-        <w:t xml:space="preserve"> használatakor a C# kód és az HTML </w:t>
-      </w:r>
-      <w:proofErr w:type="spellStart"/>
-      <w:r>
-        <w:t>markup</w:t>
-      </w:r>
-      <w:proofErr w:type="spellEnd"/>
-      <w:r>
-        <w:t xml:space="preserve"> közvetlenül együttműködik a </w:t>
-      </w:r>
-      <w:proofErr w:type="spellStart"/>
-      <w:r>
-        <w:t>Razor</w:t>
-      </w:r>
-      <w:proofErr w:type="spellEnd"/>
-      <w:r>
-        <w:t xml:space="preserve"> szintaxis segítségével. Ennek eredményeként a fejlesztők kevesebb időt töltenek a kódolással, és könnyebben átláthatják és karbantarthatják a kódot. A </w:t>
-      </w:r>
-      <w:proofErr w:type="spellStart"/>
-      <w:r>
-        <w:t>Razorban</w:t>
-      </w:r>
-      <w:proofErr w:type="spellEnd"/>
-      <w:r>
-        <w:t xml:space="preserve"> használhatók ún. </w:t>
-      </w:r>
-      <w:proofErr w:type="spellStart"/>
-      <w:r>
-        <w:t>Razor</w:t>
-      </w:r>
-      <w:proofErr w:type="spellEnd"/>
-      <w:r>
-        <w:t xml:space="preserve"> </w:t>
-      </w:r>
-      <w:proofErr w:type="spellStart"/>
-      <w:r>
-        <w:t>View</w:t>
-      </w:r>
-      <w:proofErr w:type="spellEnd"/>
-      <w:r>
-        <w:t xml:space="preserve">-ok, amelyek HTML </w:t>
-      </w:r>
-      <w:proofErr w:type="spellStart"/>
-      <w:r>
-        <w:t>markupot</w:t>
-      </w:r>
-      <w:proofErr w:type="spellEnd"/>
-      <w:r>
-        <w:t xml:space="preserve"> és </w:t>
-      </w:r>
-      <w:proofErr w:type="spellStart"/>
-      <w:r>
-        <w:t>Razor</w:t>
-      </w:r>
-      <w:proofErr w:type="spellEnd"/>
-      <w:r>
-        <w:t xml:space="preserve"> kódot tartalmaznak. Ezek a </w:t>
-      </w:r>
-      <w:proofErr w:type="spellStart"/>
-      <w:r>
-        <w:t>Razor</w:t>
-      </w:r>
-      <w:proofErr w:type="spellEnd"/>
-      <w:r>
-        <w:t xml:space="preserve"> </w:t>
-      </w:r>
-      <w:proofErr w:type="spellStart"/>
-      <w:r>
-        <w:t>View</w:t>
-      </w:r>
-      <w:proofErr w:type="spellEnd"/>
-      <w:r>
-        <w:t xml:space="preserve">-ok lehetővé teszik az adatok dinamikus megjelenítését az alkalmazásban. Emellett a </w:t>
-      </w:r>
-      <w:proofErr w:type="spellStart"/>
-      <w:r>
-        <w:t>Razorban</w:t>
-      </w:r>
-      <w:proofErr w:type="spellEnd"/>
-      <w:r>
-        <w:t xml:space="preserve"> lehetőség van a C# kód úgynevezett </w:t>
-      </w:r>
-      <w:proofErr w:type="spellStart"/>
-      <w:r>
-        <w:t>Razor</w:t>
-      </w:r>
-      <w:proofErr w:type="spellEnd"/>
-      <w:r>
-        <w:t xml:space="preserve"> segédmetódusokban történő elrejtésére is, ami segít az alkalmazás </w:t>
-      </w:r>
-      <w:r>
-        <w:lastRenderedPageBreak/>
-        <w:t xml:space="preserve">strukturáltabbá és könnyebben karbantarthatóvá tételében. Összességében a </w:t>
-      </w:r>
-      <w:proofErr w:type="spellStart"/>
-      <w:r>
-        <w:t>Razor</w:t>
-      </w:r>
-      <w:proofErr w:type="spellEnd"/>
-      <w:r>
-        <w:t xml:space="preserve"> egy erőteljes eszköz az ASP.NET </w:t>
-      </w:r>
-      <w:proofErr w:type="spellStart"/>
-      <w:r>
-        <w:t>Core</w:t>
-      </w:r>
-      <w:proofErr w:type="spellEnd"/>
-      <w:r>
-        <w:t xml:space="preserve"> keretrendszerben, amely lehetővé teszi a hatékony és dinamikus weboldalak és webalkalmazások fejlesztését a C# és HTML egyszerű kombinálásával.</w:t>
-      </w:r>
-    </w:p>
-    <w:p>
-      <w:r>
-        <w:t xml:space="preserve">CSS és </w:t>
-      </w:r>
-      <w:proofErr w:type="spellStart"/>
-      <w:r>
-        <w:t>Bootstrap</w:t>
-      </w:r>
-      <w:proofErr w:type="spellEnd"/>
-    </w:p>
-    <w:p>
-      <w:r>
-        <w:t>CSS (</w:t>
-      </w:r>
-      <w:proofErr w:type="spellStart"/>
-      <w:r>
-        <w:t>Cascading</w:t>
-      </w:r>
-      <w:proofErr w:type="spellEnd"/>
-      <w:r>
-        <w:t xml:space="preserve"> </w:t>
-      </w:r>
-      <w:proofErr w:type="spellStart"/>
-      <w:r>
-        <w:t>Style</w:t>
-      </w:r>
-      <w:proofErr w:type="spellEnd"/>
-      <w:r>
-        <w:t xml:space="preserve"> </w:t>
-      </w:r>
-      <w:proofErr w:type="spellStart"/>
-      <w:r>
-        <w:t>Sheets</w:t>
-      </w:r>
-      <w:proofErr w:type="spellEnd"/>
-      <w:r>
-        <w:t xml:space="preserve">): A CSS egy stíluslapnyelv, amelyet arra használnak, hogy megadják az HTML elemek megjelenését a weboldalon. A CSS segítségével testre szabhatod a betűtípusokat, színeket, elrendezést, méreteket és egyéb vizuális tulajdonságokat az oldalon. A CSS alapvető fontosságú a weboldalak dizájnjának és megjelenésének </w:t>
-      </w:r>
-      <w:proofErr w:type="spellStart"/>
-      <w:r>
-        <w:t>testreszabásához</w:t>
-      </w:r>
-      <w:proofErr w:type="spellEnd"/>
-      <w:r>
-        <w:t>.</w:t>
-      </w:r>
-    </w:p>
-    <w:p/>
-    <w:p>
-      <w:proofErr w:type="spellStart"/>
-      <w:r>
-        <w:t>Bootstrap</w:t>
-      </w:r>
-      <w:proofErr w:type="spellEnd"/>
-      <w:r>
-        <w:t xml:space="preserve">: A </w:t>
-      </w:r>
-      <w:proofErr w:type="spellStart"/>
-      <w:r>
-        <w:t>Bootstrap</w:t>
-      </w:r>
-      <w:proofErr w:type="spellEnd"/>
-      <w:r>
-        <w:t xml:space="preserve"> egy nyílt forráskódú front-end keretrendszer, amely előre elkészített stílusokat, komponenseket és sablonokat kínál a gyors és könnyű weboldalfejlesztéshez. A </w:t>
-      </w:r>
-      <w:proofErr w:type="spellStart"/>
-      <w:r>
-        <w:t>Bootstrap</w:t>
-      </w:r>
-      <w:proofErr w:type="spellEnd"/>
-      <w:r>
-        <w:t xml:space="preserve"> lehetővé teszi a </w:t>
-      </w:r>
-      <w:proofErr w:type="spellStart"/>
-      <w:r>
-        <w:t>responsív</w:t>
-      </w:r>
-      <w:proofErr w:type="spellEnd"/>
-      <w:r>
-        <w:t xml:space="preserve"> webdesign készítését, ami azt jelenti, hogy az oldalak alkalmazkodnak a különböző eszközök képernyőméreteihez és típusaihoz. Emellett a </w:t>
-      </w:r>
-      <w:proofErr w:type="spellStart"/>
-      <w:r>
-        <w:t>Bootstrap</w:t>
-      </w:r>
-      <w:proofErr w:type="spellEnd"/>
-      <w:r>
-        <w:t xml:space="preserve"> tartalmaz különböző komponenseket, például gombokat, navigációs sávokat, űrlapokat és sok mást, amelyeket könnyen beilleszthetsz az oldalaidba, hogy gyorsan és egyszerűen fejlessz.</w:t>
-      </w:r>
-    </w:p>
-    <w:p>
-      <w:proofErr w:type="spellStart"/>
-      <w:r>
-        <w:t>Javascript</w:t>
-      </w:r>
-      <w:proofErr w:type="spellEnd"/>
-    </w:p>
-    <w:p>
-      <w:r>
-        <w:t xml:space="preserve">A JavaScript egy dinamikus </w:t>
-      </w:r>
-      <w:proofErr w:type="spellStart"/>
-      <w:r>
-        <w:t>szkriptnyelv</w:t>
-      </w:r>
-      <w:proofErr w:type="spellEnd"/>
-      <w:r>
-        <w:t xml:space="preserve">, amelyet elsősorban webfejlesztéshez használnak. Míg az HTML és a CSS a weboldalak strukturálására és </w:t>
-      </w:r>
-      <w:proofErr w:type="spellStart"/>
-      <w:r>
-        <w:t>stílusozására</w:t>
-      </w:r>
-      <w:proofErr w:type="spellEnd"/>
-      <w:r>
-        <w:t xml:space="preserve"> szolgál, addig a JavaScript lehetővé teszi az interaktivitást és a </w:t>
-      </w:r>
-      <w:proofErr w:type="spellStart"/>
-      <w:r>
-        <w:t>dinamikusságot</w:t>
-      </w:r>
-      <w:proofErr w:type="spellEnd"/>
-      <w:r>
-        <w:t xml:space="preserve"> az oldalakon.</w:t>
-      </w:r>
-    </w:p>
-    <w:p/>
-    <w:p>
-      <w:r>
-        <w:t>A JavaScript segítségével hozzáadhatsz olyan funkciókat az oldalaidhoz, mint például űrlapellenőrzés, animációk, eseménykezelés, AJAX (</w:t>
-      </w:r>
-      <w:proofErr w:type="spellStart"/>
-      <w:r>
-        <w:t>Asynchronous</w:t>
-      </w:r>
-      <w:proofErr w:type="spellEnd"/>
-      <w:r>
-        <w:t xml:space="preserve"> JavaScript and XML) kérések, DOM (</w:t>
-      </w:r>
-      <w:proofErr w:type="spellStart"/>
-      <w:r>
-        <w:t>Document</w:t>
-      </w:r>
-      <w:proofErr w:type="spellEnd"/>
-      <w:r>
-        <w:t xml:space="preserve"> </w:t>
-      </w:r>
-      <w:proofErr w:type="spellStart"/>
-      <w:r>
-        <w:t>Object</w:t>
-      </w:r>
-      <w:proofErr w:type="spellEnd"/>
-      <w:r>
-        <w:t xml:space="preserve"> </w:t>
-      </w:r>
-      <w:proofErr w:type="spellStart"/>
-      <w:r>
-        <w:t>Model</w:t>
-      </w:r>
-      <w:proofErr w:type="spellEnd"/>
-      <w:r>
-        <w:t xml:space="preserve">) manipuláció és sok más. Ezáltal a JavaScript lehetővé teszi az oldalak dinamikus frissítését anélkül, hogy a felhasználóknak </w:t>
-      </w:r>
-      <w:proofErr w:type="spellStart"/>
-      <w:r>
-        <w:t>újratöltődniük</w:t>
-      </w:r>
-      <w:proofErr w:type="spellEnd"/>
-      <w:r>
-        <w:t xml:space="preserve"> kellene az oldalakat.</w:t>
-      </w:r>
-    </w:p>
-    <w:p>
-      <w:r>
-        <w:t>Chart.js</w:t>
-      </w:r>
-    </w:p>
-    <w:p>
-      <w:r>
-        <w:t>A Chart.js egy ingyenes, nyílt forráskódú JavaScript könyvtár, amely lehetővé teszi különböző típusú diagramok, grafikonok és adatvizualizációk könnyű és rugalmas létrehozását a weboldalakon.</w:t>
-      </w:r>
-    </w:p>
-    <w:p>
-      <w:r>
-        <w:lastRenderedPageBreak/>
-        <w:t>Ez a könyvtár könnyen használható, és lehetővé teszi a dinamikus és interaktív grafikonok létrehozását az adatok vizualizálásához. A Chart.js támogatja a különböző típusú diagramokat, mint például vonaldiagramok, oszlopdiagramok, kördiagramok, radar diagramok, sávdiagramok és buborékdiagramok.</w:t>
-      </w:r>
-    </w:p>
-    <w:p/>
-    <w:p>
-      <w:r>
-        <w:t>A Chart.js egyszerű API-</w:t>
-      </w:r>
-      <w:proofErr w:type="spellStart"/>
-      <w:r>
-        <w:t>val</w:t>
-      </w:r>
-      <w:proofErr w:type="spellEnd"/>
-      <w:r>
-        <w:t xml:space="preserve"> rendelkezik, amely lehetővé teszi az adatok gyors és hatékony ábrázolását, valamint számos </w:t>
-      </w:r>
-      <w:proofErr w:type="spellStart"/>
-      <w:r>
-        <w:t>testreszabási</w:t>
-      </w:r>
-      <w:proofErr w:type="spellEnd"/>
-      <w:r>
-        <w:t xml:space="preserve"> lehetőséget kínál, beleértve a színeket, a vonalvastagságot, a tengelyek elrendezését és sok mást.</w:t>
-      </w:r>
-    </w:p>
-    <w:p>
-      <w:proofErr w:type="spellStart"/>
-      <w:r>
-        <w:t>jQuery</w:t>
-      </w:r>
-      <w:proofErr w:type="spellEnd"/>
-    </w:p>
-    <w:p>
-      <w:r>
-        <w:t xml:space="preserve">A </w:t>
-      </w:r>
-      <w:proofErr w:type="spellStart"/>
-      <w:r>
-        <w:t>jQuery</w:t>
-      </w:r>
-      <w:proofErr w:type="spellEnd"/>
-      <w:r>
-        <w:t xml:space="preserve"> egy könnyűsúlyú, gyors és keresztplatformos JavaScript könyvtár, amely lehetővé teszi a HTML dokumentumok DOM (</w:t>
-      </w:r>
-      <w:proofErr w:type="spellStart"/>
-      <w:r>
-        <w:t>Document</w:t>
-      </w:r>
-      <w:proofErr w:type="spellEnd"/>
-      <w:r>
-        <w:t xml:space="preserve"> </w:t>
-      </w:r>
-      <w:proofErr w:type="spellStart"/>
-      <w:r>
-        <w:t>Object</w:t>
-      </w:r>
-      <w:proofErr w:type="spellEnd"/>
-      <w:r>
-        <w:t xml:space="preserve"> </w:t>
-      </w:r>
-      <w:proofErr w:type="spellStart"/>
-      <w:r>
-        <w:t>Model</w:t>
-      </w:r>
-      <w:proofErr w:type="spellEnd"/>
-      <w:r>
-        <w:t>) manipulációját, eseménykezelését, animációját és AJAX (</w:t>
-      </w:r>
-      <w:proofErr w:type="spellStart"/>
-      <w:r>
-        <w:t>Asynchronous</w:t>
-      </w:r>
-      <w:proofErr w:type="spellEnd"/>
-      <w:r>
-        <w:t xml:space="preserve"> JavaScript and XML) kéréseket.</w:t>
-      </w:r>
-    </w:p>
-    <w:p/>
-    <w:p>
-      <w:r>
-        <w:t xml:space="preserve">Az egyik fő előnye a </w:t>
-      </w:r>
-      <w:proofErr w:type="spellStart"/>
-      <w:r>
-        <w:t>jQuery-nek</w:t>
-      </w:r>
-      <w:proofErr w:type="spellEnd"/>
-      <w:r>
-        <w:t xml:space="preserve"> az, hogy egyszerű és konzisztens API-t kínál, amely lehetővé teszi a fejlesztők számára, hogy könnyen manipulálják és módosítsák az oldalak struktúráját és stílusát. Például a </w:t>
-      </w:r>
-      <w:proofErr w:type="spellStart"/>
-      <w:r>
-        <w:t>jQuery</w:t>
-      </w:r>
-      <w:proofErr w:type="spellEnd"/>
-      <w:r>
-        <w:t xml:space="preserve"> segítségével könnyen lehet elemeket kiválasztani, hozzáadni vagy eltávolítani az oldalakról, animációkat létrehozni, eseményeket kezelni, adatokat betölteni AJAX kérésekkel és még sok mást.</w:t>
-      </w:r>
-    </w:p>
-    <w:p>
-      <w:r>
-        <w:t>Python</w:t>
-      </w:r>
-    </w:p>
-    <w:p/>
+        <w:t xml:space="preserve"> egy megbízható relációs adatbázis-kezelő rendszer, amelyet sokan alkalmaznak a szoftverfejlesztés és a webalkalmazások háttértárolójaként. Összességében egy erős eszköz az adatok tárolásához és kezeléséhez.</w:t>
+      </w:r>
+    </w:p>
     <w:sectPr>
       <w:footerReference w:type="default" r:id="rId8"/>
       <w:pgSz w:w="11906" w:h="16838"/>

--- a/HorváthOlivér_FitnessForge.docx
+++ b/HorváthOlivér_FitnessForge.docx
@@ -15,17 +15,8 @@
           <w:rFonts w:cs="Times New Roman"/>
           <w:szCs w:val="24"/>
         </w:rPr>
-        <w:t xml:space="preserve">Horváth Olivér Záródolgozat – </w:t>
-      </w:r>
-      <w:proofErr w:type="spellStart"/>
-      <w:r>
-        <w:rPr>
-          <w:rFonts w:cs="Times New Roman"/>
-          <w:szCs w:val="24"/>
-        </w:rPr>
-        <w:t>FitnessForge</w:t>
-      </w:r>
-      <w:proofErr w:type="spellEnd"/>
+        <w:t>Horváth Olivér Záródolgozat – FitnessForge</w:t>
+      </w:r>
     </w:p>
     <w:p>
       <w:pPr>
@@ -102,212 +93,982 @@
     <w:p/>
     <w:p>
       <w:r>
-        <w:t xml:space="preserve">Visual </w:t>
-      </w:r>
-      <w:proofErr w:type="spellStart"/>
-      <w:r>
-        <w:t>Studio</w:t>
-      </w:r>
-      <w:proofErr w:type="spellEnd"/>
-      <w:r>
-        <w:t xml:space="preserve"> 2022</w:t>
-      </w:r>
-    </w:p>
-    <w:p>
-      <w:r>
-        <w:t xml:space="preserve">A Visual </w:t>
-      </w:r>
-      <w:proofErr w:type="spellStart"/>
-      <w:r>
-        <w:t>Studio</w:t>
-      </w:r>
-      <w:proofErr w:type="spellEnd"/>
-      <w:r>
-        <w:t xml:space="preserve"> 2022 a fejlesztők egyik legkedveltebb eszköze világszerte. Számos funkciót kínál, mint például az intelligens kódkiegészítés vagy a könnyen kezelhető projekt- és fájlkezelés. Támogatja a különféle nyelveket, például a C#, C++, JavaScript vagy Python. Emellett lehetőséget biztosít a platformok közötti fejlesztésre, mint például a Windows, Android vagy iOS.</w:t>
+        <w:t>Visual Studio 2022</w:t>
+      </w:r>
+    </w:p>
+    <w:p>
+      <w:r>
+        <w:t>A Visual Studio 2022 a fejlesztők egyik legkedveltebb eszköze világszerte. Számos funkciót kínál, mint például az intelligens kódkiegészítés vagy a könnyen kezelhető projekt- és fájlkezelés. Támogatja a különféle nyelveket, például a C#, C++, JavaScript vagy Python. Emellett lehetőséget biztosít a platformok közötti fejlesztésre, mint például a Windows, Android vagy iOS.</w:t>
       </w:r>
     </w:p>
     <w:p/>
     <w:p>
       <w:r>
-        <w:t xml:space="preserve">C# és ASP.NET </w:t>
-      </w:r>
-      <w:proofErr w:type="spellStart"/>
-      <w:r>
-        <w:t>Core</w:t>
-      </w:r>
-      <w:proofErr w:type="spellEnd"/>
-      <w:r>
-        <w:t xml:space="preserve"> MVC</w:t>
-      </w:r>
-    </w:p>
-    <w:p>
-      <w:r>
-        <w:t xml:space="preserve">A C# és az ASP.NET </w:t>
-      </w:r>
-      <w:proofErr w:type="spellStart"/>
-      <w:r>
-        <w:t>Core</w:t>
-      </w:r>
-      <w:proofErr w:type="spellEnd"/>
-      <w:r>
-        <w:t xml:space="preserve"> MVC együtt egy erős és rugalmas fejlesztői környezetet alkotnak webalkalmazásokhoz. A C# lehetővé teszi a hatékony és strukturált kódolást, míg az ASP.NET </w:t>
-      </w:r>
-      <w:proofErr w:type="spellStart"/>
-      <w:r>
-        <w:t>Core</w:t>
-      </w:r>
-      <w:proofErr w:type="spellEnd"/>
-      <w:r>
-        <w:t xml:space="preserve"> MVC az MVC tervezési minta alkalmazásával segít a könnyebb alkalmazásfejlesztésben.</w:t>
+        <w:t>C# és ASP.NET Core MVC</w:t>
+      </w:r>
+    </w:p>
+    <w:p>
+      <w:r>
+        <w:t>A C# és az ASP.NET Core MVC együtt egy erős és rugalmas fejlesztői környezetet alkotnak webalkalmazásokhoz. A C# lehetővé teszi a hatékony és strukturált kódolást, míg az ASP.NET Core MVC az MVC tervezési minta alkalmazásával segít a könnyebb alkalmazásfejlesztésben.</w:t>
+      </w:r>
+      <w:r>
+        <w:t xml:space="preserve"> Ez az alapja az alkalmazásomnak, a C#-ot és az MVC struktúrát az átláthatóság és a könnyű kezelhetőség miatt választottam.</w:t>
       </w:r>
     </w:p>
     <w:p/>
     <w:p>
-      <w:proofErr w:type="spellStart"/>
       <w:r>
         <w:t>Razor</w:t>
       </w:r>
-      <w:proofErr w:type="spellEnd"/>
-    </w:p>
-    <w:p>
-      <w:r>
-        <w:t xml:space="preserve">Az ASP.NET </w:t>
-      </w:r>
-      <w:proofErr w:type="spellStart"/>
-      <w:r>
-        <w:t>Core</w:t>
-      </w:r>
-      <w:proofErr w:type="spellEnd"/>
+    </w:p>
+    <w:p>
+      <w:r>
+        <w:t>Az ASP.NET Core Razor egy olyan sablonmotor, amely segíti a dinamikus weboldalak és webalkalmazások létrehozását. Könnyen kombinálható a C# és HTML, így könnyen generálható és megjeleníthető dinamikus tartalom. A Razor használatával az egyszerűség és hatékonyság mellett lehetőség van a személyre szabott kódolásra is.</w:t>
+      </w:r>
       <w:r>
         <w:t xml:space="preserve"> </w:t>
       </w:r>
-      <w:proofErr w:type="spellStart"/>
-      <w:r>
-        <w:t>Razor</w:t>
-      </w:r>
-      <w:proofErr w:type="spellEnd"/>
-      <w:r>
-        <w:t xml:space="preserve"> egy olyan sablonmotor, amely segíti a dinamikus weboldalak és webalkalmazások létrehozását. Könnyen kombinálható a C# és HTML, így könnyen generálható és megjeleníthető dinamikus tartalom. A </w:t>
-      </w:r>
-      <w:proofErr w:type="spellStart"/>
-      <w:r>
-        <w:t>Razor</w:t>
-      </w:r>
-      <w:proofErr w:type="spellEnd"/>
-      <w:r>
-        <w:t xml:space="preserve"> használatával az egyszerűség és hatékonyság mellett lehetőség van a személyre szabott kódolásra is.</w:t>
+      <w:r>
+        <w:t>A Razor használatával az egyszerűség és hatékonyság mellett lehetőség van a személyre szabott kódolásra is. Nekem kényelmesebb volt ezt a megjelenítést válsztani mint bármi más frontend keretrendszer.</w:t>
+      </w:r>
+    </w:p>
+    <w:p>
+      <w:pPr>
+        <w:spacing w:line="259" w:lineRule="auto"/>
+        <w:jc w:val="left"/>
+      </w:pPr>
+      <w:r>
+        <w:br w:type="page"/>
+      </w:r>
+    </w:p>
+    <w:p>
+      <w:r>
+        <w:lastRenderedPageBreak/>
+        <w:t>CSS és Bootstrap</w:t>
+      </w:r>
+    </w:p>
+    <w:p>
+      <w:r>
+        <w:t>A CSS stíluslapnyelv lehetővé teszi az HTML elemek megjelenésének testre szabását, míg a Bootstrap egy előre elkészített front-end keretrendszer, amely segít gyorsan és könnyen fejleszteni reszponzív weboldalakat.</w:t>
+      </w:r>
+      <w:r>
+        <w:t xml:space="preserve"> </w:t>
+      </w:r>
+      <w:r>
+        <w:t>A programom nagyrészt Bootstrap-en alapul de tartalmaz egész sok CSS formázást is.</w:t>
       </w:r>
     </w:p>
     <w:p/>
     <w:p>
       <w:r>
-        <w:t xml:space="preserve">CSS és </w:t>
-      </w:r>
-      <w:proofErr w:type="spellStart"/>
-      <w:r>
-        <w:t>Bootstrap</w:t>
-      </w:r>
-      <w:proofErr w:type="spellEnd"/>
-    </w:p>
-    <w:p>
-      <w:r>
-        <w:t xml:space="preserve">A CSS stíluslapnyelv lehetővé teszi az HTML elemek megjelenésének testre szabását, míg a </w:t>
-      </w:r>
-      <w:proofErr w:type="spellStart"/>
-      <w:r>
-        <w:t>Bootstrap</w:t>
-      </w:r>
-      <w:proofErr w:type="spellEnd"/>
-      <w:r>
-        <w:t xml:space="preserve"> egy előre elkészített front-end keretrendszer, amely segít gyorsan és könnyen fejleszteni reszponzív weboldalakat.</w:t>
+        <w:t>JavaScript</w:t>
+      </w:r>
+      <w:r>
+        <w:t xml:space="preserve"> és jQuery</w:t>
+      </w:r>
+    </w:p>
+    <w:p>
+      <w:r>
+        <w:t>A JavaScript segítségével adhatsz hozzá interaktivitást és dinamikusságot az oldalakhoz. Különféle funkciókat valósíthatsz meg, mint például űrlapellenőrzés vagy animációk.</w:t>
+      </w:r>
+      <w:r>
+        <w:t xml:space="preserve"> </w:t>
+      </w:r>
+      <w:r>
+        <w:t>Dinamikus elemeknél és AJAX-al való dinamikus keresésnél használtam.</w:t>
+      </w:r>
+      <w:r>
+        <w:t xml:space="preserve"> </w:t>
+      </w:r>
+      <w:r>
+        <w:t>A jQuery egy könnyűsúlyú JavaScript könyvtár, amely lehetővé teszi az HTML dokumentumok manipulálását és különféle interaktív elemek hozzáadását.</w:t>
       </w:r>
     </w:p>
     <w:p/>
     <w:p>
       <w:r>
-        <w:t>JavaScript</w:t>
-      </w:r>
-    </w:p>
-    <w:p>
+        <w:t>Chart.js</w:t>
+      </w:r>
+    </w:p>
+    <w:p>
+      <w:r>
+        <w:t>A Chart.js egy ingyenes JavaScript könyvtár, amely segít könnyen és rugalmasan létrehozni különféle típusú diagramokat és grafikonokat weboldalakon.</w:t>
+      </w:r>
+      <w:r>
+        <w:t xml:space="preserve"> </w:t>
+      </w:r>
+      <w:r>
+        <w:t>2 kördiagram-nál használtam könnyű kezelhetősége miatt.</w:t>
+      </w:r>
+    </w:p>
+    <w:p/>
+    <w:p>
+      <w:r>
+        <w:t>Python</w:t>
+      </w:r>
+    </w:p>
+    <w:p>
+      <w:r>
+        <w:t>A Python sokoldalú programozási nyelv, amely széles körben használható különféle területeken. Könnyen tanulható és olvasható szintaxisa miatt ideális választás mind kezdők, mind tapasztalt fejlesztők számára.</w:t>
+      </w:r>
+      <w:r>
+        <w:t xml:space="preserve"> </w:t>
+      </w:r>
+      <w:r>
+        <w:t>A projectemben egy külön alkalmazást hoztam létre ami Python segítségével küldd API kéréseket amiknek az eredményét az adatbàzisomba küldi.</w:t>
+      </w:r>
+    </w:p>
+    <w:p/>
+    <w:p>
+      <w:r>
+        <w:t>MySQL</w:t>
+      </w:r>
+    </w:p>
+    <w:p>
+      <w:r>
+        <w:t>A MySQL egy megbízható relációs adatbázis-kezelő rendszer, amelyet sokan alkalmaznak a szoftverfejlesztés és a webalkalmazások háttértárolójaként. Összességében egy erős eszköz az adatok tárolásához és kezeléséhez.</w:t>
+      </w:r>
+    </w:p>
+    <w:p>
+      <w:pPr>
+        <w:pStyle w:val="Cmsor2"/>
+      </w:pPr>
       <w:r>
         <w:lastRenderedPageBreak/>
-        <w:t xml:space="preserve">A JavaScript segítségével adhatsz hozzá interaktivitást és </w:t>
-      </w:r>
-      <w:proofErr w:type="spellStart"/>
-      <w:r>
-        <w:t>dinamikusságot</w:t>
-      </w:r>
-      <w:proofErr w:type="spellEnd"/>
-      <w:r>
-        <w:t xml:space="preserve"> az oldalakhoz. Különféle funkciókat valósíthatsz meg, mint például űrlapellenőrzés vagy animációk.</w:t>
+        <w:t>2.2 Adatszerkezet</w:t>
+      </w:r>
+    </w:p>
+    <w:p>
+      <w:pPr>
+        <w:pStyle w:val="Cmsor3"/>
+      </w:pPr>
+      <w:r>
+        <w:t>2.2.1 Az egész adatbázis</w:t>
+      </w:r>
+    </w:p>
+    <w:p>
+      <w:r>
+        <w:t>27 tábla</w:t>
+      </w:r>
+    </w:p>
+    <w:p>
+      <w:r>
+        <w:rPr>
+          <w:noProof/>
+        </w:rPr>
+        <w:drawing>
+          <wp:inline distT="0" distB="0" distL="0" distR="0" wp14:anchorId="6BBE7045" wp14:editId="10C83DB7">
+            <wp:extent cx="5760720" cy="3318510"/>
+            <wp:effectExtent l="0" t="0" r="0" b="0"/>
+            <wp:docPr id="1538848018" name="Kép 1" descr="A képen szöveg, képernyőkép, Párhuzamos, diagram látható&#10;&#10;Automatikusan generált leírás"/>
+            <wp:cNvGraphicFramePr>
+              <a:graphicFrameLocks xmlns:a="http://schemas.openxmlformats.org/drawingml/2006/main" noChangeAspect="1"/>
+            </wp:cNvGraphicFramePr>
+            <a:graphic xmlns:a="http://schemas.openxmlformats.org/drawingml/2006/main">
+              <a:graphicData uri="http://schemas.openxmlformats.org/drawingml/2006/picture">
+                <pic:pic xmlns:pic="http://schemas.openxmlformats.org/drawingml/2006/picture">
+                  <pic:nvPicPr>
+                    <pic:cNvPr id="1538848018" name="Kép 1" descr="A képen szöveg, képernyőkép, Párhuzamos, diagram látható&#10;&#10;Automatikusan generált leírás"/>
+                    <pic:cNvPicPr/>
+                  </pic:nvPicPr>
+                  <pic:blipFill>
+                    <a:blip r:embed="rId8" cstate="print">
+                      <a:extLst>
+                        <a:ext uri="{28A0092B-C50C-407E-A947-70E740481C1C}">
+                          <a14:useLocalDpi xmlns:a14="http://schemas.microsoft.com/office/drawing/2010/main" val="0"/>
+                        </a:ext>
+                      </a:extLst>
+                    </a:blip>
+                    <a:stretch>
+                      <a:fillRect/>
+                    </a:stretch>
+                  </pic:blipFill>
+                  <pic:spPr>
+                    <a:xfrm>
+                      <a:off x="0" y="0"/>
+                      <a:ext cx="5760720" cy="3380509"/>
+                    </a:xfrm>
+                    <a:prstGeom prst="rect">
+                      <a:avLst/>
+                    </a:prstGeom>
+                  </pic:spPr>
+                </pic:pic>
+              </a:graphicData>
+            </a:graphic>
+          </wp:inline>
+        </w:drawing>
+      </w:r>
+    </w:p>
+    <w:p>
+      <w:r>
+        <w:t>9 tábla az étkezzéssel kapcsolatos</w:t>
+      </w:r>
+    </w:p>
+    <w:p>
+      <w:r>
+        <w:t>9 tábla az edzéssel kapcsolatos</w:t>
+      </w:r>
+    </w:p>
+    <w:p>
+      <w:r>
+        <w:t>7 az Identity által generált</w:t>
+      </w:r>
+    </w:p>
+    <w:p>
+      <w:pPr>
+        <w:spacing w:line="259" w:lineRule="auto"/>
+        <w:jc w:val="left"/>
+      </w:pPr>
+      <w:r>
+        <w:br w:type="page"/>
+      </w:r>
+    </w:p>
+    <w:p>
+      <w:pPr>
+        <w:pStyle w:val="Cmsor3"/>
+      </w:pPr>
+      <w:r>
+        <w:lastRenderedPageBreak/>
+        <w:t xml:space="preserve">2.2.2 </w:t>
+      </w:r>
+      <w:r>
+        <w:t>Étkezéssel kapcsolatos táblák</w:t>
+      </w:r>
+    </w:p>
+    <w:p>
+      <w:r>
+        <w:rPr>
+          <w:noProof/>
+        </w:rPr>
+        <w:drawing>
+          <wp:inline distT="0" distB="0" distL="0" distR="0" wp14:anchorId="59E6CD5A" wp14:editId="0197F657">
+            <wp:extent cx="5760720" cy="4572000"/>
+            <wp:effectExtent l="0" t="0" r="0" b="8890"/>
+            <wp:docPr id="667224007" name="Kép 2" descr="A képen szöveg, képernyőkép, Betűtípus, diagram látható&#10;&#10;Automatikusan generált leírás"/>
+            <wp:cNvGraphicFramePr>
+              <a:graphicFrameLocks xmlns:a="http://schemas.openxmlformats.org/drawingml/2006/main" noChangeAspect="1"/>
+            </wp:cNvGraphicFramePr>
+            <a:graphic xmlns:a="http://schemas.openxmlformats.org/drawingml/2006/main">
+              <a:graphicData uri="http://schemas.openxmlformats.org/drawingml/2006/picture">
+                <pic:pic xmlns:pic="http://schemas.openxmlformats.org/drawingml/2006/picture">
+                  <pic:nvPicPr>
+                    <pic:cNvPr id="667224007" name="Kép 2" descr="A képen szöveg, képernyőkép, Betűtípus, diagram látható&#10;&#10;Automatikusan generált leírás"/>
+                    <pic:cNvPicPr/>
+                  </pic:nvPicPr>
+                  <pic:blipFill>
+                    <a:blip r:embed="rId9">
+                      <a:extLst>
+                        <a:ext uri="{28A0092B-C50C-407E-A947-70E740481C1C}">
+                          <a14:useLocalDpi xmlns:a14="http://schemas.microsoft.com/office/drawing/2010/main" val="0"/>
+                        </a:ext>
+                      </a:extLst>
+                    </a:blip>
+                    <a:stretch>
+                      <a:fillRect/>
+                    </a:stretch>
+                  </pic:blipFill>
+                  <pic:spPr>
+                    <a:xfrm>
+                      <a:off x="0" y="0"/>
+                      <a:ext cx="5760720" cy="4572000"/>
+                    </a:xfrm>
+                    <a:prstGeom prst="rect">
+                      <a:avLst/>
+                    </a:prstGeom>
+                  </pic:spPr>
+                </pic:pic>
+              </a:graphicData>
+            </a:graphic>
+          </wp:inline>
+        </w:drawing>
+      </w:r>
+    </w:p>
+    <w:p>
+      <w:pPr>
+        <w:spacing w:line="259" w:lineRule="auto"/>
+        <w:jc w:val="left"/>
+      </w:pPr>
+      <w:r>
+        <w:br w:type="page"/>
+      </w:r>
+    </w:p>
+    <w:p>
+      <w:pPr>
+        <w:pStyle w:val="Cmsor3"/>
+      </w:pPr>
+      <w:r>
+        <w:lastRenderedPageBreak/>
+        <w:t>2.2.3 Edzéssel kapcsolatos táblák</w:t>
+      </w:r>
+    </w:p>
+    <w:p>
+      <w:r>
+        <w:rPr>
+          <w:noProof/>
+        </w:rPr>
+        <w:drawing>
+          <wp:inline distT="0" distB="0" distL="0" distR="0" wp14:anchorId="124571D5" wp14:editId="14DEEF93">
+            <wp:extent cx="5760720" cy="4862830"/>
+            <wp:effectExtent l="0" t="0" r="0" b="0"/>
+            <wp:docPr id="1264502067" name="Kép 4" descr="A képen szöveg, képernyőkép, Betűtípus, diagram látható&#10;&#10;Automatikusan generált leírás"/>
+            <wp:cNvGraphicFramePr>
+              <a:graphicFrameLocks xmlns:a="http://schemas.openxmlformats.org/drawingml/2006/main" noChangeAspect="1"/>
+            </wp:cNvGraphicFramePr>
+            <a:graphic xmlns:a="http://schemas.openxmlformats.org/drawingml/2006/main">
+              <a:graphicData uri="http://schemas.openxmlformats.org/drawingml/2006/picture">
+                <pic:pic xmlns:pic="http://schemas.openxmlformats.org/drawingml/2006/picture">
+                  <pic:nvPicPr>
+                    <pic:cNvPr id="1264502067" name="Kép 4" descr="A képen szöveg, képernyőkép, Betűtípus, diagram látható&#10;&#10;Automatikusan generált leírás"/>
+                    <pic:cNvPicPr/>
+                  </pic:nvPicPr>
+                  <pic:blipFill>
+                    <a:blip r:embed="rId10">
+                      <a:extLst>
+                        <a:ext uri="{28A0092B-C50C-407E-A947-70E740481C1C}">
+                          <a14:useLocalDpi xmlns:a14="http://schemas.microsoft.com/office/drawing/2010/main" val="0"/>
+                        </a:ext>
+                      </a:extLst>
+                    </a:blip>
+                    <a:stretch>
+                      <a:fillRect/>
+                    </a:stretch>
+                  </pic:blipFill>
+                  <pic:spPr>
+                    <a:xfrm>
+                      <a:off x="0" y="0"/>
+                      <a:ext cx="5760720" cy="4862830"/>
+                    </a:xfrm>
+                    <a:prstGeom prst="rect">
+                      <a:avLst/>
+                    </a:prstGeom>
+                  </pic:spPr>
+                </pic:pic>
+              </a:graphicData>
+            </a:graphic>
+          </wp:inline>
+        </w:drawing>
+      </w:r>
+    </w:p>
+    <w:p>
+      <w:pPr>
+        <w:spacing w:line="259" w:lineRule="auto"/>
+        <w:jc w:val="left"/>
+        <w:rPr>
+          <w:rFonts w:asciiTheme="majorHAnsi" w:eastAsiaTheme="majorEastAsia" w:hAnsiTheme="majorHAnsi" w:cstheme="majorBidi"/>
+          <w:color w:val="1F3763" w:themeColor="accent1" w:themeShade="7F"/>
+          <w:szCs w:val="24"/>
+        </w:rPr>
+      </w:pPr>
+      <w:r>
+        <w:br w:type="page"/>
+      </w:r>
+    </w:p>
+    <w:p>
+      <w:pPr>
+        <w:pStyle w:val="Cmsor3"/>
+      </w:pPr>
+      <w:r>
+        <w:lastRenderedPageBreak/>
+        <w:t>2.2.4 Fontosabb táblák</w:t>
+      </w:r>
+    </w:p>
+    <w:p>
+      <w:r>
+        <w:t>AspNetUsers</w:t>
+      </w:r>
+    </w:p>
+    <w:p>
+      <w:r>
+        <w:rPr>
+          <w:noProof/>
+        </w:rPr>
+        <w:drawing>
+          <wp:anchor distT="0" distB="0" distL="114300" distR="114300" simplePos="0" relativeHeight="251658240" behindDoc="1" locked="0" layoutInCell="1" allowOverlap="1" wp14:anchorId="2B9F6269" wp14:editId="1BE5570D">
+            <wp:simplePos x="0" y="0"/>
+            <wp:positionH relativeFrom="column">
+              <wp:posOffset>3810</wp:posOffset>
+            </wp:positionH>
+            <wp:positionV relativeFrom="paragraph">
+              <wp:posOffset>5080</wp:posOffset>
+            </wp:positionV>
+            <wp:extent cx="1933575" cy="5277485"/>
+            <wp:effectExtent l="0" t="0" r="9525" b="0"/>
+            <wp:wrapTight wrapText="bothSides">
+              <wp:wrapPolygon edited="0">
+                <wp:start x="0" y="0"/>
+                <wp:lineTo x="0" y="21519"/>
+                <wp:lineTo x="21494" y="21519"/>
+                <wp:lineTo x="21494" y="0"/>
+                <wp:lineTo x="0" y="0"/>
+              </wp:wrapPolygon>
+            </wp:wrapTight>
+            <wp:docPr id="1061961579" name="Kép 5" descr="A képen szöveg, képernyőkép, szám, Betűtípus látható&#10;&#10;Automatikusan generált leírás"/>
+            <wp:cNvGraphicFramePr>
+              <a:graphicFrameLocks xmlns:a="http://schemas.openxmlformats.org/drawingml/2006/main" noChangeAspect="1"/>
+            </wp:cNvGraphicFramePr>
+            <a:graphic xmlns:a="http://schemas.openxmlformats.org/drawingml/2006/main">
+              <a:graphicData uri="http://schemas.openxmlformats.org/drawingml/2006/picture">
+                <pic:pic xmlns:pic="http://schemas.openxmlformats.org/drawingml/2006/picture">
+                  <pic:nvPicPr>
+                    <pic:cNvPr id="1061961579" name="Kép 5" descr="A képen szöveg, képernyőkép, szám, Betűtípus látható&#10;&#10;Automatikusan generált leírás"/>
+                    <pic:cNvPicPr/>
+                  </pic:nvPicPr>
+                  <pic:blipFill>
+                    <a:blip r:embed="rId11">
+                      <a:extLst>
+                        <a:ext uri="{28A0092B-C50C-407E-A947-70E740481C1C}">
+                          <a14:useLocalDpi xmlns:a14="http://schemas.microsoft.com/office/drawing/2010/main" val="0"/>
+                        </a:ext>
+                      </a:extLst>
+                    </a:blip>
+                    <a:stretch>
+                      <a:fillRect/>
+                    </a:stretch>
+                  </pic:blipFill>
+                  <pic:spPr>
+                    <a:xfrm>
+                      <a:off x="0" y="0"/>
+                      <a:ext cx="1933575" cy="5277485"/>
+                    </a:xfrm>
+                    <a:prstGeom prst="rect">
+                      <a:avLst/>
+                    </a:prstGeom>
+                  </pic:spPr>
+                </pic:pic>
+              </a:graphicData>
+            </a:graphic>
+          </wp:anchor>
+        </w:drawing>
+      </w:r>
+      <w:r>
+        <w:t>Napi kalóriához használt táblák:</w:t>
+      </w:r>
+    </w:p>
+    <w:p>
+      <w:r>
+        <w:t>Születési dátum</w:t>
+      </w:r>
+    </w:p>
+    <w:p>
+      <w:r>
+        <w:t>Nem</w:t>
+      </w:r>
+    </w:p>
+    <w:p>
+      <w:r>
+        <w:t>Súly</w:t>
+      </w:r>
+    </w:p>
+    <w:p>
+      <w:r>
+        <w:t>Magasság</w:t>
+      </w:r>
+    </w:p>
+    <w:p>
+      <w:r>
+        <w:t>Cél súly</w:t>
+      </w:r>
+    </w:p>
+    <w:p>
+      <w:r>
+        <w:t>Heti cél súly</w:t>
+      </w:r>
+    </w:p>
+    <w:p>
+      <w:r>
+        <w:t xml:space="preserve">AktivitásId </w:t>
+      </w:r>
+      <w:r>
+        <w:sym w:font="Wingdings" w:char="F0E0"/>
+      </w:r>
+      <w:r>
+        <w:t xml:space="preserve">Idegen kulcs az Aktivitási szint táblához </w:t>
+      </w:r>
+    </w:p>
+    <w:p>
+      <w:r>
+        <w:t xml:space="preserve">NutirentId </w:t>
+      </w:r>
+      <w:r>
+        <w:sym w:font="Wingdings" w:char="F0E0"/>
+      </w:r>
+      <w:r>
+        <w:t>Idegen kulcs a Tápanyag táblához</w:t>
       </w:r>
     </w:p>
     <w:p/>
-    <w:p>
-      <w:r>
-        <w:t>Chart.js</w:t>
-      </w:r>
-    </w:p>
-    <w:p>
-      <w:r>
-        <w:t>A Chart.js egy ingyenes JavaScript könyvtár, amely segít könnyen és rugalmasan létrehozni különféle típusú diagramokat és grafikonokat weboldalakon.</w:t>
-      </w:r>
-    </w:p>
     <w:p/>
-    <w:p>
-      <w:proofErr w:type="spellStart"/>
-      <w:r>
-        <w:t>jQuery</w:t>
-      </w:r>
-      <w:proofErr w:type="spellEnd"/>
-    </w:p>
-    <w:p>
-      <w:r>
-        <w:t xml:space="preserve">A </w:t>
-      </w:r>
-      <w:proofErr w:type="spellStart"/>
-      <w:r>
-        <w:t>jQuery</w:t>
-      </w:r>
-      <w:proofErr w:type="spellEnd"/>
-      <w:r>
-        <w:t xml:space="preserve"> egy könnyűsúlyú JavaScript könyvtár, amely lehetővé teszi az HTML dokumentumok manipulálását és különféle interaktív elemek hozzáadását.</w:t>
-      </w:r>
-    </w:p>
     <w:p/>
-    <w:p>
-      <w:r>
-        <w:t>Python</w:t>
-      </w:r>
-    </w:p>
-    <w:p>
-      <w:r>
-        <w:t>A Python sokoldalú programozási nyelv, amely széles körben használható különféle területeken. Könnyen tanulható és olvasható szintaxisa miatt ideális választás mind kezdők, mind tapasztalt fejlesztők számára.</w:t>
-      </w:r>
-    </w:p>
     <w:p/>
-    <w:p>
-      <w:proofErr w:type="spellStart"/>
-      <w:r>
-        <w:t>MySQL</w:t>
-      </w:r>
-      <w:proofErr w:type="spellEnd"/>
-    </w:p>
-    <w:p>
-      <w:r>
-        <w:t xml:space="preserve">A </w:t>
-      </w:r>
-      <w:proofErr w:type="spellStart"/>
-      <w:r>
-        <w:t>MySQL</w:t>
-      </w:r>
-      <w:proofErr w:type="spellEnd"/>
-      <w:r>
-        <w:t xml:space="preserve"> egy megbízható relációs adatbázis-kezelő rendszer, amelyet sokan alkalmaznak a szoftverfejlesztés és a webalkalmazások háttértárolójaként. Összességében egy erős eszköz az adatok tárolásához és kezeléséhez.</w:t>
-      </w:r>
-    </w:p>
+    <w:p/>
+    <w:p/>
+    <w:p/>
+    <w:p/>
+    <w:p/>
+    <w:p/>
+    <w:p>
+      <w:pPr>
+        <w:spacing w:line="259" w:lineRule="auto"/>
+        <w:jc w:val="left"/>
+      </w:pPr>
+      <w:r>
+        <w:br w:type="page"/>
+      </w:r>
+    </w:p>
+    <w:p>
+      <w:r>
+        <w:lastRenderedPageBreak/>
+        <w:t>Meal</w:t>
+      </w:r>
+      <w:r>
+        <w:t xml:space="preserve"> (Kapcsoló tábla)</w:t>
+      </w:r>
+    </w:p>
+    <w:p>
+      <w:r>
+        <w:rPr>
+          <w:noProof/>
+        </w:rPr>
+        <w:drawing>
+          <wp:anchor distT="0" distB="0" distL="114300" distR="114300" simplePos="0" relativeHeight="251659264" behindDoc="1" locked="0" layoutInCell="1" allowOverlap="1" wp14:anchorId="12835442" wp14:editId="72ADD957">
+            <wp:simplePos x="0" y="0"/>
+            <wp:positionH relativeFrom="column">
+              <wp:posOffset>3810</wp:posOffset>
+            </wp:positionH>
+            <wp:positionV relativeFrom="paragraph">
+              <wp:posOffset>3175</wp:posOffset>
+            </wp:positionV>
+            <wp:extent cx="1009650" cy="1543050"/>
+            <wp:effectExtent l="0" t="0" r="0" b="0"/>
+            <wp:wrapTight wrapText="bothSides">
+              <wp:wrapPolygon edited="0">
+                <wp:start x="0" y="0"/>
+                <wp:lineTo x="0" y="21333"/>
+                <wp:lineTo x="21192" y="21333"/>
+                <wp:lineTo x="21192" y="0"/>
+                <wp:lineTo x="0" y="0"/>
+              </wp:wrapPolygon>
+            </wp:wrapTight>
+            <wp:docPr id="1322889471" name="Kép 6" descr="A képen szöveg, képernyőkép, Betűtípus, szám látható&#10;&#10;Automatikusan generált leírás"/>
+            <wp:cNvGraphicFramePr>
+              <a:graphicFrameLocks xmlns:a="http://schemas.openxmlformats.org/drawingml/2006/main" noChangeAspect="1"/>
+            </wp:cNvGraphicFramePr>
+            <a:graphic xmlns:a="http://schemas.openxmlformats.org/drawingml/2006/main">
+              <a:graphicData uri="http://schemas.openxmlformats.org/drawingml/2006/picture">
+                <pic:pic xmlns:pic="http://schemas.openxmlformats.org/drawingml/2006/picture">
+                  <pic:nvPicPr>
+                    <pic:cNvPr id="1322889471" name="Kép 6" descr="A képen szöveg, képernyőkép, Betűtípus, szám látható&#10;&#10;Automatikusan generált leírás"/>
+                    <pic:cNvPicPr/>
+                  </pic:nvPicPr>
+                  <pic:blipFill>
+                    <a:blip r:embed="rId12">
+                      <a:extLst>
+                        <a:ext uri="{28A0092B-C50C-407E-A947-70E740481C1C}">
+                          <a14:useLocalDpi xmlns:a14="http://schemas.microsoft.com/office/drawing/2010/main" val="0"/>
+                        </a:ext>
+                      </a:extLst>
+                    </a:blip>
+                    <a:stretch>
+                      <a:fillRect/>
+                    </a:stretch>
+                  </pic:blipFill>
+                  <pic:spPr>
+                    <a:xfrm>
+                      <a:off x="0" y="0"/>
+                      <a:ext cx="1009650" cy="1543050"/>
+                    </a:xfrm>
+                    <a:prstGeom prst="rect">
+                      <a:avLst/>
+                    </a:prstGeom>
+                  </pic:spPr>
+                </pic:pic>
+              </a:graphicData>
+            </a:graphic>
+          </wp:anchor>
+        </w:drawing>
+      </w:r>
+      <w:r>
+        <w:t>Étkezés típus megadja hogy az 5 étkezés közül melyikhez tartozik</w:t>
+      </w:r>
+    </w:p>
+    <w:p>
+      <w:r>
+        <w:t>Az étet azonosító megadja hogy melyik étel tartozik ide</w:t>
+      </w:r>
+    </w:p>
+    <w:p>
+      <w:r>
+        <w:t>És az Bevitel azonosító megadja hogy melyik Felhasználó mai beviteléhez tartozik</w:t>
+      </w:r>
+    </w:p>
+    <w:p/>
+    <w:p>
+      <w:r>
+        <w:t>Product</w:t>
+      </w:r>
+    </w:p>
+    <w:p>
+      <w:r>
+        <w:rPr>
+          <w:noProof/>
+        </w:rPr>
+        <w:drawing>
+          <wp:anchor distT="0" distB="0" distL="114300" distR="114300" simplePos="0" relativeHeight="251660288" behindDoc="1" locked="0" layoutInCell="1" allowOverlap="1" wp14:anchorId="5B75A92E" wp14:editId="7D78C223">
+            <wp:simplePos x="0" y="0"/>
+            <wp:positionH relativeFrom="column">
+              <wp:posOffset>4214</wp:posOffset>
+            </wp:positionH>
+            <wp:positionV relativeFrom="paragraph">
+              <wp:posOffset>-3752</wp:posOffset>
+            </wp:positionV>
+            <wp:extent cx="1352739" cy="3419952"/>
+            <wp:effectExtent l="0" t="0" r="0" b="0"/>
+            <wp:wrapTight wrapText="bothSides">
+              <wp:wrapPolygon edited="0">
+                <wp:start x="0" y="0"/>
+                <wp:lineTo x="0" y="21419"/>
+                <wp:lineTo x="21296" y="21419"/>
+                <wp:lineTo x="21296" y="0"/>
+                <wp:lineTo x="0" y="0"/>
+              </wp:wrapPolygon>
+            </wp:wrapTight>
+            <wp:docPr id="1997122179" name="Kép 7" descr="A képen szöveg, képernyőkép, Betűtípus, szám látható&#10;&#10;Automatikusan generált leírás"/>
+            <wp:cNvGraphicFramePr>
+              <a:graphicFrameLocks xmlns:a="http://schemas.openxmlformats.org/drawingml/2006/main" noChangeAspect="1"/>
+            </wp:cNvGraphicFramePr>
+            <a:graphic xmlns:a="http://schemas.openxmlformats.org/drawingml/2006/main">
+              <a:graphicData uri="http://schemas.openxmlformats.org/drawingml/2006/picture">
+                <pic:pic xmlns:pic="http://schemas.openxmlformats.org/drawingml/2006/picture">
+                  <pic:nvPicPr>
+                    <pic:cNvPr id="1997122179" name="Kép 7" descr="A képen szöveg, képernyőkép, Betűtípus, szám látható&#10;&#10;Automatikusan generált leírás"/>
+                    <pic:cNvPicPr/>
+                  </pic:nvPicPr>
+                  <pic:blipFill>
+                    <a:blip r:embed="rId13">
+                      <a:extLst>
+                        <a:ext uri="{28A0092B-C50C-407E-A947-70E740481C1C}">
+                          <a14:useLocalDpi xmlns:a14="http://schemas.microsoft.com/office/drawing/2010/main" val="0"/>
+                        </a:ext>
+                      </a:extLst>
+                    </a:blip>
+                    <a:stretch>
+                      <a:fillRect/>
+                    </a:stretch>
+                  </pic:blipFill>
+                  <pic:spPr>
+                    <a:xfrm>
+                      <a:off x="0" y="0"/>
+                      <a:ext cx="1352739" cy="3419952"/>
+                    </a:xfrm>
+                    <a:prstGeom prst="rect">
+                      <a:avLst/>
+                    </a:prstGeom>
+                  </pic:spPr>
+                </pic:pic>
+              </a:graphicData>
+            </a:graphic>
+          </wp:anchor>
+        </w:drawing>
+      </w:r>
+      <w:r>
+        <w:t>A termék összes fontos adatát tárolom</w:t>
+      </w:r>
+    </w:p>
+    <w:p>
+      <w:pPr>
+        <w:spacing w:line="259" w:lineRule="auto"/>
+        <w:jc w:val="left"/>
+      </w:pPr>
+      <w:r>
+        <w:t>A Mértékegység azonosító megadja a termék mértékegységét</w:t>
+      </w:r>
+    </w:p>
+    <w:p>
+      <w:pPr>
+        <w:spacing w:line="259" w:lineRule="auto"/>
+        <w:jc w:val="left"/>
+      </w:pPr>
+      <w:r>
+        <w:t xml:space="preserve">A ProductStatus oszlop eltárolja hogy a termék jóvá van e hagyva </w:t>
+      </w:r>
+    </w:p>
+    <w:p>
+      <w:pPr>
+        <w:spacing w:line="259" w:lineRule="auto"/>
+        <w:jc w:val="left"/>
+      </w:pPr>
+      <w:r>
+        <w:t>vagy nem</w:t>
+      </w:r>
+    </w:p>
+    <w:p>
+      <w:pPr>
+        <w:spacing w:line="259" w:lineRule="auto"/>
+        <w:jc w:val="left"/>
+      </w:pPr>
+    </w:p>
+    <w:p>
+      <w:pPr>
+        <w:spacing w:line="259" w:lineRule="auto"/>
+        <w:jc w:val="left"/>
+      </w:pPr>
+    </w:p>
+    <w:p>
+      <w:pPr>
+        <w:spacing w:line="259" w:lineRule="auto"/>
+        <w:jc w:val="left"/>
+      </w:pPr>
+    </w:p>
+    <w:p>
+      <w:pPr>
+        <w:spacing w:line="259" w:lineRule="auto"/>
+        <w:jc w:val="left"/>
+      </w:pPr>
+    </w:p>
+    <w:p>
+      <w:pPr>
+        <w:spacing w:line="259" w:lineRule="auto"/>
+        <w:jc w:val="left"/>
+      </w:pPr>
+    </w:p>
+    <w:p>
+      <w:pPr>
+        <w:spacing w:line="259" w:lineRule="auto"/>
+        <w:jc w:val="left"/>
+      </w:pPr>
+    </w:p>
+    <w:p>
+      <w:pPr>
+        <w:spacing w:line="259" w:lineRule="auto"/>
+        <w:jc w:val="left"/>
+      </w:pPr>
+    </w:p>
+    <w:p>
+      <w:pPr>
+        <w:spacing w:line="259" w:lineRule="auto"/>
+        <w:jc w:val="left"/>
+      </w:pPr>
+    </w:p>
+    <w:p>
+      <w:pPr>
+        <w:spacing w:line="259" w:lineRule="auto"/>
+        <w:jc w:val="left"/>
+      </w:pPr>
+      <w:r>
+        <w:t>Food</w:t>
+      </w:r>
+    </w:p>
+    <w:p>
+      <w:pPr>
+        <w:spacing w:line="259" w:lineRule="auto"/>
+        <w:jc w:val="left"/>
+      </w:pPr>
+      <w:r>
+        <w:rPr>
+          <w:noProof/>
+        </w:rPr>
+        <w:drawing>
+          <wp:anchor distT="0" distB="0" distL="114300" distR="114300" simplePos="0" relativeHeight="251661312" behindDoc="1" locked="0" layoutInCell="1" allowOverlap="1" wp14:anchorId="3AC2E5C0" wp14:editId="2EA2683F">
+            <wp:simplePos x="0" y="0"/>
+            <wp:positionH relativeFrom="column">
+              <wp:posOffset>4214</wp:posOffset>
+            </wp:positionH>
+            <wp:positionV relativeFrom="paragraph">
+              <wp:posOffset>-1905</wp:posOffset>
+            </wp:positionV>
+            <wp:extent cx="1257475" cy="1524213"/>
+            <wp:effectExtent l="0" t="0" r="0" b="0"/>
+            <wp:wrapTight wrapText="bothSides">
+              <wp:wrapPolygon edited="0">
+                <wp:start x="0" y="0"/>
+                <wp:lineTo x="0" y="21330"/>
+                <wp:lineTo x="21273" y="21330"/>
+                <wp:lineTo x="21273" y="0"/>
+                <wp:lineTo x="0" y="0"/>
+              </wp:wrapPolygon>
+            </wp:wrapTight>
+            <wp:docPr id="642417605" name="Kép 8" descr="A képen szöveg, képernyőkép, Betűtípus, szám látható&#10;&#10;Automatikusan generált leírás"/>
+            <wp:cNvGraphicFramePr>
+              <a:graphicFrameLocks xmlns:a="http://schemas.openxmlformats.org/drawingml/2006/main" noChangeAspect="1"/>
+            </wp:cNvGraphicFramePr>
+            <a:graphic xmlns:a="http://schemas.openxmlformats.org/drawingml/2006/main">
+              <a:graphicData uri="http://schemas.openxmlformats.org/drawingml/2006/picture">
+                <pic:pic xmlns:pic="http://schemas.openxmlformats.org/drawingml/2006/picture">
+                  <pic:nvPicPr>
+                    <pic:cNvPr id="642417605" name="Kép 8" descr="A képen szöveg, képernyőkép, Betűtípus, szám látható&#10;&#10;Automatikusan generált leírás"/>
+                    <pic:cNvPicPr/>
+                  </pic:nvPicPr>
+                  <pic:blipFill>
+                    <a:blip r:embed="rId14">
+                      <a:extLst>
+                        <a:ext uri="{28A0092B-C50C-407E-A947-70E740481C1C}">
+                          <a14:useLocalDpi xmlns:a14="http://schemas.microsoft.com/office/drawing/2010/main" val="0"/>
+                        </a:ext>
+                      </a:extLst>
+                    </a:blip>
+                    <a:stretch>
+                      <a:fillRect/>
+                    </a:stretch>
+                  </pic:blipFill>
+                  <pic:spPr>
+                    <a:xfrm>
+                      <a:off x="0" y="0"/>
+                      <a:ext cx="1257475" cy="1524213"/>
+                    </a:xfrm>
+                    <a:prstGeom prst="rect">
+                      <a:avLst/>
+                    </a:prstGeom>
+                  </pic:spPr>
+                </pic:pic>
+              </a:graphicData>
+            </a:graphic>
+          </wp:anchor>
+        </w:drawing>
+      </w:r>
+    </w:p>
+    <w:p>
+      <w:pPr>
+        <w:spacing w:line="259" w:lineRule="auto"/>
+        <w:jc w:val="left"/>
+      </w:pPr>
+      <w:r>
+        <w:br w:type="page"/>
+      </w:r>
+    </w:p>
+    <w:p>
+      <w:pPr>
+        <w:spacing w:line="259" w:lineRule="auto"/>
+        <w:jc w:val="left"/>
+      </w:pPr>
+      <w:r>
+        <w:lastRenderedPageBreak/>
+        <w:t>Exercise</w:t>
+      </w:r>
+    </w:p>
+    <w:p>
+      <w:pPr>
+        <w:spacing w:line="259" w:lineRule="auto"/>
+        <w:jc w:val="left"/>
+      </w:pPr>
+      <w:r>
+        <w:rPr>
+          <w:noProof/>
+        </w:rPr>
+        <w:drawing>
+          <wp:inline distT="0" distB="0" distL="0" distR="0" wp14:anchorId="4A1E5F7D" wp14:editId="612D498A">
+            <wp:extent cx="1314633" cy="1295581"/>
+            <wp:effectExtent l="0" t="0" r="0" b="0"/>
+            <wp:docPr id="1019634180" name="Kép 9" descr="A képen szöveg, képernyőkép, Betűtípus, szám látható&#10;&#10;Automatikusan generált leírás"/>
+            <wp:cNvGraphicFramePr>
+              <a:graphicFrameLocks xmlns:a="http://schemas.openxmlformats.org/drawingml/2006/main" noChangeAspect="1"/>
+            </wp:cNvGraphicFramePr>
+            <a:graphic xmlns:a="http://schemas.openxmlformats.org/drawingml/2006/main">
+              <a:graphicData uri="http://schemas.openxmlformats.org/drawingml/2006/picture">
+                <pic:pic xmlns:pic="http://schemas.openxmlformats.org/drawingml/2006/picture">
+                  <pic:nvPicPr>
+                    <pic:cNvPr id="1019634180" name="Kép 9" descr="A képen szöveg, képernyőkép, Betűtípus, szám látható&#10;&#10;Automatikusan generált leírás"/>
+                    <pic:cNvPicPr/>
+                  </pic:nvPicPr>
+                  <pic:blipFill>
+                    <a:blip r:embed="rId15">
+                      <a:extLst>
+                        <a:ext uri="{28A0092B-C50C-407E-A947-70E740481C1C}">
+                          <a14:useLocalDpi xmlns:a14="http://schemas.microsoft.com/office/drawing/2010/main" val="0"/>
+                        </a:ext>
+                      </a:extLst>
+                    </a:blip>
+                    <a:stretch>
+                      <a:fillRect/>
+                    </a:stretch>
+                  </pic:blipFill>
+                  <pic:spPr>
+                    <a:xfrm>
+                      <a:off x="0" y="0"/>
+                      <a:ext cx="1314633" cy="1295581"/>
+                    </a:xfrm>
+                    <a:prstGeom prst="rect">
+                      <a:avLst/>
+                    </a:prstGeom>
+                  </pic:spPr>
+                </pic:pic>
+              </a:graphicData>
+            </a:graphic>
+          </wp:inline>
+        </w:drawing>
+      </w:r>
+    </w:p>
+    <w:p>
+      <w:pPr>
+        <w:spacing w:line="259" w:lineRule="auto"/>
+        <w:jc w:val="left"/>
+      </w:pPr>
+      <w:r>
+        <w:t>Workout_Has_Exercise</w:t>
+      </w:r>
+    </w:p>
+    <w:p>
+      <w:pPr>
+        <w:spacing w:line="259" w:lineRule="auto"/>
+        <w:jc w:val="left"/>
+      </w:pPr>
+      <w:r>
+        <w:rPr>
+          <w:noProof/>
+        </w:rPr>
+        <w:drawing>
+          <wp:inline distT="0" distB="0" distL="0" distR="0" wp14:anchorId="30FE73B2" wp14:editId="4AA35E9B">
+            <wp:extent cx="1752845" cy="1514686"/>
+            <wp:effectExtent l="0" t="0" r="0" b="0"/>
+            <wp:docPr id="557764001" name="Kép 10" descr="A képen szöveg, Betűtípus, képernyőkép, szám látható&#10;&#10;Automatikusan generált leírás"/>
+            <wp:cNvGraphicFramePr>
+              <a:graphicFrameLocks xmlns:a="http://schemas.openxmlformats.org/drawingml/2006/main" noChangeAspect="1"/>
+            </wp:cNvGraphicFramePr>
+            <a:graphic xmlns:a="http://schemas.openxmlformats.org/drawingml/2006/main">
+              <a:graphicData uri="http://schemas.openxmlformats.org/drawingml/2006/picture">
+                <pic:pic xmlns:pic="http://schemas.openxmlformats.org/drawingml/2006/picture">
+                  <pic:nvPicPr>
+                    <pic:cNvPr id="557764001" name="Kép 10" descr="A képen szöveg, Betűtípus, képernyőkép, szám látható&#10;&#10;Automatikusan generált leírás"/>
+                    <pic:cNvPicPr/>
+                  </pic:nvPicPr>
+                  <pic:blipFill>
+                    <a:blip r:embed="rId16">
+                      <a:extLst>
+                        <a:ext uri="{28A0092B-C50C-407E-A947-70E740481C1C}">
+                          <a14:useLocalDpi xmlns:a14="http://schemas.microsoft.com/office/drawing/2010/main" val="0"/>
+                        </a:ext>
+                      </a:extLst>
+                    </a:blip>
+                    <a:stretch>
+                      <a:fillRect/>
+                    </a:stretch>
+                  </pic:blipFill>
+                  <pic:spPr>
+                    <a:xfrm>
+                      <a:off x="0" y="0"/>
+                      <a:ext cx="1752845" cy="1514686"/>
+                    </a:xfrm>
+                    <a:prstGeom prst="rect">
+                      <a:avLst/>
+                    </a:prstGeom>
+                  </pic:spPr>
+                </pic:pic>
+              </a:graphicData>
+            </a:graphic>
+          </wp:inline>
+        </w:drawing>
+      </w:r>
+    </w:p>
+    <w:p>
+      <w:pPr>
+        <w:pStyle w:val="Cmsor2"/>
+      </w:pPr>
+      <w:r>
+        <w:t>2.3 Program sajátosságai</w:t>
+      </w:r>
+    </w:p>
+    <w:p/>
     <w:sectPr>
-      <w:footerReference w:type="default" r:id="rId8"/>
+      <w:footerReference w:type="default" r:id="rId17"/>
       <w:pgSz w:w="11906" w:h="16838"/>
       <w:pgMar w:top="1417" w:right="1417" w:bottom="1417" w:left="1417" w:header="708" w:footer="708" w:gutter="0"/>
       <w:cols w:space="708"/>
@@ -2131,10 +2892,30 @@
       <w:szCs w:val="26"/>
     </w:rPr>
   </w:style>
+  <w:style w:type="paragraph" w:styleId="Cmsor3">
+    <w:name w:val="heading 3"/>
+    <w:basedOn w:val="Norml"/>
+    <w:next w:val="Norml"/>
+    <w:link w:val="Cmsor3Char"/>
+    <w:uiPriority w:val="9"/>
+    <w:unhideWhenUsed/>
+    <w:qFormat/>
+    <w:rsid w:val="00B16F24"/>
+    <w:pPr>
+      <w:keepNext/>
+      <w:keepLines/>
+      <w:spacing w:before="40" w:after="0"/>
+      <w:outlineLvl w:val="2"/>
+    </w:pPr>
+    <w:rPr>
+      <w:rFonts w:asciiTheme="majorHAnsi" w:eastAsiaTheme="majorEastAsia" w:hAnsiTheme="majorHAnsi" w:cstheme="majorBidi"/>
+      <w:color w:val="1F3763" w:themeColor="accent1" w:themeShade="7F"/>
+      <w:szCs w:val="24"/>
+    </w:rPr>
+  </w:style>
   <w:style w:type="character" w:default="1" w:styleId="Bekezdsalapbettpusa">
     <w:name w:val="Default Paragraph Font"/>
     <w:uiPriority w:val="1"/>
-    <w:semiHidden/>
     <w:unhideWhenUsed/>
   </w:style>
   <w:style w:type="table" w:default="1" w:styleId="Normltblzat">
@@ -2246,6 +3027,18 @@
       <w:color w:val="2F5496" w:themeColor="accent1" w:themeShade="BF"/>
       <w:sz w:val="26"/>
       <w:szCs w:val="26"/>
+    </w:rPr>
+  </w:style>
+  <w:style w:type="character" w:customStyle="1" w:styleId="Cmsor3Char">
+    <w:name w:val="Címsor 3 Char"/>
+    <w:basedOn w:val="Bekezdsalapbettpusa"/>
+    <w:link w:val="Cmsor3"/>
+    <w:uiPriority w:val="9"/>
+    <w:rsid w:val="00B16F24"/>
+    <w:rPr>
+      <w:rFonts w:asciiTheme="majorHAnsi" w:eastAsiaTheme="majorEastAsia" w:hAnsiTheme="majorHAnsi" w:cstheme="majorBidi"/>
+      <w:color w:val="1F3763" w:themeColor="accent1" w:themeShade="7F"/>
+      <w:szCs w:val="24"/>
     </w:rPr>
   </w:style>
 </w:styles>

--- a/HorváthOlivér_FitnessForge.docx
+++ b/HorváthOlivér_FitnessForge.docx
@@ -4,7 +4,135 @@
   <w:body>
     <w:p>
       <w:pPr>
+        <w:rPr>
+          <w:smallCaps/>
+          <w:sz w:val="32"/>
+        </w:rPr>
+      </w:pPr>
+      <w:r>
+        <w:rPr>
+          <w:smallCaps/>
+          <w:sz w:val="32"/>
+        </w:rPr>
+        <w:t>Soproni SZC Vas- és Villamosipari Technikum</w:t>
+      </w:r>
+    </w:p>
+    <w:p>
+      <w:pPr>
+        <w:rPr>
+          <w:smallCaps/>
+        </w:rPr>
+      </w:pPr>
+      <w:r>
+        <w:rPr>
+          <w:smallCaps/>
+        </w:rPr>
+        <w:t>54 213 05 Szoftverfejlesztő szakképesítés</w:t>
+      </w:r>
+    </w:p>
+    <w:p>
+      <w:pPr>
+        <w:rPr>
+          <w:smallCaps/>
+        </w:rPr>
+      </w:pPr>
+      <w:r>
+        <w:rPr>
+          <w:smallCaps/>
+        </w:rPr>
+        <w:t>2023/2024 tanév</w:t>
+      </w:r>
+    </w:p>
+    <w:p>
+      <w:pPr>
+        <w:rPr>
+          <w:smallCaps/>
+        </w:rPr>
+      </w:pPr>
+      <w:r>
+        <w:rPr>
+          <w:smallCaps/>
+        </w:rPr>
+        <w:t>13.A osztály</w:t>
+      </w:r>
+    </w:p>
+    <w:p>
+      <w:pPr>
+        <w:spacing w:before="3600"/>
         <w:jc w:val="center"/>
+        <w:rPr>
+          <w:smallCaps/>
+          <w:sz w:val="48"/>
+        </w:rPr>
+      </w:pPr>
+      <w:r>
+        <w:rPr>
+          <w:smallCaps/>
+          <w:sz w:val="72"/>
+        </w:rPr>
+        <w:t xml:space="preserve"> </w:t>
+      </w:r>
+      <w:proofErr w:type="spellStart"/>
+      <w:r>
+        <w:rPr>
+          <w:smallCaps/>
+          <w:sz w:val="72"/>
+        </w:rPr>
+        <w:t>FitnessForge</w:t>
+      </w:r>
+      <w:proofErr w:type="spellEnd"/>
+      <w:r>
+        <w:rPr>
+          <w:smallCaps/>
+          <w:sz w:val="72"/>
+        </w:rPr>
+        <w:br/>
+      </w:r>
+      <w:r>
+        <w:rPr>
+          <w:smallCaps/>
+          <w:sz w:val="48"/>
+        </w:rPr>
+        <w:t>Záró dolgozat</w:t>
+      </w:r>
+    </w:p>
+    <w:p>
+      <w:pPr>
+        <w:spacing w:before="4000"/>
+        <w:jc w:val="right"/>
+        <w:rPr>
+          <w:smallCaps/>
+          <w:sz w:val="32"/>
+        </w:rPr>
+      </w:pPr>
+      <w:r>
+        <w:rPr>
+          <w:smallCaps/>
+          <w:sz w:val="32"/>
+        </w:rPr>
+        <w:t>Horváth Olivér</w:t>
+      </w:r>
+    </w:p>
+    <w:p>
+      <w:pPr>
+        <w:jc w:val="right"/>
+        <w:rPr>
+          <w:smallCaps/>
+          <w:sz w:val="32"/>
+        </w:rPr>
+      </w:pPr>
+      <w:r>
+        <w:rPr>
+          <w:smallCaps/>
+          <w:sz w:val="32"/>
+        </w:rPr>
+        <w:t>2024</w:t>
+      </w:r>
+    </w:p>
+    <w:p>
+      <w:pPr>
+        <w:spacing w:line="259" w:lineRule="auto"/>
+        <w:jc w:val="left"/>
         <w:rPr>
           <w:rFonts w:cs="Times New Roman"/>
           <w:szCs w:val="24"/>
@@ -15,52 +143,1955 @@
           <w:rFonts w:cs="Times New Roman"/>
           <w:szCs w:val="24"/>
         </w:rPr>
-        <w:t>Horváth Olivér Záródolgozat – FitnessForge</w:t>
-      </w:r>
-    </w:p>
-    <w:p>
-      <w:pPr>
-        <w:jc w:val="center"/>
+        <w:br w:type="page"/>
+      </w:r>
+    </w:p>
+    <w:p>
+      <w:pPr>
+        <w:pStyle w:val="TJ1"/>
+        <w:tabs>
+          <w:tab w:val="right" w:leader="dot" w:pos="9062"/>
+        </w:tabs>
+        <w:rPr>
+          <w:rFonts w:asciiTheme="minorHAnsi" w:eastAsiaTheme="minorEastAsia" w:hAnsiTheme="minorHAnsi" w:cstheme="minorBidi"/>
+          <w:noProof/>
+          <w:kern w:val="2"/>
+          <w:szCs w:val="24"/>
+          <w:lang w:eastAsia="hu-HU"/>
+          <w14:ligatures w14:val="standardContextual"/>
+        </w:rPr>
+      </w:pPr>
+      <w:r>
+        <w:rPr>
+          <w:rFonts w:cs="Times New Roman"/>
+          <w:sz w:val="32"/>
+          <w:szCs w:val="24"/>
+        </w:rPr>
+        <w:lastRenderedPageBreak/>
+        <w:fldChar w:fldCharType="begin"/>
+      </w:r>
+      <w:r>
+        <w:rPr>
+          <w:rFonts w:cs="Times New Roman"/>
+          <w:sz w:val="32"/>
+          <w:szCs w:val="24"/>
+        </w:rPr>
+        <w:instrText xml:space="preserve"> TOC \o "1-3" \h \z \u </w:instrText>
+      </w:r>
+      <w:r>
+        <w:rPr>
+          <w:rFonts w:cs="Times New Roman"/>
+          <w:sz w:val="32"/>
+          <w:szCs w:val="24"/>
+        </w:rPr>
+        <w:fldChar w:fldCharType="separate"/>
+      </w:r>
+      <w:hyperlink w:anchor="_Toc164938978" w:history="1">
+        <w:r>
+          <w:rPr>
+            <w:rStyle w:val="Hiperhivatkozs"/>
+            <w:noProof/>
+          </w:rPr>
+          <w:t>1. Bevezetés</w:t>
+        </w:r>
+        <w:r>
+          <w:rPr>
+            <w:noProof/>
+            <w:webHidden/>
+          </w:rPr>
+          <w:tab/>
+        </w:r>
+        <w:r>
+          <w:rPr>
+            <w:noProof/>
+            <w:webHidden/>
+          </w:rPr>
+          <w:fldChar w:fldCharType="begin"/>
+        </w:r>
+        <w:r>
+          <w:rPr>
+            <w:noProof/>
+            <w:webHidden/>
+          </w:rPr>
+          <w:instrText xml:space="preserve"> PAGEREF _Toc164938978 \h </w:instrText>
+        </w:r>
+        <w:r>
+          <w:rPr>
+            <w:noProof/>
+            <w:webHidden/>
+          </w:rPr>
+        </w:r>
+        <w:r>
+          <w:rPr>
+            <w:noProof/>
+            <w:webHidden/>
+          </w:rPr>
+          <w:fldChar w:fldCharType="separate"/>
+        </w:r>
+        <w:r>
+          <w:rPr>
+            <w:noProof/>
+            <w:webHidden/>
+          </w:rPr>
+          <w:t>3</w:t>
+        </w:r>
+        <w:r>
+          <w:rPr>
+            <w:noProof/>
+            <w:webHidden/>
+          </w:rPr>
+          <w:fldChar w:fldCharType="end"/>
+        </w:r>
+      </w:hyperlink>
+    </w:p>
+    <w:p>
+      <w:pPr>
+        <w:pStyle w:val="TJ1"/>
+        <w:tabs>
+          <w:tab w:val="right" w:leader="dot" w:pos="9062"/>
+        </w:tabs>
+        <w:rPr>
+          <w:rFonts w:asciiTheme="minorHAnsi" w:eastAsiaTheme="minorEastAsia" w:hAnsiTheme="minorHAnsi" w:cstheme="minorBidi"/>
+          <w:noProof/>
+          <w:kern w:val="2"/>
+          <w:szCs w:val="24"/>
+          <w:lang w:eastAsia="hu-HU"/>
+          <w14:ligatures w14:val="standardContextual"/>
+        </w:rPr>
+      </w:pPr>
+      <w:hyperlink w:anchor="_Toc164938979" w:history="1">
+        <w:r>
+          <w:rPr>
+            <w:rStyle w:val="Hiperhivatkozs"/>
+            <w:noProof/>
+          </w:rPr>
+          <w:t>2. Fejlesztői dokumentáció</w:t>
+        </w:r>
+        <w:r>
+          <w:rPr>
+            <w:noProof/>
+            <w:webHidden/>
+          </w:rPr>
+          <w:tab/>
+        </w:r>
+        <w:r>
+          <w:rPr>
+            <w:noProof/>
+            <w:webHidden/>
+          </w:rPr>
+          <w:fldChar w:fldCharType="begin"/>
+        </w:r>
+        <w:r>
+          <w:rPr>
+            <w:noProof/>
+            <w:webHidden/>
+          </w:rPr>
+          <w:instrText xml:space="preserve"> PAGEREF _Toc164938979 \h </w:instrText>
+        </w:r>
+        <w:r>
+          <w:rPr>
+            <w:noProof/>
+            <w:webHidden/>
+          </w:rPr>
+        </w:r>
+        <w:r>
+          <w:rPr>
+            <w:noProof/>
+            <w:webHidden/>
+          </w:rPr>
+          <w:fldChar w:fldCharType="separate"/>
+        </w:r>
+        <w:r>
+          <w:rPr>
+            <w:noProof/>
+            <w:webHidden/>
+          </w:rPr>
+          <w:t>4</w:t>
+        </w:r>
+        <w:r>
+          <w:rPr>
+            <w:noProof/>
+            <w:webHidden/>
+          </w:rPr>
+          <w:fldChar w:fldCharType="end"/>
+        </w:r>
+      </w:hyperlink>
+    </w:p>
+    <w:p>
+      <w:pPr>
+        <w:pStyle w:val="TJ2"/>
+        <w:tabs>
+          <w:tab w:val="right" w:leader="dot" w:pos="9062"/>
+        </w:tabs>
+        <w:rPr>
+          <w:rFonts w:asciiTheme="minorHAnsi" w:eastAsiaTheme="minorEastAsia" w:hAnsiTheme="minorHAnsi" w:cstheme="minorBidi"/>
+          <w:noProof/>
+          <w:kern w:val="2"/>
+          <w:szCs w:val="24"/>
+          <w:lang w:eastAsia="hu-HU"/>
+          <w14:ligatures w14:val="standardContextual"/>
+        </w:rPr>
+      </w:pPr>
+      <w:hyperlink w:anchor="_Toc164938980" w:history="1">
+        <w:r>
+          <w:rPr>
+            <w:rStyle w:val="Hiperhivatkozs"/>
+            <w:noProof/>
+          </w:rPr>
+          <w:t>2.1 Fejlesztőkörnyezet</w:t>
+        </w:r>
+        <w:r>
+          <w:rPr>
+            <w:noProof/>
+            <w:webHidden/>
+          </w:rPr>
+          <w:tab/>
+        </w:r>
+        <w:r>
+          <w:rPr>
+            <w:noProof/>
+            <w:webHidden/>
+          </w:rPr>
+          <w:fldChar w:fldCharType="begin"/>
+        </w:r>
+        <w:r>
+          <w:rPr>
+            <w:noProof/>
+            <w:webHidden/>
+          </w:rPr>
+          <w:instrText xml:space="preserve"> PAGEREF _Toc164938980 \h </w:instrText>
+        </w:r>
+        <w:r>
+          <w:rPr>
+            <w:noProof/>
+            <w:webHidden/>
+          </w:rPr>
+        </w:r>
+        <w:r>
+          <w:rPr>
+            <w:noProof/>
+            <w:webHidden/>
+          </w:rPr>
+          <w:fldChar w:fldCharType="separate"/>
+        </w:r>
+        <w:r>
+          <w:rPr>
+            <w:noProof/>
+            <w:webHidden/>
+          </w:rPr>
+          <w:t>4</w:t>
+        </w:r>
+        <w:r>
+          <w:rPr>
+            <w:noProof/>
+            <w:webHidden/>
+          </w:rPr>
+          <w:fldChar w:fldCharType="end"/>
+        </w:r>
+      </w:hyperlink>
+    </w:p>
+    <w:p>
+      <w:pPr>
+        <w:pStyle w:val="TJ2"/>
+        <w:tabs>
+          <w:tab w:val="right" w:leader="dot" w:pos="9062"/>
+        </w:tabs>
+        <w:rPr>
+          <w:rFonts w:asciiTheme="minorHAnsi" w:eastAsiaTheme="minorEastAsia" w:hAnsiTheme="minorHAnsi" w:cstheme="minorBidi"/>
+          <w:noProof/>
+          <w:kern w:val="2"/>
+          <w:szCs w:val="24"/>
+          <w:lang w:eastAsia="hu-HU"/>
+          <w14:ligatures w14:val="standardContextual"/>
+        </w:rPr>
+      </w:pPr>
+      <w:hyperlink w:anchor="_Toc164938981" w:history="1">
+        <w:r>
+          <w:rPr>
+            <w:rStyle w:val="Hiperhivatkozs"/>
+            <w:noProof/>
+          </w:rPr>
+          <w:t>2.2 Adatszerkezet</w:t>
+        </w:r>
+        <w:r>
+          <w:rPr>
+            <w:noProof/>
+            <w:webHidden/>
+          </w:rPr>
+          <w:tab/>
+        </w:r>
+        <w:r>
+          <w:rPr>
+            <w:noProof/>
+            <w:webHidden/>
+          </w:rPr>
+          <w:fldChar w:fldCharType="begin"/>
+        </w:r>
+        <w:r>
+          <w:rPr>
+            <w:noProof/>
+            <w:webHidden/>
+          </w:rPr>
+          <w:instrText xml:space="preserve"> PAGEREF _Toc164938981 \h </w:instrText>
+        </w:r>
+        <w:r>
+          <w:rPr>
+            <w:noProof/>
+            <w:webHidden/>
+          </w:rPr>
+        </w:r>
+        <w:r>
+          <w:rPr>
+            <w:noProof/>
+            <w:webHidden/>
+          </w:rPr>
+          <w:fldChar w:fldCharType="separate"/>
+        </w:r>
+        <w:r>
+          <w:rPr>
+            <w:noProof/>
+            <w:webHidden/>
+          </w:rPr>
+          <w:t>6</w:t>
+        </w:r>
+        <w:r>
+          <w:rPr>
+            <w:noProof/>
+            <w:webHidden/>
+          </w:rPr>
+          <w:fldChar w:fldCharType="end"/>
+        </w:r>
+      </w:hyperlink>
+    </w:p>
+    <w:p>
+      <w:pPr>
+        <w:pStyle w:val="TJ3"/>
+        <w:tabs>
+          <w:tab w:val="right" w:leader="dot" w:pos="9062"/>
+        </w:tabs>
+        <w:rPr>
+          <w:rFonts w:asciiTheme="minorHAnsi" w:eastAsiaTheme="minorEastAsia" w:hAnsiTheme="minorHAnsi" w:cstheme="minorBidi"/>
+          <w:noProof/>
+          <w:kern w:val="2"/>
+          <w:szCs w:val="24"/>
+          <w:lang w:eastAsia="hu-HU"/>
+          <w14:ligatures w14:val="standardContextual"/>
+        </w:rPr>
+      </w:pPr>
+      <w:hyperlink w:anchor="_Toc164938982" w:history="1">
+        <w:r>
+          <w:rPr>
+            <w:rStyle w:val="Hiperhivatkozs"/>
+            <w:noProof/>
+          </w:rPr>
+          <w:t>2.2.1 Az egész adatbázis</w:t>
+        </w:r>
+        <w:r>
+          <w:rPr>
+            <w:noProof/>
+            <w:webHidden/>
+          </w:rPr>
+          <w:tab/>
+        </w:r>
+        <w:r>
+          <w:rPr>
+            <w:noProof/>
+            <w:webHidden/>
+          </w:rPr>
+          <w:fldChar w:fldCharType="begin"/>
+        </w:r>
+        <w:r>
+          <w:rPr>
+            <w:noProof/>
+            <w:webHidden/>
+          </w:rPr>
+          <w:instrText xml:space="preserve"> PAGEREF _Toc164938982 \h </w:instrText>
+        </w:r>
+        <w:r>
+          <w:rPr>
+            <w:noProof/>
+            <w:webHidden/>
+          </w:rPr>
+        </w:r>
+        <w:r>
+          <w:rPr>
+            <w:noProof/>
+            <w:webHidden/>
+          </w:rPr>
+          <w:fldChar w:fldCharType="separate"/>
+        </w:r>
+        <w:r>
+          <w:rPr>
+            <w:noProof/>
+            <w:webHidden/>
+          </w:rPr>
+          <w:t>6</w:t>
+        </w:r>
+        <w:r>
+          <w:rPr>
+            <w:noProof/>
+            <w:webHidden/>
+          </w:rPr>
+          <w:fldChar w:fldCharType="end"/>
+        </w:r>
+      </w:hyperlink>
+    </w:p>
+    <w:p>
+      <w:pPr>
+        <w:pStyle w:val="TJ3"/>
+        <w:tabs>
+          <w:tab w:val="right" w:leader="dot" w:pos="9062"/>
+        </w:tabs>
+        <w:rPr>
+          <w:rFonts w:asciiTheme="minorHAnsi" w:eastAsiaTheme="minorEastAsia" w:hAnsiTheme="minorHAnsi" w:cstheme="minorBidi"/>
+          <w:noProof/>
+          <w:kern w:val="2"/>
+          <w:szCs w:val="24"/>
+          <w:lang w:eastAsia="hu-HU"/>
+          <w14:ligatures w14:val="standardContextual"/>
+        </w:rPr>
+      </w:pPr>
+      <w:hyperlink w:anchor="_Toc164938983" w:history="1">
+        <w:r>
+          <w:rPr>
+            <w:rStyle w:val="Hiperhivatkozs"/>
+            <w:noProof/>
+          </w:rPr>
+          <w:t>2.2.2 Étkezéssel kapcsolatos táblák</w:t>
+        </w:r>
+        <w:r>
+          <w:rPr>
+            <w:noProof/>
+            <w:webHidden/>
+          </w:rPr>
+          <w:tab/>
+        </w:r>
+        <w:r>
+          <w:rPr>
+            <w:noProof/>
+            <w:webHidden/>
+          </w:rPr>
+          <w:fldChar w:fldCharType="begin"/>
+        </w:r>
+        <w:r>
+          <w:rPr>
+            <w:noProof/>
+            <w:webHidden/>
+          </w:rPr>
+          <w:instrText xml:space="preserve"> PAGEREF _Toc164938983 \h </w:instrText>
+        </w:r>
+        <w:r>
+          <w:rPr>
+            <w:noProof/>
+            <w:webHidden/>
+          </w:rPr>
+        </w:r>
+        <w:r>
+          <w:rPr>
+            <w:noProof/>
+            <w:webHidden/>
+          </w:rPr>
+          <w:fldChar w:fldCharType="separate"/>
+        </w:r>
+        <w:r>
+          <w:rPr>
+            <w:noProof/>
+            <w:webHidden/>
+          </w:rPr>
+          <w:t>7</w:t>
+        </w:r>
+        <w:r>
+          <w:rPr>
+            <w:noProof/>
+            <w:webHidden/>
+          </w:rPr>
+          <w:fldChar w:fldCharType="end"/>
+        </w:r>
+      </w:hyperlink>
+    </w:p>
+    <w:p>
+      <w:pPr>
+        <w:pStyle w:val="TJ3"/>
+        <w:tabs>
+          <w:tab w:val="right" w:leader="dot" w:pos="9062"/>
+        </w:tabs>
+        <w:rPr>
+          <w:rFonts w:asciiTheme="minorHAnsi" w:eastAsiaTheme="minorEastAsia" w:hAnsiTheme="minorHAnsi" w:cstheme="minorBidi"/>
+          <w:noProof/>
+          <w:kern w:val="2"/>
+          <w:szCs w:val="24"/>
+          <w:lang w:eastAsia="hu-HU"/>
+          <w14:ligatures w14:val="standardContextual"/>
+        </w:rPr>
+      </w:pPr>
+      <w:hyperlink w:anchor="_Toc164938984" w:history="1">
+        <w:r>
+          <w:rPr>
+            <w:rStyle w:val="Hiperhivatkozs"/>
+            <w:noProof/>
+          </w:rPr>
+          <w:t>2.2.3 Edzéssel kapcsolatos táblák</w:t>
+        </w:r>
+        <w:r>
+          <w:rPr>
+            <w:noProof/>
+            <w:webHidden/>
+          </w:rPr>
+          <w:tab/>
+        </w:r>
+        <w:r>
+          <w:rPr>
+            <w:noProof/>
+            <w:webHidden/>
+          </w:rPr>
+          <w:fldChar w:fldCharType="begin"/>
+        </w:r>
+        <w:r>
+          <w:rPr>
+            <w:noProof/>
+            <w:webHidden/>
+          </w:rPr>
+          <w:instrText xml:space="preserve"> PAGEREF _Toc164938984 \h </w:instrText>
+        </w:r>
+        <w:r>
+          <w:rPr>
+            <w:noProof/>
+            <w:webHidden/>
+          </w:rPr>
+        </w:r>
+        <w:r>
+          <w:rPr>
+            <w:noProof/>
+            <w:webHidden/>
+          </w:rPr>
+          <w:fldChar w:fldCharType="separate"/>
+        </w:r>
+        <w:r>
+          <w:rPr>
+            <w:noProof/>
+            <w:webHidden/>
+          </w:rPr>
+          <w:t>8</w:t>
+        </w:r>
+        <w:r>
+          <w:rPr>
+            <w:noProof/>
+            <w:webHidden/>
+          </w:rPr>
+          <w:fldChar w:fldCharType="end"/>
+        </w:r>
+      </w:hyperlink>
+    </w:p>
+    <w:p>
+      <w:pPr>
+        <w:pStyle w:val="TJ3"/>
+        <w:tabs>
+          <w:tab w:val="right" w:leader="dot" w:pos="9062"/>
+        </w:tabs>
+        <w:rPr>
+          <w:rFonts w:asciiTheme="minorHAnsi" w:eastAsiaTheme="minorEastAsia" w:hAnsiTheme="minorHAnsi" w:cstheme="minorBidi"/>
+          <w:noProof/>
+          <w:kern w:val="2"/>
+          <w:szCs w:val="24"/>
+          <w:lang w:eastAsia="hu-HU"/>
+          <w14:ligatures w14:val="standardContextual"/>
+        </w:rPr>
+      </w:pPr>
+      <w:hyperlink w:anchor="_Toc164938985" w:history="1">
+        <w:r>
+          <w:rPr>
+            <w:rStyle w:val="Hiperhivatkozs"/>
+            <w:noProof/>
+          </w:rPr>
+          <w:t>2.2.4 Fontosabb táblák</w:t>
+        </w:r>
+        <w:r>
+          <w:rPr>
+            <w:noProof/>
+            <w:webHidden/>
+          </w:rPr>
+          <w:tab/>
+        </w:r>
+        <w:r>
+          <w:rPr>
+            <w:noProof/>
+            <w:webHidden/>
+          </w:rPr>
+          <w:fldChar w:fldCharType="begin"/>
+        </w:r>
+        <w:r>
+          <w:rPr>
+            <w:noProof/>
+            <w:webHidden/>
+          </w:rPr>
+          <w:instrText xml:space="preserve"> PAGEREF _Toc164938985 \h </w:instrText>
+        </w:r>
+        <w:r>
+          <w:rPr>
+            <w:noProof/>
+            <w:webHidden/>
+          </w:rPr>
+        </w:r>
+        <w:r>
+          <w:rPr>
+            <w:noProof/>
+            <w:webHidden/>
+          </w:rPr>
+          <w:fldChar w:fldCharType="separate"/>
+        </w:r>
+        <w:r>
+          <w:rPr>
+            <w:noProof/>
+            <w:webHidden/>
+          </w:rPr>
+          <w:t>9</w:t>
+        </w:r>
+        <w:r>
+          <w:rPr>
+            <w:noProof/>
+            <w:webHidden/>
+          </w:rPr>
+          <w:fldChar w:fldCharType="end"/>
+        </w:r>
+      </w:hyperlink>
+    </w:p>
+    <w:p>
+      <w:pPr>
+        <w:pStyle w:val="TJ2"/>
+        <w:tabs>
+          <w:tab w:val="right" w:leader="dot" w:pos="9062"/>
+        </w:tabs>
+        <w:rPr>
+          <w:rFonts w:asciiTheme="minorHAnsi" w:eastAsiaTheme="minorEastAsia" w:hAnsiTheme="minorHAnsi" w:cstheme="minorBidi"/>
+          <w:noProof/>
+          <w:kern w:val="2"/>
+          <w:szCs w:val="24"/>
+          <w:lang w:eastAsia="hu-HU"/>
+          <w14:ligatures w14:val="standardContextual"/>
+        </w:rPr>
+      </w:pPr>
+      <w:hyperlink w:anchor="_Toc164938986" w:history="1">
+        <w:r>
+          <w:rPr>
+            <w:rStyle w:val="Hiperhivatkozs"/>
+            <w:noProof/>
+          </w:rPr>
+          <w:t>2.3 Program sajátosságai</w:t>
+        </w:r>
+        <w:r>
+          <w:rPr>
+            <w:noProof/>
+            <w:webHidden/>
+          </w:rPr>
+          <w:tab/>
+        </w:r>
+        <w:r>
+          <w:rPr>
+            <w:noProof/>
+            <w:webHidden/>
+          </w:rPr>
+          <w:fldChar w:fldCharType="begin"/>
+        </w:r>
+        <w:r>
+          <w:rPr>
+            <w:noProof/>
+            <w:webHidden/>
+          </w:rPr>
+          <w:instrText xml:space="preserve"> PAGEREF _Toc164938986 \h </w:instrText>
+        </w:r>
+        <w:r>
+          <w:rPr>
+            <w:noProof/>
+            <w:webHidden/>
+          </w:rPr>
+        </w:r>
+        <w:r>
+          <w:rPr>
+            <w:noProof/>
+            <w:webHidden/>
+          </w:rPr>
+          <w:fldChar w:fldCharType="separate"/>
+        </w:r>
+        <w:r>
+          <w:rPr>
+            <w:noProof/>
+            <w:webHidden/>
+          </w:rPr>
+          <w:t>12</w:t>
+        </w:r>
+        <w:r>
+          <w:rPr>
+            <w:noProof/>
+            <w:webHidden/>
+          </w:rPr>
+          <w:fldChar w:fldCharType="end"/>
+        </w:r>
+      </w:hyperlink>
+    </w:p>
+    <w:p>
+      <w:pPr>
+        <w:pStyle w:val="TJ3"/>
+        <w:tabs>
+          <w:tab w:val="right" w:leader="dot" w:pos="9062"/>
+        </w:tabs>
+        <w:rPr>
+          <w:rFonts w:asciiTheme="minorHAnsi" w:eastAsiaTheme="minorEastAsia" w:hAnsiTheme="minorHAnsi" w:cstheme="minorBidi"/>
+          <w:noProof/>
+          <w:kern w:val="2"/>
+          <w:szCs w:val="24"/>
+          <w:lang w:eastAsia="hu-HU"/>
+          <w14:ligatures w14:val="standardContextual"/>
+        </w:rPr>
+      </w:pPr>
+      <w:hyperlink w:anchor="_Toc164938987" w:history="1">
+        <w:r>
+          <w:rPr>
+            <w:rStyle w:val="Hiperhivatkozs"/>
+            <w:noProof/>
+          </w:rPr>
+          <w:t>2.3.1 UserService</w:t>
+        </w:r>
+        <w:r>
+          <w:rPr>
+            <w:noProof/>
+            <w:webHidden/>
+          </w:rPr>
+          <w:tab/>
+        </w:r>
+        <w:r>
+          <w:rPr>
+            <w:noProof/>
+            <w:webHidden/>
+          </w:rPr>
+          <w:fldChar w:fldCharType="begin"/>
+        </w:r>
+        <w:r>
+          <w:rPr>
+            <w:noProof/>
+            <w:webHidden/>
+          </w:rPr>
+          <w:instrText xml:space="preserve"> PAGEREF _Toc164938987 \h </w:instrText>
+        </w:r>
+        <w:r>
+          <w:rPr>
+            <w:noProof/>
+            <w:webHidden/>
+          </w:rPr>
+        </w:r>
+        <w:r>
+          <w:rPr>
+            <w:noProof/>
+            <w:webHidden/>
+          </w:rPr>
+          <w:fldChar w:fldCharType="separate"/>
+        </w:r>
+        <w:r>
+          <w:rPr>
+            <w:noProof/>
+            <w:webHidden/>
+          </w:rPr>
+          <w:t>12</w:t>
+        </w:r>
+        <w:r>
+          <w:rPr>
+            <w:noProof/>
+            <w:webHidden/>
+          </w:rPr>
+          <w:fldChar w:fldCharType="end"/>
+        </w:r>
+      </w:hyperlink>
+    </w:p>
+    <w:p>
+      <w:pPr>
+        <w:pStyle w:val="TJ3"/>
+        <w:tabs>
+          <w:tab w:val="right" w:leader="dot" w:pos="9062"/>
+        </w:tabs>
+        <w:rPr>
+          <w:rFonts w:asciiTheme="minorHAnsi" w:eastAsiaTheme="minorEastAsia" w:hAnsiTheme="minorHAnsi" w:cstheme="minorBidi"/>
+          <w:noProof/>
+          <w:kern w:val="2"/>
+          <w:szCs w:val="24"/>
+          <w:lang w:eastAsia="hu-HU"/>
+          <w14:ligatures w14:val="standardContextual"/>
+        </w:rPr>
+      </w:pPr>
+      <w:hyperlink w:anchor="_Toc164938988" w:history="1">
+        <w:r>
+          <w:rPr>
+            <w:rStyle w:val="Hiperhivatkozs"/>
+            <w:noProof/>
+          </w:rPr>
+          <w:t>2.3.2 UnitConverter</w:t>
+        </w:r>
+        <w:r>
+          <w:rPr>
+            <w:noProof/>
+            <w:webHidden/>
+          </w:rPr>
+          <w:tab/>
+        </w:r>
+        <w:r>
+          <w:rPr>
+            <w:noProof/>
+            <w:webHidden/>
+          </w:rPr>
+          <w:fldChar w:fldCharType="begin"/>
+        </w:r>
+        <w:r>
+          <w:rPr>
+            <w:noProof/>
+            <w:webHidden/>
+          </w:rPr>
+          <w:instrText xml:space="preserve"> PAGEREF _Toc164938988 \h </w:instrText>
+        </w:r>
+        <w:r>
+          <w:rPr>
+            <w:noProof/>
+            <w:webHidden/>
+          </w:rPr>
+        </w:r>
+        <w:r>
+          <w:rPr>
+            <w:noProof/>
+            <w:webHidden/>
+          </w:rPr>
+          <w:fldChar w:fldCharType="separate"/>
+        </w:r>
+        <w:r>
+          <w:rPr>
+            <w:noProof/>
+            <w:webHidden/>
+          </w:rPr>
+          <w:t>13</w:t>
+        </w:r>
+        <w:r>
+          <w:rPr>
+            <w:noProof/>
+            <w:webHidden/>
+          </w:rPr>
+          <w:fldChar w:fldCharType="end"/>
+        </w:r>
+      </w:hyperlink>
+    </w:p>
+    <w:p>
+      <w:pPr>
+        <w:pStyle w:val="TJ3"/>
+        <w:tabs>
+          <w:tab w:val="right" w:leader="dot" w:pos="9062"/>
+        </w:tabs>
+        <w:rPr>
+          <w:rFonts w:asciiTheme="minorHAnsi" w:eastAsiaTheme="minorEastAsia" w:hAnsiTheme="minorHAnsi" w:cstheme="minorBidi"/>
+          <w:noProof/>
+          <w:kern w:val="2"/>
+          <w:szCs w:val="24"/>
+          <w:lang w:eastAsia="hu-HU"/>
+          <w14:ligatures w14:val="standardContextual"/>
+        </w:rPr>
+      </w:pPr>
+      <w:hyperlink w:anchor="_Toc164938989" w:history="1">
+        <w:r>
+          <w:rPr>
+            <w:rStyle w:val="Hiperhivatkozs"/>
+            <w:noProof/>
+          </w:rPr>
+          <w:t>2.3.3 Controller-ek</w:t>
+        </w:r>
+        <w:r>
+          <w:rPr>
+            <w:noProof/>
+            <w:webHidden/>
+          </w:rPr>
+          <w:tab/>
+        </w:r>
+        <w:r>
+          <w:rPr>
+            <w:noProof/>
+            <w:webHidden/>
+          </w:rPr>
+          <w:fldChar w:fldCharType="begin"/>
+        </w:r>
+        <w:r>
+          <w:rPr>
+            <w:noProof/>
+            <w:webHidden/>
+          </w:rPr>
+          <w:instrText xml:space="preserve"> PAGEREF _Toc164938989 \h </w:instrText>
+        </w:r>
+        <w:r>
+          <w:rPr>
+            <w:noProof/>
+            <w:webHidden/>
+          </w:rPr>
+        </w:r>
+        <w:r>
+          <w:rPr>
+            <w:noProof/>
+            <w:webHidden/>
+          </w:rPr>
+          <w:fldChar w:fldCharType="separate"/>
+        </w:r>
+        <w:r>
+          <w:rPr>
+            <w:noProof/>
+            <w:webHidden/>
+          </w:rPr>
+          <w:t>14</w:t>
+        </w:r>
+        <w:r>
+          <w:rPr>
+            <w:noProof/>
+            <w:webHidden/>
+          </w:rPr>
+          <w:fldChar w:fldCharType="end"/>
+        </w:r>
+      </w:hyperlink>
+    </w:p>
+    <w:p>
+      <w:pPr>
+        <w:pStyle w:val="TJ3"/>
+        <w:tabs>
+          <w:tab w:val="right" w:leader="dot" w:pos="9062"/>
+        </w:tabs>
+        <w:rPr>
+          <w:rFonts w:asciiTheme="minorHAnsi" w:eastAsiaTheme="minorEastAsia" w:hAnsiTheme="minorHAnsi" w:cstheme="minorBidi"/>
+          <w:noProof/>
+          <w:kern w:val="2"/>
+          <w:szCs w:val="24"/>
+          <w:lang w:eastAsia="hu-HU"/>
+          <w14:ligatures w14:val="standardContextual"/>
+        </w:rPr>
+      </w:pPr>
+      <w:hyperlink w:anchor="_Toc164938990" w:history="1">
+        <w:r>
+          <w:rPr>
+            <w:rStyle w:val="Hiperhivatkozs"/>
+            <w:noProof/>
+          </w:rPr>
+          <w:t>2.3.4 Fontosabb View-k</w:t>
+        </w:r>
+        <w:r>
+          <w:rPr>
+            <w:noProof/>
+            <w:webHidden/>
+          </w:rPr>
+          <w:tab/>
+        </w:r>
+        <w:r>
+          <w:rPr>
+            <w:noProof/>
+            <w:webHidden/>
+          </w:rPr>
+          <w:fldChar w:fldCharType="begin"/>
+        </w:r>
+        <w:r>
+          <w:rPr>
+            <w:noProof/>
+            <w:webHidden/>
+          </w:rPr>
+          <w:instrText xml:space="preserve"> PAGEREF _Toc164938990 \h </w:instrText>
+        </w:r>
+        <w:r>
+          <w:rPr>
+            <w:noProof/>
+            <w:webHidden/>
+          </w:rPr>
+        </w:r>
+        <w:r>
+          <w:rPr>
+            <w:noProof/>
+            <w:webHidden/>
+          </w:rPr>
+          <w:fldChar w:fldCharType="separate"/>
+        </w:r>
+        <w:r>
+          <w:rPr>
+            <w:noProof/>
+            <w:webHidden/>
+          </w:rPr>
+          <w:t>20</w:t>
+        </w:r>
+        <w:r>
+          <w:rPr>
+            <w:noProof/>
+            <w:webHidden/>
+          </w:rPr>
+          <w:fldChar w:fldCharType="end"/>
+        </w:r>
+      </w:hyperlink>
+    </w:p>
+    <w:p>
+      <w:pPr>
+        <w:pStyle w:val="TJ2"/>
+        <w:tabs>
+          <w:tab w:val="right" w:leader="dot" w:pos="9062"/>
+        </w:tabs>
+        <w:rPr>
+          <w:rFonts w:asciiTheme="minorHAnsi" w:eastAsiaTheme="minorEastAsia" w:hAnsiTheme="minorHAnsi" w:cstheme="minorBidi"/>
+          <w:noProof/>
+          <w:kern w:val="2"/>
+          <w:szCs w:val="24"/>
+          <w:lang w:eastAsia="hu-HU"/>
+          <w14:ligatures w14:val="standardContextual"/>
+        </w:rPr>
+      </w:pPr>
+      <w:hyperlink w:anchor="_Toc164938991" w:history="1">
+        <w:r>
+          <w:rPr>
+            <w:rStyle w:val="Hiperhivatkozs"/>
+            <w:noProof/>
+          </w:rPr>
+          <w:t>2.4 Tesztelés</w:t>
+        </w:r>
+        <w:r>
+          <w:rPr>
+            <w:noProof/>
+            <w:webHidden/>
+          </w:rPr>
+          <w:tab/>
+        </w:r>
+        <w:r>
+          <w:rPr>
+            <w:noProof/>
+            <w:webHidden/>
+          </w:rPr>
+          <w:fldChar w:fldCharType="begin"/>
+        </w:r>
+        <w:r>
+          <w:rPr>
+            <w:noProof/>
+            <w:webHidden/>
+          </w:rPr>
+          <w:instrText xml:space="preserve"> PAGEREF _Toc164938991 \h </w:instrText>
+        </w:r>
+        <w:r>
+          <w:rPr>
+            <w:noProof/>
+            <w:webHidden/>
+          </w:rPr>
+        </w:r>
+        <w:r>
+          <w:rPr>
+            <w:noProof/>
+            <w:webHidden/>
+          </w:rPr>
+          <w:fldChar w:fldCharType="separate"/>
+        </w:r>
+        <w:r>
+          <w:rPr>
+            <w:noProof/>
+            <w:webHidden/>
+          </w:rPr>
+          <w:t>25</w:t>
+        </w:r>
+        <w:r>
+          <w:rPr>
+            <w:noProof/>
+            <w:webHidden/>
+          </w:rPr>
+          <w:fldChar w:fldCharType="end"/>
+        </w:r>
+      </w:hyperlink>
+    </w:p>
+    <w:p>
+      <w:pPr>
+        <w:pStyle w:val="TJ2"/>
+        <w:tabs>
+          <w:tab w:val="right" w:leader="dot" w:pos="9062"/>
+        </w:tabs>
+        <w:rPr>
+          <w:rFonts w:asciiTheme="minorHAnsi" w:eastAsiaTheme="minorEastAsia" w:hAnsiTheme="minorHAnsi" w:cstheme="minorBidi"/>
+          <w:noProof/>
+          <w:kern w:val="2"/>
+          <w:szCs w:val="24"/>
+          <w:lang w:eastAsia="hu-HU"/>
+          <w14:ligatures w14:val="standardContextual"/>
+        </w:rPr>
+      </w:pPr>
+      <w:hyperlink w:anchor="_Toc164938992" w:history="1">
+        <w:r>
+          <w:rPr>
+            <w:rStyle w:val="Hiperhivatkozs"/>
+            <w:noProof/>
+          </w:rPr>
+          <w:t>2.5 Fejlesztési lehetőségek</w:t>
+        </w:r>
+        <w:r>
+          <w:rPr>
+            <w:noProof/>
+            <w:webHidden/>
+          </w:rPr>
+          <w:tab/>
+        </w:r>
+        <w:r>
+          <w:rPr>
+            <w:noProof/>
+            <w:webHidden/>
+          </w:rPr>
+          <w:fldChar w:fldCharType="begin"/>
+        </w:r>
+        <w:r>
+          <w:rPr>
+            <w:noProof/>
+            <w:webHidden/>
+          </w:rPr>
+          <w:instrText xml:space="preserve"> PAGEREF _Toc164938992 \h </w:instrText>
+        </w:r>
+        <w:r>
+          <w:rPr>
+            <w:noProof/>
+            <w:webHidden/>
+          </w:rPr>
+        </w:r>
+        <w:r>
+          <w:rPr>
+            <w:noProof/>
+            <w:webHidden/>
+          </w:rPr>
+          <w:fldChar w:fldCharType="separate"/>
+        </w:r>
+        <w:r>
+          <w:rPr>
+            <w:noProof/>
+            <w:webHidden/>
+          </w:rPr>
+          <w:t>25</w:t>
+        </w:r>
+        <w:r>
+          <w:rPr>
+            <w:noProof/>
+            <w:webHidden/>
+          </w:rPr>
+          <w:fldChar w:fldCharType="end"/>
+        </w:r>
+      </w:hyperlink>
+    </w:p>
+    <w:p>
+      <w:pPr>
+        <w:pStyle w:val="TJ1"/>
+        <w:tabs>
+          <w:tab w:val="right" w:leader="dot" w:pos="9062"/>
+        </w:tabs>
+        <w:rPr>
+          <w:rFonts w:asciiTheme="minorHAnsi" w:eastAsiaTheme="minorEastAsia" w:hAnsiTheme="minorHAnsi" w:cstheme="minorBidi"/>
+          <w:noProof/>
+          <w:kern w:val="2"/>
+          <w:szCs w:val="24"/>
+          <w:lang w:eastAsia="hu-HU"/>
+          <w14:ligatures w14:val="standardContextual"/>
+        </w:rPr>
+      </w:pPr>
+      <w:hyperlink w:anchor="_Toc164938993" w:history="1">
+        <w:r>
+          <w:rPr>
+            <w:rStyle w:val="Hiperhivatkozs"/>
+            <w:noProof/>
+          </w:rPr>
+          <w:t>3. Felhasználói dokumentáció</w:t>
+        </w:r>
+        <w:r>
+          <w:rPr>
+            <w:noProof/>
+            <w:webHidden/>
+          </w:rPr>
+          <w:tab/>
+        </w:r>
+        <w:r>
+          <w:rPr>
+            <w:noProof/>
+            <w:webHidden/>
+          </w:rPr>
+          <w:fldChar w:fldCharType="begin"/>
+        </w:r>
+        <w:r>
+          <w:rPr>
+            <w:noProof/>
+            <w:webHidden/>
+          </w:rPr>
+          <w:instrText xml:space="preserve"> PAGEREF _Toc164938993 \h </w:instrText>
+        </w:r>
+        <w:r>
+          <w:rPr>
+            <w:noProof/>
+            <w:webHidden/>
+          </w:rPr>
+        </w:r>
+        <w:r>
+          <w:rPr>
+            <w:noProof/>
+            <w:webHidden/>
+          </w:rPr>
+          <w:fldChar w:fldCharType="separate"/>
+        </w:r>
+        <w:r>
+          <w:rPr>
+            <w:noProof/>
+            <w:webHidden/>
+          </w:rPr>
+          <w:t>26</w:t>
+        </w:r>
+        <w:r>
+          <w:rPr>
+            <w:noProof/>
+            <w:webHidden/>
+          </w:rPr>
+          <w:fldChar w:fldCharType="end"/>
+        </w:r>
+      </w:hyperlink>
+    </w:p>
+    <w:p>
+      <w:pPr>
+        <w:pStyle w:val="TJ2"/>
+        <w:tabs>
+          <w:tab w:val="right" w:leader="dot" w:pos="9062"/>
+        </w:tabs>
+        <w:rPr>
+          <w:rFonts w:asciiTheme="minorHAnsi" w:eastAsiaTheme="minorEastAsia" w:hAnsiTheme="minorHAnsi" w:cstheme="minorBidi"/>
+          <w:noProof/>
+          <w:kern w:val="2"/>
+          <w:szCs w:val="24"/>
+          <w:lang w:eastAsia="hu-HU"/>
+          <w14:ligatures w14:val="standardContextual"/>
+        </w:rPr>
+      </w:pPr>
+      <w:hyperlink w:anchor="_Toc164938994" w:history="1">
+        <w:r>
+          <w:rPr>
+            <w:rStyle w:val="Hiperhivatkozs"/>
+            <w:noProof/>
+          </w:rPr>
+          <w:t>3.1 Program célja és funkciója</w:t>
+        </w:r>
+        <w:r>
+          <w:rPr>
+            <w:noProof/>
+            <w:webHidden/>
+          </w:rPr>
+          <w:tab/>
+        </w:r>
+        <w:r>
+          <w:rPr>
+            <w:noProof/>
+            <w:webHidden/>
+          </w:rPr>
+          <w:fldChar w:fldCharType="begin"/>
+        </w:r>
+        <w:r>
+          <w:rPr>
+            <w:noProof/>
+            <w:webHidden/>
+          </w:rPr>
+          <w:instrText xml:space="preserve"> PAGEREF _Toc164938994 \h </w:instrText>
+        </w:r>
+        <w:r>
+          <w:rPr>
+            <w:noProof/>
+            <w:webHidden/>
+          </w:rPr>
+        </w:r>
+        <w:r>
+          <w:rPr>
+            <w:noProof/>
+            <w:webHidden/>
+          </w:rPr>
+          <w:fldChar w:fldCharType="separate"/>
+        </w:r>
+        <w:r>
+          <w:rPr>
+            <w:noProof/>
+            <w:webHidden/>
+          </w:rPr>
+          <w:t>26</w:t>
+        </w:r>
+        <w:r>
+          <w:rPr>
+            <w:noProof/>
+            <w:webHidden/>
+          </w:rPr>
+          <w:fldChar w:fldCharType="end"/>
+        </w:r>
+      </w:hyperlink>
+    </w:p>
+    <w:p>
+      <w:pPr>
+        <w:pStyle w:val="TJ2"/>
+        <w:tabs>
+          <w:tab w:val="right" w:leader="dot" w:pos="9062"/>
+        </w:tabs>
+        <w:rPr>
+          <w:rFonts w:asciiTheme="minorHAnsi" w:eastAsiaTheme="minorEastAsia" w:hAnsiTheme="minorHAnsi" w:cstheme="minorBidi"/>
+          <w:noProof/>
+          <w:kern w:val="2"/>
+          <w:szCs w:val="24"/>
+          <w:lang w:eastAsia="hu-HU"/>
+          <w14:ligatures w14:val="standardContextual"/>
+        </w:rPr>
+      </w:pPr>
+      <w:hyperlink w:anchor="_Toc164938995" w:history="1">
+        <w:r>
+          <w:rPr>
+            <w:rStyle w:val="Hiperhivatkozs"/>
+            <w:noProof/>
+          </w:rPr>
+          <w:t>3.2 Szükséges hardvereszközök</w:t>
+        </w:r>
+        <w:r>
+          <w:rPr>
+            <w:noProof/>
+            <w:webHidden/>
+          </w:rPr>
+          <w:tab/>
+        </w:r>
+        <w:r>
+          <w:rPr>
+            <w:noProof/>
+            <w:webHidden/>
+          </w:rPr>
+          <w:fldChar w:fldCharType="begin"/>
+        </w:r>
+        <w:r>
+          <w:rPr>
+            <w:noProof/>
+            <w:webHidden/>
+          </w:rPr>
+          <w:instrText xml:space="preserve"> PAGEREF _Toc164938995 \h </w:instrText>
+        </w:r>
+        <w:r>
+          <w:rPr>
+            <w:noProof/>
+            <w:webHidden/>
+          </w:rPr>
+        </w:r>
+        <w:r>
+          <w:rPr>
+            <w:noProof/>
+            <w:webHidden/>
+          </w:rPr>
+          <w:fldChar w:fldCharType="separate"/>
+        </w:r>
+        <w:r>
+          <w:rPr>
+            <w:noProof/>
+            <w:webHidden/>
+          </w:rPr>
+          <w:t>26</w:t>
+        </w:r>
+        <w:r>
+          <w:rPr>
+            <w:noProof/>
+            <w:webHidden/>
+          </w:rPr>
+          <w:fldChar w:fldCharType="end"/>
+        </w:r>
+      </w:hyperlink>
+    </w:p>
+    <w:p>
+      <w:pPr>
+        <w:pStyle w:val="TJ2"/>
+        <w:tabs>
+          <w:tab w:val="right" w:leader="dot" w:pos="9062"/>
+        </w:tabs>
+        <w:rPr>
+          <w:rFonts w:asciiTheme="minorHAnsi" w:eastAsiaTheme="minorEastAsia" w:hAnsiTheme="minorHAnsi" w:cstheme="minorBidi"/>
+          <w:noProof/>
+          <w:kern w:val="2"/>
+          <w:szCs w:val="24"/>
+          <w:lang w:eastAsia="hu-HU"/>
+          <w14:ligatures w14:val="standardContextual"/>
+        </w:rPr>
+      </w:pPr>
+      <w:hyperlink w:anchor="_Toc164938996" w:history="1">
+        <w:r>
+          <w:rPr>
+            <w:rStyle w:val="Hiperhivatkozs"/>
+            <w:noProof/>
+          </w:rPr>
+          <w:t>3.3 Telepítés és indítás</w:t>
+        </w:r>
+        <w:r>
+          <w:rPr>
+            <w:noProof/>
+            <w:webHidden/>
+          </w:rPr>
+          <w:tab/>
+        </w:r>
+        <w:r>
+          <w:rPr>
+            <w:noProof/>
+            <w:webHidden/>
+          </w:rPr>
+          <w:fldChar w:fldCharType="begin"/>
+        </w:r>
+        <w:r>
+          <w:rPr>
+            <w:noProof/>
+            <w:webHidden/>
+          </w:rPr>
+          <w:instrText xml:space="preserve"> PAGEREF _Toc164938996 \h </w:instrText>
+        </w:r>
+        <w:r>
+          <w:rPr>
+            <w:noProof/>
+            <w:webHidden/>
+          </w:rPr>
+        </w:r>
+        <w:r>
+          <w:rPr>
+            <w:noProof/>
+            <w:webHidden/>
+          </w:rPr>
+          <w:fldChar w:fldCharType="separate"/>
+        </w:r>
+        <w:r>
+          <w:rPr>
+            <w:noProof/>
+            <w:webHidden/>
+          </w:rPr>
+          <w:t>27</w:t>
+        </w:r>
+        <w:r>
+          <w:rPr>
+            <w:noProof/>
+            <w:webHidden/>
+          </w:rPr>
+          <w:fldChar w:fldCharType="end"/>
+        </w:r>
+      </w:hyperlink>
+    </w:p>
+    <w:p>
+      <w:pPr>
+        <w:pStyle w:val="TJ3"/>
+        <w:tabs>
+          <w:tab w:val="right" w:leader="dot" w:pos="9062"/>
+        </w:tabs>
+        <w:rPr>
+          <w:rFonts w:asciiTheme="minorHAnsi" w:eastAsiaTheme="minorEastAsia" w:hAnsiTheme="minorHAnsi" w:cstheme="minorBidi"/>
+          <w:noProof/>
+          <w:kern w:val="2"/>
+          <w:szCs w:val="24"/>
+          <w:lang w:eastAsia="hu-HU"/>
+          <w14:ligatures w14:val="standardContextual"/>
+        </w:rPr>
+      </w:pPr>
+      <w:hyperlink w:anchor="_Toc164938997" w:history="1">
+        <w:r>
+          <w:rPr>
+            <w:rStyle w:val="Hiperhivatkozs"/>
+            <w:noProof/>
+          </w:rPr>
+          <w:t>3.3.1 Telepítési lépések</w:t>
+        </w:r>
+        <w:r>
+          <w:rPr>
+            <w:noProof/>
+            <w:webHidden/>
+          </w:rPr>
+          <w:tab/>
+        </w:r>
+        <w:r>
+          <w:rPr>
+            <w:noProof/>
+            <w:webHidden/>
+          </w:rPr>
+          <w:fldChar w:fldCharType="begin"/>
+        </w:r>
+        <w:r>
+          <w:rPr>
+            <w:noProof/>
+            <w:webHidden/>
+          </w:rPr>
+          <w:instrText xml:space="preserve"> PAGEREF _Toc164938997 \h </w:instrText>
+        </w:r>
+        <w:r>
+          <w:rPr>
+            <w:noProof/>
+            <w:webHidden/>
+          </w:rPr>
+        </w:r>
+        <w:r>
+          <w:rPr>
+            <w:noProof/>
+            <w:webHidden/>
+          </w:rPr>
+          <w:fldChar w:fldCharType="separate"/>
+        </w:r>
+        <w:r>
+          <w:rPr>
+            <w:noProof/>
+            <w:webHidden/>
+          </w:rPr>
+          <w:t>27</w:t>
+        </w:r>
+        <w:r>
+          <w:rPr>
+            <w:noProof/>
+            <w:webHidden/>
+          </w:rPr>
+          <w:fldChar w:fldCharType="end"/>
+        </w:r>
+      </w:hyperlink>
+    </w:p>
+    <w:p>
+      <w:pPr>
+        <w:pStyle w:val="TJ3"/>
+        <w:tabs>
+          <w:tab w:val="right" w:leader="dot" w:pos="9062"/>
+        </w:tabs>
+        <w:rPr>
+          <w:rFonts w:asciiTheme="minorHAnsi" w:eastAsiaTheme="minorEastAsia" w:hAnsiTheme="minorHAnsi" w:cstheme="minorBidi"/>
+          <w:noProof/>
+          <w:kern w:val="2"/>
+          <w:szCs w:val="24"/>
+          <w:lang w:eastAsia="hu-HU"/>
+          <w14:ligatures w14:val="standardContextual"/>
+        </w:rPr>
+      </w:pPr>
+      <w:hyperlink w:anchor="_Toc164938998" w:history="1">
+        <w:r>
+          <w:rPr>
+            <w:rStyle w:val="Hiperhivatkozs"/>
+            <w:noProof/>
+          </w:rPr>
+          <w:t>3.3.2 Program indítása</w:t>
+        </w:r>
+        <w:r>
+          <w:rPr>
+            <w:noProof/>
+            <w:webHidden/>
+          </w:rPr>
+          <w:tab/>
+        </w:r>
+        <w:r>
+          <w:rPr>
+            <w:noProof/>
+            <w:webHidden/>
+          </w:rPr>
+          <w:fldChar w:fldCharType="begin"/>
+        </w:r>
+        <w:r>
+          <w:rPr>
+            <w:noProof/>
+            <w:webHidden/>
+          </w:rPr>
+          <w:instrText xml:space="preserve"> PAGEREF _Toc164938998 \h </w:instrText>
+        </w:r>
+        <w:r>
+          <w:rPr>
+            <w:noProof/>
+            <w:webHidden/>
+          </w:rPr>
+        </w:r>
+        <w:r>
+          <w:rPr>
+            <w:noProof/>
+            <w:webHidden/>
+          </w:rPr>
+          <w:fldChar w:fldCharType="separate"/>
+        </w:r>
+        <w:r>
+          <w:rPr>
+            <w:noProof/>
+            <w:webHidden/>
+          </w:rPr>
+          <w:t>27</w:t>
+        </w:r>
+        <w:r>
+          <w:rPr>
+            <w:noProof/>
+            <w:webHidden/>
+          </w:rPr>
+          <w:fldChar w:fldCharType="end"/>
+        </w:r>
+      </w:hyperlink>
+    </w:p>
+    <w:p>
+      <w:pPr>
+        <w:pStyle w:val="TJ2"/>
+        <w:tabs>
+          <w:tab w:val="right" w:leader="dot" w:pos="9062"/>
+        </w:tabs>
+        <w:rPr>
+          <w:rFonts w:asciiTheme="minorHAnsi" w:eastAsiaTheme="minorEastAsia" w:hAnsiTheme="minorHAnsi" w:cstheme="minorBidi"/>
+          <w:noProof/>
+          <w:kern w:val="2"/>
+          <w:szCs w:val="24"/>
+          <w:lang w:eastAsia="hu-HU"/>
+          <w14:ligatures w14:val="standardContextual"/>
+        </w:rPr>
+      </w:pPr>
+      <w:hyperlink w:anchor="_Toc164938999" w:history="1">
+        <w:r>
+          <w:rPr>
+            <w:rStyle w:val="Hiperhivatkozs"/>
+            <w:noProof/>
+          </w:rPr>
+          <w:t>3.4 Részletes bemutatás</w:t>
+        </w:r>
+        <w:r>
+          <w:rPr>
+            <w:noProof/>
+            <w:webHidden/>
+          </w:rPr>
+          <w:tab/>
+        </w:r>
+        <w:r>
+          <w:rPr>
+            <w:noProof/>
+            <w:webHidden/>
+          </w:rPr>
+          <w:fldChar w:fldCharType="begin"/>
+        </w:r>
+        <w:r>
+          <w:rPr>
+            <w:noProof/>
+            <w:webHidden/>
+          </w:rPr>
+          <w:instrText xml:space="preserve"> PAGEREF _Toc164938999 \h </w:instrText>
+        </w:r>
+        <w:r>
+          <w:rPr>
+            <w:noProof/>
+            <w:webHidden/>
+          </w:rPr>
+        </w:r>
+        <w:r>
+          <w:rPr>
+            <w:noProof/>
+            <w:webHidden/>
+          </w:rPr>
+          <w:fldChar w:fldCharType="separate"/>
+        </w:r>
+        <w:r>
+          <w:rPr>
+            <w:noProof/>
+            <w:webHidden/>
+          </w:rPr>
+          <w:t>27</w:t>
+        </w:r>
+        <w:r>
+          <w:rPr>
+            <w:noProof/>
+            <w:webHidden/>
+          </w:rPr>
+          <w:fldChar w:fldCharType="end"/>
+        </w:r>
+      </w:hyperlink>
+    </w:p>
+    <w:p>
+      <w:pPr>
+        <w:pStyle w:val="TJ2"/>
+        <w:tabs>
+          <w:tab w:val="right" w:leader="dot" w:pos="9062"/>
+        </w:tabs>
+        <w:rPr>
+          <w:rFonts w:asciiTheme="minorHAnsi" w:eastAsiaTheme="minorEastAsia" w:hAnsiTheme="minorHAnsi" w:cstheme="minorBidi"/>
+          <w:noProof/>
+          <w:kern w:val="2"/>
+          <w:szCs w:val="24"/>
+          <w:lang w:eastAsia="hu-HU"/>
+          <w14:ligatures w14:val="standardContextual"/>
+        </w:rPr>
+      </w:pPr>
+      <w:hyperlink w:anchor="_Toc164939000" w:history="1">
+        <w:r>
+          <w:rPr>
+            <w:rStyle w:val="Hiperhivatkozs"/>
+            <w:noProof/>
+          </w:rPr>
+          <w:t>3.5 Hibajelzések</w:t>
+        </w:r>
+        <w:r>
+          <w:rPr>
+            <w:noProof/>
+            <w:webHidden/>
+          </w:rPr>
+          <w:tab/>
+        </w:r>
+        <w:r>
+          <w:rPr>
+            <w:noProof/>
+            <w:webHidden/>
+          </w:rPr>
+          <w:fldChar w:fldCharType="begin"/>
+        </w:r>
+        <w:r>
+          <w:rPr>
+            <w:noProof/>
+            <w:webHidden/>
+          </w:rPr>
+          <w:instrText xml:space="preserve"> PAGEREF _Toc164939000 \h </w:instrText>
+        </w:r>
+        <w:r>
+          <w:rPr>
+            <w:noProof/>
+            <w:webHidden/>
+          </w:rPr>
+        </w:r>
+        <w:r>
+          <w:rPr>
+            <w:noProof/>
+            <w:webHidden/>
+          </w:rPr>
+          <w:fldChar w:fldCharType="separate"/>
+        </w:r>
+        <w:r>
+          <w:rPr>
+            <w:noProof/>
+            <w:webHidden/>
+          </w:rPr>
+          <w:t>27</w:t>
+        </w:r>
+        <w:r>
+          <w:rPr>
+            <w:noProof/>
+            <w:webHidden/>
+          </w:rPr>
+          <w:fldChar w:fldCharType="end"/>
+        </w:r>
+      </w:hyperlink>
+    </w:p>
+    <w:p>
+      <w:pPr>
+        <w:pStyle w:val="TJ2"/>
+        <w:tabs>
+          <w:tab w:val="right" w:leader="dot" w:pos="9062"/>
+        </w:tabs>
+        <w:rPr>
+          <w:rFonts w:asciiTheme="minorHAnsi" w:eastAsiaTheme="minorEastAsia" w:hAnsiTheme="minorHAnsi" w:cstheme="minorBidi"/>
+          <w:noProof/>
+          <w:kern w:val="2"/>
+          <w:szCs w:val="24"/>
+          <w:lang w:eastAsia="hu-HU"/>
+          <w14:ligatures w14:val="standardContextual"/>
+        </w:rPr>
+      </w:pPr>
+      <w:hyperlink w:anchor="_Toc164939001" w:history="1">
+        <w:r>
+          <w:rPr>
+            <w:rStyle w:val="Hiperhivatkozs"/>
+            <w:noProof/>
+          </w:rPr>
+          <w:t>3.6 Információkérési lehetőségek</w:t>
+        </w:r>
+        <w:r>
+          <w:rPr>
+            <w:noProof/>
+            <w:webHidden/>
+          </w:rPr>
+          <w:tab/>
+        </w:r>
+        <w:r>
+          <w:rPr>
+            <w:noProof/>
+            <w:webHidden/>
+          </w:rPr>
+          <w:fldChar w:fldCharType="begin"/>
+        </w:r>
+        <w:r>
+          <w:rPr>
+            <w:noProof/>
+            <w:webHidden/>
+          </w:rPr>
+          <w:instrText xml:space="preserve"> PAGEREF _Toc164939001 \h </w:instrText>
+        </w:r>
+        <w:r>
+          <w:rPr>
+            <w:noProof/>
+            <w:webHidden/>
+          </w:rPr>
+        </w:r>
+        <w:r>
+          <w:rPr>
+            <w:noProof/>
+            <w:webHidden/>
+          </w:rPr>
+          <w:fldChar w:fldCharType="separate"/>
+        </w:r>
+        <w:r>
+          <w:rPr>
+            <w:noProof/>
+            <w:webHidden/>
+          </w:rPr>
+          <w:t>27</w:t>
+        </w:r>
+        <w:r>
+          <w:rPr>
+            <w:noProof/>
+            <w:webHidden/>
+          </w:rPr>
+          <w:fldChar w:fldCharType="end"/>
+        </w:r>
+      </w:hyperlink>
+    </w:p>
+    <w:p>
+      <w:pPr>
+        <w:pStyle w:val="TJ1"/>
+        <w:tabs>
+          <w:tab w:val="right" w:leader="dot" w:pos="9062"/>
+        </w:tabs>
+        <w:rPr>
+          <w:rFonts w:asciiTheme="minorHAnsi" w:eastAsiaTheme="minorEastAsia" w:hAnsiTheme="minorHAnsi" w:cstheme="minorBidi"/>
+          <w:noProof/>
+          <w:kern w:val="2"/>
+          <w:szCs w:val="24"/>
+          <w:lang w:eastAsia="hu-HU"/>
+          <w14:ligatures w14:val="standardContextual"/>
+        </w:rPr>
+      </w:pPr>
+      <w:hyperlink w:anchor="_Toc164939002" w:history="1">
+        <w:r>
+          <w:rPr>
+            <w:rStyle w:val="Hiperhivatkozs"/>
+            <w:noProof/>
+          </w:rPr>
+          <w:t>4. Összefoglalás, köszönetnyilvánítás</w:t>
+        </w:r>
+        <w:r>
+          <w:rPr>
+            <w:noProof/>
+            <w:webHidden/>
+          </w:rPr>
+          <w:tab/>
+        </w:r>
+        <w:r>
+          <w:rPr>
+            <w:noProof/>
+            <w:webHidden/>
+          </w:rPr>
+          <w:fldChar w:fldCharType="begin"/>
+        </w:r>
+        <w:r>
+          <w:rPr>
+            <w:noProof/>
+            <w:webHidden/>
+          </w:rPr>
+          <w:instrText xml:space="preserve"> PAGEREF _Toc164939002 \h </w:instrText>
+        </w:r>
+        <w:r>
+          <w:rPr>
+            <w:noProof/>
+            <w:webHidden/>
+          </w:rPr>
+        </w:r>
+        <w:r>
+          <w:rPr>
+            <w:noProof/>
+            <w:webHidden/>
+          </w:rPr>
+          <w:fldChar w:fldCharType="separate"/>
+        </w:r>
+        <w:r>
+          <w:rPr>
+            <w:noProof/>
+            <w:webHidden/>
+          </w:rPr>
+          <w:t>27</w:t>
+        </w:r>
+        <w:r>
+          <w:rPr>
+            <w:noProof/>
+            <w:webHidden/>
+          </w:rPr>
+          <w:fldChar w:fldCharType="end"/>
+        </w:r>
+      </w:hyperlink>
+    </w:p>
+    <w:p>
+      <w:pPr>
+        <w:pStyle w:val="TJ1"/>
+        <w:tabs>
+          <w:tab w:val="right" w:leader="dot" w:pos="9062"/>
+        </w:tabs>
+        <w:rPr>
+          <w:rFonts w:asciiTheme="minorHAnsi" w:eastAsiaTheme="minorEastAsia" w:hAnsiTheme="minorHAnsi" w:cstheme="minorBidi"/>
+          <w:noProof/>
+          <w:kern w:val="2"/>
+          <w:szCs w:val="24"/>
+          <w:lang w:eastAsia="hu-HU"/>
+          <w14:ligatures w14:val="standardContextual"/>
+        </w:rPr>
+      </w:pPr>
+      <w:hyperlink w:anchor="_Toc164939003" w:history="1">
+        <w:r>
+          <w:rPr>
+            <w:rStyle w:val="Hiperhivatkozs"/>
+            <w:noProof/>
+          </w:rPr>
+          <w:t>5. Irodalomjegyzék</w:t>
+        </w:r>
+        <w:r>
+          <w:rPr>
+            <w:noProof/>
+            <w:webHidden/>
+          </w:rPr>
+          <w:tab/>
+        </w:r>
+        <w:r>
+          <w:rPr>
+            <w:noProof/>
+            <w:webHidden/>
+          </w:rPr>
+          <w:fldChar w:fldCharType="begin"/>
+        </w:r>
+        <w:r>
+          <w:rPr>
+            <w:noProof/>
+            <w:webHidden/>
+          </w:rPr>
+          <w:instrText xml:space="preserve"> PAGEREF _Toc164939003 \h </w:instrText>
+        </w:r>
+        <w:r>
+          <w:rPr>
+            <w:noProof/>
+            <w:webHidden/>
+          </w:rPr>
+        </w:r>
+        <w:r>
+          <w:rPr>
+            <w:noProof/>
+            <w:webHidden/>
+          </w:rPr>
+          <w:fldChar w:fldCharType="separate"/>
+        </w:r>
+        <w:r>
+          <w:rPr>
+            <w:noProof/>
+            <w:webHidden/>
+          </w:rPr>
+          <w:t>27</w:t>
+        </w:r>
+        <w:r>
+          <w:rPr>
+            <w:noProof/>
+            <w:webHidden/>
+          </w:rPr>
+          <w:fldChar w:fldCharType="end"/>
+        </w:r>
+      </w:hyperlink>
+    </w:p>
+    <w:p>
+      <w:pPr>
+        <w:pStyle w:val="Cmsor1"/>
+      </w:pPr>
+      <w:r>
         <w:rPr>
           <w:rFonts w:cs="Times New Roman"/>
           <w:szCs w:val="24"/>
         </w:rPr>
-      </w:pPr>
-    </w:p>
-    <w:p>
-      <w:pPr>
-        <w:jc w:val="center"/>
-        <w:rPr>
-          <w:rFonts w:cs="Times New Roman"/>
-          <w:szCs w:val="24"/>
-        </w:rPr>
-      </w:pPr>
-      <w:r>
-        <w:rPr>
-          <w:rFonts w:cs="Times New Roman"/>
-          <w:szCs w:val="24"/>
-        </w:rPr>
-        <w:t>//TARTALOMJEGYZÉK//</w:t>
-      </w:r>
-    </w:p>
-    <w:p/>
-    <w:p>
-      <w:pPr>
-        <w:pStyle w:val="Cmsor1"/>
-        <w:numPr>
-          <w:ilvl w:val="0"/>
-          <w:numId w:val="14"/>
-        </w:numPr>
-      </w:pPr>
-      <w:r>
-        <w:br w:type="page"/>
-      </w:r>
-      <w:r>
         <w:lastRenderedPageBreak/>
-        <w:t>Bevezetés</w:t>
-      </w:r>
-    </w:p>
-    <w:p/>
+        <w:fldChar w:fldCharType="end"/>
+      </w:r>
+      <w:bookmarkStart w:id="0" w:name="_Toc164929290"/>
+      <w:bookmarkStart w:id="1" w:name="_Toc164938978"/>
+      <w:r>
+        <w:t>1. B</w:t>
+      </w:r>
+      <w:r>
+        <w:t>evezetés</w:t>
+      </w:r>
+      <w:bookmarkEnd w:id="0"/>
+      <w:bookmarkEnd w:id="1"/>
+    </w:p>
     <w:p>
       <w:pPr>
         <w:spacing w:line="259" w:lineRule="auto"/>
@@ -74,6 +2105,8 @@
       <w:pPr>
         <w:pStyle w:val="Cmsor1"/>
       </w:pPr>
+      <w:bookmarkStart w:id="2" w:name="_Toc164929291"/>
+      <w:bookmarkStart w:id="3" w:name="_Toc164938979"/>
       <w:r>
         <w:lastRenderedPageBreak/>
         <w:t>2.</w:t>
@@ -81,55 +2114,142 @@
       <w:r>
         <w:t xml:space="preserve"> Fejlesztői dokumentáció</w:t>
       </w:r>
+      <w:bookmarkEnd w:id="2"/>
+      <w:bookmarkEnd w:id="3"/>
     </w:p>
     <w:p>
       <w:pPr>
         <w:pStyle w:val="Cmsor2"/>
       </w:pPr>
+      <w:bookmarkStart w:id="4" w:name="_Toc164929292"/>
+      <w:bookmarkStart w:id="5" w:name="_Toc164938980"/>
       <w:r>
         <w:t>2.1 Fejlesztőkörnyezet</w:t>
       </w:r>
+      <w:bookmarkEnd w:id="4"/>
+      <w:bookmarkEnd w:id="5"/>
+    </w:p>
+    <w:p>
+      <w:r>
+        <w:t xml:space="preserve">Visual </w:t>
+      </w:r>
+      <w:proofErr w:type="spellStart"/>
+      <w:r>
+        <w:t>Studio</w:t>
+      </w:r>
+      <w:proofErr w:type="spellEnd"/>
+      <w:r>
+        <w:t xml:space="preserve"> 2022</w:t>
+      </w:r>
+    </w:p>
+    <w:p>
+      <w:r>
+        <w:t xml:space="preserve">A Visual </w:t>
+      </w:r>
+      <w:proofErr w:type="spellStart"/>
+      <w:r>
+        <w:t>Studio</w:t>
+      </w:r>
+      <w:proofErr w:type="spellEnd"/>
+      <w:r>
+        <w:t xml:space="preserve"> 2022 a fejlesztők egyik legkedveltebb eszköze világszerte. Számos funkciót kínál, mint például az intelligens kódkiegészítés vagy a könnyen kezelhető projekt- és fájlkezelés. Támogatja a különféle nyelveket, például a C#, C++, JavaScript vagy Python. Emellett lehetőséget biztosít a platformok közötti fejlesztésre, mint például a Windows, Android vagy iOS.</w:t>
+      </w:r>
     </w:p>
     <w:p/>
     <w:p>
       <w:r>
-        <w:t>Visual Studio 2022</w:t>
-      </w:r>
-    </w:p>
-    <w:p>
-      <w:r>
-        <w:t>A Visual Studio 2022 a fejlesztők egyik legkedveltebb eszköze világszerte. Számos funkciót kínál, mint például az intelligens kódkiegészítés vagy a könnyen kezelhető projekt- és fájlkezelés. Támogatja a különféle nyelveket, például a C#, C++, JavaScript vagy Python. Emellett lehetőséget biztosít a platformok közötti fejlesztésre, mint például a Windows, Android vagy iOS.</w:t>
+        <w:t xml:space="preserve">C# és ASP.NET </w:t>
+      </w:r>
+      <w:proofErr w:type="spellStart"/>
+      <w:r>
+        <w:t>Core</w:t>
+      </w:r>
+      <w:proofErr w:type="spellEnd"/>
+      <w:r>
+        <w:t xml:space="preserve"> MVC</w:t>
+      </w:r>
+    </w:p>
+    <w:p>
+      <w:r>
+        <w:t xml:space="preserve">A C# és az ASP.NET </w:t>
+      </w:r>
+      <w:proofErr w:type="spellStart"/>
+      <w:r>
+        <w:t>Core</w:t>
+      </w:r>
+      <w:proofErr w:type="spellEnd"/>
+      <w:r>
+        <w:t xml:space="preserve"> MVC együtt egy erős és rugalmas fejlesztői környezetet alkotnak webalkalmazásokhoz. A C# lehetővé teszi a hatékony és strukturált kódolást, míg az ASP.NET </w:t>
+      </w:r>
+      <w:proofErr w:type="spellStart"/>
+      <w:r>
+        <w:t>Core</w:t>
+      </w:r>
+      <w:proofErr w:type="spellEnd"/>
+      <w:r>
+        <w:t xml:space="preserve"> MVC az MVC tervezési minta alkalmazásával segít a könnyebb alkalmazásfejlesztésben.</w:t>
+      </w:r>
+      <w:r>
+        <w:t xml:space="preserve"> Ez az alapja az alkalmazásomnak, a C#-ot és az MVC struktúrát az átláthatóság és a könnyű kezelhetőség miatt választottam.</w:t>
       </w:r>
     </w:p>
     <w:p/>
     <w:p>
-      <w:r>
-        <w:t>C# és ASP.NET Core MVC</w:t>
-      </w:r>
-    </w:p>
-    <w:p>
-      <w:r>
-        <w:t>A C# és az ASP.NET Core MVC együtt egy erős és rugalmas fejlesztői környezetet alkotnak webalkalmazásokhoz. A C# lehetővé teszi a hatékony és strukturált kódolást, míg az ASP.NET Core MVC az MVC tervezési minta alkalmazásával segít a könnyebb alkalmazásfejlesztésben.</w:t>
-      </w:r>
-      <w:r>
-        <w:t xml:space="preserve"> Ez az alapja az alkalmazásomnak, a C#-ot és az MVC struktúrát az átláthatóság és a könnyű kezelhetőség miatt választottam.</w:t>
-      </w:r>
-    </w:p>
-    <w:p/>
-    <w:p>
+      <w:proofErr w:type="spellStart"/>
       <w:r>
         <w:t>Razor</w:t>
       </w:r>
-    </w:p>
-    <w:p>
-      <w:r>
-        <w:t>Az ASP.NET Core Razor egy olyan sablonmotor, amely segíti a dinamikus weboldalak és webalkalmazások létrehozását. Könnyen kombinálható a C# és HTML, így könnyen generálható és megjeleníthető dinamikus tartalom. A Razor használatával az egyszerűség és hatékonyság mellett lehetőség van a személyre szabott kódolásra is.</w:t>
-      </w:r>
+      <w:proofErr w:type="spellEnd"/>
+    </w:p>
+    <w:p>
+      <w:r>
+        <w:t xml:space="preserve">Az ASP.NET </w:t>
+      </w:r>
+      <w:proofErr w:type="spellStart"/>
+      <w:r>
+        <w:t>Core</w:t>
+      </w:r>
+      <w:proofErr w:type="spellEnd"/>
       <w:r>
         <w:t xml:space="preserve"> </w:t>
       </w:r>
-      <w:r>
-        <w:t>A Razor használatával az egyszerűség és hatékonyság mellett lehetőség van a személyre szabott kódolásra is. Nekem kényelmesebb volt ezt a megjelenítést válsztani mint bármi más frontend keretrendszer.</w:t>
+      <w:proofErr w:type="spellStart"/>
+      <w:r>
+        <w:t>Razor</w:t>
+      </w:r>
+      <w:proofErr w:type="spellEnd"/>
+      <w:r>
+        <w:t xml:space="preserve"> egy olyan sablonmotor, amely segíti a dinamikus weboldalak és webalkalmazások létrehozását. Könnyen kombinálható a C# és HTML, így könnyen generálható és megjeleníthető dinamikus tartalom. A </w:t>
+      </w:r>
+      <w:proofErr w:type="spellStart"/>
+      <w:r>
+        <w:t>Razor</w:t>
+      </w:r>
+      <w:proofErr w:type="spellEnd"/>
+      <w:r>
+        <w:t xml:space="preserve"> használatával az egyszerűség és hatékonyság mellett lehetőség van a személyre szabott kódolásra is.</w:t>
+      </w:r>
+      <w:r>
+        <w:t xml:space="preserve"> </w:t>
+      </w:r>
+      <w:r>
+        <w:t xml:space="preserve">A </w:t>
+      </w:r>
+      <w:proofErr w:type="spellStart"/>
+      <w:r>
+        <w:t>Razor</w:t>
+      </w:r>
+      <w:proofErr w:type="spellEnd"/>
+      <w:r>
+        <w:t xml:space="preserve"> használatával az egyszerűség és hatékonyság mellett lehetőség van a személyre szabott kódolásra is. Nekem kényelmesebb volt ezt a megjelenítést </w:t>
+      </w:r>
+      <w:proofErr w:type="spellStart"/>
+      <w:r>
+        <w:t>válsztani</w:t>
+      </w:r>
+      <w:proofErr w:type="spellEnd"/>
+      <w:r>
+        <w:t xml:space="preserve"> mint bármi más frontend keretrendszer.</w:t>
       </w:r>
     </w:p>
     <w:p>
@@ -144,18 +2264,39 @@
     <w:p>
       <w:r>
         <w:lastRenderedPageBreak/>
-        <w:t>CSS és Bootstrap</w:t>
-      </w:r>
-    </w:p>
-    <w:p>
-      <w:r>
-        <w:t>A CSS stíluslapnyelv lehetővé teszi az HTML elemek megjelenésének testre szabását, míg a Bootstrap egy előre elkészített front-end keretrendszer, amely segít gyorsan és könnyen fejleszteni reszponzív weboldalakat.</w:t>
+        <w:t xml:space="preserve">CSS és </w:t>
+      </w:r>
+      <w:proofErr w:type="spellStart"/>
+      <w:r>
+        <w:t>Bootstrap</w:t>
+      </w:r>
+      <w:proofErr w:type="spellEnd"/>
+    </w:p>
+    <w:p>
+      <w:r>
+        <w:t xml:space="preserve">A CSS stíluslapnyelv lehetővé teszi az HTML elemek megjelenésének testre szabását, míg a </w:t>
+      </w:r>
+      <w:proofErr w:type="spellStart"/>
+      <w:r>
+        <w:t>Bootstrap</w:t>
+      </w:r>
+      <w:proofErr w:type="spellEnd"/>
+      <w:r>
+        <w:t xml:space="preserve"> egy előre elkészített front-end keretrendszer, amely segít gyorsan és könnyen fejleszteni reszponzív weboldalakat.</w:t>
       </w:r>
       <w:r>
         <w:t xml:space="preserve"> </w:t>
       </w:r>
       <w:r>
-        <w:t>A programom nagyrészt Bootstrap-en alapul de tartalmaz egész sok CSS formázást is.</w:t>
+        <w:t xml:space="preserve">A programom nagyrészt </w:t>
+      </w:r>
+      <w:proofErr w:type="spellStart"/>
+      <w:r>
+        <w:t>Bootstrap</w:t>
+      </w:r>
+      <w:proofErr w:type="spellEnd"/>
+      <w:r>
+        <w:t>-en alapul de tartalmaz egész sok CSS formázást is.</w:t>
       </w:r>
     </w:p>
     <w:p/>
@@ -164,87 +2305,147 @@
         <w:t>JavaScript</w:t>
       </w:r>
       <w:r>
-        <w:t xml:space="preserve"> és jQuery</w:t>
-      </w:r>
-    </w:p>
-    <w:p>
-      <w:r>
-        <w:t>A JavaScript segítségével adhatsz hozzá interaktivitást és dinamikusságot az oldalakhoz. Különféle funkciókat valósíthatsz meg, mint például űrlapellenőrzés vagy animációk.</w:t>
+        <w:t xml:space="preserve"> és </w:t>
+      </w:r>
+      <w:proofErr w:type="spellStart"/>
+      <w:r>
+        <w:t>jQuery</w:t>
+      </w:r>
+      <w:proofErr w:type="spellEnd"/>
+    </w:p>
+    <w:p>
+      <w:r>
+        <w:t xml:space="preserve">A JavaScript segítségével adhatsz hozzá interaktivitást és </w:t>
+      </w:r>
+      <w:proofErr w:type="spellStart"/>
+      <w:r>
+        <w:t>dinamikusságot</w:t>
+      </w:r>
+      <w:proofErr w:type="spellEnd"/>
+      <w:r>
+        <w:t xml:space="preserve"> az oldalakhoz. Különféle funkciókat valósíthatsz meg, mint például űrlapellenőrzés vagy animációk.</w:t>
       </w:r>
       <w:r>
         <w:t xml:space="preserve"> </w:t>
       </w:r>
       <w:r>
-        <w:t>Dinamikus elemeknél és AJAX-al való dinamikus keresésnél használtam.</w:t>
+        <w:t>Dinamikus elemeknél és AJAX-</w:t>
+      </w:r>
+      <w:proofErr w:type="spellStart"/>
+      <w:r>
+        <w:t>al</w:t>
+      </w:r>
+      <w:proofErr w:type="spellEnd"/>
+      <w:r>
+        <w:t xml:space="preserve"> való dinamikus keresésnél használtam.</w:t>
+      </w:r>
+      <w:r>
+        <w:t xml:space="preserve"> A </w:t>
+      </w:r>
+      <w:proofErr w:type="spellStart"/>
+      <w:r>
+        <w:t>jQuery</w:t>
+      </w:r>
+      <w:proofErr w:type="spellEnd"/>
+      <w:r>
+        <w:t xml:space="preserve"> egy könnyűsúlyú JavaScript könyvtár, amely lehetővé teszi az HTML dokumentumok manipulálását és különféle interaktív elemek hozzáadását.</w:t>
+      </w:r>
+    </w:p>
+    <w:p/>
+    <w:p>
+      <w:r>
+        <w:t>Chart.js</w:t>
+      </w:r>
+    </w:p>
+    <w:p>
+      <w:r>
+        <w:t>A Chart.js egy ingyenes JavaScript könyvtár, amely segít könnyen és rugalmasan létrehozni különféle típusú diagramokat és grafikonokat weboldalakon.</w:t>
       </w:r>
       <w:r>
         <w:t xml:space="preserve"> </w:t>
       </w:r>
       <w:r>
-        <w:t>A jQuery egy könnyűsúlyú JavaScript könyvtár, amely lehetővé teszi az HTML dokumentumok manipulálását és különféle interaktív elemek hozzáadását.</w:t>
+        <w:t>2 kördiagram-</w:t>
+      </w:r>
+      <w:proofErr w:type="spellStart"/>
+      <w:r>
+        <w:t>nál</w:t>
+      </w:r>
+      <w:proofErr w:type="spellEnd"/>
+      <w:r>
+        <w:t xml:space="preserve"> használtam könnyű kezelhetősége miatt.</w:t>
       </w:r>
     </w:p>
     <w:p/>
     <w:p>
       <w:r>
-        <w:t>Chart.js</w:t>
-      </w:r>
-    </w:p>
-    <w:p>
-      <w:r>
-        <w:t>A Chart.js egy ingyenes JavaScript könyvtár, amely segít könnyen és rugalmasan létrehozni különféle típusú diagramokat és grafikonokat weboldalakon.</w:t>
+        <w:t>Python</w:t>
+      </w:r>
+    </w:p>
+    <w:p>
+      <w:r>
+        <w:t>A Python sokoldalú programozási nyelv, amely széles körben használható különféle területeken. Könnyen tanulható és olvasható szintaxisa miatt ideális választás mind kezdők, mind tapasztalt fejlesztők számára.</w:t>
       </w:r>
       <w:r>
         <w:t xml:space="preserve"> </w:t>
       </w:r>
       <w:r>
-        <w:t>2 kördiagram-nál használtam könnyű kezelhetősége miatt.</w:t>
+        <w:t xml:space="preserve">A projectemben egy külön alkalmazást hoztam létre ami Python segítségével küldd API kéréseket amiknek az eredményét az </w:t>
+      </w:r>
+      <w:proofErr w:type="spellStart"/>
+      <w:r>
+        <w:t>adatbàzisomba</w:t>
+      </w:r>
+      <w:proofErr w:type="spellEnd"/>
+      <w:r>
+        <w:t xml:space="preserve"> küldi.</w:t>
       </w:r>
     </w:p>
     <w:p/>
     <w:p>
-      <w:r>
-        <w:t>Python</w:t>
-      </w:r>
-    </w:p>
-    <w:p>
-      <w:r>
-        <w:t>A Python sokoldalú programozási nyelv, amely széles körben használható különféle területeken. Könnyen tanulható és olvasható szintaxisa miatt ideális választás mind kezdők, mind tapasztalt fejlesztők számára.</w:t>
-      </w:r>
-      <w:r>
-        <w:t xml:space="preserve"> </w:t>
-      </w:r>
-      <w:r>
-        <w:t>A projectemben egy külön alkalmazást hoztam létre ami Python segítségével küldd API kéréseket amiknek az eredményét az adatbàzisomba küldi.</w:t>
-      </w:r>
-    </w:p>
-    <w:p/>
-    <w:p>
+      <w:proofErr w:type="spellStart"/>
       <w:r>
         <w:t>MySQL</w:t>
       </w:r>
-    </w:p>
-    <w:p>
-      <w:r>
-        <w:t>A MySQL egy megbízható relációs adatbázis-kezelő rendszer, amelyet sokan alkalmaznak a szoftverfejlesztés és a webalkalmazások háttértárolójaként. Összességében egy erős eszköz az adatok tárolásához és kezeléséhez.</w:t>
+      <w:proofErr w:type="spellEnd"/>
+    </w:p>
+    <w:p>
+      <w:r>
+        <w:t xml:space="preserve">A </w:t>
+      </w:r>
+      <w:proofErr w:type="spellStart"/>
+      <w:r>
+        <w:t>MySQL</w:t>
+      </w:r>
+      <w:proofErr w:type="spellEnd"/>
+      <w:r>
+        <w:t xml:space="preserve"> egy megbízható relációs adatbázis-kezelő rendszer, amelyet sokan alkalmaznak a szoftverfejlesztés és a webalkalmazások háttértárolójaként. Összességében egy erős eszköz az adatok tárolásához és kezeléséhez.</w:t>
       </w:r>
     </w:p>
     <w:p>
       <w:pPr>
         <w:pStyle w:val="Cmsor2"/>
       </w:pPr>
+      <w:bookmarkStart w:id="6" w:name="_Toc164929293"/>
+      <w:bookmarkStart w:id="7" w:name="_Toc164938981"/>
       <w:r>
         <w:lastRenderedPageBreak/>
         <w:t>2.2 Adatszerkezet</w:t>
       </w:r>
+      <w:bookmarkEnd w:id="6"/>
+      <w:bookmarkEnd w:id="7"/>
     </w:p>
     <w:p>
       <w:pPr>
         <w:pStyle w:val="Cmsor3"/>
       </w:pPr>
+      <w:bookmarkStart w:id="8" w:name="_Toc164929294"/>
+      <w:bookmarkStart w:id="9" w:name="_Toc164938982"/>
       <w:r>
         <w:t>2.2.1 Az egész adatbázis</w:t>
       </w:r>
+      <w:bookmarkEnd w:id="8"/>
+      <w:bookmarkEnd w:id="9"/>
     </w:p>
     <w:p>
       <w:r>
@@ -257,7 +2458,7 @@
           <w:noProof/>
         </w:rPr>
         <w:drawing>
-          <wp:inline distT="0" distB="0" distL="0" distR="0" wp14:anchorId="6BBE7045" wp14:editId="10C83DB7">
+          <wp:inline distT="0" distB="0" distL="0" distR="0" wp14:anchorId="6BBE7045" wp14:editId="11AEA7F3">
             <wp:extent cx="5760720" cy="3318510"/>
             <wp:effectExtent l="0" t="0" r="0" b="0"/>
             <wp:docPr id="1538848018" name="Kép 1" descr="A képen szöveg, képernyőkép, Párhuzamos, diagram látható&#10;&#10;Automatikusan generált leírás"/>
@@ -301,7 +2502,15 @@
     </w:p>
     <w:p>
       <w:r>
-        <w:t>9 tábla az étkezzéssel kapcsolatos</w:t>
+        <w:t xml:space="preserve">9 tábla az </w:t>
+      </w:r>
+      <w:proofErr w:type="spellStart"/>
+      <w:r>
+        <w:t>étkezzéssel</w:t>
+      </w:r>
+      <w:proofErr w:type="spellEnd"/>
+      <w:r>
+        <w:t xml:space="preserve"> kapcsolatos</w:t>
       </w:r>
     </w:p>
     <w:p>
@@ -311,7 +2520,15 @@
     </w:p>
     <w:p>
       <w:r>
-        <w:t>7 az Identity által generált</w:t>
+        <w:t xml:space="preserve">7 az </w:t>
+      </w:r>
+      <w:proofErr w:type="spellStart"/>
+      <w:r>
+        <w:t>Identity</w:t>
+      </w:r>
+      <w:proofErr w:type="spellEnd"/>
+      <w:r>
+        <w:t xml:space="preserve"> által generált</w:t>
       </w:r>
     </w:p>
     <w:p>
@@ -327,6 +2544,8 @@
       <w:pPr>
         <w:pStyle w:val="Cmsor3"/>
       </w:pPr>
+      <w:bookmarkStart w:id="10" w:name="_Toc164929295"/>
+      <w:bookmarkStart w:id="11" w:name="_Toc164938983"/>
       <w:r>
         <w:lastRenderedPageBreak/>
         <w:t xml:space="preserve">2.2.2 </w:t>
@@ -334,6 +2553,8 @@
       <w:r>
         <w:t>Étkezéssel kapcsolatos táblák</w:t>
       </w:r>
+      <w:bookmarkEnd w:id="10"/>
+      <w:bookmarkEnd w:id="11"/>
     </w:p>
     <w:p>
       <w:r>
@@ -396,10 +2617,14 @@
       <w:pPr>
         <w:pStyle w:val="Cmsor3"/>
       </w:pPr>
+      <w:bookmarkStart w:id="12" w:name="_Toc164929296"/>
+      <w:bookmarkStart w:id="13" w:name="_Toc164938984"/>
       <w:r>
         <w:lastRenderedPageBreak/>
         <w:t>2.2.3 Edzéssel kapcsolatos táblák</w:t>
       </w:r>
+      <w:bookmarkEnd w:id="12"/>
+      <w:bookmarkEnd w:id="13"/>
     </w:p>
     <w:p>
       <w:r>
@@ -467,15 +2692,21 @@
       <w:pPr>
         <w:pStyle w:val="Cmsor3"/>
       </w:pPr>
+      <w:bookmarkStart w:id="14" w:name="_Toc164929297"/>
+      <w:bookmarkStart w:id="15" w:name="_Toc164938985"/>
       <w:r>
         <w:lastRenderedPageBreak/>
         <w:t>2.2.4 Fontosabb táblák</w:t>
       </w:r>
-    </w:p>
-    <w:p>
+      <w:bookmarkEnd w:id="14"/>
+      <w:bookmarkEnd w:id="15"/>
+    </w:p>
+    <w:p>
+      <w:proofErr w:type="spellStart"/>
       <w:r>
         <w:t>AspNetUsers</w:t>
       </w:r>
+      <w:proofErr w:type="spellEnd"/>
     </w:p>
     <w:p>
       <w:r>
@@ -575,19 +2806,44 @@
       </w:r>
     </w:p>
     <w:p>
-      <w:r>
-        <w:t xml:space="preserve">AktivitásId </w:t>
+      <w:proofErr w:type="spellStart"/>
+      <w:r>
+        <w:t>AktivitásId</w:t>
+      </w:r>
+      <w:proofErr w:type="spellEnd"/>
+      <w:r>
+        <w:t xml:space="preserve"> </w:t>
       </w:r>
       <w:r>
         <w:sym w:font="Wingdings" w:char="F0E0"/>
       </w:r>
       <w:r>
-        <w:t xml:space="preserve">Idegen kulcs az Aktivitási szint táblához </w:t>
-      </w:r>
-    </w:p>
-    <w:p>
-      <w:r>
-        <w:t xml:space="preserve">NutirentId </w:t>
+        <w:t>Idegen kulcs az Aktivitási szint táblához</w:t>
+      </w:r>
+    </w:p>
+    <w:p>
+      <w:r>
+        <w:t>Az aktivitási szint tartalmazza hogy a felhasználó egy héten</w:t>
+      </w:r>
+    </w:p>
+    <w:p>
+      <w:r>
+        <w:t>nagyjából mennyit mozog és ezáltal egy szorzót ad vissza a</w:t>
+      </w:r>
+    </w:p>
+    <w:p>
+      <w:r>
+        <w:t>napi kalória számolásához</w:t>
+      </w:r>
+    </w:p>
+    <w:p>
+      <w:proofErr w:type="spellStart"/>
+      <w:r>
+        <w:t>NutirentId</w:t>
+      </w:r>
+      <w:proofErr w:type="spellEnd"/>
+      <w:r>
+        <w:t xml:space="preserve"> </w:t>
       </w:r>
       <w:r>
         <w:sym w:font="Wingdings" w:char="F0E0"/>
@@ -596,16 +2852,21 @@
         <w:t>Idegen kulcs a Tápanyag táblához</w:t>
       </w:r>
     </w:p>
-    <w:p/>
-    <w:p/>
-    <w:p/>
-    <w:p/>
-    <w:p/>
-    <w:p/>
-    <w:p/>
-    <w:p/>
-    <w:p/>
-    <w:p/>
+    <w:p>
+      <w:r>
+        <w:t>A tápanyag tábla pedig különböző tápanyag százalék</w:t>
+      </w:r>
+    </w:p>
+    <w:p>
+      <w:r>
+        <w:t>eloszlásokat tartalmaz a 3 fő tápanyagból: Szénhidrát, Fehérje</w:t>
+      </w:r>
+    </w:p>
+    <w:p>
+      <w:r>
+        <w:t>és Zsír</w:t>
+      </w:r>
+    </w:p>
     <w:p>
       <w:pPr>
         <w:spacing w:line="259" w:lineRule="auto"/>
@@ -616,10 +2877,12 @@
       </w:r>
     </w:p>
     <w:p>
+      <w:proofErr w:type="spellStart"/>
       <w:r>
         <w:lastRenderedPageBreak/>
         <w:t>Meal</w:t>
       </w:r>
+      <w:proofErr w:type="spellEnd"/>
       <w:r>
         <w:t xml:space="preserve"> (Kapcsoló tábla)</w:t>
       </w:r>
@@ -688,24 +2951,44 @@
         </w:drawing>
       </w:r>
       <w:r>
-        <w:t>Étkezés típus megadja hogy az 5 étkezés közül melyikhez tartozik</w:t>
-      </w:r>
-    </w:p>
-    <w:p>
-      <w:r>
-        <w:t>Az étet azonosító megadja hogy melyik étel tartozik ide</w:t>
-      </w:r>
-    </w:p>
-    <w:p>
-      <w:r>
-        <w:t>És az Bevitel azonosító megadja hogy melyik Felhasználó mai beviteléhez tartozik</w:t>
+        <w:t xml:space="preserve">Étkezés típus </w:t>
+      </w:r>
+      <w:r>
+        <w:t>megadja,</w:t>
+      </w:r>
+      <w:r>
+        <w:t xml:space="preserve"> hogy az 5 étkezés közül melyikhez tartozik</w:t>
+      </w:r>
+    </w:p>
+    <w:p>
+      <w:r>
+        <w:t xml:space="preserve">Az étet azonosító </w:t>
+      </w:r>
+      <w:r>
+        <w:t>megadja,</w:t>
+      </w:r>
+      <w:r>
+        <w:t xml:space="preserve"> hogy melyik étel tartozik ide</w:t>
+      </w:r>
+    </w:p>
+    <w:p>
+      <w:r>
+        <w:t xml:space="preserve">És az Bevitel azonosító </w:t>
+      </w:r>
+      <w:r>
+        <w:t>megadja,</w:t>
+      </w:r>
+      <w:r>
+        <w:t xml:space="preserve"> hogy melyik Felhasználó mai beviteléhez tartozik</w:t>
       </w:r>
     </w:p>
     <w:p/>
     <w:p>
+      <w:proofErr w:type="spellStart"/>
       <w:r>
         <w:t>Product</w:t>
       </w:r>
+      <w:proofErr w:type="spellEnd"/>
     </w:p>
     <w:p>
       <w:r>
@@ -789,7 +3072,21 @@
         <w:jc w:val="left"/>
       </w:pPr>
       <w:r>
-        <w:t xml:space="preserve">A ProductStatus oszlop eltárolja hogy a termék jóvá van e hagyva </w:t>
+        <w:t xml:space="preserve">A </w:t>
+      </w:r>
+      <w:proofErr w:type="spellStart"/>
+      <w:r>
+        <w:t>ProductStatus</w:t>
+      </w:r>
+      <w:proofErr w:type="spellEnd"/>
+      <w:r>
+        <w:t xml:space="preserve"> oszlop </w:t>
+      </w:r>
+      <w:r>
+        <w:t>eltárolja,</w:t>
+      </w:r>
+      <w:r>
+        <w:t xml:space="preserve"> hogy a termék jóvá van e hagyva </w:t>
       </w:r>
     </w:p>
     <w:p>
@@ -854,9 +3151,11 @@
         <w:spacing w:line="259" w:lineRule="auto"/>
         <w:jc w:val="left"/>
       </w:pPr>
+      <w:proofErr w:type="spellStart"/>
       <w:r>
         <w:t>Food</w:t>
       </w:r>
+      <w:proofErr w:type="spellEnd"/>
     </w:p>
     <w:p>
       <w:pPr>
@@ -925,6 +3224,9 @@
           </wp:anchor>
         </w:drawing>
       </w:r>
+      <w:r>
+        <w:t>A Mértékegység azonosító az étel mértékegységét tárolja</w:t>
+      </w:r>
     </w:p>
     <w:p>
       <w:pPr>
@@ -932,17 +3234,10 @@
         <w:jc w:val="left"/>
       </w:pPr>
       <w:r>
+        <w:t>Az étel és a termék táblát egy kapcsolótábla köti össze</w:t>
+      </w:r>
+      <w:r>
         <w:br w:type="page"/>
-      </w:r>
-    </w:p>
-    <w:p>
-      <w:pPr>
-        <w:spacing w:line="259" w:lineRule="auto"/>
-        <w:jc w:val="left"/>
-      </w:pPr>
-      <w:r>
-        <w:lastRenderedPageBreak/>
-        <w:t>Exercise</w:t>
       </w:r>
     </w:p>
     <w:p>
@@ -954,10 +3249,27 @@
         <w:rPr>
           <w:noProof/>
         </w:rPr>
+        <w:lastRenderedPageBreak/>
         <w:drawing>
-          <wp:inline distT="0" distB="0" distL="0" distR="0" wp14:anchorId="4A1E5F7D" wp14:editId="612D498A">
-            <wp:extent cx="1314633" cy="1295581"/>
+          <wp:anchor distT="0" distB="0" distL="114300" distR="114300" simplePos="0" relativeHeight="251662336" behindDoc="1" locked="0" layoutInCell="1" allowOverlap="1" wp14:anchorId="4A1E5F7D" wp14:editId="53CD3FE8">
+            <wp:simplePos x="0" y="0"/>
+            <wp:positionH relativeFrom="column">
+              <wp:posOffset>-17780</wp:posOffset>
+            </wp:positionH>
+            <wp:positionV relativeFrom="paragraph">
+              <wp:posOffset>297815</wp:posOffset>
+            </wp:positionV>
+            <wp:extent cx="1314450" cy="1295400"/>
             <wp:effectExtent l="0" t="0" r="0" b="0"/>
+            <wp:wrapTight wrapText="bothSides">
+              <wp:wrapPolygon edited="0">
+                <wp:start x="0" y="0"/>
+                <wp:lineTo x="0" y="21282"/>
+                <wp:lineTo x="21287" y="21282"/>
+                <wp:lineTo x="21287" y="0"/>
+                <wp:lineTo x="0" y="0"/>
+              </wp:wrapPolygon>
+            </wp:wrapTight>
             <wp:docPr id="1019634180" name="Kép 9" descr="A képen szöveg, képernyőkép, Betűtípus, szám látható&#10;&#10;Automatikusan generált leírás"/>
             <wp:cNvGraphicFramePr>
               <a:graphicFrameLocks xmlns:a="http://schemas.openxmlformats.org/drawingml/2006/main" noChangeAspect="1"/>
@@ -984,7 +3296,7 @@
                   <pic:spPr>
                     <a:xfrm>
                       <a:off x="0" y="0"/>
-                      <a:ext cx="1314633" cy="1295581"/>
+                      <a:ext cx="1314450" cy="1295400"/>
                     </a:xfrm>
                     <a:prstGeom prst="rect">
                       <a:avLst/>
@@ -993,9 +3305,14 @@
                 </pic:pic>
               </a:graphicData>
             </a:graphic>
-          </wp:inline>
+          </wp:anchor>
         </w:drawing>
       </w:r>
+      <w:proofErr w:type="spellStart"/>
+      <w:r>
+        <w:t>Exercise</w:t>
+      </w:r>
+      <w:proofErr w:type="spellEnd"/>
     </w:p>
     <w:p>
       <w:pPr>
@@ -1003,8 +3320,53 @@
         <w:jc w:val="left"/>
       </w:pPr>
       <w:r>
+        <w:t xml:space="preserve">A </w:t>
+      </w:r>
+      <w:proofErr w:type="spellStart"/>
+      <w:r>
+        <w:t>TypeId</w:t>
+      </w:r>
+      <w:proofErr w:type="spellEnd"/>
+      <w:r>
+        <w:t xml:space="preserve"> megadja, hogy az adott gyakorlat melyik gyakorlat típushoz tartozik</w:t>
+      </w:r>
+    </w:p>
+    <w:p>
+      <w:pPr>
+        <w:spacing w:line="259" w:lineRule="auto"/>
+        <w:jc w:val="left"/>
+      </w:pPr>
+      <w:proofErr w:type="spellStart"/>
+      <w:r>
+        <w:t>Instructions</w:t>
+      </w:r>
+      <w:proofErr w:type="spellEnd"/>
+      <w:r>
+        <w:t xml:space="preserve"> a feladat elvégzését tartalmazza</w:t>
+      </w:r>
+    </w:p>
+    <w:p>
+      <w:pPr>
+        <w:spacing w:line="259" w:lineRule="auto"/>
+        <w:jc w:val="left"/>
+      </w:pPr>
+    </w:p>
+    <w:p>
+      <w:pPr>
+        <w:spacing w:line="259" w:lineRule="auto"/>
+        <w:jc w:val="left"/>
+      </w:pPr>
+    </w:p>
+    <w:p>
+      <w:pPr>
+        <w:spacing w:line="259" w:lineRule="auto"/>
+        <w:jc w:val="left"/>
+      </w:pPr>
+      <w:proofErr w:type="spellStart"/>
+      <w:r>
         <w:t>Workout_Has_Exercise</w:t>
       </w:r>
+      <w:proofErr w:type="spellEnd"/>
     </w:p>
     <w:p>
       <w:pPr>
@@ -1016,9 +3378,25 @@
           <w:noProof/>
         </w:rPr>
         <w:drawing>
-          <wp:inline distT="0" distB="0" distL="0" distR="0" wp14:anchorId="30FE73B2" wp14:editId="4AA35E9B">
+          <wp:anchor distT="0" distB="0" distL="114300" distR="114300" simplePos="0" relativeHeight="251663360" behindDoc="1" locked="0" layoutInCell="1" allowOverlap="1" wp14:anchorId="30FE73B2" wp14:editId="17266ED0">
+            <wp:simplePos x="0" y="0"/>
+            <wp:positionH relativeFrom="column">
+              <wp:posOffset>-3868</wp:posOffset>
+            </wp:positionH>
+            <wp:positionV relativeFrom="paragraph">
+              <wp:posOffset>-2309</wp:posOffset>
+            </wp:positionV>
             <wp:extent cx="1752845" cy="1514686"/>
             <wp:effectExtent l="0" t="0" r="0" b="0"/>
+            <wp:wrapTight wrapText="bothSides">
+              <wp:wrapPolygon edited="0">
+                <wp:start x="0" y="0"/>
+                <wp:lineTo x="0" y="21192"/>
+                <wp:lineTo x="21365" y="21192"/>
+                <wp:lineTo x="21365" y="0"/>
+                <wp:lineTo x="0" y="0"/>
+              </wp:wrapPolygon>
+            </wp:wrapTight>
             <wp:docPr id="557764001" name="Kép 10" descr="A képen szöveg, Betűtípus, képernyőkép, szám látható&#10;&#10;Automatikusan generált leírás"/>
             <wp:cNvGraphicFramePr>
               <a:graphicFrameLocks xmlns:a="http://schemas.openxmlformats.org/drawingml/2006/main" noChangeAspect="1"/>
@@ -1054,24 +3432,3801 @@
                 </pic:pic>
               </a:graphicData>
             </a:graphic>
+          </wp:anchor>
+        </w:drawing>
+      </w:r>
+      <w:r>
+        <w:t xml:space="preserve">Ez a kapcsoló tábla kapcsolja össze az </w:t>
+      </w:r>
+      <w:proofErr w:type="spellStart"/>
+      <w:r>
+        <w:t>Exercise</w:t>
+      </w:r>
+      <w:proofErr w:type="spellEnd"/>
+      <w:r>
+        <w:t xml:space="preserve"> és a </w:t>
+      </w:r>
+      <w:proofErr w:type="spellStart"/>
+      <w:r>
+        <w:t>Workout</w:t>
+      </w:r>
+      <w:proofErr w:type="spellEnd"/>
+    </w:p>
+    <w:p>
+      <w:pPr>
+        <w:spacing w:line="259" w:lineRule="auto"/>
+        <w:jc w:val="left"/>
+      </w:pPr>
+      <w:r>
+        <w:t>táblákat.</w:t>
+      </w:r>
+    </w:p>
+    <w:p>
+      <w:pPr>
+        <w:spacing w:line="259" w:lineRule="auto"/>
+        <w:jc w:val="left"/>
+      </w:pPr>
+      <w:r>
+        <w:t xml:space="preserve">A </w:t>
+      </w:r>
+      <w:proofErr w:type="spellStart"/>
+      <w:r>
+        <w:t>SetCount</w:t>
+      </w:r>
+      <w:proofErr w:type="spellEnd"/>
+      <w:r>
+        <w:t xml:space="preserve"> azt jelzi, hogy az adott feladatból hány kört kell</w:t>
+      </w:r>
+    </w:p>
+    <w:p>
+      <w:pPr>
+        <w:spacing w:line="259" w:lineRule="auto"/>
+        <w:jc w:val="left"/>
+      </w:pPr>
+      <w:r>
+        <w:t>elvégezni</w:t>
+      </w:r>
+    </w:p>
+    <w:p>
+      <w:pPr>
+        <w:spacing w:line="259" w:lineRule="auto"/>
+        <w:jc w:val="left"/>
+      </w:pPr>
+      <w:r>
+        <w:t xml:space="preserve">A </w:t>
+      </w:r>
+      <w:proofErr w:type="spellStart"/>
+      <w:r>
+        <w:t>RepetitionCount</w:t>
+      </w:r>
+      <w:proofErr w:type="spellEnd"/>
+      <w:r>
+        <w:t xml:space="preserve"> az elvégzendő darabszámot tartalmazza</w:t>
+      </w:r>
+    </w:p>
+    <w:p>
+      <w:pPr>
+        <w:spacing w:line="259" w:lineRule="auto"/>
+        <w:jc w:val="left"/>
+      </w:pPr>
+    </w:p>
+    <w:p>
+      <w:pPr>
+        <w:spacing w:line="259" w:lineRule="auto"/>
+        <w:jc w:val="left"/>
+      </w:pPr>
+      <w:proofErr w:type="spellStart"/>
+      <w:r>
+        <w:t>Workout</w:t>
+      </w:r>
+      <w:proofErr w:type="spellEnd"/>
+    </w:p>
+    <w:p>
+      <w:pPr>
+        <w:spacing w:line="259" w:lineRule="auto"/>
+        <w:jc w:val="left"/>
+      </w:pPr>
+      <w:r>
+        <w:rPr>
+          <w:noProof/>
+        </w:rPr>
+        <w:drawing>
+          <wp:anchor distT="0" distB="0" distL="114300" distR="114300" simplePos="0" relativeHeight="251666432" behindDoc="1" locked="0" layoutInCell="1" allowOverlap="1" wp14:anchorId="2D9B57CD" wp14:editId="6D3D31AC">
+            <wp:simplePos x="0" y="0"/>
+            <wp:positionH relativeFrom="column">
+              <wp:posOffset>750</wp:posOffset>
+            </wp:positionH>
+            <wp:positionV relativeFrom="paragraph">
+              <wp:posOffset>-5600</wp:posOffset>
+            </wp:positionV>
+            <wp:extent cx="1381125" cy="1095375"/>
+            <wp:effectExtent l="0" t="0" r="9525" b="9525"/>
+            <wp:wrapTight wrapText="bothSides">
+              <wp:wrapPolygon edited="0">
+                <wp:start x="0" y="0"/>
+                <wp:lineTo x="0" y="21412"/>
+                <wp:lineTo x="21451" y="21412"/>
+                <wp:lineTo x="21451" y="0"/>
+                <wp:lineTo x="0" y="0"/>
+              </wp:wrapPolygon>
+            </wp:wrapTight>
+            <wp:docPr id="1867479850" name="Kép 1" descr="A képen szöveg, Betűtípus, szoftver, képernyőkép látható&#10;&#10;Automatikusan generált leírás"/>
+            <wp:cNvGraphicFramePr>
+              <a:graphicFrameLocks xmlns:a="http://schemas.openxmlformats.org/drawingml/2006/main" noChangeAspect="1"/>
+            </wp:cNvGraphicFramePr>
+            <a:graphic xmlns:a="http://schemas.openxmlformats.org/drawingml/2006/main">
+              <a:graphicData uri="http://schemas.openxmlformats.org/drawingml/2006/picture">
+                <pic:pic xmlns:pic="http://schemas.openxmlformats.org/drawingml/2006/picture">
+                  <pic:nvPicPr>
+                    <pic:cNvPr id="1867479850" name="Kép 1" descr="A képen szöveg, Betűtípus, szoftver, képernyőkép látható&#10;&#10;Automatikusan generált leírás"/>
+                    <pic:cNvPicPr/>
+                  </pic:nvPicPr>
+                  <pic:blipFill>
+                    <a:blip r:embed="rId17">
+                      <a:extLst>
+                        <a:ext uri="{28A0092B-C50C-407E-A947-70E740481C1C}">
+                          <a14:useLocalDpi xmlns:a14="http://schemas.microsoft.com/office/drawing/2010/main" val="0"/>
+                        </a:ext>
+                      </a:extLst>
+                    </a:blip>
+                    <a:stretch>
+                      <a:fillRect/>
+                    </a:stretch>
+                  </pic:blipFill>
+                  <pic:spPr>
+                    <a:xfrm>
+                      <a:off x="0" y="0"/>
+                      <a:ext cx="1381125" cy="1095375"/>
+                    </a:xfrm>
+                    <a:prstGeom prst="rect">
+                      <a:avLst/>
+                    </a:prstGeom>
+                  </pic:spPr>
+                </pic:pic>
+              </a:graphicData>
+            </a:graphic>
+          </wp:anchor>
+        </w:drawing>
+      </w:r>
+      <w:r>
+        <w:t xml:space="preserve">A </w:t>
+      </w:r>
+      <w:proofErr w:type="spellStart"/>
+      <w:r>
+        <w:t>CreatorUserId</w:t>
+      </w:r>
+      <w:proofErr w:type="spellEnd"/>
+      <w:r>
+        <w:t xml:space="preserve"> jelzi, hogy az adott edzést melyik felhasználó hozta</w:t>
+      </w:r>
+    </w:p>
+    <w:p>
+      <w:pPr>
+        <w:spacing w:line="259" w:lineRule="auto"/>
+        <w:jc w:val="left"/>
+      </w:pPr>
+      <w:r>
+        <w:t>létre, ezt az értéket szűrésnél használom</w:t>
+      </w:r>
+      <w:r>
+        <w:t>.</w:t>
+      </w:r>
+    </w:p>
+    <w:p>
+      <w:pPr>
+        <w:spacing w:line="259" w:lineRule="auto"/>
+        <w:jc w:val="left"/>
+        <w:rPr>
+          <w:rFonts w:asciiTheme="majorHAnsi" w:eastAsiaTheme="majorEastAsia" w:hAnsiTheme="majorHAnsi" w:cstheme="majorBidi"/>
+          <w:color w:val="2F5496" w:themeColor="accent1" w:themeShade="BF"/>
+          <w:sz w:val="26"/>
+          <w:szCs w:val="26"/>
+        </w:rPr>
+      </w:pPr>
+      <w:bookmarkStart w:id="16" w:name="_Toc164929298"/>
+      <w:bookmarkStart w:id="17" w:name="_Toc164938986"/>
+      <w:r>
+        <w:br w:type="page"/>
+      </w:r>
+    </w:p>
+    <w:p>
+      <w:pPr>
+        <w:pStyle w:val="Cmsor2"/>
+      </w:pPr>
+      <w:r>
+        <w:lastRenderedPageBreak/>
+        <w:t>2.3 Program sajátosságai</w:t>
+      </w:r>
+      <w:bookmarkEnd w:id="16"/>
+      <w:bookmarkEnd w:id="17"/>
+    </w:p>
+    <w:p>
+      <w:pPr>
+        <w:pStyle w:val="Cmsor3"/>
+      </w:pPr>
+      <w:bookmarkStart w:id="18" w:name="_Toc164929299"/>
+      <w:bookmarkStart w:id="19" w:name="_Toc164938987"/>
+      <w:r>
+        <w:t xml:space="preserve">2.3.1 </w:t>
+      </w:r>
+      <w:proofErr w:type="spellStart"/>
+      <w:r>
+        <w:t>UserService</w:t>
+      </w:r>
+      <w:bookmarkEnd w:id="18"/>
+      <w:bookmarkEnd w:id="19"/>
+      <w:proofErr w:type="spellEnd"/>
+    </w:p>
+    <w:p>
+      <w:proofErr w:type="spellStart"/>
+      <w:r>
+        <w:t>UserDailyCalorie</w:t>
+      </w:r>
+      <w:proofErr w:type="spellEnd"/>
+      <w:r>
+        <w:t>()</w:t>
+      </w:r>
+      <w:r>
+        <w:rPr>
+          <w:noProof/>
+        </w:rPr>
+        <w:t xml:space="preserve"> </w:t>
+      </w:r>
+      <w:r>
+        <w:rPr>
+          <w:noProof/>
+        </w:rPr>
+        <w:drawing>
+          <wp:inline distT="0" distB="0" distL="0" distR="0" wp14:anchorId="4DD49A97" wp14:editId="0ADD2054">
+            <wp:extent cx="5760720" cy="3455035"/>
+            <wp:effectExtent l="0" t="0" r="0" b="0"/>
+            <wp:docPr id="751596236" name="Kép 2" descr="A képen szöveg, képernyőkép, szoftver, Multimédiás szoftver látható&#10;&#10;Automatikusan generált leírás"/>
+            <wp:cNvGraphicFramePr>
+              <a:graphicFrameLocks xmlns:a="http://schemas.openxmlformats.org/drawingml/2006/main" noChangeAspect="1"/>
+            </wp:cNvGraphicFramePr>
+            <a:graphic xmlns:a="http://schemas.openxmlformats.org/drawingml/2006/main">
+              <a:graphicData uri="http://schemas.openxmlformats.org/drawingml/2006/picture">
+                <pic:pic xmlns:pic="http://schemas.openxmlformats.org/drawingml/2006/picture">
+                  <pic:nvPicPr>
+                    <pic:cNvPr id="751596236" name="Kép 2" descr="A képen szöveg, képernyőkép, szoftver, Multimédiás szoftver látható&#10;&#10;Automatikusan generált leírás"/>
+                    <pic:cNvPicPr/>
+                  </pic:nvPicPr>
+                  <pic:blipFill>
+                    <a:blip r:embed="rId18">
+                      <a:extLst>
+                        <a:ext uri="{28A0092B-C50C-407E-A947-70E740481C1C}">
+                          <a14:useLocalDpi xmlns:a14="http://schemas.microsoft.com/office/drawing/2010/main" val="0"/>
+                        </a:ext>
+                      </a:extLst>
+                    </a:blip>
+                    <a:stretch>
+                      <a:fillRect/>
+                    </a:stretch>
+                  </pic:blipFill>
+                  <pic:spPr>
+                    <a:xfrm>
+                      <a:off x="0" y="0"/>
+                      <a:ext cx="5760720" cy="3455035"/>
+                    </a:xfrm>
+                    <a:prstGeom prst="rect">
+                      <a:avLst/>
+                    </a:prstGeom>
+                  </pic:spPr>
+                </pic:pic>
+              </a:graphicData>
+            </a:graphic>
           </wp:inline>
         </w:drawing>
       </w:r>
     </w:p>
     <w:p>
+      <w:r>
+        <w:t>Ez a függvény az ún. Harris Benedict egyenlet alapján számolja ki egy felhasználó napi kalória bevitelét. Ennek a képletnek a legfrissebb verzióját használom.</w:t>
+      </w:r>
+    </w:p>
+    <w:p>
+      <w:r>
+        <w:t>A férfiaknál így néz ki:</w:t>
+      </w:r>
+    </w:p>
+    <w:p>
+      <w:r>
+        <w:t xml:space="preserve">(10 × </w:t>
+      </w:r>
+      <w:r>
+        <w:t>súly kg-ban</w:t>
+      </w:r>
+      <w:r>
+        <w:t xml:space="preserve">) + (6.25 × </w:t>
+      </w:r>
+      <w:r>
+        <w:t>magasság cm-ben</w:t>
+      </w:r>
+      <w:r>
+        <w:t xml:space="preserve">) – (5 × </w:t>
+      </w:r>
+      <w:r>
+        <w:t>életkor évben</w:t>
+      </w:r>
+      <w:r>
+        <w:t>) + 5</w:t>
+      </w:r>
+    </w:p>
+    <w:p>
+      <w:r>
+        <w:t>A nőknél pedig így:</w:t>
+      </w:r>
+    </w:p>
+    <w:p>
+      <w:r>
+        <w:t xml:space="preserve">(10 × </w:t>
+      </w:r>
+      <w:r>
+        <w:t>súly kg-ban</w:t>
+      </w:r>
+      <w:r>
+        <w:t xml:space="preserve">) + (6.25 × </w:t>
+      </w:r>
+      <w:r>
+        <w:t>magasság cm-ben</w:t>
+      </w:r>
+      <w:r>
+        <w:t xml:space="preserve">) – (5 × </w:t>
+      </w:r>
+      <w:r>
+        <w:t>életkor évben</w:t>
+      </w:r>
+      <w:r>
+        <w:t>) – 161</w:t>
+      </w:r>
+    </w:p>
+    <w:p>
+      <w:r>
+        <w:t xml:space="preserve">Ezeket a képleteket a függvény még megszorozza a felhasználó aktivitási szintjének a szorzójával majd </w:t>
+      </w:r>
+      <w:r>
+        <w:t>hozzáadja a felhasználó heti súly változás célját szorozva ezerrel hogy így a megfelelő kalória mennyiséget adja hozzá vagy vegye el a napi kalória bevitelhez.</w:t>
+      </w:r>
+    </w:p>
+    <w:p>
+      <w:proofErr w:type="spellStart"/>
+      <w:r>
+        <w:t>UserAge</w:t>
+      </w:r>
+      <w:proofErr w:type="spellEnd"/>
+      <w:r>
+        <w:t>()</w:t>
+      </w:r>
+    </w:p>
+    <w:p>
+      <w:r>
+        <w:t>Kiszámolja, hogy a felhasználó mennyi idős a születési dátuma alapján.</w:t>
+      </w:r>
+    </w:p>
+    <w:p>
+      <w:pPr>
+        <w:spacing w:line="259" w:lineRule="auto"/>
+        <w:jc w:val="left"/>
+      </w:pPr>
+      <w:r>
+        <w:br w:type="page"/>
+      </w:r>
+    </w:p>
+    <w:p>
+      <w:proofErr w:type="spellStart"/>
+      <w:r>
+        <w:lastRenderedPageBreak/>
+        <w:t>UserDailyNutrients</w:t>
+      </w:r>
+      <w:proofErr w:type="spellEnd"/>
+      <w:r>
+        <w:t>()</w:t>
+      </w:r>
+    </w:p>
+    <w:p>
+      <w:r>
+        <w:t>Kikeresi és visszaadja a felhasználó által kiválasztott tápanyag mennyiségek alapján, hogy hány gramm-ot lehet a különböző tápanyagokból fogyasztani</w:t>
+      </w:r>
+      <w:r>
+        <w:t>.</w:t>
+      </w:r>
+    </w:p>
+    <w:p>
+      <w:r>
+        <w:t>A képlet amit használok:</w:t>
+      </w:r>
+    </w:p>
+    <w:p>
+      <w:r>
+        <w:t>felhasználó napi kalóriája * (tápanyag százalék / 100) / tápanyag kalória 1 gramm-ban</w:t>
+      </w:r>
+    </w:p>
+    <w:p>
+      <w:pPr>
+        <w:pStyle w:val="Cmsor3"/>
+      </w:pPr>
+      <w:bookmarkStart w:id="20" w:name="_Toc164929300"/>
+      <w:bookmarkStart w:id="21" w:name="_Toc164938988"/>
+      <w:r>
+        <w:t xml:space="preserve">2.3.2 </w:t>
+      </w:r>
+      <w:proofErr w:type="spellStart"/>
+      <w:r>
+        <w:t>UnitConverter</w:t>
+      </w:r>
+      <w:bookmarkEnd w:id="20"/>
+      <w:bookmarkEnd w:id="21"/>
+      <w:proofErr w:type="spellEnd"/>
+    </w:p>
+    <w:p>
+      <w:r>
+        <w:rPr>
+          <w:noProof/>
+        </w:rPr>
+        <w:drawing>
+          <wp:inline distT="0" distB="0" distL="0" distR="0" wp14:anchorId="1279F3B2" wp14:editId="017A3480">
+            <wp:extent cx="5372850" cy="5401429"/>
+            <wp:effectExtent l="0" t="0" r="0" b="8890"/>
+            <wp:docPr id="1780429165" name="Kép 3" descr="A képen szöveg, képernyőkép, szoftver, Operációs rendszer látható&#10;&#10;Automatikusan generált leírás"/>
+            <wp:cNvGraphicFramePr>
+              <a:graphicFrameLocks xmlns:a="http://schemas.openxmlformats.org/drawingml/2006/main" noChangeAspect="1"/>
+            </wp:cNvGraphicFramePr>
+            <a:graphic xmlns:a="http://schemas.openxmlformats.org/drawingml/2006/main">
+              <a:graphicData uri="http://schemas.openxmlformats.org/drawingml/2006/picture">
+                <pic:pic xmlns:pic="http://schemas.openxmlformats.org/drawingml/2006/picture">
+                  <pic:nvPicPr>
+                    <pic:cNvPr id="1780429165" name="Kép 3" descr="A képen szöveg, képernyőkép, szoftver, Operációs rendszer látható&#10;&#10;Automatikusan generált leírás"/>
+                    <pic:cNvPicPr/>
+                  </pic:nvPicPr>
+                  <pic:blipFill>
+                    <a:blip r:embed="rId19">
+                      <a:extLst>
+                        <a:ext uri="{28A0092B-C50C-407E-A947-70E740481C1C}">
+                          <a14:useLocalDpi xmlns:a14="http://schemas.microsoft.com/office/drawing/2010/main" val="0"/>
+                        </a:ext>
+                      </a:extLst>
+                    </a:blip>
+                    <a:stretch>
+                      <a:fillRect/>
+                    </a:stretch>
+                  </pic:blipFill>
+                  <pic:spPr>
+                    <a:xfrm>
+                      <a:off x="0" y="0"/>
+                      <a:ext cx="5372850" cy="5401429"/>
+                    </a:xfrm>
+                    <a:prstGeom prst="rect">
+                      <a:avLst/>
+                    </a:prstGeom>
+                  </pic:spPr>
+                </pic:pic>
+              </a:graphicData>
+            </a:graphic>
+          </wp:inline>
+        </w:drawing>
+      </w:r>
+    </w:p>
+    <w:p>
+      <w:r>
+        <w:t xml:space="preserve">A tömeg mértékegységek úgy vannak kigyűjtve egy szótárba, hogy a mértékegyég neve és hogy hány gramm az adott mértékegység. Az űrmértékegységek pedig úgy, hogy a mértékegység neve és hogy az hány milliliter. Két függvénye van ennek az osztálynak Egy, ami a tömeg átváltására szolgál egy pedig ami az űrmérték átváltására szolgál. Mindegyik függvény paraméterül vár egy értéket amit át kell váltani, a mértékegységet amiben az érték van és a cél </w:t>
+      </w:r>
+      <w:r>
+        <w:lastRenderedPageBreak/>
+        <w:t>mértékegység nevét. A függvények ezután megnézik, hogy léteznek e a mértékegységek, ha igen akkor tovább megy különben hibát dob. Ezután megnézik, hogy a kívánt mértékegység az nagyobb e mint amiből át kell váltani, ez alapján kiderül, hogy felfele vagy lefele kell váltani.</w:t>
+      </w:r>
+    </w:p>
+    <w:p>
+      <w:pPr>
+        <w:pStyle w:val="Cmsor3"/>
+      </w:pPr>
+      <w:bookmarkStart w:id="22" w:name="_Toc164929301"/>
+      <w:bookmarkStart w:id="23" w:name="_Toc164938989"/>
+      <w:r>
+        <w:t xml:space="preserve">2.3.3 </w:t>
+      </w:r>
+      <w:proofErr w:type="spellStart"/>
+      <w:r>
+        <w:t>Controller</w:t>
+      </w:r>
+      <w:proofErr w:type="spellEnd"/>
+      <w:r>
+        <w:t>-ek</w:t>
+      </w:r>
+      <w:bookmarkEnd w:id="22"/>
+      <w:bookmarkEnd w:id="23"/>
+    </w:p>
+    <w:p>
+      <w:r>
+        <w:t xml:space="preserve">Ennek az 5 </w:t>
+      </w:r>
+      <w:proofErr w:type="spellStart"/>
+      <w:r>
+        <w:t>Controllernek</w:t>
+      </w:r>
+      <w:proofErr w:type="spellEnd"/>
+      <w:r>
+        <w:t xml:space="preserve"> a segítségével működik a</w:t>
+      </w:r>
+      <w:r>
+        <w:rPr>
+          <w:noProof/>
+        </w:rPr>
+        <w:drawing>
+          <wp:anchor distT="0" distB="0" distL="114300" distR="114300" simplePos="0" relativeHeight="251665408" behindDoc="0" locked="0" layoutInCell="1" allowOverlap="1" wp14:anchorId="4E8307D2" wp14:editId="4A20637E">
+            <wp:simplePos x="0" y="0"/>
+            <wp:positionH relativeFrom="column">
+              <wp:posOffset>3533140</wp:posOffset>
+            </wp:positionH>
+            <wp:positionV relativeFrom="paragraph">
+              <wp:posOffset>3175</wp:posOffset>
+            </wp:positionV>
+            <wp:extent cx="2219325" cy="1266825"/>
+            <wp:effectExtent l="0" t="0" r="9525" b="9525"/>
+            <wp:wrapSquare wrapText="bothSides"/>
+            <wp:docPr id="414837994" name="Kép 1" descr="A képen szöveg, képernyőkép, Betűtípus látható&#10;&#10;Automatikusan generált leírás"/>
+            <wp:cNvGraphicFramePr>
+              <a:graphicFrameLocks xmlns:a="http://schemas.openxmlformats.org/drawingml/2006/main" noChangeAspect="1"/>
+            </wp:cNvGraphicFramePr>
+            <a:graphic xmlns:a="http://schemas.openxmlformats.org/drawingml/2006/main">
+              <a:graphicData uri="http://schemas.openxmlformats.org/drawingml/2006/picture">
+                <pic:pic xmlns:pic="http://schemas.openxmlformats.org/drawingml/2006/picture">
+                  <pic:nvPicPr>
+                    <pic:cNvPr id="414837994" name="Kép 1" descr="A képen szöveg, képernyőkép, Betűtípus látható&#10;&#10;Automatikusan generált leírás"/>
+                    <pic:cNvPicPr/>
+                  </pic:nvPicPr>
+                  <pic:blipFill>
+                    <a:blip r:embed="rId20">
+                      <a:extLst>
+                        <a:ext uri="{28A0092B-C50C-407E-A947-70E740481C1C}">
+                          <a14:useLocalDpi xmlns:a14="http://schemas.microsoft.com/office/drawing/2010/main" val="0"/>
+                        </a:ext>
+                      </a:extLst>
+                    </a:blip>
+                    <a:stretch>
+                      <a:fillRect/>
+                    </a:stretch>
+                  </pic:blipFill>
+                  <pic:spPr>
+                    <a:xfrm>
+                      <a:off x="0" y="0"/>
+                      <a:ext cx="2219325" cy="1266825"/>
+                    </a:xfrm>
+                    <a:prstGeom prst="rect">
+                      <a:avLst/>
+                    </a:prstGeom>
+                  </pic:spPr>
+                </pic:pic>
+              </a:graphicData>
+            </a:graphic>
+          </wp:anchor>
+        </w:drawing>
+      </w:r>
+      <w:r>
+        <w:t xml:space="preserve"> </w:t>
+      </w:r>
+      <w:proofErr w:type="spellStart"/>
+      <w:r>
+        <w:t>progran</w:t>
+      </w:r>
+      <w:proofErr w:type="spellEnd"/>
+      <w:r>
+        <w:t xml:space="preserve">. A </w:t>
+      </w:r>
+      <w:proofErr w:type="spellStart"/>
+      <w:r>
+        <w:t>HomeController</w:t>
+      </w:r>
+      <w:proofErr w:type="spellEnd"/>
+      <w:r>
+        <w:t xml:space="preserve"> egy darab Action-t tartalmaz, ez a főoldal. A </w:t>
+      </w:r>
+      <w:proofErr w:type="spellStart"/>
+      <w:r>
+        <w:t>ManagementController</w:t>
+      </w:r>
+      <w:proofErr w:type="spellEnd"/>
+      <w:r>
+        <w:t xml:space="preserve"> a felhasználók és a jogok kezelését végzi. A </w:t>
+      </w:r>
+      <w:proofErr w:type="spellStart"/>
+      <w:r>
+        <w:t>UserController</w:t>
+      </w:r>
+      <w:proofErr w:type="spellEnd"/>
+      <w:r>
+        <w:t xml:space="preserve"> az adott felhasználóhoz tartozó Action-ket tartalmazza. Itt van a felhasználó Home </w:t>
+      </w:r>
+      <w:r>
+        <w:t>oldala,</w:t>
+      </w:r>
+      <w:r>
+        <w:t xml:space="preserve"> ami a mai étkezési adatait tartalmazza. Illetve a felhasználói adatok változtatása is ebben a </w:t>
+      </w:r>
+      <w:proofErr w:type="spellStart"/>
+      <w:r>
+        <w:t>Controllerben</w:t>
+      </w:r>
+      <w:proofErr w:type="spellEnd"/>
+      <w:r>
+        <w:t xml:space="preserve"> van. A </w:t>
+      </w:r>
+      <w:proofErr w:type="spellStart"/>
+      <w:r>
+        <w:t>MealController</w:t>
+      </w:r>
+      <w:proofErr w:type="spellEnd"/>
+      <w:r>
+        <w:t xml:space="preserve"> az összes olyan Action-t </w:t>
+      </w:r>
+      <w:r>
+        <w:t>tartalmazza,</w:t>
+      </w:r>
+      <w:r>
+        <w:t xml:space="preserve"> ami az ételek kezeléséhez, és az oldalak használatához tartozik. A </w:t>
+      </w:r>
+      <w:proofErr w:type="spellStart"/>
+      <w:r>
+        <w:t>WorkoutController</w:t>
+      </w:r>
+      <w:proofErr w:type="spellEnd"/>
+      <w:r>
+        <w:t xml:space="preserve"> pedig az összes olyan </w:t>
+      </w:r>
+      <w:r>
+        <w:t>Action-t,</w:t>
+      </w:r>
+      <w:r>
+        <w:t xml:space="preserve"> ami az edzések kezeléséhez tartozik.</w:t>
+      </w:r>
+    </w:p>
+    <w:p>
+      <w:pPr>
+        <w:pStyle w:val="Cmsor4"/>
+      </w:pPr>
+      <w:bookmarkStart w:id="24" w:name="_Toc164929302"/>
+      <w:r>
+        <w:t xml:space="preserve">2.3.3.1 A </w:t>
+      </w:r>
+      <w:proofErr w:type="spellStart"/>
+      <w:r>
+        <w:t>MealController</w:t>
+      </w:r>
+      <w:proofErr w:type="spellEnd"/>
+      <w:r>
+        <w:t xml:space="preserve"> fontosabb kódjai:</w:t>
+      </w:r>
+      <w:bookmarkEnd w:id="24"/>
+    </w:p>
+    <w:p>
+      <w:r>
+        <w:t>[</w:t>
+      </w:r>
+      <w:proofErr w:type="spellStart"/>
+      <w:r>
+        <w:t>HttpGet</w:t>
+      </w:r>
+      <w:proofErr w:type="spellEnd"/>
+      <w:r>
+        <w:t xml:space="preserve">] </w:t>
+      </w:r>
+      <w:proofErr w:type="spellStart"/>
+      <w:r>
+        <w:t>EditIntake</w:t>
+      </w:r>
+      <w:proofErr w:type="spellEnd"/>
+      <w:r>
+        <w:t>(</w:t>
+      </w:r>
+      <w:proofErr w:type="spellStart"/>
+      <w:r>
+        <w:t>string</w:t>
+      </w:r>
+      <w:proofErr w:type="spellEnd"/>
+      <w:r>
+        <w:t xml:space="preserve"> </w:t>
+      </w:r>
+      <w:proofErr w:type="spellStart"/>
+      <w:r>
+        <w:t>mealType</w:t>
+      </w:r>
+      <w:proofErr w:type="spellEnd"/>
+      <w:r>
+        <w:t>)</w:t>
+      </w:r>
+    </w:p>
+    <w:p>
+      <w:r>
+        <w:rPr>
+          <w:noProof/>
+        </w:rPr>
+        <w:drawing>
+          <wp:inline distT="0" distB="0" distL="0" distR="0" wp14:anchorId="5C2D4B2D" wp14:editId="68CBC8D8">
+            <wp:extent cx="5760720" cy="3807460"/>
+            <wp:effectExtent l="0" t="0" r="0" b="2540"/>
+            <wp:docPr id="1063222302" name="Kép 4" descr="A képen szöveg, képernyőkép, szoftver látható&#10;&#10;Automatikusan generált leírás"/>
+            <wp:cNvGraphicFramePr>
+              <a:graphicFrameLocks xmlns:a="http://schemas.openxmlformats.org/drawingml/2006/main" noChangeAspect="1"/>
+            </wp:cNvGraphicFramePr>
+            <a:graphic xmlns:a="http://schemas.openxmlformats.org/drawingml/2006/main">
+              <a:graphicData uri="http://schemas.openxmlformats.org/drawingml/2006/picture">
+                <pic:pic xmlns:pic="http://schemas.openxmlformats.org/drawingml/2006/picture">
+                  <pic:nvPicPr>
+                    <pic:cNvPr id="1063222302" name="Kép 4" descr="A képen szöveg, képernyőkép, szoftver látható&#10;&#10;Automatikusan generált leírás"/>
+                    <pic:cNvPicPr/>
+                  </pic:nvPicPr>
+                  <pic:blipFill>
+                    <a:blip r:embed="rId21">
+                      <a:extLst>
+                        <a:ext uri="{28A0092B-C50C-407E-A947-70E740481C1C}">
+                          <a14:useLocalDpi xmlns:a14="http://schemas.microsoft.com/office/drawing/2010/main" val="0"/>
+                        </a:ext>
+                      </a:extLst>
+                    </a:blip>
+                    <a:stretch>
+                      <a:fillRect/>
+                    </a:stretch>
+                  </pic:blipFill>
+                  <pic:spPr>
+                    <a:xfrm>
+                      <a:off x="0" y="0"/>
+                      <a:ext cx="5760720" cy="3807460"/>
+                    </a:xfrm>
+                    <a:prstGeom prst="rect">
+                      <a:avLst/>
+                    </a:prstGeom>
+                  </pic:spPr>
+                </pic:pic>
+              </a:graphicData>
+            </a:graphic>
+          </wp:inline>
+        </w:drawing>
+      </w:r>
+    </w:p>
+    <w:p>
+      <w:r>
+        <w:lastRenderedPageBreak/>
+        <w:t>Az Action fontosabb része az</w:t>
+      </w:r>
+      <w:r>
+        <w:t>,</w:t>
+      </w:r>
+      <w:r>
+        <w:t xml:space="preserve"> hogy</w:t>
+      </w:r>
+      <w:r>
+        <w:t xml:space="preserve"> a visszaküldésre kerülő </w:t>
+      </w:r>
+      <w:proofErr w:type="spellStart"/>
+      <w:r>
+        <w:t>model</w:t>
+      </w:r>
+      <w:proofErr w:type="spellEnd"/>
+      <w:r>
+        <w:t xml:space="preserve"> milyen adatokat fog tartalmazni. A </w:t>
+      </w:r>
+      <w:proofErr w:type="spellStart"/>
+      <w:r>
+        <w:t>model.userMeals</w:t>
+      </w:r>
+      <w:proofErr w:type="spellEnd"/>
+      <w:r>
+        <w:t xml:space="preserve"> az összes a felhasználóhoz tartozó mai étkezést tartalmazza. </w:t>
+      </w:r>
+      <w:r>
+        <w:t xml:space="preserve">A </w:t>
+      </w:r>
+      <w:proofErr w:type="spellStart"/>
+      <w:r>
+        <w:t>userMealsFoodHasProducts</w:t>
+      </w:r>
+      <w:proofErr w:type="spellEnd"/>
+      <w:r>
+        <w:t xml:space="preserve"> az összes kapcsolótábla bejegyzést </w:t>
+      </w:r>
+      <w:r>
+        <w:t>tartalmazza,</w:t>
+      </w:r>
+      <w:r>
+        <w:t xml:space="preserve"> ahol a felhasználó étkezéseinek ételei benne vannak. Az Action ezután átváltja a mennyiségeket a kapott listában milliliterbe és grammba, hogy a </w:t>
+      </w:r>
+      <w:proofErr w:type="spellStart"/>
+      <w:r>
+        <w:t>View</w:t>
+      </w:r>
+      <w:proofErr w:type="spellEnd"/>
+      <w:r>
+        <w:t>-ban könnyen lehessen számolni ezekkel az adatokkal.</w:t>
+      </w:r>
+    </w:p>
+    <w:p>
+      <w:r>
+        <w:t xml:space="preserve">[HttpPost] Add(List&lt;int&gt; </w:t>
+      </w:r>
+      <w:proofErr w:type="spellStart"/>
+      <w:r>
+        <w:t>foods</w:t>
+      </w:r>
+      <w:proofErr w:type="spellEnd"/>
+      <w:r>
+        <w:t xml:space="preserve">, </w:t>
+      </w:r>
+      <w:proofErr w:type="spellStart"/>
+      <w:r>
+        <w:t>string</w:t>
+      </w:r>
+      <w:proofErr w:type="spellEnd"/>
+      <w:r>
+        <w:t xml:space="preserve"> </w:t>
+      </w:r>
+      <w:proofErr w:type="spellStart"/>
+      <w:r>
+        <w:t>mealType</w:t>
+      </w:r>
+      <w:proofErr w:type="spellEnd"/>
+      <w:r>
+        <w:t>)</w:t>
+      </w:r>
+    </w:p>
+    <w:p>
+      <w:pPr>
+        <w:spacing w:line="259" w:lineRule="auto"/>
+        <w:jc w:val="left"/>
+      </w:pPr>
+      <w:r>
+        <w:rPr>
+          <w:noProof/>
+        </w:rPr>
+        <w:drawing>
+          <wp:inline distT="0" distB="0" distL="0" distR="0" wp14:anchorId="6D40DDD2" wp14:editId="2781B4E8">
+            <wp:extent cx="5760720" cy="4036695"/>
+            <wp:effectExtent l="0" t="0" r="0" b="1905"/>
+            <wp:docPr id="1365599733" name="Kép 6" descr="A képen szöveg, képernyőkép látható&#10;&#10;Automatikusan generált leírás"/>
+            <wp:cNvGraphicFramePr>
+              <a:graphicFrameLocks xmlns:a="http://schemas.openxmlformats.org/drawingml/2006/main" noChangeAspect="1"/>
+            </wp:cNvGraphicFramePr>
+            <a:graphic xmlns:a="http://schemas.openxmlformats.org/drawingml/2006/main">
+              <a:graphicData uri="http://schemas.openxmlformats.org/drawingml/2006/picture">
+                <pic:pic xmlns:pic="http://schemas.openxmlformats.org/drawingml/2006/picture">
+                  <pic:nvPicPr>
+                    <pic:cNvPr id="1365599733" name="Kép 6" descr="A képen szöveg, képernyőkép látható&#10;&#10;Automatikusan generált leírás"/>
+                    <pic:cNvPicPr/>
+                  </pic:nvPicPr>
+                  <pic:blipFill>
+                    <a:blip r:embed="rId22">
+                      <a:extLst>
+                        <a:ext uri="{28A0092B-C50C-407E-A947-70E740481C1C}">
+                          <a14:useLocalDpi xmlns:a14="http://schemas.microsoft.com/office/drawing/2010/main" val="0"/>
+                        </a:ext>
+                      </a:extLst>
+                    </a:blip>
+                    <a:stretch>
+                      <a:fillRect/>
+                    </a:stretch>
+                  </pic:blipFill>
+                  <pic:spPr>
+                    <a:xfrm>
+                      <a:off x="0" y="0"/>
+                      <a:ext cx="5760720" cy="4036695"/>
+                    </a:xfrm>
+                    <a:prstGeom prst="rect">
+                      <a:avLst/>
+                    </a:prstGeom>
+                  </pic:spPr>
+                </pic:pic>
+              </a:graphicData>
+            </a:graphic>
+          </wp:inline>
+        </w:drawing>
+      </w:r>
+    </w:p>
+    <w:p>
+      <w:pPr>
+        <w:spacing w:line="259" w:lineRule="auto"/>
+        <w:jc w:val="left"/>
+      </w:pPr>
+      <w:r>
+        <w:t xml:space="preserve">Az Action kap egy </w:t>
+      </w:r>
+      <w:r>
+        <w:t>listát,</w:t>
+      </w:r>
+      <w:r>
+        <w:t xml:space="preserve"> ami azokat az étel azonosítókat tartalmazza amik már benne vannak az aktuális étkezéstípusban és egy étkezést típust amihez az ételeket hozzá lehet adni. Az </w:t>
+      </w:r>
+      <w:proofErr w:type="spellStart"/>
+      <w:r>
+        <w:t>allFoodHasProducts</w:t>
+      </w:r>
+      <w:proofErr w:type="spellEnd"/>
+      <w:r>
+        <w:t xml:space="preserve"> az összes olyan ételt </w:t>
+      </w:r>
+      <w:r>
+        <w:t>tartalmazza,</w:t>
+      </w:r>
+      <w:r>
+        <w:t xml:space="preserve"> amiben csak Jóváhagyott termékek vannak. Ezután csoportosítom a listát </w:t>
+      </w:r>
+      <w:proofErr w:type="spellStart"/>
+      <w:r>
+        <w:t>foodId</w:t>
+      </w:r>
+      <w:proofErr w:type="spellEnd"/>
+      <w:r>
+        <w:t xml:space="preserve"> alapján</w:t>
+      </w:r>
+      <w:r>
+        <w:t>.</w:t>
+      </w:r>
+    </w:p>
+    <w:p>
+      <w:pPr>
+        <w:spacing w:line="259" w:lineRule="auto"/>
+        <w:jc w:val="left"/>
+      </w:pPr>
+      <w:r>
+        <w:br w:type="page"/>
+      </w:r>
+    </w:p>
+    <w:p>
+      <w:r>
+        <w:lastRenderedPageBreak/>
+        <w:t xml:space="preserve">[HttpPost] </w:t>
+      </w:r>
+      <w:proofErr w:type="spellStart"/>
+      <w:r>
+        <w:t>CreateFood</w:t>
+      </w:r>
+      <w:proofErr w:type="spellEnd"/>
+      <w:r>
+        <w:t>(</w:t>
+      </w:r>
+      <w:proofErr w:type="spellStart"/>
+      <w:r>
+        <w:t>IFormCollection</w:t>
+      </w:r>
+      <w:proofErr w:type="spellEnd"/>
+      <w:r>
+        <w:t xml:space="preserve"> </w:t>
+      </w:r>
+      <w:proofErr w:type="spellStart"/>
+      <w:r>
+        <w:t>form</w:t>
+      </w:r>
+      <w:proofErr w:type="spellEnd"/>
+      <w:r>
+        <w:t>)</w:t>
+      </w:r>
+    </w:p>
+    <w:p>
+      <w:r>
+        <w:rPr>
+          <w:noProof/>
+        </w:rPr>
+        <w:drawing>
+          <wp:inline distT="0" distB="0" distL="0" distR="0" wp14:anchorId="45D96DD3" wp14:editId="43C41BF2">
+            <wp:extent cx="5760720" cy="4631690"/>
+            <wp:effectExtent l="0" t="0" r="0" b="0"/>
+            <wp:docPr id="1699904524" name="Kép 7" descr="A képen szöveg, képernyőkép, szoftver látható&#10;&#10;Automatikusan generált leírás"/>
+            <wp:cNvGraphicFramePr>
+              <a:graphicFrameLocks xmlns:a="http://schemas.openxmlformats.org/drawingml/2006/main" noChangeAspect="1"/>
+            </wp:cNvGraphicFramePr>
+            <a:graphic xmlns:a="http://schemas.openxmlformats.org/drawingml/2006/main">
+              <a:graphicData uri="http://schemas.openxmlformats.org/drawingml/2006/picture">
+                <pic:pic xmlns:pic="http://schemas.openxmlformats.org/drawingml/2006/picture">
+                  <pic:nvPicPr>
+                    <pic:cNvPr id="1699904524" name="Kép 7" descr="A képen szöveg, képernyőkép, szoftver látható&#10;&#10;Automatikusan generált leírás"/>
+                    <pic:cNvPicPr/>
+                  </pic:nvPicPr>
+                  <pic:blipFill>
+                    <a:blip r:embed="rId23">
+                      <a:extLst>
+                        <a:ext uri="{28A0092B-C50C-407E-A947-70E740481C1C}">
+                          <a14:useLocalDpi xmlns:a14="http://schemas.microsoft.com/office/drawing/2010/main" val="0"/>
+                        </a:ext>
+                      </a:extLst>
+                    </a:blip>
+                    <a:stretch>
+                      <a:fillRect/>
+                    </a:stretch>
+                  </pic:blipFill>
+                  <pic:spPr>
+                    <a:xfrm>
+                      <a:off x="0" y="0"/>
+                      <a:ext cx="5760720" cy="4631690"/>
+                    </a:xfrm>
+                    <a:prstGeom prst="rect">
+                      <a:avLst/>
+                    </a:prstGeom>
+                  </pic:spPr>
+                </pic:pic>
+              </a:graphicData>
+            </a:graphic>
+          </wp:inline>
+        </w:drawing>
+      </w:r>
+    </w:p>
+    <w:p>
+      <w:r>
+        <w:t xml:space="preserve">Ez az Action egy </w:t>
+      </w:r>
+      <w:proofErr w:type="spellStart"/>
+      <w:r>
+        <w:t>IFormCollection</w:t>
+      </w:r>
+      <w:proofErr w:type="spellEnd"/>
+      <w:r>
+        <w:t xml:space="preserve">-t kap paraméterül aminek az adatai utána eltárolja változókba. Ezután az adatokból létrehoz egy Étel-t majd a </w:t>
+      </w:r>
+      <w:proofErr w:type="spellStart"/>
+      <w:r>
+        <w:t>View</w:t>
+      </w:r>
+      <w:proofErr w:type="spellEnd"/>
+      <w:r>
+        <w:t>-ban kiválasztott termékeket (</w:t>
+      </w:r>
+      <w:proofErr w:type="spellStart"/>
+      <w:r>
+        <w:t>receiptProductIds</w:t>
+      </w:r>
+      <w:proofErr w:type="spellEnd"/>
+      <w:r>
+        <w:t>) kikeresi az adatbázisból és hozzáadja a saját termék listájához.</w:t>
+      </w:r>
+      <w:r>
+        <w:t xml:space="preserve"> Ezután végigmegy az összes terméken és beállítja a </w:t>
+      </w:r>
+      <w:proofErr w:type="spellStart"/>
+      <w:r>
+        <w:t>FoodHasProduct</w:t>
+      </w:r>
+      <w:proofErr w:type="spellEnd"/>
+      <w:r>
+        <w:t xml:space="preserve"> kapcsolótábla bejegyzések mennyiség (</w:t>
+      </w:r>
+      <w:proofErr w:type="spellStart"/>
+      <w:r>
+        <w:t>Amount</w:t>
+      </w:r>
+      <w:proofErr w:type="spellEnd"/>
+      <w:r>
+        <w:t>) értékét.</w:t>
+      </w:r>
+    </w:p>
+    <w:p>
+      <w:pPr>
+        <w:spacing w:line="259" w:lineRule="auto"/>
+        <w:jc w:val="left"/>
+      </w:pPr>
+      <w:r>
+        <w:br w:type="page"/>
+      </w:r>
+    </w:p>
+    <w:p>
+      <w:r>
+        <w:lastRenderedPageBreak/>
+        <w:t>[</w:t>
+      </w:r>
+      <w:proofErr w:type="spellStart"/>
+      <w:r>
+        <w:t>HttpGet</w:t>
+      </w:r>
+      <w:proofErr w:type="spellEnd"/>
+      <w:r>
+        <w:t xml:space="preserve">] </w:t>
+      </w:r>
+      <w:proofErr w:type="spellStart"/>
+      <w:r>
+        <w:t>SearchFood</w:t>
+      </w:r>
+      <w:proofErr w:type="spellEnd"/>
+      <w:r>
+        <w:t>(</w:t>
+      </w:r>
+      <w:proofErr w:type="spellStart"/>
+      <w:r>
+        <w:t>string</w:t>
+      </w:r>
+      <w:proofErr w:type="spellEnd"/>
+      <w:r>
+        <w:t xml:space="preserve"> </w:t>
+      </w:r>
+      <w:proofErr w:type="spellStart"/>
+      <w:r>
+        <w:t>searchString</w:t>
+      </w:r>
+      <w:proofErr w:type="spellEnd"/>
+      <w:r>
+        <w:t xml:space="preserve">, </w:t>
+      </w:r>
+      <w:proofErr w:type="spellStart"/>
+      <w:r>
+        <w:t>string</w:t>
+      </w:r>
+      <w:proofErr w:type="spellEnd"/>
+      <w:r>
+        <w:t xml:space="preserve"> </w:t>
+      </w:r>
+      <w:proofErr w:type="spellStart"/>
+      <w:r>
+        <w:t>mealType</w:t>
+      </w:r>
+      <w:proofErr w:type="spellEnd"/>
+      <w:r>
+        <w:t>)</w:t>
+      </w:r>
+    </w:p>
+    <w:p>
+      <w:r>
+        <w:rPr>
+          <w:noProof/>
+        </w:rPr>
+        <w:drawing>
+          <wp:inline distT="0" distB="0" distL="0" distR="0" wp14:anchorId="42DC6473" wp14:editId="71CCCC6D">
+            <wp:extent cx="5760720" cy="4288790"/>
+            <wp:effectExtent l="0" t="0" r="0" b="0"/>
+            <wp:docPr id="606783200" name="Kép 8" descr="A képen szöveg, képernyőkép, szoftver látható&#10;&#10;Automatikusan generált leírás"/>
+            <wp:cNvGraphicFramePr>
+              <a:graphicFrameLocks xmlns:a="http://schemas.openxmlformats.org/drawingml/2006/main" noChangeAspect="1"/>
+            </wp:cNvGraphicFramePr>
+            <a:graphic xmlns:a="http://schemas.openxmlformats.org/drawingml/2006/main">
+              <a:graphicData uri="http://schemas.openxmlformats.org/drawingml/2006/picture">
+                <pic:pic xmlns:pic="http://schemas.openxmlformats.org/drawingml/2006/picture">
+                  <pic:nvPicPr>
+                    <pic:cNvPr id="606783200" name="Kép 8" descr="A képen szöveg, képernyőkép, szoftver látható&#10;&#10;Automatikusan generált leírás"/>
+                    <pic:cNvPicPr/>
+                  </pic:nvPicPr>
+                  <pic:blipFill>
+                    <a:blip r:embed="rId24">
+                      <a:extLst>
+                        <a:ext uri="{28A0092B-C50C-407E-A947-70E740481C1C}">
+                          <a14:useLocalDpi xmlns:a14="http://schemas.microsoft.com/office/drawing/2010/main" val="0"/>
+                        </a:ext>
+                      </a:extLst>
+                    </a:blip>
+                    <a:stretch>
+                      <a:fillRect/>
+                    </a:stretch>
+                  </pic:blipFill>
+                  <pic:spPr>
+                    <a:xfrm>
+                      <a:off x="0" y="0"/>
+                      <a:ext cx="5760720" cy="4288790"/>
+                    </a:xfrm>
+                    <a:prstGeom prst="rect">
+                      <a:avLst/>
+                    </a:prstGeom>
+                  </pic:spPr>
+                </pic:pic>
+              </a:graphicData>
+            </a:graphic>
+          </wp:inline>
+        </w:drawing>
+      </w:r>
+    </w:p>
+    <w:p>
+      <w:r>
+        <w:t xml:space="preserve">Ennek a keresés függvénynek a </w:t>
+      </w:r>
+      <w:proofErr w:type="spellStart"/>
+      <w:r>
+        <w:t>viewModel.userMeals</w:t>
+      </w:r>
+      <w:proofErr w:type="spellEnd"/>
+      <w:r>
+        <w:t xml:space="preserve"> listája alapjárat megkapja az összes olyan étkezést ami aznap volt és ahhoz az étkezés típushoz tartozik. Ezt ha keresési paraméter lett megadva leszűri arra a listára ahol az étel neve tartalmazza azt a szöveget. Ezután ugyan az az eljárás következik mint korábban az </w:t>
+      </w:r>
+      <w:proofErr w:type="spellStart"/>
+      <w:r>
+        <w:t>EditIntake</w:t>
+      </w:r>
+      <w:proofErr w:type="spellEnd"/>
+      <w:r>
+        <w:t xml:space="preserve"> függvénynél. A keresés visszatérési értéke egy </w:t>
+      </w:r>
+      <w:proofErr w:type="spellStart"/>
+      <w:r>
+        <w:t>PartialView</w:t>
+      </w:r>
+      <w:proofErr w:type="spellEnd"/>
+      <w:r>
+        <w:t xml:space="preserve"> és a hozzátartozó </w:t>
+      </w:r>
+      <w:proofErr w:type="spellStart"/>
+      <w:r>
+        <w:t>viewModel</w:t>
+      </w:r>
+      <w:proofErr w:type="spellEnd"/>
+      <w:r>
+        <w:t>.</w:t>
+      </w:r>
+    </w:p>
+    <w:p>
+      <w:pPr>
+        <w:pStyle w:val="Cmsor4"/>
+      </w:pPr>
+      <w:bookmarkStart w:id="25" w:name="_Toc164929303"/>
+      <w:r>
+        <w:t xml:space="preserve">2.3.3.2 A </w:t>
+      </w:r>
+      <w:proofErr w:type="spellStart"/>
+      <w:r>
+        <w:t>WorkoutController</w:t>
+      </w:r>
+      <w:proofErr w:type="spellEnd"/>
+      <w:r>
+        <w:t xml:space="preserve"> fontosabb kódjai:</w:t>
+      </w:r>
+      <w:bookmarkEnd w:id="25"/>
+    </w:p>
+    <w:p>
+      <w:r>
+        <w:t>List()</w:t>
+      </w:r>
+    </w:p>
+    <w:p>
+      <w:r>
+        <w:rPr>
+          <w:noProof/>
+        </w:rPr>
+        <w:drawing>
+          <wp:inline distT="0" distB="0" distL="0" distR="0" wp14:anchorId="11C6A2A9" wp14:editId="4DFA9DB5">
+            <wp:extent cx="5677692" cy="1276528"/>
+            <wp:effectExtent l="0" t="0" r="0" b="0"/>
+            <wp:docPr id="611984481" name="Kép 9" descr="A képen szöveg, Betűtípus, képernyőkép látható&#10;&#10;Automatikusan generált leírás"/>
+            <wp:cNvGraphicFramePr>
+              <a:graphicFrameLocks xmlns:a="http://schemas.openxmlformats.org/drawingml/2006/main" noChangeAspect="1"/>
+            </wp:cNvGraphicFramePr>
+            <a:graphic xmlns:a="http://schemas.openxmlformats.org/drawingml/2006/main">
+              <a:graphicData uri="http://schemas.openxmlformats.org/drawingml/2006/picture">
+                <pic:pic xmlns:pic="http://schemas.openxmlformats.org/drawingml/2006/picture">
+                  <pic:nvPicPr>
+                    <pic:cNvPr id="611984481" name="Kép 9" descr="A képen szöveg, Betűtípus, képernyőkép látható&#10;&#10;Automatikusan generált leírás"/>
+                    <pic:cNvPicPr/>
+                  </pic:nvPicPr>
+                  <pic:blipFill>
+                    <a:blip r:embed="rId25">
+                      <a:extLst>
+                        <a:ext uri="{28A0092B-C50C-407E-A947-70E740481C1C}">
+                          <a14:useLocalDpi xmlns:a14="http://schemas.microsoft.com/office/drawing/2010/main" val="0"/>
+                        </a:ext>
+                      </a:extLst>
+                    </a:blip>
+                    <a:stretch>
+                      <a:fillRect/>
+                    </a:stretch>
+                  </pic:blipFill>
+                  <pic:spPr>
+                    <a:xfrm>
+                      <a:off x="0" y="0"/>
+                      <a:ext cx="5677692" cy="1276528"/>
+                    </a:xfrm>
+                    <a:prstGeom prst="rect">
+                      <a:avLst/>
+                    </a:prstGeom>
+                  </pic:spPr>
+                </pic:pic>
+              </a:graphicData>
+            </a:graphic>
+          </wp:inline>
+        </w:drawing>
+      </w:r>
+    </w:p>
+    <w:p>
+      <w:r>
+        <w:t>Ez a függvény visszaadja azokat az edzéseket amiket a jelenlegi felhasználó készített.</w:t>
+      </w:r>
+    </w:p>
+    <w:p>
+      <w:r>
+        <w:lastRenderedPageBreak/>
+        <w:t xml:space="preserve">UpdateList(int </w:t>
+      </w:r>
+      <w:proofErr w:type="spellStart"/>
+      <w:r>
+        <w:t>selectedValue</w:t>
+      </w:r>
+      <w:proofErr w:type="spellEnd"/>
+      <w:r>
+        <w:t>)</w:t>
+      </w:r>
+    </w:p>
+    <w:p>
+      <w:r>
+        <w:rPr>
+          <w:noProof/>
+        </w:rPr>
+        <w:drawing>
+          <wp:inline distT="0" distB="0" distL="0" distR="0" wp14:anchorId="12105538" wp14:editId="4330EFCB">
+            <wp:extent cx="5760720" cy="2037715"/>
+            <wp:effectExtent l="0" t="0" r="0" b="635"/>
+            <wp:docPr id="1179250591" name="Kép 10" descr="A képen szöveg, képernyőkép, szoftver látható&#10;&#10;Automatikusan generált leírás"/>
+            <wp:cNvGraphicFramePr>
+              <a:graphicFrameLocks xmlns:a="http://schemas.openxmlformats.org/drawingml/2006/main" noChangeAspect="1"/>
+            </wp:cNvGraphicFramePr>
+            <a:graphic xmlns:a="http://schemas.openxmlformats.org/drawingml/2006/main">
+              <a:graphicData uri="http://schemas.openxmlformats.org/drawingml/2006/picture">
+                <pic:pic xmlns:pic="http://schemas.openxmlformats.org/drawingml/2006/picture">
+                  <pic:nvPicPr>
+                    <pic:cNvPr id="1179250591" name="Kép 10" descr="A képen szöveg, képernyőkép, szoftver látható&#10;&#10;Automatikusan generált leírás"/>
+                    <pic:cNvPicPr/>
+                  </pic:nvPicPr>
+                  <pic:blipFill>
+                    <a:blip r:embed="rId26">
+                      <a:extLst>
+                        <a:ext uri="{28A0092B-C50C-407E-A947-70E740481C1C}">
+                          <a14:useLocalDpi xmlns:a14="http://schemas.microsoft.com/office/drawing/2010/main" val="0"/>
+                        </a:ext>
+                      </a:extLst>
+                    </a:blip>
+                    <a:stretch>
+                      <a:fillRect/>
+                    </a:stretch>
+                  </pic:blipFill>
+                  <pic:spPr>
+                    <a:xfrm>
+                      <a:off x="0" y="0"/>
+                      <a:ext cx="5760720" cy="2037715"/>
+                    </a:xfrm>
+                    <a:prstGeom prst="rect">
+                      <a:avLst/>
+                    </a:prstGeom>
+                  </pic:spPr>
+                </pic:pic>
+              </a:graphicData>
+            </a:graphic>
+          </wp:inline>
+        </w:drawing>
+      </w:r>
+    </w:p>
+    <w:p>
+      <w:r>
+        <w:t xml:space="preserve">Ez a függvény pedig frissíti a listát annak megfelelően, hogy a </w:t>
+      </w:r>
+      <w:proofErr w:type="spellStart"/>
+      <w:r>
+        <w:t>View</w:t>
+      </w:r>
+      <w:proofErr w:type="spellEnd"/>
+      <w:r>
+        <w:t xml:space="preserve"> szűrési lehetőségei közül melyik lett kiválasztva. A felhasználó vagy csak a saját maga által létrehozott edzéseket látja vagy a bárki által </w:t>
+      </w:r>
+      <w:proofErr w:type="spellStart"/>
+      <w:r>
+        <w:t>létrehozottakat</w:t>
+      </w:r>
+      <w:proofErr w:type="spellEnd"/>
+      <w:r>
+        <w:t>.</w:t>
+      </w:r>
+    </w:p>
+    <w:p>
+      <w:proofErr w:type="spellStart"/>
+      <w:r>
+        <w:t>Details</w:t>
+      </w:r>
+      <w:proofErr w:type="spellEnd"/>
+      <w:r>
+        <w:t xml:space="preserve">(int </w:t>
+      </w:r>
+      <w:proofErr w:type="spellStart"/>
+      <w:r>
+        <w:t>id</w:t>
+      </w:r>
+      <w:proofErr w:type="spellEnd"/>
+      <w:r>
+        <w:t xml:space="preserve">, </w:t>
+      </w:r>
+      <w:proofErr w:type="spellStart"/>
+      <w:r>
+        <w:t>string</w:t>
+      </w:r>
+      <w:proofErr w:type="spellEnd"/>
+      <w:r>
+        <w:t xml:space="preserve"> </w:t>
+      </w:r>
+      <w:proofErr w:type="spellStart"/>
+      <w:r>
+        <w:t>returnAction</w:t>
+      </w:r>
+      <w:proofErr w:type="spellEnd"/>
+      <w:r>
+        <w:t>)</w:t>
+      </w:r>
+    </w:p>
+    <w:p>
+      <w:r>
+        <w:rPr>
+          <w:noProof/>
+        </w:rPr>
+        <w:drawing>
+          <wp:inline distT="0" distB="0" distL="0" distR="0" wp14:anchorId="25FDBEE7" wp14:editId="286045F0">
+            <wp:extent cx="5760720" cy="1212850"/>
+            <wp:effectExtent l="0" t="0" r="0" b="6350"/>
+            <wp:docPr id="1622452110" name="Kép 11" descr="A képen szöveg, képernyőkép látható&#10;&#10;Automatikusan generált leírás"/>
+            <wp:cNvGraphicFramePr>
+              <a:graphicFrameLocks xmlns:a="http://schemas.openxmlformats.org/drawingml/2006/main" noChangeAspect="1"/>
+            </wp:cNvGraphicFramePr>
+            <a:graphic xmlns:a="http://schemas.openxmlformats.org/drawingml/2006/main">
+              <a:graphicData uri="http://schemas.openxmlformats.org/drawingml/2006/picture">
+                <pic:pic xmlns:pic="http://schemas.openxmlformats.org/drawingml/2006/picture">
+                  <pic:nvPicPr>
+                    <pic:cNvPr id="1622452110" name="Kép 11" descr="A képen szöveg, képernyőkép látható&#10;&#10;Automatikusan generált leírás"/>
+                    <pic:cNvPicPr/>
+                  </pic:nvPicPr>
+                  <pic:blipFill>
+                    <a:blip r:embed="rId27">
+                      <a:extLst>
+                        <a:ext uri="{28A0092B-C50C-407E-A947-70E740481C1C}">
+                          <a14:useLocalDpi xmlns:a14="http://schemas.microsoft.com/office/drawing/2010/main" val="0"/>
+                        </a:ext>
+                      </a:extLst>
+                    </a:blip>
+                    <a:stretch>
+                      <a:fillRect/>
+                    </a:stretch>
+                  </pic:blipFill>
+                  <pic:spPr>
+                    <a:xfrm>
+                      <a:off x="0" y="0"/>
+                      <a:ext cx="5760720" cy="1212850"/>
+                    </a:xfrm>
+                    <a:prstGeom prst="rect">
+                      <a:avLst/>
+                    </a:prstGeom>
+                  </pic:spPr>
+                </pic:pic>
+              </a:graphicData>
+            </a:graphic>
+          </wp:inline>
+        </w:drawing>
+      </w:r>
+    </w:p>
+    <w:p>
+      <w:r>
+        <w:t xml:space="preserve">Ez az Action </w:t>
+      </w:r>
+      <w:proofErr w:type="spellStart"/>
+      <w:r>
+        <w:t>visszadja</w:t>
+      </w:r>
+      <w:proofErr w:type="spellEnd"/>
+      <w:r>
+        <w:t xml:space="preserve"> a kiválasztott edzés részletes adatai. Ebbe beletartozik, hogy melyik feladatot hányszor és hány körben kell elvégezni. A </w:t>
+      </w:r>
+      <w:proofErr w:type="spellStart"/>
+      <w:r>
+        <w:t>viewModel.ReturnAction</w:t>
+      </w:r>
+      <w:proofErr w:type="spellEnd"/>
+      <w:r>
+        <w:t xml:space="preserve"> eltárolja hogy a </w:t>
+      </w:r>
+      <w:proofErr w:type="spellStart"/>
+      <w:r>
+        <w:t>Details</w:t>
+      </w:r>
+      <w:proofErr w:type="spellEnd"/>
+      <w:r>
+        <w:t xml:space="preserve"> </w:t>
+      </w:r>
+      <w:proofErr w:type="spellStart"/>
+      <w:r>
+        <w:t>View-ról</w:t>
+      </w:r>
+      <w:proofErr w:type="spellEnd"/>
+      <w:r>
+        <w:t xml:space="preserve"> melyik oldalra kell majd visszatérni, mivel ez az Action több oldalról is elérhető.</w:t>
+      </w:r>
+    </w:p>
+    <w:p>
+      <w:pPr>
+        <w:spacing w:line="259" w:lineRule="auto"/>
+        <w:jc w:val="left"/>
+      </w:pPr>
+      <w:r>
+        <w:br w:type="page"/>
+      </w:r>
+    </w:p>
+    <w:p>
+      <w:proofErr w:type="spellStart"/>
+      <w:r>
+        <w:lastRenderedPageBreak/>
+        <w:t>Create</w:t>
+      </w:r>
+      <w:proofErr w:type="spellEnd"/>
+      <w:r>
+        <w:t>(</w:t>
+      </w:r>
+      <w:proofErr w:type="spellStart"/>
+      <w:r>
+        <w:t>IFormCollection</w:t>
+      </w:r>
+      <w:proofErr w:type="spellEnd"/>
+      <w:r>
+        <w:t xml:space="preserve"> </w:t>
+      </w:r>
+      <w:proofErr w:type="spellStart"/>
+      <w:r>
+        <w:t>form</w:t>
+      </w:r>
+      <w:proofErr w:type="spellEnd"/>
+      <w:r>
+        <w:t>)</w:t>
+      </w:r>
+    </w:p>
+    <w:p>
+      <w:r>
+        <w:rPr>
+          <w:noProof/>
+        </w:rPr>
+        <w:drawing>
+          <wp:inline distT="0" distB="0" distL="0" distR="0" wp14:anchorId="322240D7" wp14:editId="45C6F83B">
+            <wp:extent cx="4829849" cy="5344271"/>
+            <wp:effectExtent l="0" t="0" r="8890" b="8890"/>
+            <wp:docPr id="1909310423" name="Kép 12" descr="A képen szöveg, képernyőkép, szoftver látható&#10;&#10;Automatikusan generált leírás"/>
+            <wp:cNvGraphicFramePr>
+              <a:graphicFrameLocks xmlns:a="http://schemas.openxmlformats.org/drawingml/2006/main" noChangeAspect="1"/>
+            </wp:cNvGraphicFramePr>
+            <a:graphic xmlns:a="http://schemas.openxmlformats.org/drawingml/2006/main">
+              <a:graphicData uri="http://schemas.openxmlformats.org/drawingml/2006/picture">
+                <pic:pic xmlns:pic="http://schemas.openxmlformats.org/drawingml/2006/picture">
+                  <pic:nvPicPr>
+                    <pic:cNvPr id="1909310423" name="Kép 12" descr="A képen szöveg, képernyőkép, szoftver látható&#10;&#10;Automatikusan generált leírás"/>
+                    <pic:cNvPicPr/>
+                  </pic:nvPicPr>
+                  <pic:blipFill>
+                    <a:blip r:embed="rId28">
+                      <a:extLst>
+                        <a:ext uri="{28A0092B-C50C-407E-A947-70E740481C1C}">
+                          <a14:useLocalDpi xmlns:a14="http://schemas.microsoft.com/office/drawing/2010/main" val="0"/>
+                        </a:ext>
+                      </a:extLst>
+                    </a:blip>
+                    <a:stretch>
+                      <a:fillRect/>
+                    </a:stretch>
+                  </pic:blipFill>
+                  <pic:spPr>
+                    <a:xfrm>
+                      <a:off x="0" y="0"/>
+                      <a:ext cx="4829849" cy="5344271"/>
+                    </a:xfrm>
+                    <a:prstGeom prst="rect">
+                      <a:avLst/>
+                    </a:prstGeom>
+                  </pic:spPr>
+                </pic:pic>
+              </a:graphicData>
+            </a:graphic>
+          </wp:inline>
+        </w:drawing>
+      </w:r>
+    </w:p>
+    <w:p>
+      <w:r>
+        <w:t xml:space="preserve">Az Action a kapott </w:t>
+      </w:r>
+      <w:proofErr w:type="spellStart"/>
+      <w:r>
+        <w:t>IFormCollection-ből</w:t>
+      </w:r>
+      <w:proofErr w:type="spellEnd"/>
+      <w:r>
+        <w:t xml:space="preserve"> kiszedi az adatokat egy változóba amik alapján létrehozza az edzést. Ezután végigmegy a feladatok számán és létrehozza a Kapcsolótábla adatait, itt kerül beállításra, hogy melyik feladatból hány kört és hány ismétlést kell megcsinálni.</w:t>
+      </w:r>
+    </w:p>
+    <w:p>
+      <w:pPr>
+        <w:spacing w:line="259" w:lineRule="auto"/>
+        <w:jc w:val="left"/>
+        <w:rPr>
+          <w:rFonts w:asciiTheme="majorHAnsi" w:eastAsiaTheme="majorEastAsia" w:hAnsiTheme="majorHAnsi" w:cstheme="majorBidi"/>
+          <w:color w:val="1F3763" w:themeColor="accent1" w:themeShade="7F"/>
+          <w:szCs w:val="24"/>
+        </w:rPr>
+      </w:pPr>
+      <w:r>
+        <w:br w:type="page"/>
+      </w:r>
+    </w:p>
+    <w:p>
+      <w:pPr>
+        <w:pStyle w:val="Cmsor3"/>
+      </w:pPr>
+      <w:bookmarkStart w:id="26" w:name="_Toc164929304"/>
+      <w:bookmarkStart w:id="27" w:name="_Toc164938990"/>
+      <w:r>
+        <w:lastRenderedPageBreak/>
+        <w:t xml:space="preserve">2.3.4 Fontosabb </w:t>
+      </w:r>
+      <w:proofErr w:type="spellStart"/>
+      <w:r>
+        <w:t>View</w:t>
+      </w:r>
+      <w:proofErr w:type="spellEnd"/>
+      <w:r>
+        <w:t>-k</w:t>
+      </w:r>
+      <w:bookmarkEnd w:id="26"/>
+      <w:bookmarkEnd w:id="27"/>
+    </w:p>
+    <w:p>
+      <w:proofErr w:type="spellStart"/>
+      <w:r>
+        <w:t>User</w:t>
+      </w:r>
+      <w:proofErr w:type="spellEnd"/>
+      <w:r>
+        <w:t>/Home</w:t>
+      </w:r>
+    </w:p>
+    <w:p>
+      <w:r>
+        <w:rPr>
+          <w:noProof/>
+        </w:rPr>
+        <w:drawing>
+          <wp:inline distT="0" distB="0" distL="0" distR="0" wp14:anchorId="44625450" wp14:editId="27E8310E">
+            <wp:extent cx="5760720" cy="2463165"/>
+            <wp:effectExtent l="0" t="0" r="0" b="0"/>
+            <wp:docPr id="1912147733" name="Kép 1" descr="A képen szöveg, képernyőkép látható&#10;&#10;Automatikusan generált leírás"/>
+            <wp:cNvGraphicFramePr>
+              <a:graphicFrameLocks xmlns:a="http://schemas.openxmlformats.org/drawingml/2006/main" noChangeAspect="1"/>
+            </wp:cNvGraphicFramePr>
+            <a:graphic xmlns:a="http://schemas.openxmlformats.org/drawingml/2006/main">
+              <a:graphicData uri="http://schemas.openxmlformats.org/drawingml/2006/picture">
+                <pic:pic xmlns:pic="http://schemas.openxmlformats.org/drawingml/2006/picture">
+                  <pic:nvPicPr>
+                    <pic:cNvPr id="1912147733" name="Kép 1" descr="A képen szöveg, képernyőkép látható&#10;&#10;Automatikusan generált leírás"/>
+                    <pic:cNvPicPr/>
+                  </pic:nvPicPr>
+                  <pic:blipFill>
+                    <a:blip r:embed="rId29" cstate="print">
+                      <a:extLst>
+                        <a:ext uri="{28A0092B-C50C-407E-A947-70E740481C1C}">
+                          <a14:useLocalDpi xmlns:a14="http://schemas.microsoft.com/office/drawing/2010/main" val="0"/>
+                        </a:ext>
+                      </a:extLst>
+                    </a:blip>
+                    <a:stretch>
+                      <a:fillRect/>
+                    </a:stretch>
+                  </pic:blipFill>
+                  <pic:spPr>
+                    <a:xfrm>
+                      <a:off x="0" y="0"/>
+                      <a:ext cx="5760720" cy="2463165"/>
+                    </a:xfrm>
+                    <a:prstGeom prst="rect">
+                      <a:avLst/>
+                    </a:prstGeom>
+                  </pic:spPr>
+                </pic:pic>
+              </a:graphicData>
+            </a:graphic>
+          </wp:inline>
+        </w:drawing>
+      </w:r>
+    </w:p>
+    <w:p>
+      <w:r>
+        <w:t xml:space="preserve">A lap első fele tartalmazza a két diagrammot és a középső táblázatot a napi összegzéssel. </w:t>
+      </w:r>
+      <w:r>
+        <w:t>A lap második fele tartalmazza az 5 étkezés típus részletes tápanyagtartalmát a mai napra. A gombra kattintva lehet megnézni az adott étkezéshez tartozó összes ételt.</w:t>
+      </w:r>
+    </w:p>
+    <w:p>
+      <w:proofErr w:type="spellStart"/>
+      <w:r>
+        <w:t>Meal</w:t>
+      </w:r>
+      <w:proofErr w:type="spellEnd"/>
+      <w:r>
+        <w:t>/_</w:t>
+      </w:r>
+      <w:proofErr w:type="spellStart"/>
+      <w:r>
+        <w:t>FoodPartial</w:t>
+      </w:r>
+      <w:proofErr w:type="spellEnd"/>
+    </w:p>
+    <w:p>
+      <w:r>
+        <w:rPr>
+          <w:noProof/>
+        </w:rPr>
+        <w:drawing>
+          <wp:inline distT="0" distB="0" distL="0" distR="0" wp14:anchorId="38D5EEDB" wp14:editId="5694C806">
+            <wp:extent cx="5760720" cy="2873375"/>
+            <wp:effectExtent l="0" t="0" r="0" b="3175"/>
+            <wp:docPr id="1296380813" name="Kép 1" descr="A képen szöveg, képernyőkép, szoftver, Multimédiás szoftver látható&#10;&#10;Automatikusan generált leírás"/>
+            <wp:cNvGraphicFramePr>
+              <a:graphicFrameLocks xmlns:a="http://schemas.openxmlformats.org/drawingml/2006/main" noChangeAspect="1"/>
+            </wp:cNvGraphicFramePr>
+            <a:graphic xmlns:a="http://schemas.openxmlformats.org/drawingml/2006/main">
+              <a:graphicData uri="http://schemas.openxmlformats.org/drawingml/2006/picture">
+                <pic:pic xmlns:pic="http://schemas.openxmlformats.org/drawingml/2006/picture">
+                  <pic:nvPicPr>
+                    <pic:cNvPr id="1296380813" name="Kép 1" descr="A képen szöveg, képernyőkép, szoftver, Multimédiás szoftver látható&#10;&#10;Automatikusan generált leírás"/>
+                    <pic:cNvPicPr/>
+                  </pic:nvPicPr>
+                  <pic:blipFill>
+                    <a:blip r:embed="rId30">
+                      <a:extLst>
+                        <a:ext uri="{28A0092B-C50C-407E-A947-70E740481C1C}">
+                          <a14:useLocalDpi xmlns:a14="http://schemas.microsoft.com/office/drawing/2010/main" val="0"/>
+                        </a:ext>
+                      </a:extLst>
+                    </a:blip>
+                    <a:stretch>
+                      <a:fillRect/>
+                    </a:stretch>
+                  </pic:blipFill>
+                  <pic:spPr>
+                    <a:xfrm>
+                      <a:off x="0" y="0"/>
+                      <a:ext cx="5760720" cy="2873375"/>
+                    </a:xfrm>
+                    <a:prstGeom prst="rect">
+                      <a:avLst/>
+                    </a:prstGeom>
+                  </pic:spPr>
+                </pic:pic>
+              </a:graphicData>
+            </a:graphic>
+          </wp:inline>
+        </w:drawing>
+      </w:r>
+    </w:p>
+    <w:p>
+      <w:r>
+        <w:t xml:space="preserve">Ez a </w:t>
+      </w:r>
+      <w:proofErr w:type="spellStart"/>
+      <w:r>
+        <w:t>Partial</w:t>
+      </w:r>
+      <w:proofErr w:type="spellEnd"/>
+      <w:r>
+        <w:t xml:space="preserve"> </w:t>
+      </w:r>
+      <w:proofErr w:type="spellStart"/>
+      <w:r>
+        <w:t>View</w:t>
+      </w:r>
+      <w:proofErr w:type="spellEnd"/>
+      <w:r>
+        <w:t xml:space="preserve"> az </w:t>
+      </w:r>
+      <w:proofErr w:type="spellStart"/>
+      <w:r>
+        <w:t>EditIntake.cshtml</w:t>
+      </w:r>
+      <w:proofErr w:type="spellEnd"/>
+      <w:r>
+        <w:t xml:space="preserve">-be töltődik be ahol az összes ahhoz a naphoz és ahhoz a étkezés típushoz tartozó ételeket és adatait. </w:t>
+      </w:r>
+    </w:p>
+    <w:p>
+      <w:pPr>
+        <w:spacing w:line="259" w:lineRule="auto"/>
+        <w:jc w:val="left"/>
+      </w:pPr>
+      <w:r>
+        <w:br w:type="page"/>
+      </w:r>
+    </w:p>
+    <w:p>
+      <w:r>
+        <w:lastRenderedPageBreak/>
+        <w:t xml:space="preserve">Ha az étel több mint 1 </w:t>
+      </w:r>
+      <w:r>
+        <w:t>termékből</w:t>
+      </w:r>
+      <w:r>
+        <w:t xml:space="preserve"> áll akkor egy gombbal meg lehet jeleníteni az összes termék részletét</w:t>
+      </w:r>
+      <w:r>
+        <w:t>.</w:t>
+      </w:r>
+    </w:p>
+    <w:p>
+      <w:r>
+        <w:rPr>
+          <w:noProof/>
+        </w:rPr>
+        <w:drawing>
+          <wp:inline distT="0" distB="0" distL="0" distR="0" wp14:anchorId="315BD5BB" wp14:editId="0B3DF1E8">
+            <wp:extent cx="5760720" cy="2909570"/>
+            <wp:effectExtent l="0" t="0" r="0" b="5080"/>
+            <wp:docPr id="1373759400" name="Kép 2"/>
+            <wp:cNvGraphicFramePr>
+              <a:graphicFrameLocks xmlns:a="http://schemas.openxmlformats.org/drawingml/2006/main" noChangeAspect="1"/>
+            </wp:cNvGraphicFramePr>
+            <a:graphic xmlns:a="http://schemas.openxmlformats.org/drawingml/2006/main">
+              <a:graphicData uri="http://schemas.openxmlformats.org/drawingml/2006/picture">
+                <pic:pic xmlns:pic="http://schemas.openxmlformats.org/drawingml/2006/picture">
+                  <pic:nvPicPr>
+                    <pic:cNvPr id="1373759400" name="Kép 1373759400"/>
+                    <pic:cNvPicPr/>
+                  </pic:nvPicPr>
+                  <pic:blipFill>
+                    <a:blip r:embed="rId31">
+                      <a:extLst>
+                        <a:ext uri="{28A0092B-C50C-407E-A947-70E740481C1C}">
+                          <a14:useLocalDpi xmlns:a14="http://schemas.microsoft.com/office/drawing/2010/main" val="0"/>
+                        </a:ext>
+                      </a:extLst>
+                    </a:blip>
+                    <a:stretch>
+                      <a:fillRect/>
+                    </a:stretch>
+                  </pic:blipFill>
+                  <pic:spPr>
+                    <a:xfrm>
+                      <a:off x="0" y="0"/>
+                      <a:ext cx="5760720" cy="2909570"/>
+                    </a:xfrm>
+                    <a:prstGeom prst="rect">
+                      <a:avLst/>
+                    </a:prstGeom>
+                  </pic:spPr>
+                </pic:pic>
+              </a:graphicData>
+            </a:graphic>
+          </wp:inline>
+        </w:drawing>
+      </w:r>
+    </w:p>
+    <w:p>
+      <w:pPr>
+        <w:spacing w:line="259" w:lineRule="auto"/>
+        <w:jc w:val="left"/>
+      </w:pPr>
+      <w:r>
+        <w:br w:type="page"/>
+      </w:r>
+    </w:p>
+    <w:p>
+      <w:proofErr w:type="spellStart"/>
+      <w:r>
+        <w:lastRenderedPageBreak/>
+        <w:t>Meal</w:t>
+      </w:r>
+      <w:proofErr w:type="spellEnd"/>
+      <w:r>
+        <w:t>/_</w:t>
+      </w:r>
+      <w:proofErr w:type="spellStart"/>
+      <w:r>
+        <w:t>FoodAddPartial</w:t>
+      </w:r>
+      <w:proofErr w:type="spellEnd"/>
+    </w:p>
+    <w:p>
+      <w:r>
+        <w:rPr>
+          <w:noProof/>
+        </w:rPr>
+        <w:drawing>
+          <wp:inline distT="0" distB="0" distL="0" distR="0" wp14:anchorId="1E19E556" wp14:editId="5EEF8152">
+            <wp:extent cx="5760720" cy="5490845"/>
+            <wp:effectExtent l="0" t="0" r="0" b="0"/>
+            <wp:docPr id="1846772655" name="Kép 4" descr="A képen szöveg, képernyőkép, szoftver, Operációs rendszer látható&#10;&#10;Automatikusan generált leírás"/>
+            <wp:cNvGraphicFramePr>
+              <a:graphicFrameLocks xmlns:a="http://schemas.openxmlformats.org/drawingml/2006/main" noChangeAspect="1"/>
+            </wp:cNvGraphicFramePr>
+            <a:graphic xmlns:a="http://schemas.openxmlformats.org/drawingml/2006/main">
+              <a:graphicData uri="http://schemas.openxmlformats.org/drawingml/2006/picture">
+                <pic:pic xmlns:pic="http://schemas.openxmlformats.org/drawingml/2006/picture">
+                  <pic:nvPicPr>
+                    <pic:cNvPr id="1846772655" name="Kép 4" descr="A képen szöveg, képernyőkép, szoftver, Operációs rendszer látható&#10;&#10;Automatikusan generált leírás"/>
+                    <pic:cNvPicPr/>
+                  </pic:nvPicPr>
+                  <pic:blipFill>
+                    <a:blip r:embed="rId32">
+                      <a:extLst>
+                        <a:ext uri="{28A0092B-C50C-407E-A947-70E740481C1C}">
+                          <a14:useLocalDpi xmlns:a14="http://schemas.microsoft.com/office/drawing/2010/main" val="0"/>
+                        </a:ext>
+                      </a:extLst>
+                    </a:blip>
+                    <a:stretch>
+                      <a:fillRect/>
+                    </a:stretch>
+                  </pic:blipFill>
+                  <pic:spPr>
+                    <a:xfrm>
+                      <a:off x="0" y="0"/>
+                      <a:ext cx="5760720" cy="5490845"/>
+                    </a:xfrm>
+                    <a:prstGeom prst="rect">
+                      <a:avLst/>
+                    </a:prstGeom>
+                  </pic:spPr>
+                </pic:pic>
+              </a:graphicData>
+            </a:graphic>
+          </wp:inline>
+        </w:drawing>
+      </w:r>
+    </w:p>
+    <w:p>
+      <w:r>
+        <w:t xml:space="preserve">Ez az </w:t>
+      </w:r>
+      <w:proofErr w:type="spellStart"/>
+      <w:r>
+        <w:t>Partial</w:t>
+      </w:r>
+      <w:proofErr w:type="spellEnd"/>
+      <w:r>
+        <w:t xml:space="preserve"> </w:t>
+      </w:r>
+      <w:proofErr w:type="spellStart"/>
+      <w:r>
+        <w:t>View</w:t>
+      </w:r>
+      <w:proofErr w:type="spellEnd"/>
+      <w:r>
+        <w:t xml:space="preserve"> az </w:t>
+      </w:r>
+      <w:proofErr w:type="spellStart"/>
+      <w:r>
+        <w:t>Add.cshtml</w:t>
+      </w:r>
+      <w:proofErr w:type="spellEnd"/>
+      <w:r>
+        <w:t xml:space="preserve">-ben van benne ahonnan ételeket lehet felvenni a napra és azon belül egy étkezéshez. Az oldal 100g vagy 100ml-ra írja ki az étel adatait. </w:t>
+      </w:r>
+    </w:p>
+    <w:p>
+      <w:pPr>
+        <w:spacing w:line="259" w:lineRule="auto"/>
+        <w:jc w:val="left"/>
+      </w:pPr>
+      <w:r>
+        <w:br w:type="page"/>
+      </w:r>
+    </w:p>
+    <w:p>
+      <w:r>
+        <w:lastRenderedPageBreak/>
+        <w:t xml:space="preserve">Ha több mint 1 terméket tartalmaz az étel akkor a </w:t>
+      </w:r>
+      <w:proofErr w:type="spellStart"/>
+      <w:r>
+        <w:t>Viewmodel</w:t>
+      </w:r>
+      <w:proofErr w:type="spellEnd"/>
+      <w:r>
+        <w:t xml:space="preserve"> 1 függvényét használva kell lekérni az adatokat mivel a kapcsolótábla több sora is szükséges.</w:t>
+      </w:r>
+    </w:p>
+    <w:p>
+      <w:r>
+        <w:rPr>
+          <w:noProof/>
+        </w:rPr>
+        <w:drawing>
+          <wp:inline distT="0" distB="0" distL="0" distR="0" wp14:anchorId="2BD7E952" wp14:editId="71899183">
+            <wp:extent cx="5760720" cy="4603750"/>
+            <wp:effectExtent l="0" t="0" r="0" b="6350"/>
+            <wp:docPr id="1660314167" name="Kép 5" descr="A képen szöveg, képernyőkép, szoftver látható&#10;&#10;Automatikusan generált leírás"/>
+            <wp:cNvGraphicFramePr>
+              <a:graphicFrameLocks xmlns:a="http://schemas.openxmlformats.org/drawingml/2006/main" noChangeAspect="1"/>
+            </wp:cNvGraphicFramePr>
+            <a:graphic xmlns:a="http://schemas.openxmlformats.org/drawingml/2006/main">
+              <a:graphicData uri="http://schemas.openxmlformats.org/drawingml/2006/picture">
+                <pic:pic xmlns:pic="http://schemas.openxmlformats.org/drawingml/2006/picture">
+                  <pic:nvPicPr>
+                    <pic:cNvPr id="1660314167" name="Kép 5" descr="A képen szöveg, képernyőkép, szoftver látható&#10;&#10;Automatikusan generált leírás"/>
+                    <pic:cNvPicPr/>
+                  </pic:nvPicPr>
+                  <pic:blipFill>
+                    <a:blip r:embed="rId33">
+                      <a:extLst>
+                        <a:ext uri="{28A0092B-C50C-407E-A947-70E740481C1C}">
+                          <a14:useLocalDpi xmlns:a14="http://schemas.microsoft.com/office/drawing/2010/main" val="0"/>
+                        </a:ext>
+                      </a:extLst>
+                    </a:blip>
+                    <a:stretch>
+                      <a:fillRect/>
+                    </a:stretch>
+                  </pic:blipFill>
+                  <pic:spPr>
+                    <a:xfrm>
+                      <a:off x="0" y="0"/>
+                      <a:ext cx="5760720" cy="4603750"/>
+                    </a:xfrm>
+                    <a:prstGeom prst="rect">
+                      <a:avLst/>
+                    </a:prstGeom>
+                  </pic:spPr>
+                </pic:pic>
+              </a:graphicData>
+            </a:graphic>
+          </wp:inline>
+        </w:drawing>
+      </w:r>
+    </w:p>
+    <w:p>
+      <w:r>
+        <w:t xml:space="preserve">A </w:t>
+      </w:r>
+      <w:proofErr w:type="spellStart"/>
+      <w:r>
+        <w:t>GetFoodDatas</w:t>
+      </w:r>
+      <w:proofErr w:type="spellEnd"/>
+      <w:r>
+        <w:t xml:space="preserve"> visszaadja az ételhez tartozó összes termék tápanyagainak összegét. A </w:t>
+      </w:r>
+      <w:proofErr w:type="spellStart"/>
+      <w:r>
+        <w:t>GetProductDatas</w:t>
+      </w:r>
+      <w:proofErr w:type="spellEnd"/>
+      <w:r>
+        <w:t xml:space="preserve"> függvény egy étel és egy termék azonosító segítségével kikeresi a megfelelő bejegyzést a kapcsolótáblában és kiszámolja az arra az egy termékre való tápanyag adatokat. </w:t>
+      </w:r>
+    </w:p>
+    <w:p>
+      <w:pPr>
+        <w:spacing w:line="259" w:lineRule="auto"/>
+        <w:jc w:val="left"/>
+      </w:pPr>
+      <w:r>
+        <w:br w:type="page"/>
+      </w:r>
+    </w:p>
+    <w:p>
+      <w:r>
+        <w:lastRenderedPageBreak/>
+        <w:t>Ezt a függvényt az oldal akkor használja amikor az ételhez tartozó termékek részleteit írja ki.</w:t>
+      </w:r>
+    </w:p>
+    <w:p>
+      <w:r>
+        <w:rPr>
+          <w:noProof/>
+        </w:rPr>
+        <w:drawing>
+          <wp:inline distT="0" distB="0" distL="0" distR="0" wp14:anchorId="2532BC31" wp14:editId="2DBDCCA6">
+            <wp:extent cx="5239481" cy="3248478"/>
+            <wp:effectExtent l="0" t="0" r="0" b="9525"/>
+            <wp:docPr id="2028313183" name="Kép 6" descr="A képen szöveg, képernyőkép, szoftver, Betűtípus látható&#10;&#10;Automatikusan generált leírás"/>
+            <wp:cNvGraphicFramePr>
+              <a:graphicFrameLocks xmlns:a="http://schemas.openxmlformats.org/drawingml/2006/main" noChangeAspect="1"/>
+            </wp:cNvGraphicFramePr>
+            <a:graphic xmlns:a="http://schemas.openxmlformats.org/drawingml/2006/main">
+              <a:graphicData uri="http://schemas.openxmlformats.org/drawingml/2006/picture">
+                <pic:pic xmlns:pic="http://schemas.openxmlformats.org/drawingml/2006/picture">
+                  <pic:nvPicPr>
+                    <pic:cNvPr id="2028313183" name="Kép 6" descr="A képen szöveg, képernyőkép, szoftver, Betűtípus látható&#10;&#10;Automatikusan generált leírás"/>
+                    <pic:cNvPicPr/>
+                  </pic:nvPicPr>
+                  <pic:blipFill>
+                    <a:blip r:embed="rId34">
+                      <a:extLst>
+                        <a:ext uri="{28A0092B-C50C-407E-A947-70E740481C1C}">
+                          <a14:useLocalDpi xmlns:a14="http://schemas.microsoft.com/office/drawing/2010/main" val="0"/>
+                        </a:ext>
+                      </a:extLst>
+                    </a:blip>
+                    <a:stretch>
+                      <a:fillRect/>
+                    </a:stretch>
+                  </pic:blipFill>
+                  <pic:spPr>
+                    <a:xfrm>
+                      <a:off x="0" y="0"/>
+                      <a:ext cx="5239481" cy="3248478"/>
+                    </a:xfrm>
+                    <a:prstGeom prst="rect">
+                      <a:avLst/>
+                    </a:prstGeom>
+                  </pic:spPr>
+                </pic:pic>
+              </a:graphicData>
+            </a:graphic>
+          </wp:inline>
+        </w:drawing>
+      </w:r>
+    </w:p>
+    <w:p>
+      <w:proofErr w:type="spellStart"/>
+      <w:r>
+        <w:t>Workout</w:t>
+      </w:r>
+      <w:proofErr w:type="spellEnd"/>
+      <w:r>
+        <w:t>/</w:t>
+      </w:r>
+      <w:proofErr w:type="spellStart"/>
+      <w:r>
+        <w:t>UserWorkouts</w:t>
+      </w:r>
+      <w:proofErr w:type="spellEnd"/>
+    </w:p>
+    <w:p>
+      <w:r>
+        <w:rPr>
+          <w:noProof/>
+        </w:rPr>
+        <w:drawing>
+          <wp:inline distT="0" distB="0" distL="0" distR="0" wp14:anchorId="31EA4A6E" wp14:editId="0029E75B">
+            <wp:extent cx="5760720" cy="3610610"/>
+            <wp:effectExtent l="0" t="0" r="0" b="8890"/>
+            <wp:docPr id="1612197929" name="Kép 1" descr="A képen szöveg, képernyőkép, szoftver látható&#10;&#10;Automatikusan generált leírás"/>
+            <wp:cNvGraphicFramePr>
+              <a:graphicFrameLocks xmlns:a="http://schemas.openxmlformats.org/drawingml/2006/main" noChangeAspect="1"/>
+            </wp:cNvGraphicFramePr>
+            <a:graphic xmlns:a="http://schemas.openxmlformats.org/drawingml/2006/main">
+              <a:graphicData uri="http://schemas.openxmlformats.org/drawingml/2006/picture">
+                <pic:pic xmlns:pic="http://schemas.openxmlformats.org/drawingml/2006/picture">
+                  <pic:nvPicPr>
+                    <pic:cNvPr id="1612197929" name="Kép 1" descr="A képen szöveg, képernyőkép, szoftver látható&#10;&#10;Automatikusan generált leírás"/>
+                    <pic:cNvPicPr/>
+                  </pic:nvPicPr>
+                  <pic:blipFill>
+                    <a:blip r:embed="rId35">
+                      <a:extLst>
+                        <a:ext uri="{28A0092B-C50C-407E-A947-70E740481C1C}">
+                          <a14:useLocalDpi xmlns:a14="http://schemas.microsoft.com/office/drawing/2010/main" val="0"/>
+                        </a:ext>
+                      </a:extLst>
+                    </a:blip>
+                    <a:stretch>
+                      <a:fillRect/>
+                    </a:stretch>
+                  </pic:blipFill>
+                  <pic:spPr>
+                    <a:xfrm>
+                      <a:off x="0" y="0"/>
+                      <a:ext cx="5760720" cy="3610610"/>
+                    </a:xfrm>
+                    <a:prstGeom prst="rect">
+                      <a:avLst/>
+                    </a:prstGeom>
+                  </pic:spPr>
+                </pic:pic>
+              </a:graphicData>
+            </a:graphic>
+          </wp:inline>
+        </w:drawing>
+      </w:r>
+    </w:p>
+    <w:p>
+      <w:r>
+        <w:t xml:space="preserve">Ez a </w:t>
+      </w:r>
+      <w:proofErr w:type="spellStart"/>
+      <w:r>
+        <w:t>View</w:t>
+      </w:r>
+      <w:proofErr w:type="spellEnd"/>
+      <w:r>
+        <w:t xml:space="preserve"> dátumonként csoportosítva kiírja a felhasználó összes eddigi edzéseit. Erről az </w:t>
+      </w:r>
+      <w:proofErr w:type="spellStart"/>
+      <w:r>
+        <w:t>oldalről</w:t>
+      </w:r>
+      <w:proofErr w:type="spellEnd"/>
+      <w:r>
+        <w:t xml:space="preserve"> megtekinthető a részletes leírása az edzésnek.</w:t>
+      </w:r>
+    </w:p>
+    <w:p>
+      <w:pPr>
+        <w:spacing w:line="259" w:lineRule="auto"/>
+        <w:jc w:val="left"/>
+      </w:pPr>
+      <w:r>
+        <w:br w:type="page"/>
+      </w:r>
+    </w:p>
+    <w:p>
+      <w:proofErr w:type="spellStart"/>
+      <w:r>
+        <w:lastRenderedPageBreak/>
+        <w:t>Workout</w:t>
+      </w:r>
+      <w:proofErr w:type="spellEnd"/>
+      <w:r>
+        <w:t>/_</w:t>
+      </w:r>
+      <w:proofErr w:type="spellStart"/>
+      <w:r>
+        <w:t>WorkoutPartial</w:t>
+      </w:r>
+      <w:proofErr w:type="spellEnd"/>
+    </w:p>
+    <w:p>
+      <w:r>
+        <w:rPr>
+          <w:noProof/>
+        </w:rPr>
+        <w:drawing>
+          <wp:inline distT="0" distB="0" distL="0" distR="0" wp14:anchorId="7DB60340" wp14:editId="3AEAB7AF">
+            <wp:extent cx="5760720" cy="2734310"/>
+            <wp:effectExtent l="0" t="0" r="0" b="8890"/>
+            <wp:docPr id="1937300217" name="Kép 2" descr="A képen szöveg, képernyőkép látható&#10;&#10;Automatikusan generált leírás"/>
+            <wp:cNvGraphicFramePr>
+              <a:graphicFrameLocks xmlns:a="http://schemas.openxmlformats.org/drawingml/2006/main" noChangeAspect="1"/>
+            </wp:cNvGraphicFramePr>
+            <a:graphic xmlns:a="http://schemas.openxmlformats.org/drawingml/2006/main">
+              <a:graphicData uri="http://schemas.openxmlformats.org/drawingml/2006/picture">
+                <pic:pic xmlns:pic="http://schemas.openxmlformats.org/drawingml/2006/picture">
+                  <pic:nvPicPr>
+                    <pic:cNvPr id="1937300217" name="Kép 2" descr="A képen szöveg, képernyőkép látható&#10;&#10;Automatikusan generált leírás"/>
+                    <pic:cNvPicPr/>
+                  </pic:nvPicPr>
+                  <pic:blipFill>
+                    <a:blip r:embed="rId36">
+                      <a:extLst>
+                        <a:ext uri="{28A0092B-C50C-407E-A947-70E740481C1C}">
+                          <a14:useLocalDpi xmlns:a14="http://schemas.microsoft.com/office/drawing/2010/main" val="0"/>
+                        </a:ext>
+                      </a:extLst>
+                    </a:blip>
+                    <a:stretch>
+                      <a:fillRect/>
+                    </a:stretch>
+                  </pic:blipFill>
+                  <pic:spPr>
+                    <a:xfrm>
+                      <a:off x="0" y="0"/>
+                      <a:ext cx="5760720" cy="2734310"/>
+                    </a:xfrm>
+                    <a:prstGeom prst="rect">
+                      <a:avLst/>
+                    </a:prstGeom>
+                  </pic:spPr>
+                </pic:pic>
+              </a:graphicData>
+            </a:graphic>
+          </wp:inline>
+        </w:drawing>
+      </w:r>
+    </w:p>
+    <w:p>
+      <w:r>
+        <w:t xml:space="preserve">Erről a Parital </w:t>
+      </w:r>
+      <w:proofErr w:type="spellStart"/>
+      <w:r>
+        <w:t>View-ról</w:t>
+      </w:r>
+      <w:proofErr w:type="spellEnd"/>
+      <w:r>
+        <w:t xml:space="preserve"> lehet hozzáadni a mai naphoz az edzéseket.</w:t>
+      </w:r>
+    </w:p>
+    <w:p>
+      <w:proofErr w:type="spellStart"/>
+      <w:r>
+        <w:t>Workout</w:t>
+      </w:r>
+      <w:proofErr w:type="spellEnd"/>
+      <w:r>
+        <w:t>/_</w:t>
+      </w:r>
+      <w:proofErr w:type="spellStart"/>
+      <w:r>
+        <w:t>ExercisePartial</w:t>
+      </w:r>
+      <w:proofErr w:type="spellEnd"/>
+    </w:p>
+    <w:p>
+      <w:r>
+        <w:rPr>
+          <w:noProof/>
+        </w:rPr>
+        <w:drawing>
+          <wp:inline distT="0" distB="0" distL="0" distR="0" wp14:anchorId="778DDAEE" wp14:editId="0807AEEF">
+            <wp:extent cx="5760720" cy="2079625"/>
+            <wp:effectExtent l="0" t="0" r="0" b="0"/>
+            <wp:docPr id="1466862021" name="Kép 3" descr="A képen szöveg, képernyőkép, Betűtípus látható&#10;&#10;Automatikusan generált leírás"/>
+            <wp:cNvGraphicFramePr>
+              <a:graphicFrameLocks xmlns:a="http://schemas.openxmlformats.org/drawingml/2006/main" noChangeAspect="1"/>
+            </wp:cNvGraphicFramePr>
+            <a:graphic xmlns:a="http://schemas.openxmlformats.org/drawingml/2006/main">
+              <a:graphicData uri="http://schemas.openxmlformats.org/drawingml/2006/picture">
+                <pic:pic xmlns:pic="http://schemas.openxmlformats.org/drawingml/2006/picture">
+                  <pic:nvPicPr>
+                    <pic:cNvPr id="1466862021" name="Kép 3" descr="A képen szöveg, képernyőkép, Betűtípus látható&#10;&#10;Automatikusan generált leírás"/>
+                    <pic:cNvPicPr/>
+                  </pic:nvPicPr>
+                  <pic:blipFill>
+                    <a:blip r:embed="rId37">
+                      <a:extLst>
+                        <a:ext uri="{28A0092B-C50C-407E-A947-70E740481C1C}">
+                          <a14:useLocalDpi xmlns:a14="http://schemas.microsoft.com/office/drawing/2010/main" val="0"/>
+                        </a:ext>
+                      </a:extLst>
+                    </a:blip>
+                    <a:stretch>
+                      <a:fillRect/>
+                    </a:stretch>
+                  </pic:blipFill>
+                  <pic:spPr>
+                    <a:xfrm>
+                      <a:off x="0" y="0"/>
+                      <a:ext cx="5760720" cy="2079625"/>
+                    </a:xfrm>
+                    <a:prstGeom prst="rect">
+                      <a:avLst/>
+                    </a:prstGeom>
+                  </pic:spPr>
+                </pic:pic>
+              </a:graphicData>
+            </a:graphic>
+          </wp:inline>
+        </w:drawing>
+      </w:r>
+    </w:p>
+    <w:p>
+      <w:r>
+        <w:t xml:space="preserve">Ez a </w:t>
+      </w:r>
+      <w:proofErr w:type="spellStart"/>
+      <w:r>
+        <w:t>Partial</w:t>
+      </w:r>
+      <w:proofErr w:type="spellEnd"/>
+      <w:r>
+        <w:t xml:space="preserve"> </w:t>
+      </w:r>
+      <w:proofErr w:type="spellStart"/>
+      <w:r>
+        <w:t>View</w:t>
+      </w:r>
+      <w:proofErr w:type="spellEnd"/>
+      <w:r>
+        <w:t xml:space="preserve"> egy adott edzésnek a gyakorlatait írja le részletesen.</w:t>
+      </w:r>
+    </w:p>
+    <w:p>
+      <w:pPr>
+        <w:spacing w:line="259" w:lineRule="auto"/>
+        <w:jc w:val="left"/>
+        <w:rPr>
+          <w:rFonts w:asciiTheme="majorHAnsi" w:eastAsiaTheme="majorEastAsia" w:hAnsiTheme="majorHAnsi" w:cstheme="majorBidi"/>
+          <w:color w:val="2F5496" w:themeColor="accent1" w:themeShade="BF"/>
+          <w:sz w:val="26"/>
+          <w:szCs w:val="26"/>
+        </w:rPr>
+      </w:pPr>
+      <w:bookmarkStart w:id="28" w:name="_Toc164929305"/>
+      <w:bookmarkStart w:id="29" w:name="_Toc164938991"/>
+      <w:r>
+        <w:br w:type="page"/>
+      </w:r>
+    </w:p>
+    <w:p>
       <w:pPr>
         <w:pStyle w:val="Cmsor2"/>
       </w:pPr>
       <w:r>
-        <w:t>2.3 Program sajátosságai</w:t>
-      </w:r>
-    </w:p>
-    <w:p/>
+        <w:lastRenderedPageBreak/>
+        <w:t>2.4 Tesztelés</w:t>
+      </w:r>
+      <w:bookmarkEnd w:id="28"/>
+      <w:bookmarkEnd w:id="29"/>
+    </w:p>
+    <w:p>
+      <w:r>
+        <w:t>A Program 2 tesztet tud futtatni. A tesztosztály felépítése:</w:t>
+      </w:r>
+    </w:p>
+    <w:p>
+      <w:r>
+        <w:rPr>
+          <w:noProof/>
+        </w:rPr>
+        <w:drawing>
+          <wp:inline distT="0" distB="0" distL="0" distR="0" wp14:anchorId="270FDB3A" wp14:editId="4ADF2295">
+            <wp:extent cx="5760720" cy="2532380"/>
+            <wp:effectExtent l="0" t="0" r="0" b="1270"/>
+            <wp:docPr id="1212603492" name="Kép 1" descr="A képen szöveg, képernyőkép, szoftver látható&#10;&#10;Automatikusan generált leírás"/>
+            <wp:cNvGraphicFramePr>
+              <a:graphicFrameLocks xmlns:a="http://schemas.openxmlformats.org/drawingml/2006/main" noChangeAspect="1"/>
+            </wp:cNvGraphicFramePr>
+            <a:graphic xmlns:a="http://schemas.openxmlformats.org/drawingml/2006/main">
+              <a:graphicData uri="http://schemas.openxmlformats.org/drawingml/2006/picture">
+                <pic:pic xmlns:pic="http://schemas.openxmlformats.org/drawingml/2006/picture">
+                  <pic:nvPicPr>
+                    <pic:cNvPr id="1212603492" name="Kép 1" descr="A képen szöveg, képernyőkép, szoftver látható&#10;&#10;Automatikusan generált leírás"/>
+                    <pic:cNvPicPr/>
+                  </pic:nvPicPr>
+                  <pic:blipFill>
+                    <a:blip r:embed="rId38">
+                      <a:extLst>
+                        <a:ext uri="{28A0092B-C50C-407E-A947-70E740481C1C}">
+                          <a14:useLocalDpi xmlns:a14="http://schemas.microsoft.com/office/drawing/2010/main" val="0"/>
+                        </a:ext>
+                      </a:extLst>
+                    </a:blip>
+                    <a:stretch>
+                      <a:fillRect/>
+                    </a:stretch>
+                  </pic:blipFill>
+                  <pic:spPr>
+                    <a:xfrm>
+                      <a:off x="0" y="0"/>
+                      <a:ext cx="5760720" cy="2532380"/>
+                    </a:xfrm>
+                    <a:prstGeom prst="rect">
+                      <a:avLst/>
+                    </a:prstGeom>
+                  </pic:spPr>
+                </pic:pic>
+              </a:graphicData>
+            </a:graphic>
+          </wp:inline>
+        </w:drawing>
+      </w:r>
+    </w:p>
+    <w:p>
+      <w:r>
+        <w:t xml:space="preserve">Az egyik le ellenőrzi az adatbázis működését pár adat feltöltésével. A másik teszt pedig egy </w:t>
+      </w:r>
+      <w:proofErr w:type="spellStart"/>
+      <w:r>
+        <w:t>Controller</w:t>
+      </w:r>
+      <w:proofErr w:type="spellEnd"/>
+      <w:r>
+        <w:t xml:space="preserve"> Action működését ellenőrzi le.</w:t>
+      </w:r>
+    </w:p>
+    <w:p>
+      <w:r>
+        <w:rPr>
+          <w:noProof/>
+        </w:rPr>
+        <w:drawing>
+          <wp:inline distT="0" distB="0" distL="0" distR="0" wp14:anchorId="56F5DB8F" wp14:editId="28FA5DAB">
+            <wp:extent cx="5760720" cy="2401570"/>
+            <wp:effectExtent l="0" t="0" r="0" b="0"/>
+            <wp:docPr id="1489180592" name="Kép 2" descr="A képen képernyőkép, szöveg, szoftver, Multimédiás szoftver látható&#10;&#10;Automatikusan generált leírás"/>
+            <wp:cNvGraphicFramePr>
+              <a:graphicFrameLocks xmlns:a="http://schemas.openxmlformats.org/drawingml/2006/main" noChangeAspect="1"/>
+            </wp:cNvGraphicFramePr>
+            <a:graphic xmlns:a="http://schemas.openxmlformats.org/drawingml/2006/main">
+              <a:graphicData uri="http://schemas.openxmlformats.org/drawingml/2006/picture">
+                <pic:pic xmlns:pic="http://schemas.openxmlformats.org/drawingml/2006/picture">
+                  <pic:nvPicPr>
+                    <pic:cNvPr id="1489180592" name="Kép 2" descr="A képen képernyőkép, szöveg, szoftver, Multimédiás szoftver látható&#10;&#10;Automatikusan generált leírás"/>
+                    <pic:cNvPicPr/>
+                  </pic:nvPicPr>
+                  <pic:blipFill>
+                    <a:blip r:embed="rId39" cstate="print">
+                      <a:extLst>
+                        <a:ext uri="{28A0092B-C50C-407E-A947-70E740481C1C}">
+                          <a14:useLocalDpi xmlns:a14="http://schemas.microsoft.com/office/drawing/2010/main" val="0"/>
+                        </a:ext>
+                      </a:extLst>
+                    </a:blip>
+                    <a:stretch>
+                      <a:fillRect/>
+                    </a:stretch>
+                  </pic:blipFill>
+                  <pic:spPr>
+                    <a:xfrm>
+                      <a:off x="0" y="0"/>
+                      <a:ext cx="5760720" cy="2401570"/>
+                    </a:xfrm>
+                    <a:prstGeom prst="rect">
+                      <a:avLst/>
+                    </a:prstGeom>
+                  </pic:spPr>
+                </pic:pic>
+              </a:graphicData>
+            </a:graphic>
+          </wp:inline>
+        </w:drawing>
+      </w:r>
+    </w:p>
+    <w:p>
+      <w:pPr>
+        <w:pStyle w:val="Cmsor2"/>
+      </w:pPr>
+      <w:bookmarkStart w:id="30" w:name="_Toc164929306"/>
+      <w:bookmarkStart w:id="31" w:name="_Toc164938992"/>
+      <w:r>
+        <w:t>2.5 Fejlesztési lehetőségek</w:t>
+      </w:r>
+      <w:bookmarkEnd w:id="30"/>
+      <w:bookmarkEnd w:id="31"/>
+    </w:p>
+    <w:p>
+      <w:r>
+        <w:t xml:space="preserve">A program több helyen is tovább fejleszthető. Elsősorban az edzés és a mozgás része </w:t>
+      </w:r>
+      <w:r>
+        <w:t>az,</w:t>
+      </w:r>
+      <w:r>
+        <w:t xml:space="preserve"> ami nagyon kevés figyelmet kapott és rengeteg apró fejleszteni való dolog van benn. Például vannak olyan </w:t>
+      </w:r>
+      <w:r>
+        <w:t>gyakorlatok,</w:t>
+      </w:r>
+      <w:r>
+        <w:t xml:space="preserve"> amiket nem csak </w:t>
+      </w:r>
+      <w:r>
+        <w:t xml:space="preserve">kör és ismétlés számmal lehet végezni pl.: futás. A feladatok között a program jelenleg nem tesz különbséget. Továbbá a program jelenleg nem rendelkezik a legjobb designnal ez többet között annak köszönhető, hogy rengeteg oldalt kellett elkészíteni ezért csak egy egyszerű designt hoztam létre. Az projectben továbbá hasznos lenne majdnem az összes </w:t>
+      </w:r>
+      <w:proofErr w:type="spellStart"/>
+      <w:r>
+        <w:t>View</w:t>
+      </w:r>
+      <w:proofErr w:type="spellEnd"/>
+      <w:r>
+        <w:t xml:space="preserve">-hoz egy </w:t>
+      </w:r>
+      <w:proofErr w:type="spellStart"/>
+      <w:r>
+        <w:t>ViewModel</w:t>
+      </w:r>
+      <w:proofErr w:type="spellEnd"/>
+      <w:r>
+        <w:t xml:space="preserve">-t létrehozni mivel sokkal több adat lehet benne </w:t>
+      </w:r>
+      <w:r>
+        <w:lastRenderedPageBreak/>
+        <w:t xml:space="preserve">mint jelenleg és ezeket nem a legjobb döntés </w:t>
+      </w:r>
+      <w:proofErr w:type="spellStart"/>
+      <w:r>
+        <w:t>ViewData</w:t>
+      </w:r>
+      <w:proofErr w:type="spellEnd"/>
+      <w:r>
+        <w:t xml:space="preserve">-ban szállítani. Külön Service-ek kialakítása is segíthet a program átláthatóságában és kezelésében. Egy teljes mobilalkalmazás lefejlesztése is jó lenne mivel ott szebben és kényelmesebben ki lehetne alakítani a felhasználói felületet. A mobilalkalmazás mellett ki lehetne alakítani, hogy a projectnek legyen </w:t>
+      </w:r>
+      <w:proofErr w:type="spellStart"/>
+      <w:r>
+        <w:t>teljesenen</w:t>
+      </w:r>
+      <w:proofErr w:type="spellEnd"/>
+      <w:r>
+        <w:t xml:space="preserve"> kettéválasztott frontend és backend része, C# ASP.NET CORE </w:t>
+      </w:r>
+      <w:proofErr w:type="spellStart"/>
+      <w:r>
+        <w:t>Api</w:t>
+      </w:r>
+      <w:proofErr w:type="spellEnd"/>
+      <w:r>
+        <w:t xml:space="preserve"> mint backend és egy </w:t>
+      </w:r>
+      <w:proofErr w:type="spellStart"/>
+      <w:r>
+        <w:t>javascript</w:t>
+      </w:r>
+      <w:proofErr w:type="spellEnd"/>
+      <w:r>
+        <w:t xml:space="preserve"> keretrendszer (</w:t>
+      </w:r>
+      <w:proofErr w:type="spellStart"/>
+      <w:r>
+        <w:t>Angular</w:t>
+      </w:r>
+      <w:proofErr w:type="spellEnd"/>
+      <w:r>
+        <w:t xml:space="preserve">, </w:t>
+      </w:r>
+      <w:proofErr w:type="spellStart"/>
+      <w:r>
+        <w:t>React</w:t>
+      </w:r>
+      <w:proofErr w:type="spellEnd"/>
+      <w:r>
+        <w:t>) mint a frontend rész</w:t>
+      </w:r>
+      <w:r>
+        <w:t>e</w:t>
+      </w:r>
+      <w:r>
+        <w:t xml:space="preserve">, így gyorsulna a szerver válaszideje. A programban továbbá hasznos lenne egy teljes </w:t>
+      </w:r>
+      <w:proofErr w:type="spellStart"/>
+      <w:r>
+        <w:t>admin</w:t>
+      </w:r>
+      <w:proofErr w:type="spellEnd"/>
+      <w:r>
+        <w:t xml:space="preserve"> felület kialakítása de mivel jelenleg csak én vagyok az </w:t>
+      </w:r>
+      <w:proofErr w:type="spellStart"/>
+      <w:r>
+        <w:t>admin</w:t>
+      </w:r>
+      <w:proofErr w:type="spellEnd"/>
+      <w:r>
+        <w:t xml:space="preserve"> ezért nem lettek a legszebben és leghasznosabban kialakítva ezek a felületek.</w:t>
+      </w:r>
+      <w:r>
+        <w:t xml:space="preserve"> Továbbá egy kommunikációs felület kialakítása, ahol a felhasználók tudnak egymással beszélgetni és tippeket megosztani egymásnak. Emellett személyi edzőknek is lehetne felületet csinálni ahol tudnak maguknak választani személyeket akiknek javasolnak étrendet és edzéseket.</w:t>
+      </w:r>
+    </w:p>
+    <w:p>
+      <w:pPr>
+        <w:pStyle w:val="Cmsor1"/>
+      </w:pPr>
+      <w:bookmarkStart w:id="32" w:name="_Toc164929307"/>
+      <w:bookmarkStart w:id="33" w:name="_Toc164938993"/>
+      <w:r>
+        <w:t>3</w:t>
+      </w:r>
+      <w:r>
+        <w:t>.</w:t>
+      </w:r>
+      <w:r>
+        <w:t xml:space="preserve"> </w:t>
+      </w:r>
+      <w:r>
+        <w:t>Felhasználói</w:t>
+      </w:r>
+      <w:r>
+        <w:t xml:space="preserve"> dokumentáció</w:t>
+      </w:r>
+      <w:bookmarkEnd w:id="32"/>
+      <w:bookmarkEnd w:id="33"/>
+    </w:p>
+    <w:p>
+      <w:pPr>
+        <w:pStyle w:val="Cmsor2"/>
+      </w:pPr>
+      <w:bookmarkStart w:id="34" w:name="_Toc164929308"/>
+      <w:bookmarkStart w:id="35" w:name="_Toc164938994"/>
+      <w:r>
+        <w:t>3.1 Program célja és funkciója</w:t>
+      </w:r>
+      <w:bookmarkEnd w:id="34"/>
+      <w:bookmarkEnd w:id="35"/>
+    </w:p>
+    <w:p>
+      <w:r>
+        <w:t xml:space="preserve">A program célja, hogy a felhasználók könnyen és egyszerűen tudjanak az étrendjükre figyelni és követni, a program grafikonokkal és tápanyag ajánlásokkal próbálja meg elősegíteni a célok elérését. A program legnagyobb </w:t>
+      </w:r>
+      <w:r>
+        <w:t>előnye,</w:t>
+      </w:r>
+      <w:r>
+        <w:t xml:space="preserve"> hogy bármennyi és bármilyen ételeket létre lehet hozni ezáltal könnyen be lehet írni az összes terméket és </w:t>
+      </w:r>
+      <w:r>
+        <w:t>összetevőt,</w:t>
+      </w:r>
+      <w:r>
+        <w:t xml:space="preserve"> amit a nap során elfogyaszt a felhasználó</w:t>
+      </w:r>
+      <w:r>
+        <w:t xml:space="preserve">. </w:t>
+      </w:r>
+      <w:r>
+        <w:t>A program továbbá egy egyszerű edzés készítési és követési rendszerrel is rendelkezik.</w:t>
+      </w:r>
+    </w:p>
+    <w:p>
+      <w:pPr>
+        <w:pStyle w:val="Cmsor2"/>
+      </w:pPr>
+      <w:bookmarkStart w:id="36" w:name="_Toc164929309"/>
+      <w:bookmarkStart w:id="37" w:name="_Toc164938995"/>
+      <w:r>
+        <w:t>3.2 Szükséges hardvereszközök</w:t>
+      </w:r>
+      <w:bookmarkEnd w:id="36"/>
+      <w:bookmarkEnd w:id="37"/>
+    </w:p>
+    <w:p>
+      <w:r>
+        <w:t>A program futtatásához szükséges egy ASP.NET futtatását támogató operációs rendszer, ehhez egy Windows megfelel. Hardverkövetelmények terén elgének kell lennie 2Ghz vagy gyorsabb processzornak 4GB vagy több RAM memóriának és nagyjából 10Gb szabad helynek</w:t>
+      </w:r>
+      <w:r>
+        <w:t xml:space="preserve">. Egy adatbázis szerverre is szükség </w:t>
+      </w:r>
+      <w:r>
+        <w:t>van,</w:t>
+      </w:r>
+      <w:r>
+        <w:t xml:space="preserve"> aminek egy </w:t>
+      </w:r>
+      <w:proofErr w:type="spellStart"/>
+      <w:r>
+        <w:t>MySQL</w:t>
+      </w:r>
+      <w:proofErr w:type="spellEnd"/>
+      <w:r>
+        <w:t xml:space="preserve"> szervernek kell lennie. A programhoz továbbá szükséges internetkapcsolat és egy </w:t>
+      </w:r>
+      <w:r>
+        <w:t>böngésző,</w:t>
+      </w:r>
+      <w:r>
+        <w:t xml:space="preserve"> ahonnan el lehet érni a programot.</w:t>
+      </w:r>
+    </w:p>
+    <w:p>
+      <w:pPr>
+        <w:pStyle w:val="Cmsor2"/>
+      </w:pPr>
+      <w:bookmarkStart w:id="38" w:name="_Toc164929310"/>
+      <w:bookmarkStart w:id="39" w:name="_Toc164938996"/>
+      <w:r>
+        <w:t>3.3 Telepítés és indítás</w:t>
+      </w:r>
+      <w:bookmarkEnd w:id="38"/>
+      <w:bookmarkEnd w:id="39"/>
+    </w:p>
+    <w:p>
+      <w:pPr>
+        <w:pStyle w:val="Cmsor3"/>
+      </w:pPr>
+      <w:bookmarkStart w:id="40" w:name="_Toc164929311"/>
+      <w:bookmarkStart w:id="41" w:name="_Toc164938997"/>
+      <w:r>
+        <w:t>3.3.1 Telepítési lépések</w:t>
+      </w:r>
+      <w:bookmarkEnd w:id="40"/>
+      <w:bookmarkEnd w:id="41"/>
+    </w:p>
+    <w:p>
+      <w:r>
+        <w:t xml:space="preserve">Ellenőrizni kell, hogy az operációs rendszer </w:t>
+      </w:r>
+      <w:r>
+        <w:t>támogatja-e</w:t>
+      </w:r>
+      <w:r>
+        <w:t xml:space="preserve"> az ASP.NET futtatását. Ha nem telepíteni kell a .Net keretrendszert és az ASP.NET keretrendszer. Ellenőrizni kell továbbá, hogy van e </w:t>
+      </w:r>
+      <w:proofErr w:type="spellStart"/>
+      <w:r>
+        <w:t>MySQL</w:t>
+      </w:r>
+      <w:proofErr w:type="spellEnd"/>
+      <w:r>
+        <w:t xml:space="preserve"> szerver az operációs rendszeren, ha nincs akkor egyet telepíteni kell.</w:t>
+      </w:r>
+    </w:p>
+    <w:p>
+      <w:pPr>
+        <w:pStyle w:val="Cmsor3"/>
+      </w:pPr>
+      <w:bookmarkStart w:id="42" w:name="_Toc164929312"/>
+      <w:bookmarkStart w:id="43" w:name="_Toc164938998"/>
+      <w:r>
+        <w:lastRenderedPageBreak/>
+        <w:t>3.3.2 Program indítása</w:t>
+      </w:r>
+      <w:bookmarkEnd w:id="42"/>
+      <w:bookmarkEnd w:id="43"/>
+    </w:p>
+    <w:p>
+      <w:r>
+        <w:t xml:space="preserve"> Meg kell győződni róla, hogy megfelelően van konfigurálva a webszerver. Ezután egy fejlesztői környezet pl.: Visual </w:t>
+      </w:r>
+      <w:proofErr w:type="spellStart"/>
+      <w:r>
+        <w:t>Studio</w:t>
+      </w:r>
+      <w:proofErr w:type="spellEnd"/>
+      <w:r>
+        <w:t xml:space="preserve"> segítségével</w:t>
+      </w:r>
+      <w:r>
+        <w:t xml:space="preserve"> </w:t>
+      </w:r>
+      <w:r>
+        <w:t xml:space="preserve">indítható a program. Ezután ellenőrizni kell, hogy </w:t>
+      </w:r>
+      <w:r>
+        <w:t>elérhető-e</w:t>
+      </w:r>
+      <w:r>
+        <w:t xml:space="preserve"> az alkalmazás a böngészőből.</w:t>
+      </w:r>
+    </w:p>
+    <w:p>
+      <w:pPr>
+        <w:pStyle w:val="Cmsor2"/>
+      </w:pPr>
+      <w:bookmarkStart w:id="44" w:name="_Toc164929313"/>
+      <w:bookmarkStart w:id="45" w:name="_Toc164938999"/>
+      <w:r>
+        <w:t>3.4 Részletes bemutatás</w:t>
+      </w:r>
+      <w:bookmarkEnd w:id="44"/>
+      <w:bookmarkEnd w:id="45"/>
+    </w:p>
+    <w:p>
+      <w:r>
+        <w:t>A program összes funkciója elérhető a felső menüsorból.</w:t>
+      </w:r>
+    </w:p>
+    <w:p>
+      <w:r>
+        <w:rPr>
+          <w:noProof/>
+        </w:rPr>
+        <w:drawing>
+          <wp:inline distT="0" distB="0" distL="0" distR="0" wp14:anchorId="1084251D" wp14:editId="7CAB7BCA">
+            <wp:extent cx="5760720" cy="339725"/>
+            <wp:effectExtent l="0" t="0" r="0" b="3175"/>
+            <wp:docPr id="1565032697" name="Kép 4"/>
+            <wp:cNvGraphicFramePr>
+              <a:graphicFrameLocks xmlns:a="http://schemas.openxmlformats.org/drawingml/2006/main" noChangeAspect="1"/>
+            </wp:cNvGraphicFramePr>
+            <a:graphic xmlns:a="http://schemas.openxmlformats.org/drawingml/2006/main">
+              <a:graphicData uri="http://schemas.openxmlformats.org/drawingml/2006/picture">
+                <pic:pic xmlns:pic="http://schemas.openxmlformats.org/drawingml/2006/picture">
+                  <pic:nvPicPr>
+                    <pic:cNvPr id="1565032697" name="Kép 1565032697"/>
+                    <pic:cNvPicPr/>
+                  </pic:nvPicPr>
+                  <pic:blipFill>
+                    <a:blip r:embed="rId40">
+                      <a:extLst>
+                        <a:ext uri="{28A0092B-C50C-407E-A947-70E740481C1C}">
+                          <a14:useLocalDpi xmlns:a14="http://schemas.microsoft.com/office/drawing/2010/main" val="0"/>
+                        </a:ext>
+                      </a:extLst>
+                    </a:blip>
+                    <a:stretch>
+                      <a:fillRect/>
+                    </a:stretch>
+                  </pic:blipFill>
+                  <pic:spPr>
+                    <a:xfrm>
+                      <a:off x="0" y="0"/>
+                      <a:ext cx="5760720" cy="339725"/>
+                    </a:xfrm>
+                    <a:prstGeom prst="rect">
+                      <a:avLst/>
+                    </a:prstGeom>
+                  </pic:spPr>
+                </pic:pic>
+              </a:graphicData>
+            </a:graphic>
+          </wp:inline>
+        </w:drawing>
+      </w:r>
+    </w:p>
+    <w:p>
+      <w:r>
+        <w:t xml:space="preserve">Ebből a 6 menüből egy felhasználónak a „Termék Jóváhagyása” és a „Kezelés” fül nem elérhető mert ezek a funkciók csak egy Manager vagy egy </w:t>
+      </w:r>
+      <w:proofErr w:type="spellStart"/>
+      <w:r>
+        <w:t>Admin</w:t>
+      </w:r>
+      <w:proofErr w:type="spellEnd"/>
+      <w:r>
+        <w:t xml:space="preserve"> ranggal rendelkező felhasználónál elérhető.</w:t>
+      </w:r>
+    </w:p>
+    <w:p>
+      <w:r>
+        <w:t>A Napi fogyasztás fülre kattintva ez az oldal fog megjelenni.</w:t>
+      </w:r>
+    </w:p>
+    <w:p>
+      <w:r>
+        <w:rPr>
+          <w:noProof/>
+        </w:rPr>
+        <w:drawing>
+          <wp:inline distT="0" distB="0" distL="0" distR="0" wp14:anchorId="26543B13" wp14:editId="3F0C0B97">
+            <wp:extent cx="5760720" cy="3260090"/>
+            <wp:effectExtent l="0" t="0" r="0" b="0"/>
+            <wp:docPr id="410118528" name="Kép 5" descr="A képen szöveg, képernyőkép, menü látható&#10;&#10;Automatikusan generált leírás"/>
+            <wp:cNvGraphicFramePr>
+              <a:graphicFrameLocks xmlns:a="http://schemas.openxmlformats.org/drawingml/2006/main" noChangeAspect="1"/>
+            </wp:cNvGraphicFramePr>
+            <a:graphic xmlns:a="http://schemas.openxmlformats.org/drawingml/2006/main">
+              <a:graphicData uri="http://schemas.openxmlformats.org/drawingml/2006/picture">
+                <pic:pic xmlns:pic="http://schemas.openxmlformats.org/drawingml/2006/picture">
+                  <pic:nvPicPr>
+                    <pic:cNvPr id="410118528" name="Kép 5" descr="A képen szöveg, képernyőkép, menü látható&#10;&#10;Automatikusan generált leírás"/>
+                    <pic:cNvPicPr/>
+                  </pic:nvPicPr>
+                  <pic:blipFill>
+                    <a:blip r:embed="rId41" cstate="print">
+                      <a:extLst>
+                        <a:ext uri="{28A0092B-C50C-407E-A947-70E740481C1C}">
+                          <a14:useLocalDpi xmlns:a14="http://schemas.microsoft.com/office/drawing/2010/main" val="0"/>
+                        </a:ext>
+                      </a:extLst>
+                    </a:blip>
+                    <a:stretch>
+                      <a:fillRect/>
+                    </a:stretch>
+                  </pic:blipFill>
+                  <pic:spPr>
+                    <a:xfrm>
+                      <a:off x="0" y="0"/>
+                      <a:ext cx="5760720" cy="3260090"/>
+                    </a:xfrm>
+                    <a:prstGeom prst="rect">
+                      <a:avLst/>
+                    </a:prstGeom>
+                  </pic:spPr>
+                </pic:pic>
+              </a:graphicData>
+            </a:graphic>
+          </wp:inline>
+        </w:drawing>
+      </w:r>
+    </w:p>
+    <w:p>
+      <w:r>
+        <w:t>Ez az oldal egy áttekintés az összes mai napi tápanyagbevitelre. Az alsó + gombokra kattintva az adott étkezések részletes információit lehet megtalálni.</w:t>
+      </w:r>
+    </w:p>
+    <w:p>
+      <w:r>
+        <w:rPr>
+          <w:noProof/>
+        </w:rPr>
+        <w:lastRenderedPageBreak/>
+        <w:drawing>
+          <wp:inline distT="0" distB="0" distL="0" distR="0" wp14:anchorId="176F2BE0" wp14:editId="24F878D8">
+            <wp:extent cx="5760720" cy="2840990"/>
+            <wp:effectExtent l="0" t="0" r="0" b="0"/>
+            <wp:docPr id="68502877" name="Kép 6"/>
+            <wp:cNvGraphicFramePr>
+              <a:graphicFrameLocks xmlns:a="http://schemas.openxmlformats.org/drawingml/2006/main" noChangeAspect="1"/>
+            </wp:cNvGraphicFramePr>
+            <a:graphic xmlns:a="http://schemas.openxmlformats.org/drawingml/2006/main">
+              <a:graphicData uri="http://schemas.openxmlformats.org/drawingml/2006/picture">
+                <pic:pic xmlns:pic="http://schemas.openxmlformats.org/drawingml/2006/picture">
+                  <pic:nvPicPr>
+                    <pic:cNvPr id="68502877" name="Kép 68502877"/>
+                    <pic:cNvPicPr/>
+                  </pic:nvPicPr>
+                  <pic:blipFill>
+                    <a:blip r:embed="rId42" cstate="print">
+                      <a:extLst>
+                        <a:ext uri="{28A0092B-C50C-407E-A947-70E740481C1C}">
+                          <a14:useLocalDpi xmlns:a14="http://schemas.microsoft.com/office/drawing/2010/main" val="0"/>
+                        </a:ext>
+                      </a:extLst>
+                    </a:blip>
+                    <a:stretch>
+                      <a:fillRect/>
+                    </a:stretch>
+                  </pic:blipFill>
+                  <pic:spPr>
+                    <a:xfrm>
+                      <a:off x="0" y="0"/>
+                      <a:ext cx="5760720" cy="2840990"/>
+                    </a:xfrm>
+                    <a:prstGeom prst="rect">
+                      <a:avLst/>
+                    </a:prstGeom>
+                  </pic:spPr>
+                </pic:pic>
+              </a:graphicData>
+            </a:graphic>
+          </wp:inline>
+        </w:drawing>
+      </w:r>
+    </w:p>
+    <w:p>
+      <w:r>
+        <w:t>Ezen az oldalon a mai nap reggeliéhez felvett ételek láthatóak, ha az étel több mint 1 termékből áll akkor a Név és tömeg alatti nyíl gombra kattintva megtekinthetőek a termékek részletei. A törlés gombra kattintva eltávolítható az étel az adott napi étkezésből. A kereső pedig név alapján szűri az ételeket. Az étel felvétele gombra kattintva ez az oldal fog megjelenni.</w:t>
+      </w:r>
+    </w:p>
+    <w:p>
+      <w:r>
+        <w:rPr>
+          <w:noProof/>
+        </w:rPr>
+        <w:drawing>
+          <wp:inline distT="0" distB="0" distL="0" distR="0" wp14:anchorId="008E099D" wp14:editId="633936CE">
+            <wp:extent cx="5760720" cy="2855595"/>
+            <wp:effectExtent l="0" t="0" r="0" b="1905"/>
+            <wp:docPr id="931459991" name="Kép 7" descr="A képen képernyőkép, szöveg, szoftver, tervezés látható&#10;&#10;Automatikusan generált leírás"/>
+            <wp:cNvGraphicFramePr>
+              <a:graphicFrameLocks xmlns:a="http://schemas.openxmlformats.org/drawingml/2006/main" noChangeAspect="1"/>
+            </wp:cNvGraphicFramePr>
+            <a:graphic xmlns:a="http://schemas.openxmlformats.org/drawingml/2006/main">
+              <a:graphicData uri="http://schemas.openxmlformats.org/drawingml/2006/picture">
+                <pic:pic xmlns:pic="http://schemas.openxmlformats.org/drawingml/2006/picture">
+                  <pic:nvPicPr>
+                    <pic:cNvPr id="931459991" name="Kép 7" descr="A képen képernyőkép, szöveg, szoftver, tervezés látható&#10;&#10;Automatikusan generált leírás"/>
+                    <pic:cNvPicPr/>
+                  </pic:nvPicPr>
+                  <pic:blipFill>
+                    <a:blip r:embed="rId43" cstate="print">
+                      <a:extLst>
+                        <a:ext uri="{28A0092B-C50C-407E-A947-70E740481C1C}">
+                          <a14:useLocalDpi xmlns:a14="http://schemas.microsoft.com/office/drawing/2010/main" val="0"/>
+                        </a:ext>
+                      </a:extLst>
+                    </a:blip>
+                    <a:stretch>
+                      <a:fillRect/>
+                    </a:stretch>
+                  </pic:blipFill>
+                  <pic:spPr>
+                    <a:xfrm>
+                      <a:off x="0" y="0"/>
+                      <a:ext cx="5760720" cy="2855595"/>
+                    </a:xfrm>
+                    <a:prstGeom prst="rect">
+                      <a:avLst/>
+                    </a:prstGeom>
+                  </pic:spPr>
+                </pic:pic>
+              </a:graphicData>
+            </a:graphic>
+          </wp:inline>
+        </w:drawing>
+      </w:r>
+    </w:p>
+    <w:p>
+      <w:r>
+        <w:t xml:space="preserve">Ezen az oldalon az összes jóváhagyott étel megtalálható, kivéve azok amik már szerepelnek abban az étkezésben ahonnan erre az oldalra jöttünk. </w:t>
+      </w:r>
+      <w:r>
+        <w:t>Itt egy darab beviteli mező van a mennyiségnél ahova ha hozzászeretnénk adni az adott ételt az étkezésünkhöz ki kell tölteni és utána lehet csak a + gombbal hozzáadni az ételt. A kereső itt is az ételek neve alapján szűr.</w:t>
+      </w:r>
+    </w:p>
+    <w:p>
+      <w:pPr>
+        <w:spacing w:line="259" w:lineRule="auto"/>
+        <w:jc w:val="left"/>
+      </w:pPr>
+      <w:r>
+        <w:br w:type="page"/>
+      </w:r>
+    </w:p>
+    <w:p>
+      <w:r>
+        <w:lastRenderedPageBreak/>
+        <w:t xml:space="preserve">A termék felvétele menü után ez az oldal fog </w:t>
+      </w:r>
+      <w:proofErr w:type="spellStart"/>
+      <w:r>
+        <w:t>megjelennni</w:t>
+      </w:r>
+      <w:proofErr w:type="spellEnd"/>
+      <w:r>
+        <w:t>.</w:t>
+      </w:r>
+    </w:p>
+    <w:p>
+      <w:r>
+        <w:rPr>
+          <w:noProof/>
+        </w:rPr>
+        <w:drawing>
+          <wp:inline distT="0" distB="0" distL="0" distR="0" wp14:anchorId="73025E6A" wp14:editId="24CD769F">
+            <wp:extent cx="5688280" cy="2668442"/>
+            <wp:effectExtent l="0" t="0" r="8255" b="0"/>
+            <wp:docPr id="1025638753" name="Kép 8" descr="A képen szöveg, képernyőkép, Betűtípus, Téglalap látható&#10;&#10;Automatikusan generált leírás"/>
+            <wp:cNvGraphicFramePr>
+              <a:graphicFrameLocks xmlns:a="http://schemas.openxmlformats.org/drawingml/2006/main" noChangeAspect="1"/>
+            </wp:cNvGraphicFramePr>
+            <a:graphic xmlns:a="http://schemas.openxmlformats.org/drawingml/2006/main">
+              <a:graphicData uri="http://schemas.openxmlformats.org/drawingml/2006/picture">
+                <pic:pic xmlns:pic="http://schemas.openxmlformats.org/drawingml/2006/picture">
+                  <pic:nvPicPr>
+                    <pic:cNvPr id="1025638753" name="Kép 8" descr="A képen szöveg, képernyőkép, Betűtípus, Téglalap látható&#10;&#10;Automatikusan generált leírás"/>
+                    <pic:cNvPicPr/>
+                  </pic:nvPicPr>
+                  <pic:blipFill>
+                    <a:blip r:embed="rId44">
+                      <a:extLst>
+                        <a:ext uri="{28A0092B-C50C-407E-A947-70E740481C1C}">
+                          <a14:useLocalDpi xmlns:a14="http://schemas.microsoft.com/office/drawing/2010/main" val="0"/>
+                        </a:ext>
+                      </a:extLst>
+                    </a:blip>
+                    <a:stretch>
+                      <a:fillRect/>
+                    </a:stretch>
+                  </pic:blipFill>
+                  <pic:spPr>
+                    <a:xfrm>
+                      <a:off x="0" y="0"/>
+                      <a:ext cx="5723699" cy="2685057"/>
+                    </a:xfrm>
+                    <a:prstGeom prst="rect">
+                      <a:avLst/>
+                    </a:prstGeom>
+                  </pic:spPr>
+                </pic:pic>
+              </a:graphicData>
+            </a:graphic>
+          </wp:inline>
+        </w:drawing>
+      </w:r>
+    </w:p>
+    <w:p>
+      <w:r>
+        <w:t xml:space="preserve">Itt egy három lapból álló űrlap található, ha az összes adatot kitöltöttük ami egy termékhez szükséges akkor a 3. lap végén a sárga pipára kattintva felvehető az termék. Ezt a terméket még egy Manager vagy </w:t>
+      </w:r>
+      <w:proofErr w:type="spellStart"/>
+      <w:r>
+        <w:t>Admin-nak</w:t>
+      </w:r>
+      <w:proofErr w:type="spellEnd"/>
+      <w:r>
+        <w:t xml:space="preserve"> jóvá kell hagynia ahhoz hogy elérhető legyen.</w:t>
+      </w:r>
+    </w:p>
+    <w:p>
+      <w:pPr>
+        <w:spacing w:line="259" w:lineRule="auto"/>
+        <w:jc w:val="left"/>
+      </w:pPr>
+      <w:r>
+        <w:br w:type="page"/>
+      </w:r>
+    </w:p>
+    <w:p>
+      <w:r>
+        <w:lastRenderedPageBreak/>
+        <w:t>Az új étel készítése menüre kattintva ez az oldal jelenik meg.</w:t>
+      </w:r>
+    </w:p>
+    <w:p>
+      <w:r>
+        <w:rPr>
+          <w:noProof/>
+        </w:rPr>
+        <w:drawing>
+          <wp:inline distT="0" distB="0" distL="0" distR="0" wp14:anchorId="63486062" wp14:editId="6C86E36C">
+            <wp:extent cx="5760720" cy="5775325"/>
+            <wp:effectExtent l="0" t="0" r="0" b="0"/>
+            <wp:docPr id="290515901" name="Kép 11" descr="A képen szöveg, képernyőkép, tervezés látható&#10;&#10;Automatikusan generált leírás"/>
+            <wp:cNvGraphicFramePr>
+              <a:graphicFrameLocks xmlns:a="http://schemas.openxmlformats.org/drawingml/2006/main" noChangeAspect="1"/>
+            </wp:cNvGraphicFramePr>
+            <a:graphic xmlns:a="http://schemas.openxmlformats.org/drawingml/2006/main">
+              <a:graphicData uri="http://schemas.openxmlformats.org/drawingml/2006/picture">
+                <pic:pic xmlns:pic="http://schemas.openxmlformats.org/drawingml/2006/picture">
+                  <pic:nvPicPr>
+                    <pic:cNvPr id="290515901" name="Kép 11" descr="A képen szöveg, képernyőkép, tervezés látható&#10;&#10;Automatikusan generált leírás"/>
+                    <pic:cNvPicPr/>
+                  </pic:nvPicPr>
+                  <pic:blipFill>
+                    <a:blip r:embed="rId45">
+                      <a:extLst>
+                        <a:ext uri="{28A0092B-C50C-407E-A947-70E740481C1C}">
+                          <a14:useLocalDpi xmlns:a14="http://schemas.microsoft.com/office/drawing/2010/main" val="0"/>
+                        </a:ext>
+                      </a:extLst>
+                    </a:blip>
+                    <a:stretch>
+                      <a:fillRect/>
+                    </a:stretch>
+                  </pic:blipFill>
+                  <pic:spPr>
+                    <a:xfrm>
+                      <a:off x="0" y="0"/>
+                      <a:ext cx="5760720" cy="5775325"/>
+                    </a:xfrm>
+                    <a:prstGeom prst="rect">
+                      <a:avLst/>
+                    </a:prstGeom>
+                  </pic:spPr>
+                </pic:pic>
+              </a:graphicData>
+            </a:graphic>
+          </wp:inline>
+        </w:drawing>
+      </w:r>
+    </w:p>
+    <w:p>
+      <w:r>
+        <w:t xml:space="preserve">Itt az étel neve és receptje megadása után ki kell választani a bal oldali táblázatból azokat a </w:t>
+      </w:r>
+      <w:r>
+        <w:t>termékeket,</w:t>
+      </w:r>
+      <w:r>
+        <w:t xml:space="preserve"> amiket az étel tartalmaz, ha egy terméket áthelyezünk a jobb oldali </w:t>
+      </w:r>
+      <w:r>
+        <w:t>oszlopba,</w:t>
+      </w:r>
+      <w:r>
+        <w:t xml:space="preserve"> amit a termék mellet</w:t>
+      </w:r>
+      <w:r>
+        <w:t>t</w:t>
+      </w:r>
+      <w:r>
+        <w:t>i + gombbal lehet megtenni</w:t>
+      </w:r>
+      <w:r>
+        <w:t>, a beviteli mezőt ki kell tölteni mielőtt elmentjük az ételt. A mennyiség az a tömeg, ami az egész étel elkészítése után lett, illetve az a mértékegység amiben ez le lett mérve.</w:t>
+      </w:r>
+    </w:p>
+    <w:p>
+      <w:pPr>
+        <w:spacing w:line="259" w:lineRule="auto"/>
+        <w:jc w:val="left"/>
+      </w:pPr>
+      <w:r>
+        <w:br w:type="page"/>
+      </w:r>
+    </w:p>
+    <w:p>
+      <w:r>
+        <w:lastRenderedPageBreak/>
+        <w:t>Az edzéseim menüre kattintva ez az oldal jelenik meg.</w:t>
+      </w:r>
+    </w:p>
+    <w:p>
+      <w:r>
+        <w:rPr>
+          <w:noProof/>
+        </w:rPr>
+        <w:drawing>
+          <wp:inline distT="0" distB="0" distL="0" distR="0" wp14:anchorId="20E8C1F1" wp14:editId="18300117">
+            <wp:extent cx="5760720" cy="5274310"/>
+            <wp:effectExtent l="0" t="0" r="0" b="2540"/>
+            <wp:docPr id="600645818" name="Kép 12" descr="A képen szöveg, képernyőkép, sárga, Betűtípus látható&#10;&#10;Automatikusan generált leírás"/>
+            <wp:cNvGraphicFramePr>
+              <a:graphicFrameLocks xmlns:a="http://schemas.openxmlformats.org/drawingml/2006/main" noChangeAspect="1"/>
+            </wp:cNvGraphicFramePr>
+            <a:graphic xmlns:a="http://schemas.openxmlformats.org/drawingml/2006/main">
+              <a:graphicData uri="http://schemas.openxmlformats.org/drawingml/2006/picture">
+                <pic:pic xmlns:pic="http://schemas.openxmlformats.org/drawingml/2006/picture">
+                  <pic:nvPicPr>
+                    <pic:cNvPr id="600645818" name="Kép 12" descr="A képen szöveg, képernyőkép, sárga, Betűtípus látható&#10;&#10;Automatikusan generált leírás"/>
+                    <pic:cNvPicPr/>
+                  </pic:nvPicPr>
+                  <pic:blipFill>
+                    <a:blip r:embed="rId46">
+                      <a:extLst>
+                        <a:ext uri="{28A0092B-C50C-407E-A947-70E740481C1C}">
+                          <a14:useLocalDpi xmlns:a14="http://schemas.microsoft.com/office/drawing/2010/main" val="0"/>
+                        </a:ext>
+                      </a:extLst>
+                    </a:blip>
+                    <a:stretch>
+                      <a:fillRect/>
+                    </a:stretch>
+                  </pic:blipFill>
+                  <pic:spPr>
+                    <a:xfrm>
+                      <a:off x="0" y="0"/>
+                      <a:ext cx="5760720" cy="5274310"/>
+                    </a:xfrm>
+                    <a:prstGeom prst="rect">
+                      <a:avLst/>
+                    </a:prstGeom>
+                  </pic:spPr>
+                </pic:pic>
+              </a:graphicData>
+            </a:graphic>
+          </wp:inline>
+        </w:drawing>
+      </w:r>
+    </w:p>
+    <w:p>
+      <w:r>
+        <w:t>itt látható az összes eddigi edzése a felhasználónak, évszámonként csoportosítva.</w:t>
+      </w:r>
+    </w:p>
+    <w:p>
+      <w:r>
+        <w:t>A részletek gombra kattintva megtekinthető az adott edzés feladatsora.:</w:t>
+      </w:r>
+    </w:p>
+    <w:p>
+      <w:r>
+        <w:rPr>
+          <w:noProof/>
+        </w:rPr>
+        <w:drawing>
+          <wp:inline distT="0" distB="0" distL="0" distR="0" wp14:anchorId="71B8FCFC" wp14:editId="6028650F">
+            <wp:extent cx="5760720" cy="1093470"/>
+            <wp:effectExtent l="0" t="0" r="0" b="0"/>
+            <wp:docPr id="570720507" name="Kép 13" descr="A képen képernyőkép, sor látható&#10;&#10;Automatikusan generált leírás"/>
+            <wp:cNvGraphicFramePr>
+              <a:graphicFrameLocks xmlns:a="http://schemas.openxmlformats.org/drawingml/2006/main" noChangeAspect="1"/>
+            </wp:cNvGraphicFramePr>
+            <a:graphic xmlns:a="http://schemas.openxmlformats.org/drawingml/2006/main">
+              <a:graphicData uri="http://schemas.openxmlformats.org/drawingml/2006/picture">
+                <pic:pic xmlns:pic="http://schemas.openxmlformats.org/drawingml/2006/picture">
+                  <pic:nvPicPr>
+                    <pic:cNvPr id="570720507" name="Kép 13" descr="A képen képernyőkép, sor látható&#10;&#10;Automatikusan generált leírás"/>
+                    <pic:cNvPicPr/>
+                  </pic:nvPicPr>
+                  <pic:blipFill>
+                    <a:blip r:embed="rId47" cstate="print">
+                      <a:extLst>
+                        <a:ext uri="{28A0092B-C50C-407E-A947-70E740481C1C}">
+                          <a14:useLocalDpi xmlns:a14="http://schemas.microsoft.com/office/drawing/2010/main" val="0"/>
+                        </a:ext>
+                      </a:extLst>
+                    </a:blip>
+                    <a:stretch>
+                      <a:fillRect/>
+                    </a:stretch>
+                  </pic:blipFill>
+                  <pic:spPr>
+                    <a:xfrm>
+                      <a:off x="0" y="0"/>
+                      <a:ext cx="5760720" cy="1093470"/>
+                    </a:xfrm>
+                    <a:prstGeom prst="rect">
+                      <a:avLst/>
+                    </a:prstGeom>
+                  </pic:spPr>
+                </pic:pic>
+              </a:graphicData>
+            </a:graphic>
+          </wp:inline>
+        </w:drawing>
+      </w:r>
+    </w:p>
+    <w:p>
+      <w:pPr>
+        <w:spacing w:line="259" w:lineRule="auto"/>
+        <w:jc w:val="left"/>
+      </w:pPr>
+      <w:r>
+        <w:br w:type="page"/>
+      </w:r>
+    </w:p>
+    <w:p>
+      <w:r>
+        <w:lastRenderedPageBreak/>
+        <w:t>A + gombra kattintva már a meglévő edzések közül lehet felvenni a mai naphoz egy edzést.</w:t>
+      </w:r>
+    </w:p>
+    <w:p>
+      <w:r>
+        <w:rPr>
+          <w:noProof/>
+        </w:rPr>
+        <w:drawing>
+          <wp:inline distT="0" distB="0" distL="0" distR="0" wp14:anchorId="2FF58189" wp14:editId="7B0DEC1F">
+            <wp:extent cx="5760720" cy="1445895"/>
+            <wp:effectExtent l="0" t="0" r="0" b="1905"/>
+            <wp:docPr id="1146094309" name="Kép 14" descr="A képen szöveg, képernyőkép, szoftver, Multimédiás szoftver látható&#10;&#10;Automatikusan generált leírás"/>
+            <wp:cNvGraphicFramePr>
+              <a:graphicFrameLocks xmlns:a="http://schemas.openxmlformats.org/drawingml/2006/main" noChangeAspect="1"/>
+            </wp:cNvGraphicFramePr>
+            <a:graphic xmlns:a="http://schemas.openxmlformats.org/drawingml/2006/main">
+              <a:graphicData uri="http://schemas.openxmlformats.org/drawingml/2006/picture">
+                <pic:pic xmlns:pic="http://schemas.openxmlformats.org/drawingml/2006/picture">
+                  <pic:nvPicPr>
+                    <pic:cNvPr id="1146094309" name="Kép 14" descr="A képen szöveg, képernyőkép, szoftver, Multimédiás szoftver látható&#10;&#10;Automatikusan generált leírás"/>
+                    <pic:cNvPicPr/>
+                  </pic:nvPicPr>
+                  <pic:blipFill>
+                    <a:blip r:embed="rId48" cstate="print">
+                      <a:extLst>
+                        <a:ext uri="{28A0092B-C50C-407E-A947-70E740481C1C}">
+                          <a14:useLocalDpi xmlns:a14="http://schemas.microsoft.com/office/drawing/2010/main" val="0"/>
+                        </a:ext>
+                      </a:extLst>
+                    </a:blip>
+                    <a:stretch>
+                      <a:fillRect/>
+                    </a:stretch>
+                  </pic:blipFill>
+                  <pic:spPr>
+                    <a:xfrm>
+                      <a:off x="0" y="0"/>
+                      <a:ext cx="5760720" cy="1445895"/>
+                    </a:xfrm>
+                    <a:prstGeom prst="rect">
+                      <a:avLst/>
+                    </a:prstGeom>
+                  </pic:spPr>
+                </pic:pic>
+              </a:graphicData>
+            </a:graphic>
+          </wp:inline>
+        </w:drawing>
+      </w:r>
+      <w:r>
+        <w:t xml:space="preserve"> </w:t>
+      </w:r>
+    </w:p>
+    <w:p>
+      <w:r>
+        <w:t>Itt látható az összes edzés, ezeket két szűrő alapján lehet szűrni vagy csak a felhasználó által készített edzéseket lehet megtekinteni vagy az összes felhasználó által készítetteket. A részletek gomb az előbb bemutatott oldalra visz, a + gomb pedig hozzáadja az edzést a mai naphoz.</w:t>
+      </w:r>
+    </w:p>
+    <w:p>
+      <w:r>
+        <w:t>Az új edzés létrehozása gombra kattintva ez a felület jelenik meg.</w:t>
+      </w:r>
+    </w:p>
+    <w:p>
+      <w:r>
+        <w:rPr>
+          <w:noProof/>
+        </w:rPr>
+        <w:drawing>
+          <wp:inline distT="0" distB="0" distL="0" distR="0" wp14:anchorId="4EAB076F" wp14:editId="3F91B083">
+            <wp:extent cx="5760720" cy="4064000"/>
+            <wp:effectExtent l="0" t="0" r="0" b="0"/>
+            <wp:docPr id="1280585840" name="Kép 15" descr="A képen szöveg, képernyőkép, Betűtípus, tervezés látható&#10;&#10;Automatikusan generált leírás"/>
+            <wp:cNvGraphicFramePr>
+              <a:graphicFrameLocks xmlns:a="http://schemas.openxmlformats.org/drawingml/2006/main" noChangeAspect="1"/>
+            </wp:cNvGraphicFramePr>
+            <a:graphic xmlns:a="http://schemas.openxmlformats.org/drawingml/2006/main">
+              <a:graphicData uri="http://schemas.openxmlformats.org/drawingml/2006/picture">
+                <pic:pic xmlns:pic="http://schemas.openxmlformats.org/drawingml/2006/picture">
+                  <pic:nvPicPr>
+                    <pic:cNvPr id="1280585840" name="Kép 15" descr="A képen szöveg, képernyőkép, Betűtípus, tervezés látható&#10;&#10;Automatikusan generált leírás"/>
+                    <pic:cNvPicPr/>
+                  </pic:nvPicPr>
+                  <pic:blipFill>
+                    <a:blip r:embed="rId49">
+                      <a:extLst>
+                        <a:ext uri="{28A0092B-C50C-407E-A947-70E740481C1C}">
+                          <a14:useLocalDpi xmlns:a14="http://schemas.microsoft.com/office/drawing/2010/main" val="0"/>
+                        </a:ext>
+                      </a:extLst>
+                    </a:blip>
+                    <a:stretch>
+                      <a:fillRect/>
+                    </a:stretch>
+                  </pic:blipFill>
+                  <pic:spPr>
+                    <a:xfrm>
+                      <a:off x="0" y="0"/>
+                      <a:ext cx="5760720" cy="4064000"/>
+                    </a:xfrm>
+                    <a:prstGeom prst="rect">
+                      <a:avLst/>
+                    </a:prstGeom>
+                  </pic:spPr>
+                </pic:pic>
+              </a:graphicData>
+            </a:graphic>
+          </wp:inline>
+        </w:drawing>
+      </w:r>
+    </w:p>
+    <w:p>
+      <w:r>
+        <w:t>Az oldal ugyanazon az elven működik mint a korábban bemutatott étel létrehozása, a név kitöltése után a jobb oldali oszlopba tudjuk kigyűjteni a gyakorlatokat, ha a jobb oszlopban van egy feladat akkor a létrehozás gomb lenyomása előtt ki kell tölteni a két beviteli mezőt.</w:t>
+      </w:r>
+    </w:p>
+    <w:p>
+      <w:pPr>
+        <w:spacing w:line="259" w:lineRule="auto"/>
+        <w:jc w:val="left"/>
+      </w:pPr>
+      <w:r>
+        <w:br w:type="page"/>
+      </w:r>
+    </w:p>
+    <w:p>
+      <w:r>
+        <w:lastRenderedPageBreak/>
+        <w:t>A felhasználó részletes adatai oldal.:</w:t>
+      </w:r>
+    </w:p>
+    <w:p>
+      <w:r>
+        <w:rPr>
+          <w:noProof/>
+        </w:rPr>
+        <w:drawing>
+          <wp:inline distT="0" distB="0" distL="0" distR="0" wp14:anchorId="39069A89" wp14:editId="171C8D2F">
+            <wp:extent cx="5760720" cy="6021705"/>
+            <wp:effectExtent l="0" t="0" r="0" b="0"/>
+            <wp:docPr id="1736418081" name="Kép 16" descr="A képen szöveg, képernyőkép, Betűtípus, tervezés látható&#10;&#10;Automatikusan generált leírás"/>
+            <wp:cNvGraphicFramePr>
+              <a:graphicFrameLocks xmlns:a="http://schemas.openxmlformats.org/drawingml/2006/main" noChangeAspect="1"/>
+            </wp:cNvGraphicFramePr>
+            <a:graphic xmlns:a="http://schemas.openxmlformats.org/drawingml/2006/main">
+              <a:graphicData uri="http://schemas.openxmlformats.org/drawingml/2006/picture">
+                <pic:pic xmlns:pic="http://schemas.openxmlformats.org/drawingml/2006/picture">
+                  <pic:nvPicPr>
+                    <pic:cNvPr id="1736418081" name="Kép 16" descr="A képen szöveg, képernyőkép, Betűtípus, tervezés látható&#10;&#10;Automatikusan generált leírás"/>
+                    <pic:cNvPicPr/>
+                  </pic:nvPicPr>
+                  <pic:blipFill>
+                    <a:blip r:embed="rId50">
+                      <a:extLst>
+                        <a:ext uri="{28A0092B-C50C-407E-A947-70E740481C1C}">
+                          <a14:useLocalDpi xmlns:a14="http://schemas.microsoft.com/office/drawing/2010/main" val="0"/>
+                        </a:ext>
+                      </a:extLst>
+                    </a:blip>
+                    <a:stretch>
+                      <a:fillRect/>
+                    </a:stretch>
+                  </pic:blipFill>
+                  <pic:spPr>
+                    <a:xfrm>
+                      <a:off x="0" y="0"/>
+                      <a:ext cx="5760720" cy="6021705"/>
+                    </a:xfrm>
+                    <a:prstGeom prst="rect">
+                      <a:avLst/>
+                    </a:prstGeom>
+                  </pic:spPr>
+                </pic:pic>
+              </a:graphicData>
+            </a:graphic>
+          </wp:inline>
+        </w:drawing>
+      </w:r>
+    </w:p>
+    <w:p>
+      <w:r>
+        <w:t>Itt lehet a felhasználó részletes adatait megadni, ez az oldal a regisztráció után jelenik meg illetve a beállítások menüpontban is elérhető ez az oldal. Ezen az oldalon a Heti cél súlyváltozáshoz csak pozitív számot lehet felvinni, de a program magától át fogja írni negatívra ha a cél súly kevesebb mint a jelenlegi súly. Ez az érték azt jelzi, hogy a felhasználó hány kilót szeretne fogyni egy hét alatt.</w:t>
+      </w:r>
+    </w:p>
+    <w:p>
+      <w:pPr>
+        <w:pStyle w:val="Cmsor2"/>
+      </w:pPr>
+      <w:bookmarkStart w:id="46" w:name="_Toc164929314"/>
+      <w:bookmarkStart w:id="47" w:name="_Toc164939000"/>
+      <w:r>
+        <w:t>3.5 Hibajelzések</w:t>
+      </w:r>
+      <w:bookmarkEnd w:id="46"/>
+      <w:bookmarkEnd w:id="47"/>
+    </w:p>
+    <w:p>
+      <w:r>
+        <w:t>----</w:t>
+      </w:r>
+    </w:p>
+    <w:p>
+      <w:r>
+        <w:t>hiba – miért – megoldás</w:t>
+      </w:r>
+    </w:p>
+    <w:p>
+      <w:r>
+        <w:lastRenderedPageBreak/>
+        <w:t xml:space="preserve">sikertelen </w:t>
+      </w:r>
+      <w:proofErr w:type="spellStart"/>
+      <w:r>
+        <w:t>bejelentkezes</w:t>
+      </w:r>
+      <w:proofErr w:type="spellEnd"/>
+      <w:r>
+        <w:t xml:space="preserve"> – pl. rossz </w:t>
+      </w:r>
+      <w:proofErr w:type="spellStart"/>
+      <w:r>
+        <w:t>jelszo</w:t>
+      </w:r>
+      <w:proofErr w:type="spellEnd"/>
+      <w:r>
+        <w:t xml:space="preserve"> – </w:t>
+      </w:r>
+      <w:proofErr w:type="spellStart"/>
+      <w:r>
+        <w:t>irj</w:t>
+      </w:r>
+      <w:proofErr w:type="spellEnd"/>
+      <w:r>
+        <w:t xml:space="preserve"> </w:t>
+      </w:r>
+      <w:proofErr w:type="spellStart"/>
+      <w:r>
+        <w:t>jo</w:t>
+      </w:r>
+      <w:proofErr w:type="spellEnd"/>
+      <w:r>
+        <w:t xml:space="preserve"> </w:t>
+      </w:r>
+      <w:proofErr w:type="spellStart"/>
+      <w:r>
+        <w:t>jelszot</w:t>
+      </w:r>
+      <w:proofErr w:type="spellEnd"/>
+    </w:p>
+    <w:p>
+      <w:pPr>
+        <w:pStyle w:val="Cmsor2"/>
+      </w:pPr>
+      <w:bookmarkStart w:id="48" w:name="_Toc164929315"/>
+      <w:bookmarkStart w:id="49" w:name="_Toc164939001"/>
+      <w:r>
+        <w:t>3.6 Információkérési lehetőségek</w:t>
+      </w:r>
+      <w:bookmarkEnd w:id="48"/>
+      <w:bookmarkEnd w:id="49"/>
+    </w:p>
+    <w:p>
+      <w:r>
+        <w:t>A programban van lehetőség visszajelzés küldeni a programmal kapcsolatban. További</w:t>
+      </w:r>
+      <w:r>
+        <w:t xml:space="preserve"> </w:t>
+      </w:r>
+      <w:r>
+        <w:t xml:space="preserve">kérdések és információkérésre pedig az email-re lehet küldeni levelet: </w:t>
+      </w:r>
+      <w:hyperlink r:id="rId51" w:history="1">
+        <w:r>
+          <w:rPr>
+            <w:rStyle w:val="Hiperhivatkozs"/>
+          </w:rPr>
+          <w:t>horvatholiver0929@gmail.com</w:t>
+        </w:r>
+      </w:hyperlink>
+      <w:r>
+        <w:t>.</w:t>
+      </w:r>
+    </w:p>
+    <w:p>
+      <w:pPr>
+        <w:pStyle w:val="Cmsor1"/>
+      </w:pPr>
+      <w:bookmarkStart w:id="50" w:name="_Toc164929316"/>
+      <w:bookmarkStart w:id="51" w:name="_Toc164939002"/>
+      <w:r>
+        <w:t>4. Összefoglalás, köszönetnyilvánítás</w:t>
+      </w:r>
+      <w:bookmarkEnd w:id="50"/>
+      <w:bookmarkEnd w:id="51"/>
+    </w:p>
+    <w:p>
+      <w:r>
+        <w:t>------</w:t>
+      </w:r>
+    </w:p>
+    <w:p>
+      <w:pPr>
+        <w:pStyle w:val="Cmsor1"/>
+      </w:pPr>
+      <w:bookmarkStart w:id="52" w:name="_Toc164929317"/>
+      <w:bookmarkStart w:id="53" w:name="_Toc164939003"/>
+      <w:r>
+        <w:t>5. Irodalomjegyzék</w:t>
+      </w:r>
+      <w:bookmarkEnd w:id="52"/>
+      <w:bookmarkEnd w:id="53"/>
+    </w:p>
+    <w:p>
+      <w:r>
+        <w:t xml:space="preserve">Microsoft </w:t>
+      </w:r>
+      <w:proofErr w:type="spellStart"/>
+      <w:r>
+        <w:t>Learn</w:t>
+      </w:r>
+      <w:proofErr w:type="spellEnd"/>
+      <w:r>
+        <w:t xml:space="preserve">: </w:t>
+      </w:r>
+      <w:hyperlink r:id="rId52" w:history="1">
+        <w:r>
+          <w:rPr>
+            <w:rStyle w:val="Hiperhivatkozs"/>
+          </w:rPr>
+          <w:t>https://learn.microsoft.com/en-us/</w:t>
+        </w:r>
+      </w:hyperlink>
+    </w:p>
+    <w:p>
+      <w:proofErr w:type="spellStart"/>
+      <w:r>
+        <w:t>S</w:t>
+      </w:r>
+      <w:r>
+        <w:t>tackoverflow</w:t>
+      </w:r>
+      <w:proofErr w:type="spellEnd"/>
+      <w:r>
+        <w:t xml:space="preserve">: </w:t>
+      </w:r>
+      <w:hyperlink r:id="rId53" w:history="1">
+        <w:r>
+          <w:rPr>
+            <w:rStyle w:val="Hiperhivatkozs"/>
+          </w:rPr>
+          <w:t>https://stackoverflow.com/</w:t>
+        </w:r>
+      </w:hyperlink>
+    </w:p>
+    <w:p>
+      <w:proofErr w:type="spellStart"/>
+      <w:r>
+        <w:t>C</w:t>
+      </w:r>
+      <w:r>
+        <w:t>hat</w:t>
+      </w:r>
+      <w:r>
+        <w:t>GPT</w:t>
+      </w:r>
+      <w:proofErr w:type="spellEnd"/>
+      <w:r>
+        <w:t xml:space="preserve">: </w:t>
+      </w:r>
+      <w:hyperlink r:id="rId54" w:history="1">
+        <w:r>
+          <w:rPr>
+            <w:rStyle w:val="Hiperhivatkozs"/>
+          </w:rPr>
+          <w:t>https://chat.openai.com/</w:t>
+        </w:r>
+      </w:hyperlink>
+    </w:p>
+    <w:p>
+      <w:r>
+        <w:t>C</w:t>
+      </w:r>
+      <w:r>
+        <w:t>hart</w:t>
+      </w:r>
+      <w:r>
+        <w:t>.j</w:t>
+      </w:r>
+      <w:r>
+        <w:t>s</w:t>
+      </w:r>
+      <w:r>
+        <w:t xml:space="preserve">: </w:t>
+      </w:r>
+      <w:hyperlink r:id="rId55" w:history="1">
+        <w:r>
+          <w:rPr>
+            <w:rStyle w:val="Hiperhivatkozs"/>
+          </w:rPr>
+          <w:t>https://www.chartjs.org/docs/latest/</w:t>
+        </w:r>
+      </w:hyperlink>
+    </w:p>
+    <w:p>
+      <w:r>
+        <w:t>W</w:t>
+      </w:r>
+      <w:r>
+        <w:t>3</w:t>
+      </w:r>
+      <w:r>
+        <w:t>s</w:t>
+      </w:r>
+      <w:r>
+        <w:t>chools</w:t>
+      </w:r>
+      <w:r>
+        <w:t xml:space="preserve">: </w:t>
+      </w:r>
+      <w:hyperlink r:id="rId56" w:history="1">
+        <w:r>
+          <w:rPr>
+            <w:rStyle w:val="Hiperhivatkozs"/>
+          </w:rPr>
+          <w:t>https://www.w3schools.com/</w:t>
+        </w:r>
+      </w:hyperlink>
+    </w:p>
     <w:sectPr>
-      <w:footerReference w:type="default" r:id="rId17"/>
+      <w:footerReference w:type="default" r:id="rId57"/>
       <w:pgSz w:w="11906" w:h="16838"/>
       <w:pgMar w:top="1417" w:right="1417" w:bottom="1417" w:left="1417" w:header="708" w:footer="708" w:gutter="0"/>
       <w:cols w:space="708"/>
+      <w:titlePg/>
       <w:docGrid w:linePitch="360"/>
     </w:sectPr>
   </w:body>
@@ -2317,6 +8472,184 @@
     <w:tmpl w:val="CBA07654"/>
     <w:lvl w:ilvl="0" w:tplc="040E000F">
       <w:start w:val="1"/>
+      <w:numFmt w:val="decimal"/>
+      <w:lvlText w:val="%1."/>
+      <w:lvlJc w:val="left"/>
+      <w:pPr>
+        <w:ind w:left="720" w:hanging="360"/>
+      </w:pPr>
+      <w:rPr>
+        <w:rFonts w:hint="default"/>
+      </w:rPr>
+    </w:lvl>
+    <w:lvl w:ilvl="1" w:tplc="040E0019" w:tentative="1">
+      <w:start w:val="1"/>
+      <w:numFmt w:val="lowerLetter"/>
+      <w:lvlText w:val="%2."/>
+      <w:lvlJc w:val="left"/>
+      <w:pPr>
+        <w:ind w:left="1440" w:hanging="360"/>
+      </w:pPr>
+    </w:lvl>
+    <w:lvl w:ilvl="2" w:tplc="040E001B" w:tentative="1">
+      <w:start w:val="1"/>
+      <w:numFmt w:val="lowerRoman"/>
+      <w:lvlText w:val="%3."/>
+      <w:lvlJc w:val="right"/>
+      <w:pPr>
+        <w:ind w:left="2160" w:hanging="180"/>
+      </w:pPr>
+    </w:lvl>
+    <w:lvl w:ilvl="3" w:tplc="040E000F" w:tentative="1">
+      <w:start w:val="1"/>
+      <w:numFmt w:val="decimal"/>
+      <w:lvlText w:val="%4."/>
+      <w:lvlJc w:val="left"/>
+      <w:pPr>
+        <w:ind w:left="2880" w:hanging="360"/>
+      </w:pPr>
+    </w:lvl>
+    <w:lvl w:ilvl="4" w:tplc="040E0019" w:tentative="1">
+      <w:start w:val="1"/>
+      <w:numFmt w:val="lowerLetter"/>
+      <w:lvlText w:val="%5."/>
+      <w:lvlJc w:val="left"/>
+      <w:pPr>
+        <w:ind w:left="3600" w:hanging="360"/>
+      </w:pPr>
+    </w:lvl>
+    <w:lvl w:ilvl="5" w:tplc="040E001B" w:tentative="1">
+      <w:start w:val="1"/>
+      <w:numFmt w:val="lowerRoman"/>
+      <w:lvlText w:val="%6."/>
+      <w:lvlJc w:val="right"/>
+      <w:pPr>
+        <w:ind w:left="4320" w:hanging="180"/>
+      </w:pPr>
+    </w:lvl>
+    <w:lvl w:ilvl="6" w:tplc="040E000F" w:tentative="1">
+      <w:start w:val="1"/>
+      <w:numFmt w:val="decimal"/>
+      <w:lvlText w:val="%7."/>
+      <w:lvlJc w:val="left"/>
+      <w:pPr>
+        <w:ind w:left="5040" w:hanging="360"/>
+      </w:pPr>
+    </w:lvl>
+    <w:lvl w:ilvl="7" w:tplc="040E0019" w:tentative="1">
+      <w:start w:val="1"/>
+      <w:numFmt w:val="lowerLetter"/>
+      <w:lvlText w:val="%8."/>
+      <w:lvlJc w:val="left"/>
+      <w:pPr>
+        <w:ind w:left="5760" w:hanging="360"/>
+      </w:pPr>
+    </w:lvl>
+    <w:lvl w:ilvl="8" w:tplc="040E001B" w:tentative="1">
+      <w:start w:val="1"/>
+      <w:numFmt w:val="lowerRoman"/>
+      <w:lvlText w:val="%9."/>
+      <w:lvlJc w:val="right"/>
+      <w:pPr>
+        <w:ind w:left="6480" w:hanging="180"/>
+      </w:pPr>
+    </w:lvl>
+  </w:abstractNum>
+  <w:abstractNum w:abstractNumId="14" w15:restartNumberingAfterBreak="0">
+    <w:nsid w:val="77E32144"/>
+    <w:multiLevelType w:val="hybridMultilevel"/>
+    <w:tmpl w:val="7312E6B8"/>
+    <w:lvl w:ilvl="0" w:tplc="040E000F">
+      <w:start w:val="3"/>
+      <w:numFmt w:val="decimal"/>
+      <w:lvlText w:val="%1."/>
+      <w:lvlJc w:val="left"/>
+      <w:pPr>
+        <w:ind w:left="720" w:hanging="360"/>
+      </w:pPr>
+      <w:rPr>
+        <w:rFonts w:hint="default"/>
+      </w:rPr>
+    </w:lvl>
+    <w:lvl w:ilvl="1" w:tplc="040E0019" w:tentative="1">
+      <w:start w:val="1"/>
+      <w:numFmt w:val="lowerLetter"/>
+      <w:lvlText w:val="%2."/>
+      <w:lvlJc w:val="left"/>
+      <w:pPr>
+        <w:ind w:left="1440" w:hanging="360"/>
+      </w:pPr>
+    </w:lvl>
+    <w:lvl w:ilvl="2" w:tplc="040E001B" w:tentative="1">
+      <w:start w:val="1"/>
+      <w:numFmt w:val="lowerRoman"/>
+      <w:lvlText w:val="%3."/>
+      <w:lvlJc w:val="right"/>
+      <w:pPr>
+        <w:ind w:left="2160" w:hanging="180"/>
+      </w:pPr>
+    </w:lvl>
+    <w:lvl w:ilvl="3" w:tplc="040E000F" w:tentative="1">
+      <w:start w:val="1"/>
+      <w:numFmt w:val="decimal"/>
+      <w:lvlText w:val="%4."/>
+      <w:lvlJc w:val="left"/>
+      <w:pPr>
+        <w:ind w:left="2880" w:hanging="360"/>
+      </w:pPr>
+    </w:lvl>
+    <w:lvl w:ilvl="4" w:tplc="040E0019" w:tentative="1">
+      <w:start w:val="1"/>
+      <w:numFmt w:val="lowerLetter"/>
+      <w:lvlText w:val="%5."/>
+      <w:lvlJc w:val="left"/>
+      <w:pPr>
+        <w:ind w:left="3600" w:hanging="360"/>
+      </w:pPr>
+    </w:lvl>
+    <w:lvl w:ilvl="5" w:tplc="040E001B" w:tentative="1">
+      <w:start w:val="1"/>
+      <w:numFmt w:val="lowerRoman"/>
+      <w:lvlText w:val="%6."/>
+      <w:lvlJc w:val="right"/>
+      <w:pPr>
+        <w:ind w:left="4320" w:hanging="180"/>
+      </w:pPr>
+    </w:lvl>
+    <w:lvl w:ilvl="6" w:tplc="040E000F" w:tentative="1">
+      <w:start w:val="1"/>
+      <w:numFmt w:val="decimal"/>
+      <w:lvlText w:val="%7."/>
+      <w:lvlJc w:val="left"/>
+      <w:pPr>
+        <w:ind w:left="5040" w:hanging="360"/>
+      </w:pPr>
+    </w:lvl>
+    <w:lvl w:ilvl="7" w:tplc="040E0019" w:tentative="1">
+      <w:start w:val="1"/>
+      <w:numFmt w:val="lowerLetter"/>
+      <w:lvlText w:val="%8."/>
+      <w:lvlJc w:val="left"/>
+      <w:pPr>
+        <w:ind w:left="5760" w:hanging="360"/>
+      </w:pPr>
+    </w:lvl>
+    <w:lvl w:ilvl="8" w:tplc="040E001B" w:tentative="1">
+      <w:start w:val="1"/>
+      <w:numFmt w:val="lowerRoman"/>
+      <w:lvlText w:val="%9."/>
+      <w:lvlJc w:val="right"/>
+      <w:pPr>
+        <w:ind w:left="6480" w:hanging="180"/>
+      </w:pPr>
+    </w:lvl>
+  </w:abstractNum>
+  <w:abstractNum w:abstractNumId="15" w15:restartNumberingAfterBreak="0">
+    <w:nsid w:val="7DA861AD"/>
+    <w:multiLevelType w:val="hybridMultilevel"/>
+    <w:tmpl w:val="4A8C353C"/>
+    <w:lvl w:ilvl="0" w:tplc="040E000F">
+      <w:start w:val="3"/>
       <w:numFmt w:val="decimal"/>
       <w:lvlText w:val="%1."/>
       <w:lvlJc w:val="left"/>
@@ -2441,6 +8774,12 @@
   </w:num>
   <w:num w:numId="14" w16cid:durableId="1023361314">
     <w:abstractNumId w:val="8"/>
+  </w:num>
+  <w:num w:numId="15" w16cid:durableId="1975794429">
+    <w:abstractNumId w:val="14"/>
+  </w:num>
+  <w:num w:numId="16" w16cid:durableId="1009796211">
+    <w:abstractNumId w:val="15"/>
   </w:num>
 </w:numbering>
 </file>
@@ -2913,9 +9252,32 @@
       <w:szCs w:val="24"/>
     </w:rPr>
   </w:style>
+  <w:style w:type="paragraph" w:styleId="Cmsor4">
+    <w:name w:val="heading 4"/>
+    <w:basedOn w:val="Norml"/>
+    <w:next w:val="Norml"/>
+    <w:link w:val="Cmsor4Char"/>
+    <w:uiPriority w:val="9"/>
+    <w:unhideWhenUsed/>
+    <w:qFormat/>
+    <w:rsid w:val="009F3598"/>
+    <w:pPr>
+      <w:keepNext/>
+      <w:keepLines/>
+      <w:spacing w:before="40" w:after="0"/>
+      <w:outlineLvl w:val="3"/>
+    </w:pPr>
+    <w:rPr>
+      <w:rFonts w:asciiTheme="majorHAnsi" w:eastAsiaTheme="majorEastAsia" w:hAnsiTheme="majorHAnsi" w:cstheme="majorBidi"/>
+      <w:i/>
+      <w:iCs/>
+      <w:color w:val="2F5496" w:themeColor="accent1" w:themeShade="BF"/>
+    </w:rPr>
+  </w:style>
   <w:style w:type="character" w:default="1" w:styleId="Bekezdsalapbettpusa">
     <w:name w:val="Default Paragraph Font"/>
     <w:uiPriority w:val="1"/>
+    <w:semiHidden/>
     <w:unhideWhenUsed/>
   </w:style>
   <w:style w:type="table" w:default="1" w:styleId="Normltblzat">
@@ -3039,6 +9401,161 @@
       <w:rFonts w:asciiTheme="majorHAnsi" w:eastAsiaTheme="majorEastAsia" w:hAnsiTheme="majorHAnsi" w:cstheme="majorBidi"/>
       <w:color w:val="1F3763" w:themeColor="accent1" w:themeShade="7F"/>
       <w:szCs w:val="24"/>
+    </w:rPr>
+  </w:style>
+  <w:style w:type="character" w:customStyle="1" w:styleId="Cmsor4Char">
+    <w:name w:val="Címsor 4 Char"/>
+    <w:basedOn w:val="Bekezdsalapbettpusa"/>
+    <w:link w:val="Cmsor4"/>
+    <w:uiPriority w:val="9"/>
+    <w:rsid w:val="009F3598"/>
+    <w:rPr>
+      <w:rFonts w:asciiTheme="majorHAnsi" w:eastAsiaTheme="majorEastAsia" w:hAnsiTheme="majorHAnsi" w:cstheme="majorBidi"/>
+      <w:i/>
+      <w:iCs/>
+      <w:color w:val="2F5496" w:themeColor="accent1" w:themeShade="BF"/>
+    </w:rPr>
+  </w:style>
+  <w:style w:type="paragraph" w:styleId="Lbjegyzetszveg">
+    <w:name w:val="footnote text"/>
+    <w:basedOn w:val="Norml"/>
+    <w:link w:val="LbjegyzetszvegChar"/>
+    <w:uiPriority w:val="99"/>
+    <w:semiHidden/>
+    <w:unhideWhenUsed/>
+    <w:rsid w:val="009F0CFA"/>
+    <w:pPr>
+      <w:spacing w:after="0" w:line="240" w:lineRule="auto"/>
+    </w:pPr>
+    <w:rPr>
+      <w:sz w:val="20"/>
+      <w:szCs w:val="20"/>
+    </w:rPr>
+  </w:style>
+  <w:style w:type="character" w:customStyle="1" w:styleId="LbjegyzetszvegChar">
+    <w:name w:val="Lábjegyzetszöveg Char"/>
+    <w:basedOn w:val="Bekezdsalapbettpusa"/>
+    <w:link w:val="Lbjegyzetszveg"/>
+    <w:uiPriority w:val="99"/>
+    <w:semiHidden/>
+    <w:rsid w:val="009F0CFA"/>
+    <w:rPr>
+      <w:sz w:val="20"/>
+      <w:szCs w:val="20"/>
+    </w:rPr>
+  </w:style>
+  <w:style w:type="character" w:styleId="Lbjegyzet-hivatkozs">
+    <w:name w:val="footnote reference"/>
+    <w:basedOn w:val="Bekezdsalapbettpusa"/>
+    <w:uiPriority w:val="99"/>
+    <w:semiHidden/>
+    <w:unhideWhenUsed/>
+    <w:rsid w:val="009F0CFA"/>
+    <w:rPr>
+      <w:vertAlign w:val="superscript"/>
+    </w:rPr>
+  </w:style>
+  <w:style w:type="character" w:styleId="Hiperhivatkozs">
+    <w:name w:val="Hyperlink"/>
+    <w:basedOn w:val="Bekezdsalapbettpusa"/>
+    <w:uiPriority w:val="99"/>
+    <w:unhideWhenUsed/>
+    <w:rsid w:val="00051F8F"/>
+    <w:rPr>
+      <w:color w:val="0563C1" w:themeColor="hyperlink"/>
+      <w:u w:val="single"/>
+    </w:rPr>
+  </w:style>
+  <w:style w:type="character" w:styleId="Feloldatlanmegemlts">
+    <w:name w:val="Unresolved Mention"/>
+    <w:basedOn w:val="Bekezdsalapbettpusa"/>
+    <w:uiPriority w:val="99"/>
+    <w:semiHidden/>
+    <w:unhideWhenUsed/>
+    <w:rsid w:val="00051F8F"/>
+    <w:rPr>
+      <w:color w:val="605E5C"/>
+      <w:shd w:val="clear" w:color="auto" w:fill="E1DFDD"/>
+    </w:rPr>
+  </w:style>
+  <w:style w:type="paragraph" w:styleId="Tartalomjegyzkcmsora">
+    <w:name w:val="TOC Heading"/>
+    <w:basedOn w:val="Cmsor1"/>
+    <w:next w:val="Norml"/>
+    <w:uiPriority w:val="39"/>
+    <w:unhideWhenUsed/>
+    <w:qFormat/>
+    <w:rsid w:val="00BC64C9"/>
+    <w:pPr>
+      <w:spacing w:line="259" w:lineRule="auto"/>
+      <w:jc w:val="left"/>
+      <w:outlineLvl w:val="9"/>
+    </w:pPr>
+    <w:rPr>
+      <w:lang w:eastAsia="hu-HU"/>
+    </w:rPr>
+  </w:style>
+  <w:style w:type="paragraph" w:styleId="TJ1">
+    <w:name w:val="toc 1"/>
+    <w:basedOn w:val="Norml"/>
+    <w:next w:val="Norml"/>
+    <w:autoRedefine/>
+    <w:uiPriority w:val="39"/>
+    <w:unhideWhenUsed/>
+    <w:rsid w:val="00881E5B"/>
+    <w:pPr>
+      <w:spacing w:before="240" w:after="240"/>
+    </w:pPr>
+  </w:style>
+  <w:style w:type="paragraph" w:styleId="TJ2">
+    <w:name w:val="toc 2"/>
+    <w:basedOn w:val="Norml"/>
+    <w:next w:val="Norml"/>
+    <w:autoRedefine/>
+    <w:uiPriority w:val="39"/>
+    <w:unhideWhenUsed/>
+    <w:rsid w:val="00BC64C9"/>
+    <w:pPr>
+      <w:spacing w:after="100"/>
+      <w:ind w:left="240"/>
+    </w:pPr>
+  </w:style>
+  <w:style w:type="paragraph" w:styleId="TJ3">
+    <w:name w:val="toc 3"/>
+    <w:basedOn w:val="Norml"/>
+    <w:next w:val="Norml"/>
+    <w:autoRedefine/>
+    <w:uiPriority w:val="39"/>
+    <w:unhideWhenUsed/>
+    <w:rsid w:val="00BC64C9"/>
+    <w:pPr>
+      <w:spacing w:after="100"/>
+      <w:ind w:left="480"/>
+    </w:pPr>
+  </w:style>
+  <w:style w:type="paragraph" w:styleId="TJ4">
+    <w:name w:val="toc 4"/>
+    <w:basedOn w:val="Norml"/>
+    <w:next w:val="Norml"/>
+    <w:autoRedefine/>
+    <w:uiPriority w:val="39"/>
+    <w:unhideWhenUsed/>
+    <w:rsid w:val="00BC64C9"/>
+    <w:pPr>
+      <w:spacing w:after="100"/>
+      <w:ind w:left="720"/>
+    </w:pPr>
+  </w:style>
+  <w:style w:type="character" w:styleId="Mrltotthiperhivatkozs">
+    <w:name w:val="FollowedHyperlink"/>
+    <w:basedOn w:val="Bekezdsalapbettpusa"/>
+    <w:uiPriority w:val="99"/>
+    <w:semiHidden/>
+    <w:unhideWhenUsed/>
+    <w:rsid w:val="00940539"/>
+    <w:rPr>
+      <w:color w:val="954F72" w:themeColor="followedHyperlink"/>
+      <w:u w:val="single"/>
     </w:rPr>
   </w:style>
 </w:styles>

--- a/HorváthOlivér_FitnessForge.docx
+++ b/HorváthOlivér_FitnessForge.docx
@@ -72,7 +72,6 @@
         </w:rPr>
         <w:t xml:space="preserve"> </w:t>
       </w:r>
-      <w:proofErr w:type="spellStart"/>
       <w:r>
         <w:rPr>
           <w:smallCaps/>
@@ -80,7 +79,6 @@
         </w:rPr>
         <w:t>FitnessForge</w:t>
       </w:r>
-      <w:proofErr w:type="spellEnd"/>
       <w:r>
         <w:rPr>
           <w:smallCaps/>
@@ -2131,63 +2129,23 @@
     </w:p>
     <w:p>
       <w:r>
-        <w:t xml:space="preserve">Visual </w:t>
-      </w:r>
-      <w:proofErr w:type="spellStart"/>
-      <w:r>
-        <w:t>Studio</w:t>
-      </w:r>
-      <w:proofErr w:type="spellEnd"/>
-      <w:r>
-        <w:t xml:space="preserve"> 2022</w:t>
-      </w:r>
-    </w:p>
-    <w:p>
-      <w:r>
-        <w:t xml:space="preserve">A Visual </w:t>
-      </w:r>
-      <w:proofErr w:type="spellStart"/>
-      <w:r>
-        <w:t>Studio</w:t>
-      </w:r>
-      <w:proofErr w:type="spellEnd"/>
-      <w:r>
-        <w:t xml:space="preserve"> 2022 a fejlesztők egyik legkedveltebb eszköze világszerte. Számos funkciót kínál, mint például az intelligens kódkiegészítés vagy a könnyen kezelhető projekt- és fájlkezelés. Támogatja a különféle nyelveket, például a C#, C++, JavaScript vagy Python. Emellett lehetőséget biztosít a platformok közötti fejlesztésre, mint például a Windows, Android vagy iOS.</w:t>
+        <w:t>Visual Studio 2022</w:t>
+      </w:r>
+    </w:p>
+    <w:p>
+      <w:r>
+        <w:t>A Visual Studio 2022 a fejlesztők egyik legkedveltebb eszköze világszerte. Számos funkciót kínál, mint például az intelligens kódkiegészítés vagy a könnyen kezelhető projekt- és fájlkezelés. Támogatja a különféle nyelveket, például a C#, C++, JavaScript vagy Python. Emellett lehetőséget biztosít a platformok közötti fejlesztésre, mint például a Windows, Android vagy iOS.</w:t>
       </w:r>
     </w:p>
     <w:p/>
     <w:p>
       <w:r>
-        <w:t xml:space="preserve">C# és ASP.NET </w:t>
-      </w:r>
-      <w:proofErr w:type="spellStart"/>
-      <w:r>
-        <w:t>Core</w:t>
-      </w:r>
-      <w:proofErr w:type="spellEnd"/>
-      <w:r>
-        <w:t xml:space="preserve"> MVC</w:t>
-      </w:r>
-    </w:p>
-    <w:p>
-      <w:r>
-        <w:t xml:space="preserve">A C# és az ASP.NET </w:t>
-      </w:r>
-      <w:proofErr w:type="spellStart"/>
-      <w:r>
-        <w:t>Core</w:t>
-      </w:r>
-      <w:proofErr w:type="spellEnd"/>
-      <w:r>
-        <w:t xml:space="preserve"> MVC együtt egy erős és rugalmas fejlesztői környezetet alkotnak webalkalmazásokhoz. A C# lehetővé teszi a hatékony és strukturált kódolást, míg az ASP.NET </w:t>
-      </w:r>
-      <w:proofErr w:type="spellStart"/>
-      <w:r>
-        <w:t>Core</w:t>
-      </w:r>
-      <w:proofErr w:type="spellEnd"/>
-      <w:r>
-        <w:t xml:space="preserve"> MVC az MVC tervezési minta alkalmazásával segít a könnyebb alkalmazásfejlesztésben.</w:t>
+        <w:t>C# és ASP.NET Core MVC</w:t>
+      </w:r>
+    </w:p>
+    <w:p>
+      <w:r>
+        <w:t>A C# és az ASP.NET Core MVC együtt egy erős és rugalmas fejlesztői környezetet alkotnak webalkalmazásokhoz. A C# lehetővé teszi a hatékony és strukturált kódolást, míg az ASP.NET Core MVC az MVC tervezési minta alkalmazásával segít a könnyebb alkalmazásfejlesztésben.</w:t>
       </w:r>
       <w:r>
         <w:t xml:space="preserve"> Ez az alapja az alkalmazásomnak, a C#-ot és az MVC struktúrát az átláthatóság és a könnyű kezelhetőség miatt választottam.</w:t>
@@ -2195,61 +2153,19 @@
     </w:p>
     <w:p/>
     <w:p>
-      <w:proofErr w:type="spellStart"/>
       <w:r>
         <w:t>Razor</w:t>
       </w:r>
-      <w:proofErr w:type="spellEnd"/>
-    </w:p>
-    <w:p>
-      <w:r>
-        <w:t xml:space="preserve">Az ASP.NET </w:t>
-      </w:r>
-      <w:proofErr w:type="spellStart"/>
-      <w:r>
-        <w:t>Core</w:t>
-      </w:r>
-      <w:proofErr w:type="spellEnd"/>
+    </w:p>
+    <w:p>
+      <w:r>
+        <w:t>Az ASP.NET Core Razor egy olyan sablonmotor, amely segíti a dinamikus weboldalak és webalkalmazások létrehozását. Könnyen kombinálható a C# és HTML, így könnyen generálható és megjeleníthető dinamikus tartalom. A Razor használatával az egyszerűség és hatékonyság mellett lehetőség van a személyre szabott kódolásra is.</w:t>
+      </w:r>
       <w:r>
         <w:t xml:space="preserve"> </w:t>
       </w:r>
-      <w:proofErr w:type="spellStart"/>
-      <w:r>
-        <w:t>Razor</w:t>
-      </w:r>
-      <w:proofErr w:type="spellEnd"/>
-      <w:r>
-        <w:t xml:space="preserve"> egy olyan sablonmotor, amely segíti a dinamikus weboldalak és webalkalmazások létrehozását. Könnyen kombinálható a C# és HTML, így könnyen generálható és megjeleníthető dinamikus tartalom. A </w:t>
-      </w:r>
-      <w:proofErr w:type="spellStart"/>
-      <w:r>
-        <w:t>Razor</w:t>
-      </w:r>
-      <w:proofErr w:type="spellEnd"/>
-      <w:r>
-        <w:t xml:space="preserve"> használatával az egyszerűség és hatékonyság mellett lehetőség van a személyre szabott kódolásra is.</w:t>
-      </w:r>
-      <w:r>
-        <w:t xml:space="preserve"> </w:t>
-      </w:r>
-      <w:r>
-        <w:t xml:space="preserve">A </w:t>
-      </w:r>
-      <w:proofErr w:type="spellStart"/>
-      <w:r>
-        <w:t>Razor</w:t>
-      </w:r>
-      <w:proofErr w:type="spellEnd"/>
-      <w:r>
-        <w:t xml:space="preserve"> használatával az egyszerűség és hatékonyság mellett lehetőség van a személyre szabott kódolásra is. Nekem kényelmesebb volt ezt a megjelenítést </w:t>
-      </w:r>
-      <w:proofErr w:type="spellStart"/>
-      <w:r>
-        <w:t>válsztani</w:t>
-      </w:r>
-      <w:proofErr w:type="spellEnd"/>
-      <w:r>
-        <w:t xml:space="preserve"> mint bármi más frontend keretrendszer.</w:t>
+      <w:r>
+        <w:t>A Razor használatával az egyszerűség és hatékonyság mellett lehetőség van a személyre szabott kódolásra is. Nekem kényelmesebb volt ezt a megjelenítést válsztani mint bármi más frontend keretrendszer.</w:t>
       </w:r>
     </w:p>
     <w:p>
@@ -2264,39 +2180,18 @@
     <w:p>
       <w:r>
         <w:lastRenderedPageBreak/>
-        <w:t xml:space="preserve">CSS és </w:t>
-      </w:r>
-      <w:proofErr w:type="spellStart"/>
-      <w:r>
-        <w:t>Bootstrap</w:t>
-      </w:r>
-      <w:proofErr w:type="spellEnd"/>
-    </w:p>
-    <w:p>
-      <w:r>
-        <w:t xml:space="preserve">A CSS stíluslapnyelv lehetővé teszi az HTML elemek megjelenésének testre szabását, míg a </w:t>
-      </w:r>
-      <w:proofErr w:type="spellStart"/>
-      <w:r>
-        <w:t>Bootstrap</w:t>
-      </w:r>
-      <w:proofErr w:type="spellEnd"/>
-      <w:r>
-        <w:t xml:space="preserve"> egy előre elkészített front-end keretrendszer, amely segít gyorsan és könnyen fejleszteni reszponzív weboldalakat.</w:t>
+        <w:t>CSS és Bootstrap</w:t>
+      </w:r>
+    </w:p>
+    <w:p>
+      <w:r>
+        <w:t>A CSS stíluslapnyelv lehetővé teszi az HTML elemek megjelenésének testre szabását, míg a Bootstrap egy előre elkészített front-end keretrendszer, amely segít gyorsan és könnyen fejleszteni reszponzív weboldalakat.</w:t>
       </w:r>
       <w:r>
         <w:t xml:space="preserve"> </w:t>
       </w:r>
       <w:r>
-        <w:t xml:space="preserve">A programom nagyrészt </w:t>
-      </w:r>
-      <w:proofErr w:type="spellStart"/>
-      <w:r>
-        <w:t>Bootstrap</w:t>
-      </w:r>
-      <w:proofErr w:type="spellEnd"/>
-      <w:r>
-        <w:t>-en alapul de tartalmaz egész sok CSS formázást is.</w:t>
+        <w:t>A programom nagyrészt Bootstrap-en alapul de tartalmaz egész sok CSS formázást is.</w:t>
       </w:r>
     </w:p>
     <w:p/>
@@ -2305,50 +2200,21 @@
         <w:t>JavaScript</w:t>
       </w:r>
       <w:r>
-        <w:t xml:space="preserve"> és </w:t>
-      </w:r>
-      <w:proofErr w:type="spellStart"/>
-      <w:r>
-        <w:t>jQuery</w:t>
-      </w:r>
-      <w:proofErr w:type="spellEnd"/>
-    </w:p>
-    <w:p>
-      <w:r>
-        <w:t xml:space="preserve">A JavaScript segítségével adhatsz hozzá interaktivitást és </w:t>
-      </w:r>
-      <w:proofErr w:type="spellStart"/>
-      <w:r>
-        <w:t>dinamikusságot</w:t>
-      </w:r>
-      <w:proofErr w:type="spellEnd"/>
-      <w:r>
-        <w:t xml:space="preserve"> az oldalakhoz. Különféle funkciókat valósíthatsz meg, mint például űrlapellenőrzés vagy animációk.</w:t>
+        <w:t xml:space="preserve"> és jQuery</w:t>
+      </w:r>
+    </w:p>
+    <w:p>
+      <w:r>
+        <w:t>A JavaScript segítségével adhatsz hozzá interaktivitást és dinamikusságot az oldalakhoz. Különféle funkciókat valósíthatsz meg, mint például űrlapellenőrzés vagy animációk.</w:t>
       </w:r>
       <w:r>
         <w:t xml:space="preserve"> </w:t>
       </w:r>
       <w:r>
-        <w:t>Dinamikus elemeknél és AJAX-</w:t>
-      </w:r>
-      <w:proofErr w:type="spellStart"/>
-      <w:r>
-        <w:t>al</w:t>
-      </w:r>
-      <w:proofErr w:type="spellEnd"/>
-      <w:r>
-        <w:t xml:space="preserve"> való dinamikus keresésnél használtam.</w:t>
-      </w:r>
-      <w:r>
-        <w:t xml:space="preserve"> A </w:t>
-      </w:r>
-      <w:proofErr w:type="spellStart"/>
-      <w:r>
-        <w:t>jQuery</w:t>
-      </w:r>
-      <w:proofErr w:type="spellEnd"/>
-      <w:r>
-        <w:t xml:space="preserve"> egy könnyűsúlyú JavaScript könyvtár, amely lehetővé teszi az HTML dokumentumok manipulálását és különféle interaktív elemek hozzáadását.</w:t>
+        <w:t>Dinamikus elemeknél és AJAX-al való dinamikus keresésnél használtam.</w:t>
+      </w:r>
+      <w:r>
+        <w:t xml:space="preserve"> A jQuery egy könnyűsúlyú JavaScript könyvtár, amely lehetővé teszi az HTML dokumentumok manipulálását és különféle interaktív elemek hozzáadását.</w:t>
       </w:r>
     </w:p>
     <w:p/>
@@ -2365,15 +2231,7 @@
         <w:t xml:space="preserve"> </w:t>
       </w:r>
       <w:r>
-        <w:t>2 kördiagram-</w:t>
-      </w:r>
-      <w:proofErr w:type="spellStart"/>
-      <w:r>
-        <w:t>nál</w:t>
-      </w:r>
-      <w:proofErr w:type="spellEnd"/>
-      <w:r>
-        <w:t xml:space="preserve"> használtam könnyű kezelhetősége miatt.</w:t>
+        <w:t>2 kördiagram-nál használtam könnyű kezelhetősége miatt.</w:t>
       </w:r>
     </w:p>
     <w:p/>
@@ -2390,36 +2248,18 @@
         <w:t xml:space="preserve"> </w:t>
       </w:r>
       <w:r>
-        <w:t xml:space="preserve">A projectemben egy külön alkalmazást hoztam létre ami Python segítségével küldd API kéréseket amiknek az eredményét az </w:t>
-      </w:r>
-      <w:proofErr w:type="spellStart"/>
-      <w:r>
-        <w:t>adatbàzisomba</w:t>
-      </w:r>
-      <w:proofErr w:type="spellEnd"/>
-      <w:r>
-        <w:t xml:space="preserve"> küldi.</w:t>
+        <w:t>A projectemben egy külön alkalmazást hoztam létre ami Python segítségével küldd API kéréseket amiknek az eredményét az adatbàzisomba küldi.</w:t>
       </w:r>
     </w:p>
     <w:p/>
     <w:p>
-      <w:proofErr w:type="spellStart"/>
       <w:r>
         <w:t>MySQL</w:t>
       </w:r>
-      <w:proofErr w:type="spellEnd"/>
-    </w:p>
-    <w:p>
-      <w:r>
-        <w:t xml:space="preserve">A </w:t>
-      </w:r>
-      <w:proofErr w:type="spellStart"/>
-      <w:r>
-        <w:t>MySQL</w:t>
-      </w:r>
-      <w:proofErr w:type="spellEnd"/>
-      <w:r>
-        <w:t xml:space="preserve"> egy megbízható relációs adatbázis-kezelő rendszer, amelyet sokan alkalmaznak a szoftverfejlesztés és a webalkalmazások háttértárolójaként. Összességében egy erős eszköz az adatok tárolásához és kezeléséhez.</w:t>
+    </w:p>
+    <w:p>
+      <w:r>
+        <w:t>A MySQL egy megbízható relációs adatbázis-kezelő rendszer, amelyet sokan alkalmaznak a szoftverfejlesztés és a webalkalmazások háttértárolójaként. Összességében egy erős eszköz az adatok tárolásához és kezeléséhez.</w:t>
       </w:r>
     </w:p>
     <w:p>
@@ -2458,7 +2298,7 @@
           <w:noProof/>
         </w:rPr>
         <w:drawing>
-          <wp:inline distT="0" distB="0" distL="0" distR="0" wp14:anchorId="6BBE7045" wp14:editId="11AEA7F3">
+          <wp:inline distT="0" distB="0" distL="0" distR="0" wp14:anchorId="6BBE7045" wp14:editId="36E737DB">
             <wp:extent cx="5760720" cy="3318510"/>
             <wp:effectExtent l="0" t="0" r="0" b="0"/>
             <wp:docPr id="1538848018" name="Kép 1" descr="A képen szöveg, képernyőkép, Párhuzamos, diagram látható&#10;&#10;Automatikusan generált leírás"/>
@@ -2502,15 +2342,7 @@
     </w:p>
     <w:p>
       <w:r>
-        <w:t xml:space="preserve">9 tábla az </w:t>
-      </w:r>
-      <w:proofErr w:type="spellStart"/>
-      <w:r>
-        <w:t>étkezzéssel</w:t>
-      </w:r>
-      <w:proofErr w:type="spellEnd"/>
-      <w:r>
-        <w:t xml:space="preserve"> kapcsolatos</w:t>
+        <w:t>9 tábla az étkezzéssel kapcsolatos</w:t>
       </w:r>
     </w:p>
     <w:p>
@@ -2520,15 +2352,7 @@
     </w:p>
     <w:p>
       <w:r>
-        <w:t xml:space="preserve">7 az </w:t>
-      </w:r>
-      <w:proofErr w:type="spellStart"/>
-      <w:r>
-        <w:t>Identity</w:t>
-      </w:r>
-      <w:proofErr w:type="spellEnd"/>
-      <w:r>
-        <w:t xml:space="preserve"> által generált</w:t>
+        <w:t>7 az Identity által generált</w:t>
       </w:r>
     </w:p>
     <w:p>
@@ -2702,11 +2526,9 @@
       <w:bookmarkEnd w:id="15"/>
     </w:p>
     <w:p>
-      <w:proofErr w:type="spellStart"/>
       <w:r>
         <w:t>AspNetUsers</w:t>
       </w:r>
-      <w:proofErr w:type="spellEnd"/>
     </w:p>
     <w:p>
       <w:r>
@@ -2806,13 +2628,8 @@
       </w:r>
     </w:p>
     <w:p>
-      <w:proofErr w:type="spellStart"/>
-      <w:r>
-        <w:t>AktivitásId</w:t>
-      </w:r>
-      <w:proofErr w:type="spellEnd"/>
-      <w:r>
-        <w:t xml:space="preserve"> </w:t>
+      <w:r>
+        <w:t xml:space="preserve">AktivitásId </w:t>
       </w:r>
       <w:r>
         <w:sym w:font="Wingdings" w:char="F0E0"/>
@@ -2837,13 +2654,8 @@
       </w:r>
     </w:p>
     <w:p>
-      <w:proofErr w:type="spellStart"/>
-      <w:r>
-        <w:t>NutirentId</w:t>
-      </w:r>
-      <w:proofErr w:type="spellEnd"/>
-      <w:r>
-        <w:t xml:space="preserve"> </w:t>
+      <w:r>
+        <w:t xml:space="preserve">NutirentId </w:t>
       </w:r>
       <w:r>
         <w:sym w:font="Wingdings" w:char="F0E0"/>
@@ -2877,12 +2689,10 @@
       </w:r>
     </w:p>
     <w:p>
-      <w:proofErr w:type="spellStart"/>
       <w:r>
         <w:lastRenderedPageBreak/>
         <w:t>Meal</w:t>
       </w:r>
-      <w:proofErr w:type="spellEnd"/>
       <w:r>
         <w:t xml:space="preserve"> (Kapcsoló tábla)</w:t>
       </w:r>
@@ -2984,11 +2794,9 @@
     </w:p>
     <w:p/>
     <w:p>
-      <w:proofErr w:type="spellStart"/>
       <w:r>
         <w:t>Product</w:t>
       </w:r>
-      <w:proofErr w:type="spellEnd"/>
     </w:p>
     <w:p>
       <w:r>
@@ -3072,15 +2880,7 @@
         <w:jc w:val="left"/>
       </w:pPr>
       <w:r>
-        <w:t xml:space="preserve">A </w:t>
-      </w:r>
-      <w:proofErr w:type="spellStart"/>
-      <w:r>
-        <w:t>ProductStatus</w:t>
-      </w:r>
-      <w:proofErr w:type="spellEnd"/>
-      <w:r>
-        <w:t xml:space="preserve"> oszlop </w:t>
+        <w:t xml:space="preserve">A ProductStatus oszlop </w:t>
       </w:r>
       <w:r>
         <w:t>eltárolja,</w:t>
@@ -3151,11 +2951,9 @@
         <w:spacing w:line="259" w:lineRule="auto"/>
         <w:jc w:val="left"/>
       </w:pPr>
-      <w:proofErr w:type="spellStart"/>
       <w:r>
         <w:t>Food</w:t>
       </w:r>
-      <w:proofErr w:type="spellEnd"/>
     </w:p>
     <w:p>
       <w:pPr>
@@ -3308,11 +3106,9 @@
           </wp:anchor>
         </w:drawing>
       </w:r>
-      <w:proofErr w:type="spellStart"/>
       <w:r>
         <w:t>Exercise</w:t>
       </w:r>
-      <w:proofErr w:type="spellEnd"/>
     </w:p>
     <w:p>
       <w:pPr>
@@ -3320,15 +3116,7 @@
         <w:jc w:val="left"/>
       </w:pPr>
       <w:r>
-        <w:t xml:space="preserve">A </w:t>
-      </w:r>
-      <w:proofErr w:type="spellStart"/>
-      <w:r>
-        <w:t>TypeId</w:t>
-      </w:r>
-      <w:proofErr w:type="spellEnd"/>
-      <w:r>
-        <w:t xml:space="preserve"> megadja, hogy az adott gyakorlat melyik gyakorlat típushoz tartozik</w:t>
+        <w:t>A TypeId megadja, hogy az adott gyakorlat melyik gyakorlat típushoz tartozik</w:t>
       </w:r>
     </w:p>
     <w:p>
@@ -3336,13 +3124,8 @@
         <w:spacing w:line="259" w:lineRule="auto"/>
         <w:jc w:val="left"/>
       </w:pPr>
-      <w:proofErr w:type="spellStart"/>
-      <w:r>
-        <w:t>Instructions</w:t>
-      </w:r>
-      <w:proofErr w:type="spellEnd"/>
-      <w:r>
-        <w:t xml:space="preserve"> a feladat elvégzését tartalmazza</w:t>
+      <w:r>
+        <w:t>Instructions a feladat elvégzését tartalmazza</w:t>
       </w:r>
     </w:p>
     <w:p>
@@ -3362,11 +3145,9 @@
         <w:spacing w:line="259" w:lineRule="auto"/>
         <w:jc w:val="left"/>
       </w:pPr>
-      <w:proofErr w:type="spellStart"/>
       <w:r>
         <w:t>Workout_Has_Exercise</w:t>
       </w:r>
-      <w:proofErr w:type="spellEnd"/>
     </w:p>
     <w:p>
       <w:pPr>
@@ -3436,21 +3217,8 @@
         </w:drawing>
       </w:r>
       <w:r>
-        <w:t xml:space="preserve">Ez a kapcsoló tábla kapcsolja össze az </w:t>
-      </w:r>
-      <w:proofErr w:type="spellStart"/>
-      <w:r>
-        <w:t>Exercise</w:t>
-      </w:r>
-      <w:proofErr w:type="spellEnd"/>
-      <w:r>
-        <w:t xml:space="preserve"> és a </w:t>
-      </w:r>
-      <w:proofErr w:type="spellStart"/>
-      <w:r>
-        <w:t>Workout</w:t>
-      </w:r>
-      <w:proofErr w:type="spellEnd"/>
+        <w:t>Ez a kapcsoló tábla kapcsolja össze az Exercise és a Workout</w:t>
+      </w:r>
     </w:p>
     <w:p>
       <w:pPr>
@@ -3467,15 +3235,7 @@
         <w:jc w:val="left"/>
       </w:pPr>
       <w:r>
-        <w:t xml:space="preserve">A </w:t>
-      </w:r>
-      <w:proofErr w:type="spellStart"/>
-      <w:r>
-        <w:t>SetCount</w:t>
-      </w:r>
-      <w:proofErr w:type="spellEnd"/>
-      <w:r>
-        <w:t xml:space="preserve"> azt jelzi, hogy az adott feladatból hány kört kell</w:t>
+        <w:t>A SetCount azt jelzi, hogy az adott feladatból hány kört kell</w:t>
       </w:r>
     </w:p>
     <w:p>
@@ -3493,15 +3253,7 @@
         <w:jc w:val="left"/>
       </w:pPr>
       <w:r>
-        <w:t xml:space="preserve">A </w:t>
-      </w:r>
-      <w:proofErr w:type="spellStart"/>
-      <w:r>
-        <w:t>RepetitionCount</w:t>
-      </w:r>
-      <w:proofErr w:type="spellEnd"/>
-      <w:r>
-        <w:t xml:space="preserve"> az elvégzendő darabszámot tartalmazza</w:t>
+        <w:t>A RepetitionCount az elvégzendő darabszámot tartalmazza</w:t>
       </w:r>
     </w:p>
     <w:p>
@@ -3515,11 +3267,9 @@
         <w:spacing w:line="259" w:lineRule="auto"/>
         <w:jc w:val="left"/>
       </w:pPr>
-      <w:proofErr w:type="spellStart"/>
       <w:r>
         <w:t>Workout</w:t>
       </w:r>
-      <w:proofErr w:type="spellEnd"/>
     </w:p>
     <w:p>
       <w:pPr>
@@ -3589,15 +3339,7 @@
         </w:drawing>
       </w:r>
       <w:r>
-        <w:t xml:space="preserve">A </w:t>
-      </w:r>
-      <w:proofErr w:type="spellStart"/>
-      <w:r>
-        <w:t>CreatorUserId</w:t>
-      </w:r>
-      <w:proofErr w:type="spellEnd"/>
-      <w:r>
-        <w:t xml:space="preserve"> jelzi, hogy az adott edzést melyik felhasználó hozta</w:t>
+        <w:t>A CreatorUserId jelzi, hogy az adott edzést melyik felhasználó hozta</w:t>
       </w:r>
     </w:p>
     <w:p>
@@ -3649,20 +3391,16 @@
       <w:r>
         <w:t xml:space="preserve">2.3.1 </w:t>
       </w:r>
-      <w:proofErr w:type="spellStart"/>
       <w:r>
         <w:t>UserService</w:t>
       </w:r>
       <w:bookmarkEnd w:id="18"/>
       <w:bookmarkEnd w:id="19"/>
-      <w:proofErr w:type="spellEnd"/>
-    </w:p>
-    <w:p>
-      <w:proofErr w:type="spellStart"/>
+    </w:p>
+    <w:p>
       <w:r>
         <w:t>UserDailyCalorie</w:t>
       </w:r>
-      <w:proofErr w:type="spellEnd"/>
       <w:r>
         <w:t>()</w:t>
       </w:r>
@@ -3789,13 +3527,8 @@
       </w:r>
     </w:p>
     <w:p>
-      <w:proofErr w:type="spellStart"/>
-      <w:r>
-        <w:t>UserAge</w:t>
-      </w:r>
-      <w:proofErr w:type="spellEnd"/>
-      <w:r>
-        <w:t>()</w:t>
+      <w:r>
+        <w:t>UserAge()</w:t>
       </w:r>
     </w:p>
     <w:p>
@@ -3813,14 +3546,9 @@
       </w:r>
     </w:p>
     <w:p>
-      <w:proofErr w:type="spellStart"/>
       <w:r>
         <w:lastRenderedPageBreak/>
-        <w:t>UserDailyNutrients</w:t>
-      </w:r>
-      <w:proofErr w:type="spellEnd"/>
-      <w:r>
-        <w:t>()</w:t>
+        <w:t>UserDailyNutrients()</w:t>
       </w:r>
     </w:p>
     <w:p>
@@ -3848,15 +3576,10 @@
       <w:bookmarkStart w:id="20" w:name="_Toc164929300"/>
       <w:bookmarkStart w:id="21" w:name="_Toc164938988"/>
       <w:r>
-        <w:t xml:space="preserve">2.3.2 </w:t>
-      </w:r>
-      <w:proofErr w:type="spellStart"/>
-      <w:r>
-        <w:t>UnitConverter</w:t>
+        <w:t>2.3.2 UnitConverter</w:t>
       </w:r>
       <w:bookmarkEnd w:id="20"/>
       <w:bookmarkEnd w:id="21"/>
-      <w:proofErr w:type="spellEnd"/>
     </w:p>
     <w:p>
       <w:r>
@@ -3922,30 +3645,14 @@
       <w:bookmarkStart w:id="22" w:name="_Toc164929301"/>
       <w:bookmarkStart w:id="23" w:name="_Toc164938989"/>
       <w:r>
-        <w:t xml:space="preserve">2.3.3 </w:t>
-      </w:r>
-      <w:proofErr w:type="spellStart"/>
-      <w:r>
-        <w:t>Controller</w:t>
-      </w:r>
-      <w:proofErr w:type="spellEnd"/>
-      <w:r>
-        <w:t>-ek</w:t>
+        <w:t>2.3.3 Controller-ek</w:t>
       </w:r>
       <w:bookmarkEnd w:id="22"/>
       <w:bookmarkEnd w:id="23"/>
     </w:p>
     <w:p>
       <w:r>
-        <w:t xml:space="preserve">Ennek az 5 </w:t>
-      </w:r>
-      <w:proofErr w:type="spellStart"/>
-      <w:r>
-        <w:t>Controllernek</w:t>
-      </w:r>
-      <w:proofErr w:type="spellEnd"/>
-      <w:r>
-        <w:t xml:space="preserve"> a segítségével működik a</w:t>
+        <w:t>Ennek az 5 Controllernek a segítségével működik a</w:t>
       </w:r>
       <w:r>
         <w:rPr>
@@ -4002,75 +3709,19 @@
         </w:drawing>
       </w:r>
       <w:r>
-        <w:t xml:space="preserve"> </w:t>
-      </w:r>
-      <w:proofErr w:type="spellStart"/>
-      <w:r>
-        <w:t>progran</w:t>
-      </w:r>
-      <w:proofErr w:type="spellEnd"/>
-      <w:r>
-        <w:t xml:space="preserve">. A </w:t>
-      </w:r>
-      <w:proofErr w:type="spellStart"/>
-      <w:r>
-        <w:t>HomeController</w:t>
-      </w:r>
-      <w:proofErr w:type="spellEnd"/>
-      <w:r>
-        <w:t xml:space="preserve"> egy darab Action-t tartalmaz, ez a főoldal. A </w:t>
-      </w:r>
-      <w:proofErr w:type="spellStart"/>
-      <w:r>
-        <w:t>ManagementController</w:t>
-      </w:r>
-      <w:proofErr w:type="spellEnd"/>
-      <w:r>
-        <w:t xml:space="preserve"> a felhasználók és a jogok kezelését végzi. A </w:t>
-      </w:r>
-      <w:proofErr w:type="spellStart"/>
-      <w:r>
-        <w:t>UserController</w:t>
-      </w:r>
-      <w:proofErr w:type="spellEnd"/>
-      <w:r>
-        <w:t xml:space="preserve"> az adott felhasználóhoz tartozó Action-ket tartalmazza. Itt van a felhasználó Home </w:t>
+        <w:t xml:space="preserve"> progran. A HomeController egy darab Action-t tartalmaz, ez a főoldal. A ManagementController a felhasználók és a jogok kezelését végzi. A UserController az adott felhasználóhoz tartozó Action-ket tartalmazza. Itt van a felhasználó Home </w:t>
       </w:r>
       <w:r>
         <w:t>oldala,</w:t>
       </w:r>
       <w:r>
-        <w:t xml:space="preserve"> ami a mai étkezési adatait tartalmazza. Illetve a felhasználói adatok változtatása is ebben a </w:t>
-      </w:r>
-      <w:proofErr w:type="spellStart"/>
-      <w:r>
-        <w:t>Controllerben</w:t>
-      </w:r>
-      <w:proofErr w:type="spellEnd"/>
-      <w:r>
-        <w:t xml:space="preserve"> van. A </w:t>
-      </w:r>
-      <w:proofErr w:type="spellStart"/>
-      <w:r>
-        <w:t>MealController</w:t>
-      </w:r>
-      <w:proofErr w:type="spellEnd"/>
-      <w:r>
-        <w:t xml:space="preserve"> az összes olyan Action-t </w:t>
+        <w:t xml:space="preserve"> ami a mai étkezési adatait tartalmazza. Illetve a felhasználói adatok változtatása is ebben a Controllerben van. A MealController az összes olyan Action-t </w:t>
       </w:r>
       <w:r>
         <w:t>tartalmazza,</w:t>
       </w:r>
       <w:r>
-        <w:t xml:space="preserve"> ami az ételek kezeléséhez, és az oldalak használatához tartozik. A </w:t>
-      </w:r>
-      <w:proofErr w:type="spellStart"/>
-      <w:r>
-        <w:t>WorkoutController</w:t>
-      </w:r>
-      <w:proofErr w:type="spellEnd"/>
-      <w:r>
-        <w:t xml:space="preserve"> pedig az összes olyan </w:t>
+        <w:t xml:space="preserve"> ami az ételek kezeléséhez, és az oldalak használatához tartozik. A WorkoutController pedig az összes olyan </w:t>
       </w:r>
       <w:r>
         <w:t>Action-t,</w:t>
@@ -4085,53 +3736,13 @@
       </w:pPr>
       <w:bookmarkStart w:id="24" w:name="_Toc164929302"/>
       <w:r>
-        <w:t xml:space="preserve">2.3.3.1 A </w:t>
-      </w:r>
-      <w:proofErr w:type="spellStart"/>
-      <w:r>
-        <w:t>MealController</w:t>
-      </w:r>
-      <w:proofErr w:type="spellEnd"/>
-      <w:r>
-        <w:t xml:space="preserve"> fontosabb kódjai:</w:t>
+        <w:t>2.3.3.1 A MealController fontosabb kódjai:</w:t>
       </w:r>
       <w:bookmarkEnd w:id="24"/>
     </w:p>
     <w:p>
       <w:r>
-        <w:t>[</w:t>
-      </w:r>
-      <w:proofErr w:type="spellStart"/>
-      <w:r>
-        <w:t>HttpGet</w:t>
-      </w:r>
-      <w:proofErr w:type="spellEnd"/>
-      <w:r>
-        <w:t xml:space="preserve">] </w:t>
-      </w:r>
-      <w:proofErr w:type="spellStart"/>
-      <w:r>
-        <w:t>EditIntake</w:t>
-      </w:r>
-      <w:proofErr w:type="spellEnd"/>
-      <w:r>
-        <w:t>(</w:t>
-      </w:r>
-      <w:proofErr w:type="spellStart"/>
-      <w:r>
-        <w:t>string</w:t>
-      </w:r>
-      <w:proofErr w:type="spellEnd"/>
-      <w:r>
-        <w:t xml:space="preserve"> </w:t>
-      </w:r>
-      <w:proofErr w:type="spellStart"/>
-      <w:r>
-        <w:t>mealType</w:t>
-      </w:r>
-      <w:proofErr w:type="spellEnd"/>
-      <w:r>
-        <w:t>)</w:t>
+        <w:t>[HttpGet] EditIntake(string mealType)</w:t>
       </w:r>
     </w:p>
     <w:p>
@@ -4194,77 +3805,21 @@
         <w:t xml:space="preserve"> hogy</w:t>
       </w:r>
       <w:r>
-        <w:t xml:space="preserve"> a visszaküldésre kerülő </w:t>
-      </w:r>
-      <w:proofErr w:type="spellStart"/>
-      <w:r>
-        <w:t>model</w:t>
-      </w:r>
-      <w:proofErr w:type="spellEnd"/>
-      <w:r>
-        <w:t xml:space="preserve"> milyen adatokat fog tartalmazni. A </w:t>
-      </w:r>
-      <w:proofErr w:type="spellStart"/>
-      <w:r>
-        <w:t>model.userMeals</w:t>
-      </w:r>
-      <w:proofErr w:type="spellEnd"/>
-      <w:r>
-        <w:t xml:space="preserve"> az összes a felhasználóhoz tartozó mai étkezést tartalmazza. </w:t>
-      </w:r>
-      <w:r>
-        <w:t xml:space="preserve">A </w:t>
-      </w:r>
-      <w:proofErr w:type="spellStart"/>
-      <w:r>
-        <w:t>userMealsFoodHasProducts</w:t>
-      </w:r>
-      <w:proofErr w:type="spellEnd"/>
-      <w:r>
-        <w:t xml:space="preserve"> az összes kapcsolótábla bejegyzést </w:t>
+        <w:t xml:space="preserve"> a visszaküldésre kerülő model milyen adatokat fog tartalmazni. A model.userMeals az összes a felhasználóhoz tartozó mai étkezést tartalmazza. </w:t>
+      </w:r>
+      <w:r>
+        <w:t xml:space="preserve">A userMealsFoodHasProducts az összes kapcsolótábla bejegyzést </w:t>
       </w:r>
       <w:r>
         <w:t>tartalmazza,</w:t>
       </w:r>
       <w:r>
-        <w:t xml:space="preserve"> ahol a felhasználó étkezéseinek ételei benne vannak. Az Action ezután átváltja a mennyiségeket a kapott listában milliliterbe és grammba, hogy a </w:t>
-      </w:r>
-      <w:proofErr w:type="spellStart"/>
-      <w:r>
-        <w:t>View</w:t>
-      </w:r>
-      <w:proofErr w:type="spellEnd"/>
-      <w:r>
-        <w:t>-ban könnyen lehessen számolni ezekkel az adatokkal.</w:t>
-      </w:r>
-    </w:p>
-    <w:p>
-      <w:r>
-        <w:t xml:space="preserve">[HttpPost] Add(List&lt;int&gt; </w:t>
-      </w:r>
-      <w:proofErr w:type="spellStart"/>
-      <w:r>
-        <w:t>foods</w:t>
-      </w:r>
-      <w:proofErr w:type="spellEnd"/>
-      <w:r>
-        <w:t xml:space="preserve">, </w:t>
-      </w:r>
-      <w:proofErr w:type="spellStart"/>
-      <w:r>
-        <w:t>string</w:t>
-      </w:r>
-      <w:proofErr w:type="spellEnd"/>
-      <w:r>
-        <w:t xml:space="preserve"> </w:t>
-      </w:r>
-      <w:proofErr w:type="spellStart"/>
-      <w:r>
-        <w:t>mealType</w:t>
-      </w:r>
-      <w:proofErr w:type="spellEnd"/>
-      <w:r>
-        <w:t>)</w:t>
+        <w:t xml:space="preserve"> ahol a felhasználó étkezéseinek ételei benne vannak. Az Action ezután átváltja a mennyiségeket a kapott listában milliliterbe és grammba, hogy a View-ban könnyen lehessen számolni ezekkel az adatokkal.</w:t>
+      </w:r>
+    </w:p>
+    <w:p>
+      <w:r>
+        <w:t>[HttpPost] Add(List&lt;int&gt; foods, string mealType)</w:t>
       </w:r>
     </w:p>
     <w:p>
@@ -4331,29 +3886,13 @@
         <w:t>listát,</w:t>
       </w:r>
       <w:r>
-        <w:t xml:space="preserve"> ami azokat az étel azonosítókat tartalmazza amik már benne vannak az aktuális étkezéstípusban és egy étkezést típust amihez az ételeket hozzá lehet adni. Az </w:t>
-      </w:r>
-      <w:proofErr w:type="spellStart"/>
-      <w:r>
-        <w:t>allFoodHasProducts</w:t>
-      </w:r>
-      <w:proofErr w:type="spellEnd"/>
-      <w:r>
-        <w:t xml:space="preserve"> az összes olyan ételt </w:t>
+        <w:t xml:space="preserve"> ami azokat az étel azonosítókat tartalmazza amik már benne vannak az aktuális étkezéstípusban és egy étkezést típust amihez az ételeket hozzá lehet adni. Az allFoodHasProducts az összes olyan ételt </w:t>
       </w:r>
       <w:r>
         <w:t>tartalmazza,</w:t>
       </w:r>
       <w:r>
-        <w:t xml:space="preserve"> amiben csak Jóváhagyott termékek vannak. Ezután csoportosítom a listát </w:t>
-      </w:r>
-      <w:proofErr w:type="spellStart"/>
-      <w:r>
-        <w:t>foodId</w:t>
-      </w:r>
-      <w:proofErr w:type="spellEnd"/>
-      <w:r>
-        <w:t xml:space="preserve"> alapján</w:t>
+        <w:t xml:space="preserve"> amiben csak Jóváhagyott termékek vannak. Ezután csoportosítom a listát foodId alapján</w:t>
       </w:r>
       <w:r>
         <w:t>.</w:t>
@@ -4371,31 +3910,7 @@
     <w:p>
       <w:r>
         <w:lastRenderedPageBreak/>
-        <w:t xml:space="preserve">[HttpPost] </w:t>
-      </w:r>
-      <w:proofErr w:type="spellStart"/>
-      <w:r>
-        <w:t>CreateFood</w:t>
-      </w:r>
-      <w:proofErr w:type="spellEnd"/>
-      <w:r>
-        <w:t>(</w:t>
-      </w:r>
-      <w:proofErr w:type="spellStart"/>
-      <w:r>
-        <w:t>IFormCollection</w:t>
-      </w:r>
-      <w:proofErr w:type="spellEnd"/>
-      <w:r>
-        <w:t xml:space="preserve"> </w:t>
-      </w:r>
-      <w:proofErr w:type="spellStart"/>
-      <w:r>
-        <w:t>form</w:t>
-      </w:r>
-      <w:proofErr w:type="spellEnd"/>
-      <w:r>
-        <w:t>)</w:t>
+        <w:t>[HttpPost] CreateFood(IFormCollection form)</w:t>
       </w:r>
     </w:p>
     <w:p>
@@ -4448,50 +3963,10 @@
     </w:p>
     <w:p>
       <w:r>
-        <w:t xml:space="preserve">Ez az Action egy </w:t>
-      </w:r>
-      <w:proofErr w:type="spellStart"/>
-      <w:r>
-        <w:t>IFormCollection</w:t>
-      </w:r>
-      <w:proofErr w:type="spellEnd"/>
-      <w:r>
-        <w:t xml:space="preserve">-t kap paraméterül aminek az adatai utána eltárolja változókba. Ezután az adatokból létrehoz egy Étel-t majd a </w:t>
-      </w:r>
-      <w:proofErr w:type="spellStart"/>
-      <w:r>
-        <w:t>View</w:t>
-      </w:r>
-      <w:proofErr w:type="spellEnd"/>
-      <w:r>
-        <w:t>-ban kiválasztott termékeket (</w:t>
-      </w:r>
-      <w:proofErr w:type="spellStart"/>
-      <w:r>
-        <w:t>receiptProductIds</w:t>
-      </w:r>
-      <w:proofErr w:type="spellEnd"/>
-      <w:r>
-        <w:t>) kikeresi az adatbázisból és hozzáadja a saját termék listájához.</w:t>
-      </w:r>
-      <w:r>
-        <w:t xml:space="preserve"> Ezután végigmegy az összes terméken és beállítja a </w:t>
-      </w:r>
-      <w:proofErr w:type="spellStart"/>
-      <w:r>
-        <w:t>FoodHasProduct</w:t>
-      </w:r>
-      <w:proofErr w:type="spellEnd"/>
-      <w:r>
-        <w:t xml:space="preserve"> kapcsolótábla bejegyzések mennyiség (</w:t>
-      </w:r>
-      <w:proofErr w:type="spellStart"/>
-      <w:r>
-        <w:t>Amount</w:t>
-      </w:r>
-      <w:proofErr w:type="spellEnd"/>
-      <w:r>
-        <w:t>) értékét.</w:t>
+        <w:t>Ez az Action egy IFormCollection-t kap paraméterül aminek az adatai utána eltárolja változókba. Ezután az adatokból létrehoz egy Étel-t majd a View-ban kiválasztott termékeket (receiptProductIds) kikeresi az adatbázisból és hozzáadja a saját termék listájához.</w:t>
+      </w:r>
+      <w:r>
+        <w:t xml:space="preserve"> Ezután végigmegy az összes terméken és beállítja a FoodHasProduct kapcsolótábla bejegyzések mennyiség (Amount) értékét.</w:t>
       </w:r>
     </w:p>
     <w:p>
@@ -4506,55 +3981,7 @@
     <w:p>
       <w:r>
         <w:lastRenderedPageBreak/>
-        <w:t>[</w:t>
-      </w:r>
-      <w:proofErr w:type="spellStart"/>
-      <w:r>
-        <w:t>HttpGet</w:t>
-      </w:r>
-      <w:proofErr w:type="spellEnd"/>
-      <w:r>
-        <w:t xml:space="preserve">] </w:t>
-      </w:r>
-      <w:proofErr w:type="spellStart"/>
-      <w:r>
-        <w:t>SearchFood</w:t>
-      </w:r>
-      <w:proofErr w:type="spellEnd"/>
-      <w:r>
-        <w:t>(</w:t>
-      </w:r>
-      <w:proofErr w:type="spellStart"/>
-      <w:r>
-        <w:t>string</w:t>
-      </w:r>
-      <w:proofErr w:type="spellEnd"/>
-      <w:r>
-        <w:t xml:space="preserve"> </w:t>
-      </w:r>
-      <w:proofErr w:type="spellStart"/>
-      <w:r>
-        <w:t>searchString</w:t>
-      </w:r>
-      <w:proofErr w:type="spellEnd"/>
-      <w:r>
-        <w:t xml:space="preserve">, </w:t>
-      </w:r>
-      <w:proofErr w:type="spellStart"/>
-      <w:r>
-        <w:t>string</w:t>
-      </w:r>
-      <w:proofErr w:type="spellEnd"/>
-      <w:r>
-        <w:t xml:space="preserve"> </w:t>
-      </w:r>
-      <w:proofErr w:type="spellStart"/>
-      <w:r>
-        <w:t>mealType</w:t>
-      </w:r>
-      <w:proofErr w:type="spellEnd"/>
-      <w:r>
-        <w:t>)</w:t>
+        <w:t>[HttpGet] SearchFood(string searchString, string mealType)</w:t>
       </w:r>
     </w:p>
     <w:p>
@@ -4607,39 +4034,7 @@
     </w:p>
     <w:p>
       <w:r>
-        <w:t xml:space="preserve">Ennek a keresés függvénynek a </w:t>
-      </w:r>
-      <w:proofErr w:type="spellStart"/>
-      <w:r>
-        <w:t>viewModel.userMeals</w:t>
-      </w:r>
-      <w:proofErr w:type="spellEnd"/>
-      <w:r>
-        <w:t xml:space="preserve"> listája alapjárat megkapja az összes olyan étkezést ami aznap volt és ahhoz az étkezés típushoz tartozik. Ezt ha keresési paraméter lett megadva leszűri arra a listára ahol az étel neve tartalmazza azt a szöveget. Ezután ugyan az az eljárás következik mint korábban az </w:t>
-      </w:r>
-      <w:proofErr w:type="spellStart"/>
-      <w:r>
-        <w:t>EditIntake</w:t>
-      </w:r>
-      <w:proofErr w:type="spellEnd"/>
-      <w:r>
-        <w:t xml:space="preserve"> függvénynél. A keresés visszatérési értéke egy </w:t>
-      </w:r>
-      <w:proofErr w:type="spellStart"/>
-      <w:r>
-        <w:t>PartialView</w:t>
-      </w:r>
-      <w:proofErr w:type="spellEnd"/>
-      <w:r>
-        <w:t xml:space="preserve"> és a hozzátartozó </w:t>
-      </w:r>
-      <w:proofErr w:type="spellStart"/>
-      <w:r>
-        <w:t>viewModel</w:t>
-      </w:r>
-      <w:proofErr w:type="spellEnd"/>
-      <w:r>
-        <w:t>.</w:t>
+        <w:t>Ennek a keresés függvénynek a viewModel.userMeals listája alapjárat megkapja az összes olyan étkezést ami aznap volt és ahhoz az étkezés típushoz tartozik. Ezt ha keresési paraméter lett megadva leszűri arra a listára ahol az étel neve tartalmazza azt a szöveget. Ezután ugyan az az eljárás következik mint korábban az EditIntake függvénynél. A keresés visszatérési értéke egy PartialView és a hozzátartozó viewModel.</w:t>
       </w:r>
     </w:p>
     <w:p>
@@ -4648,15 +4043,7 @@
       </w:pPr>
       <w:bookmarkStart w:id="25" w:name="_Toc164929303"/>
       <w:r>
-        <w:t xml:space="preserve">2.3.3.2 A </w:t>
-      </w:r>
-      <w:proofErr w:type="spellStart"/>
-      <w:r>
-        <w:t>WorkoutController</w:t>
-      </w:r>
-      <w:proofErr w:type="spellEnd"/>
-      <w:r>
-        <w:t xml:space="preserve"> fontosabb kódjai:</w:t>
+        <w:t>2.3.3.2 A WorkoutController fontosabb kódjai:</w:t>
       </w:r>
       <w:bookmarkEnd w:id="25"/>
     </w:p>
@@ -4721,15 +4108,7 @@
     <w:p>
       <w:r>
         <w:lastRenderedPageBreak/>
-        <w:t xml:space="preserve">UpdateList(int </w:t>
-      </w:r>
-      <w:proofErr w:type="spellStart"/>
-      <w:r>
-        <w:t>selectedValue</w:t>
-      </w:r>
-      <w:proofErr w:type="spellEnd"/>
-      <w:r>
-        <w:t>)</w:t>
+        <w:t>UpdateList(int selectedValue)</w:t>
       </w:r>
     </w:p>
     <w:p>
@@ -4782,57 +4161,12 @@
     </w:p>
     <w:p>
       <w:r>
-        <w:t xml:space="preserve">Ez a függvény pedig frissíti a listát annak megfelelően, hogy a </w:t>
-      </w:r>
-      <w:proofErr w:type="spellStart"/>
-      <w:r>
-        <w:t>View</w:t>
-      </w:r>
-      <w:proofErr w:type="spellEnd"/>
-      <w:r>
-        <w:t xml:space="preserve"> szűrési lehetőségei közül melyik lett kiválasztva. A felhasználó vagy csak a saját maga által létrehozott edzéseket látja vagy a bárki által </w:t>
-      </w:r>
-      <w:proofErr w:type="spellStart"/>
-      <w:r>
-        <w:t>létrehozottakat</w:t>
-      </w:r>
-      <w:proofErr w:type="spellEnd"/>
-      <w:r>
-        <w:t>.</w:t>
-      </w:r>
-    </w:p>
-    <w:p>
-      <w:proofErr w:type="spellStart"/>
-      <w:r>
-        <w:t>Details</w:t>
-      </w:r>
-      <w:proofErr w:type="spellEnd"/>
-      <w:r>
-        <w:t xml:space="preserve">(int </w:t>
-      </w:r>
-      <w:proofErr w:type="spellStart"/>
-      <w:r>
-        <w:t>id</w:t>
-      </w:r>
-      <w:proofErr w:type="spellEnd"/>
-      <w:r>
-        <w:t xml:space="preserve">, </w:t>
-      </w:r>
-      <w:proofErr w:type="spellStart"/>
-      <w:r>
-        <w:t>string</w:t>
-      </w:r>
-      <w:proofErr w:type="spellEnd"/>
-      <w:r>
-        <w:t xml:space="preserve"> </w:t>
-      </w:r>
-      <w:proofErr w:type="spellStart"/>
-      <w:r>
-        <w:t>returnAction</w:t>
-      </w:r>
-      <w:proofErr w:type="spellEnd"/>
-      <w:r>
-        <w:t>)</w:t>
+        <w:t>Ez a függvény pedig frissíti a listát annak megfelelően, hogy a View szűrési lehetőségei közül melyik lett kiválasztva. A felhasználó vagy csak a saját maga által létrehozott edzéseket látja vagy a bárki által létrehozottakat.</w:t>
+      </w:r>
+    </w:p>
+    <w:p>
+      <w:r>
+        <w:t>Details(int id, string returnAction)</w:t>
       </w:r>
     </w:p>
     <w:p>
@@ -4885,39 +4219,7 @@
     </w:p>
     <w:p>
       <w:r>
-        <w:t xml:space="preserve">Ez az Action </w:t>
-      </w:r>
-      <w:proofErr w:type="spellStart"/>
-      <w:r>
-        <w:t>visszadja</w:t>
-      </w:r>
-      <w:proofErr w:type="spellEnd"/>
-      <w:r>
-        <w:t xml:space="preserve"> a kiválasztott edzés részletes adatai. Ebbe beletartozik, hogy melyik feladatot hányszor és hány körben kell elvégezni. A </w:t>
-      </w:r>
-      <w:proofErr w:type="spellStart"/>
-      <w:r>
-        <w:t>viewModel.ReturnAction</w:t>
-      </w:r>
-      <w:proofErr w:type="spellEnd"/>
-      <w:r>
-        <w:t xml:space="preserve"> eltárolja hogy a </w:t>
-      </w:r>
-      <w:proofErr w:type="spellStart"/>
-      <w:r>
-        <w:t>Details</w:t>
-      </w:r>
-      <w:proofErr w:type="spellEnd"/>
-      <w:r>
-        <w:t xml:space="preserve"> </w:t>
-      </w:r>
-      <w:proofErr w:type="spellStart"/>
-      <w:r>
-        <w:t>View-ról</w:t>
-      </w:r>
-      <w:proofErr w:type="spellEnd"/>
-      <w:r>
-        <w:t xml:space="preserve"> melyik oldalra kell majd visszatérni, mivel ez az Action több oldalról is elérhető.</w:t>
+        <w:t>Ez az Action visszadja a kiválasztott edzés részletes adatai. Ebbe beletartozik, hogy melyik feladatot hányszor és hány körben kell elvégezni. A viewModel.ReturnAction eltárolja hogy a Details View-ról melyik oldalra kell majd visszatérni, mivel ez az Action több oldalról is elérhető.</w:t>
       </w:r>
     </w:p>
     <w:p>
@@ -4930,30 +4232,9 @@
       </w:r>
     </w:p>
     <w:p>
-      <w:proofErr w:type="spellStart"/>
       <w:r>
         <w:lastRenderedPageBreak/>
-        <w:t>Create</w:t>
-      </w:r>
-      <w:proofErr w:type="spellEnd"/>
-      <w:r>
-        <w:t>(</w:t>
-      </w:r>
-      <w:proofErr w:type="spellStart"/>
-      <w:r>
-        <w:t>IFormCollection</w:t>
-      </w:r>
-      <w:proofErr w:type="spellEnd"/>
-      <w:r>
-        <w:t xml:space="preserve"> </w:t>
-      </w:r>
-      <w:proofErr w:type="spellStart"/>
-      <w:r>
-        <w:t>form</w:t>
-      </w:r>
-      <w:proofErr w:type="spellEnd"/>
-      <w:r>
-        <w:t>)</w:t>
+        <w:t>Create(IFormCollection form)</w:t>
       </w:r>
     </w:p>
     <w:p>
@@ -5006,15 +4287,7 @@
     </w:p>
     <w:p>
       <w:r>
-        <w:t xml:space="preserve">Az Action a kapott </w:t>
-      </w:r>
-      <w:proofErr w:type="spellStart"/>
-      <w:r>
-        <w:t>IFormCollection-ből</w:t>
-      </w:r>
-      <w:proofErr w:type="spellEnd"/>
-      <w:r>
-        <w:t xml:space="preserve"> kiszedi az adatokat egy változóba amik alapján létrehozza az edzést. Ezután végigmegy a feladatok számán és létrehozza a Kapcsolótábla adatait, itt kerül beállításra, hogy melyik feladatból hány kört és hány ismétlést kell megcsinálni.</w:t>
+        <w:t>Az Action a kapott IFormCollection-ből kiszedi az adatokat egy változóba amik alapján létrehozza az edzést. Ezután végigmegy a feladatok számán és létrehozza a Kapcsolótábla adatait, itt kerül beállításra, hogy melyik feladatból hány kört és hány ismétlést kell megcsinálni.</w:t>
       </w:r>
     </w:p>
     <w:p>
@@ -5039,27 +4312,14 @@
       <w:bookmarkStart w:id="27" w:name="_Toc164938990"/>
       <w:r>
         <w:lastRenderedPageBreak/>
-        <w:t xml:space="preserve">2.3.4 Fontosabb </w:t>
-      </w:r>
-      <w:proofErr w:type="spellStart"/>
-      <w:r>
-        <w:t>View</w:t>
-      </w:r>
-      <w:proofErr w:type="spellEnd"/>
-      <w:r>
-        <w:t>-k</w:t>
+        <w:t>2.3.4 Fontosabb View-k</w:t>
       </w:r>
       <w:bookmarkEnd w:id="26"/>
       <w:bookmarkEnd w:id="27"/>
     </w:p>
     <w:p>
-      <w:proofErr w:type="spellStart"/>
-      <w:r>
-        <w:t>User</w:t>
-      </w:r>
-      <w:proofErr w:type="spellEnd"/>
-      <w:r>
-        <w:t>/Home</w:t>
+      <w:r>
+        <w:t>User/Home</w:t>
       </w:r>
     </w:p>
     <w:p>
@@ -5068,7 +4328,7 @@
           <w:noProof/>
         </w:rPr>
         <w:drawing>
-          <wp:inline distT="0" distB="0" distL="0" distR="0" wp14:anchorId="44625450" wp14:editId="27E8310E">
+          <wp:inline distT="0" distB="0" distL="0" distR="0" wp14:anchorId="44625450" wp14:editId="339A060F">
             <wp:extent cx="5760720" cy="2463165"/>
             <wp:effectExtent l="0" t="0" r="0" b="0"/>
             <wp:docPr id="1912147733" name="Kép 1" descr="A képen szöveg, képernyőkép látható&#10;&#10;Automatikusan generált leírás"/>
@@ -5119,19 +4379,9 @@
       </w:r>
     </w:p>
     <w:p>
-      <w:proofErr w:type="spellStart"/>
-      <w:r>
-        <w:t>Meal</w:t>
-      </w:r>
-      <w:proofErr w:type="spellEnd"/>
-      <w:r>
-        <w:t>/_</w:t>
-      </w:r>
-      <w:proofErr w:type="spellStart"/>
-      <w:r>
-        <w:t>FoodPartial</w:t>
-      </w:r>
-      <w:proofErr w:type="spellEnd"/>
+      <w:r>
+        <w:t>Meal/_FoodPartial</w:t>
+      </w:r>
     </w:p>
     <w:p>
       <w:r>
@@ -5183,31 +4433,7 @@
     </w:p>
     <w:p>
       <w:r>
-        <w:t xml:space="preserve">Ez a </w:t>
-      </w:r>
-      <w:proofErr w:type="spellStart"/>
-      <w:r>
-        <w:t>Partial</w:t>
-      </w:r>
-      <w:proofErr w:type="spellEnd"/>
-      <w:r>
-        <w:t xml:space="preserve"> </w:t>
-      </w:r>
-      <w:proofErr w:type="spellStart"/>
-      <w:r>
-        <w:t>View</w:t>
-      </w:r>
-      <w:proofErr w:type="spellEnd"/>
-      <w:r>
-        <w:t xml:space="preserve"> az </w:t>
-      </w:r>
-      <w:proofErr w:type="spellStart"/>
-      <w:r>
-        <w:t>EditIntake.cshtml</w:t>
-      </w:r>
-      <w:proofErr w:type="spellEnd"/>
-      <w:r>
-        <w:t xml:space="preserve">-be töltődik be ahol az összes ahhoz a naphoz és ahhoz a étkezés típushoz tartozó ételeket és adatait. </w:t>
+        <w:t xml:space="preserve">Ez a Partial View az EditIntake.cshtml-be töltődik be ahol az összes ahhoz a naphoz és ahhoz a étkezés típushoz tartozó ételeket és adatait. </w:t>
       </w:r>
     </w:p>
     <w:p>
@@ -5292,20 +4518,10 @@
       </w:r>
     </w:p>
     <w:p>
-      <w:proofErr w:type="spellStart"/>
       <w:r>
         <w:lastRenderedPageBreak/>
-        <w:t>Meal</w:t>
-      </w:r>
-      <w:proofErr w:type="spellEnd"/>
-      <w:r>
-        <w:t>/_</w:t>
-      </w:r>
-      <w:proofErr w:type="spellStart"/>
-      <w:r>
-        <w:t>FoodAddPartial</w:t>
-      </w:r>
-      <w:proofErr w:type="spellEnd"/>
+        <w:t>Meal/_FoodAddPartial</w:t>
+      </w:r>
     </w:p>
     <w:p>
       <w:r>
@@ -5357,31 +4573,7 @@
     </w:p>
     <w:p>
       <w:r>
-        <w:t xml:space="preserve">Ez az </w:t>
-      </w:r>
-      <w:proofErr w:type="spellStart"/>
-      <w:r>
-        <w:t>Partial</w:t>
-      </w:r>
-      <w:proofErr w:type="spellEnd"/>
-      <w:r>
-        <w:t xml:space="preserve"> </w:t>
-      </w:r>
-      <w:proofErr w:type="spellStart"/>
-      <w:r>
-        <w:t>View</w:t>
-      </w:r>
-      <w:proofErr w:type="spellEnd"/>
-      <w:r>
-        <w:t xml:space="preserve"> az </w:t>
-      </w:r>
-      <w:proofErr w:type="spellStart"/>
-      <w:r>
-        <w:t>Add.cshtml</w:t>
-      </w:r>
-      <w:proofErr w:type="spellEnd"/>
-      <w:r>
-        <w:t xml:space="preserve">-ben van benne ahonnan ételeket lehet felvenni a napra és azon belül egy étkezéshez. Az oldal 100g vagy 100ml-ra írja ki az étel adatait. </w:t>
+        <w:t xml:space="preserve">Ez az Partial View az Add.cshtml-ben van benne ahonnan ételeket lehet felvenni a napra és azon belül egy étkezéshez. Az oldal 100g vagy 100ml-ra írja ki az étel adatait. </w:t>
       </w:r>
     </w:p>
     <w:p>
@@ -5396,15 +4588,7 @@
     <w:p>
       <w:r>
         <w:lastRenderedPageBreak/>
-        <w:t xml:space="preserve">Ha több mint 1 terméket tartalmaz az étel akkor a </w:t>
-      </w:r>
-      <w:proofErr w:type="spellStart"/>
-      <w:r>
-        <w:t>Viewmodel</w:t>
-      </w:r>
-      <w:proofErr w:type="spellEnd"/>
-      <w:r>
-        <w:t xml:space="preserve"> 1 függvényét használva kell lekérni az adatokat mivel a kapcsolótábla több sora is szükséges.</w:t>
+        <w:t>Ha több mint 1 terméket tartalmaz az étel akkor a Viewmodel 1 függvényét használva kell lekérni az adatokat mivel a kapcsolótábla több sora is szükséges.</w:t>
       </w:r>
     </w:p>
     <w:p>
@@ -5457,23 +4641,7 @@
     </w:p>
     <w:p>
       <w:r>
-        <w:t xml:space="preserve">A </w:t>
-      </w:r>
-      <w:proofErr w:type="spellStart"/>
-      <w:r>
-        <w:t>GetFoodDatas</w:t>
-      </w:r>
-      <w:proofErr w:type="spellEnd"/>
-      <w:r>
-        <w:t xml:space="preserve"> visszaadja az ételhez tartozó összes termék tápanyagainak összegét. A </w:t>
-      </w:r>
-      <w:proofErr w:type="spellStart"/>
-      <w:r>
-        <w:t>GetProductDatas</w:t>
-      </w:r>
-      <w:proofErr w:type="spellEnd"/>
-      <w:r>
-        <w:t xml:space="preserve"> függvény egy étel és egy termék azonosító segítségével kikeresi a megfelelő bejegyzést a kapcsolótáblában és kiszámolja az arra az egy termékre való tápanyag adatokat. </w:t>
+        <w:t xml:space="preserve">A GetFoodDatas visszaadja az ételhez tartozó összes termék tápanyagainak összegét. A GetProductDatas függvény egy étel és egy termék azonosító segítségével kikeresi a megfelelő bejegyzést a kapcsolótáblában és kiszámolja az arra az egy termékre való tápanyag adatokat. </w:t>
       </w:r>
     </w:p>
     <w:p>
@@ -5540,19 +4708,9 @@
       </w:r>
     </w:p>
     <w:p>
-      <w:proofErr w:type="spellStart"/>
-      <w:r>
-        <w:t>Workout</w:t>
-      </w:r>
-      <w:proofErr w:type="spellEnd"/>
-      <w:r>
-        <w:t>/</w:t>
-      </w:r>
-      <w:proofErr w:type="spellStart"/>
-      <w:r>
-        <w:t>UserWorkouts</w:t>
-      </w:r>
-      <w:proofErr w:type="spellEnd"/>
+      <w:r>
+        <w:t>Workout/UserWorkouts</w:t>
+      </w:r>
     </w:p>
     <w:p>
       <w:r>
@@ -5604,23 +4762,7 @@
     </w:p>
     <w:p>
       <w:r>
-        <w:t xml:space="preserve">Ez a </w:t>
-      </w:r>
-      <w:proofErr w:type="spellStart"/>
-      <w:r>
-        <w:t>View</w:t>
-      </w:r>
-      <w:proofErr w:type="spellEnd"/>
-      <w:r>
-        <w:t xml:space="preserve"> dátumonként csoportosítva kiírja a felhasználó összes eddigi edzéseit. Erről az </w:t>
-      </w:r>
-      <w:proofErr w:type="spellStart"/>
-      <w:r>
-        <w:t>oldalről</w:t>
-      </w:r>
-      <w:proofErr w:type="spellEnd"/>
-      <w:r>
-        <w:t xml:space="preserve"> megtekinthető a részletes leírása az edzésnek.</w:t>
+        <w:t>Ez a View dátumonként csoportosítva kiírja a felhasználó összes eddigi edzéseit. Erről az oldalről megtekinthető a részletes leírása az edzésnek.</w:t>
       </w:r>
     </w:p>
     <w:p>
@@ -5633,20 +4775,10 @@
       </w:r>
     </w:p>
     <w:p>
-      <w:proofErr w:type="spellStart"/>
       <w:r>
         <w:lastRenderedPageBreak/>
-        <w:t>Workout</w:t>
-      </w:r>
-      <w:proofErr w:type="spellEnd"/>
-      <w:r>
-        <w:t>/_</w:t>
-      </w:r>
-      <w:proofErr w:type="spellStart"/>
-      <w:r>
-        <w:t>WorkoutPartial</w:t>
-      </w:r>
-      <w:proofErr w:type="spellEnd"/>
+        <w:t>Workout/_WorkoutPartial</w:t>
+      </w:r>
     </w:p>
     <w:p>
       <w:r>
@@ -5698,31 +4830,13 @@
     </w:p>
     <w:p>
       <w:r>
-        <w:t xml:space="preserve">Erről a Parital </w:t>
-      </w:r>
-      <w:proofErr w:type="spellStart"/>
-      <w:r>
-        <w:t>View-ról</w:t>
-      </w:r>
-      <w:proofErr w:type="spellEnd"/>
-      <w:r>
-        <w:t xml:space="preserve"> lehet hozzáadni a mai naphoz az edzéseket.</w:t>
-      </w:r>
-    </w:p>
-    <w:p>
-      <w:proofErr w:type="spellStart"/>
-      <w:r>
-        <w:t>Workout</w:t>
-      </w:r>
-      <w:proofErr w:type="spellEnd"/>
-      <w:r>
-        <w:t>/_</w:t>
-      </w:r>
-      <w:proofErr w:type="spellStart"/>
-      <w:r>
-        <w:t>ExercisePartial</w:t>
-      </w:r>
-      <w:proofErr w:type="spellEnd"/>
+        <w:t>Erről a Parital View-ról lehet hozzáadni a mai naphoz az edzéseket.</w:t>
+      </w:r>
+    </w:p>
+    <w:p>
+      <w:r>
+        <w:t>Workout/_ExercisePartial</w:t>
+      </w:r>
     </w:p>
     <w:p>
       <w:r>
@@ -5774,23 +4888,7 @@
     </w:p>
     <w:p>
       <w:r>
-        <w:t xml:space="preserve">Ez a </w:t>
-      </w:r>
-      <w:proofErr w:type="spellStart"/>
-      <w:r>
-        <w:t>Partial</w:t>
-      </w:r>
-      <w:proofErr w:type="spellEnd"/>
-      <w:r>
-        <w:t xml:space="preserve"> </w:t>
-      </w:r>
-      <w:proofErr w:type="spellStart"/>
-      <w:r>
-        <w:t>View</w:t>
-      </w:r>
-      <w:proofErr w:type="spellEnd"/>
-      <w:r>
-        <w:t xml:space="preserve"> egy adott edzésnek a gyakorlatait írja le részletesen.</w:t>
+        <w:t>Ez a Partial View egy adott edzésnek a gyakorlatait írja le részletesen.</w:t>
       </w:r>
     </w:p>
     <w:p>
@@ -5876,15 +4974,7 @@
     </w:p>
     <w:p>
       <w:r>
-        <w:t xml:space="preserve">Az egyik le ellenőrzi az adatbázis működését pár adat feltöltésével. A másik teszt pedig egy </w:t>
-      </w:r>
-      <w:proofErr w:type="spellStart"/>
-      <w:r>
-        <w:t>Controller</w:t>
-      </w:r>
-      <w:proofErr w:type="spellEnd"/>
-      <w:r>
-        <w:t xml:space="preserve"> Action működését ellenőrzi le.</w:t>
+        <w:t>Az egyik le ellenőrzi az adatbázis működését pár adat feltöltésével. A másik teszt pedig egy Controller Action működését ellenőrzi le.</w:t>
       </w:r>
     </w:p>
     <w:p>
@@ -5893,7 +4983,7 @@
           <w:noProof/>
         </w:rPr>
         <w:drawing>
-          <wp:inline distT="0" distB="0" distL="0" distR="0" wp14:anchorId="56F5DB8F" wp14:editId="28FA5DAB">
+          <wp:inline distT="0" distB="0" distL="0" distR="0" wp14:anchorId="56F5DB8F" wp14:editId="109B5F0C">
             <wp:extent cx="5760720" cy="2401570"/>
             <wp:effectExtent l="0" t="0" r="0" b="0"/>
             <wp:docPr id="1489180592" name="Kép 2" descr="A képen képernyőkép, szöveg, szoftver, Multimédiás szoftver látható&#10;&#10;Automatikusan generált leírás"/>
@@ -5964,97 +5054,17 @@
         <w:t xml:space="preserve"> amiket nem csak </w:t>
       </w:r>
       <w:r>
-        <w:t xml:space="preserve">kör és ismétlés számmal lehet végezni pl.: futás. A feladatok között a program jelenleg nem tesz különbséget. Továbbá a program jelenleg nem rendelkezik a legjobb designnal ez többet között annak köszönhető, hogy rengeteg oldalt kellett elkészíteni ezért csak egy egyszerű designt hoztam létre. Az projectben továbbá hasznos lenne majdnem az összes </w:t>
-      </w:r>
-      <w:proofErr w:type="spellStart"/>
-      <w:r>
-        <w:t>View</w:t>
-      </w:r>
-      <w:proofErr w:type="spellEnd"/>
-      <w:r>
-        <w:t xml:space="preserve">-hoz egy </w:t>
-      </w:r>
-      <w:proofErr w:type="spellStart"/>
-      <w:r>
-        <w:t>ViewModel</w:t>
-      </w:r>
-      <w:proofErr w:type="spellEnd"/>
-      <w:r>
-        <w:t xml:space="preserve">-t létrehozni mivel sokkal több adat lehet benne </w:t>
+        <w:t xml:space="preserve">kör és ismétlés számmal lehet végezni pl.: futás. A feladatok között a program jelenleg nem tesz különbséget. Továbbá a program jelenleg nem rendelkezik a legjobb designnal ez többet között annak köszönhető, hogy rengeteg oldalt kellett elkészíteni ezért csak egy egyszerű designt hoztam létre. Az projectben továbbá hasznos lenne majdnem az összes View-hoz egy ViewModel-t létrehozni mivel sokkal több adat lehet benne </w:t>
       </w:r>
       <w:r>
         <w:lastRenderedPageBreak/>
-        <w:t xml:space="preserve">mint jelenleg és ezeket nem a legjobb döntés </w:t>
-      </w:r>
-      <w:proofErr w:type="spellStart"/>
-      <w:r>
-        <w:t>ViewData</w:t>
-      </w:r>
-      <w:proofErr w:type="spellEnd"/>
-      <w:r>
-        <w:t xml:space="preserve">-ban szállítani. Külön Service-ek kialakítása is segíthet a program átláthatóságában és kezelésében. Egy teljes mobilalkalmazás lefejlesztése is jó lenne mivel ott szebben és kényelmesebben ki lehetne alakítani a felhasználói felületet. A mobilalkalmazás mellett ki lehetne alakítani, hogy a projectnek legyen </w:t>
-      </w:r>
-      <w:proofErr w:type="spellStart"/>
-      <w:r>
-        <w:t>teljesenen</w:t>
-      </w:r>
-      <w:proofErr w:type="spellEnd"/>
-      <w:r>
-        <w:t xml:space="preserve"> kettéválasztott frontend és backend része, C# ASP.NET CORE </w:t>
-      </w:r>
-      <w:proofErr w:type="spellStart"/>
-      <w:r>
-        <w:t>Api</w:t>
-      </w:r>
-      <w:proofErr w:type="spellEnd"/>
-      <w:r>
-        <w:t xml:space="preserve"> mint backend és egy </w:t>
-      </w:r>
-      <w:proofErr w:type="spellStart"/>
-      <w:r>
-        <w:t>javascript</w:t>
-      </w:r>
-      <w:proofErr w:type="spellEnd"/>
-      <w:r>
-        <w:t xml:space="preserve"> keretrendszer (</w:t>
-      </w:r>
-      <w:proofErr w:type="spellStart"/>
-      <w:r>
-        <w:t>Angular</w:t>
-      </w:r>
-      <w:proofErr w:type="spellEnd"/>
-      <w:r>
-        <w:t xml:space="preserve">, </w:t>
-      </w:r>
-      <w:proofErr w:type="spellStart"/>
-      <w:r>
-        <w:t>React</w:t>
-      </w:r>
-      <w:proofErr w:type="spellEnd"/>
-      <w:r>
-        <w:t>) mint a frontend rész</w:t>
+        <w:t>mint jelenleg és ezeket nem a legjobb döntés ViewData-ban szállítani. Külön Service-ek kialakítása is segíthet a program átláthatóságában és kezelésében. Egy teljes mobilalkalmazás lefejlesztése is jó lenne mivel ott szebben és kényelmesebben ki lehetne alakítani a felhasználói felületet. A mobilalkalmazás mellett ki lehetne alakítani, hogy a projectnek legyen teljesenen kettéválasztott frontend és backend része, C# ASP.NET CORE Api mint backend és egy javascript keretrendszer (Angular, React) mint a frontend rész</w:t>
       </w:r>
       <w:r>
         <w:t>e</w:t>
       </w:r>
       <w:r>
-        <w:t xml:space="preserve">, így gyorsulna a szerver válaszideje. A programban továbbá hasznos lenne egy teljes </w:t>
-      </w:r>
-      <w:proofErr w:type="spellStart"/>
-      <w:r>
-        <w:t>admin</w:t>
-      </w:r>
-      <w:proofErr w:type="spellEnd"/>
-      <w:r>
-        <w:t xml:space="preserve"> felület kialakítása de mivel jelenleg csak én vagyok az </w:t>
-      </w:r>
-      <w:proofErr w:type="spellStart"/>
-      <w:r>
-        <w:t>admin</w:t>
-      </w:r>
-      <w:proofErr w:type="spellEnd"/>
-      <w:r>
-        <w:t xml:space="preserve"> ezért nem lettek a legszebben és leghasznosabban kialakítva ezek a felületek.</w:t>
+        <w:t>, így gyorsulna a szerver válaszideje. A programban továbbá hasznos lenne egy teljes admin felület kialakítása de mivel jelenleg csak én vagyok az admin ezért nem lettek a legszebben és leghasznosabban kialakítva ezek a felületek.</w:t>
       </w:r>
       <w:r>
         <w:t xml:space="preserve"> Továbbá egy kommunikációs felület kialakítása, ahol a felhasználók tudnak egymással beszélgetni és tippeket megosztani egymásnak. Emellett személyi edzőknek is lehetne felületet csinálni ahol tudnak maguknak választani személyeket akiknek javasolnak étrendet és edzéseket.</w:t>
@@ -6142,15 +5152,7 @@
         <w:t>van,</w:t>
       </w:r>
       <w:r>
-        <w:t xml:space="preserve"> aminek egy </w:t>
-      </w:r>
-      <w:proofErr w:type="spellStart"/>
-      <w:r>
-        <w:t>MySQL</w:t>
-      </w:r>
-      <w:proofErr w:type="spellEnd"/>
-      <w:r>
-        <w:t xml:space="preserve"> szervernek kell lennie. A programhoz továbbá szükséges internetkapcsolat és egy </w:t>
+        <w:t xml:space="preserve"> aminek egy MySQL szervernek kell lennie. A programhoz továbbá szükséges internetkapcsolat és egy </w:t>
       </w:r>
       <w:r>
         <w:t>böngésző,</w:t>
@@ -6191,15 +5193,14 @@
         <w:t>támogatja-e</w:t>
       </w:r>
       <w:r>
-        <w:t xml:space="preserve"> az ASP.NET futtatását. Ha nem telepíteni kell a .Net keretrendszert és az ASP.NET keretrendszer. Ellenőrizni kell továbbá, hogy van e </w:t>
-      </w:r>
-      <w:proofErr w:type="spellStart"/>
-      <w:r>
-        <w:t>MySQL</w:t>
-      </w:r>
-      <w:proofErr w:type="spellEnd"/>
-      <w:r>
-        <w:t xml:space="preserve"> szerver az operációs rendszeren, ha nincs akkor egyet telepíteni kell.</w:t>
+        <w:t xml:space="preserve"> az ASP.NET futtatását. Ha nem telepíteni kell a .Net keretrendszert és az ASP.NET keretrendszer. Ellenőrizni kell továbbá, hogy van e MySQL szerver az operációs rendszeren, ha nincs akkor egyet telepíteni kell.</w:t>
+      </w:r>
+      <w:r>
+        <w:t xml:space="preserve"> Ezután </w:t>
+      </w:r>
+      <w:r>
+        <w:lastRenderedPageBreak/>
+        <w:t>a mellékelt tömörített fájl kicsomagolásával vagy a GitHub fiókomról a project letöltésével telepíthető a program.</w:t>
       </w:r>
     </w:p>
     <w:p>
@@ -6209,7 +5210,6 @@
       <w:bookmarkStart w:id="42" w:name="_Toc164929312"/>
       <w:bookmarkStart w:id="43" w:name="_Toc164938998"/>
       <w:r>
-        <w:lastRenderedPageBreak/>
         <w:t>3.3.2 Program indítása</w:t>
       </w:r>
       <w:bookmarkEnd w:id="42"/>
@@ -6217,15 +5217,7 @@
     </w:p>
     <w:p>
       <w:r>
-        <w:t xml:space="preserve"> Meg kell győződni róla, hogy megfelelően van konfigurálva a webszerver. Ezután egy fejlesztői környezet pl.: Visual </w:t>
-      </w:r>
-      <w:proofErr w:type="spellStart"/>
-      <w:r>
-        <w:t>Studio</w:t>
-      </w:r>
-      <w:proofErr w:type="spellEnd"/>
-      <w:r>
-        <w:t xml:space="preserve"> segítségével</w:t>
+        <w:t xml:space="preserve"> Meg kell győződni róla, hogy megfelelően van konfigurálva a webszerver. Ezután egy fejlesztői környezet pl.: Visual Studio segítségével</w:t>
       </w:r>
       <w:r>
         <w:t xml:space="preserve"> </w:t>
@@ -6307,15 +5299,7 @@
     </w:p>
     <w:p>
       <w:r>
-        <w:t xml:space="preserve">Ebből a 6 menüből egy felhasználónak a „Termék Jóváhagyása” és a „Kezelés” fül nem elérhető mert ezek a funkciók csak egy Manager vagy egy </w:t>
-      </w:r>
-      <w:proofErr w:type="spellStart"/>
-      <w:r>
-        <w:t>Admin</w:t>
-      </w:r>
-      <w:proofErr w:type="spellEnd"/>
-      <w:r>
-        <w:t xml:space="preserve"> ranggal rendelkező felhasználónál elérhető.</w:t>
+        <w:t>Ebből a 6 menüből egy felhasználónak a „Termék Jóváhagyása” és a „Kezelés” fül nem elérhető mert ezek a funkciók csak egy Manager vagy egy Admin ranggal rendelkező felhasználónál elérhető.</w:t>
       </w:r>
     </w:p>
     <w:p>
@@ -6329,7 +5313,7 @@
           <w:noProof/>
         </w:rPr>
         <w:drawing>
-          <wp:inline distT="0" distB="0" distL="0" distR="0" wp14:anchorId="26543B13" wp14:editId="3F0C0B97">
+          <wp:inline distT="0" distB="0" distL="0" distR="0" wp14:anchorId="26543B13" wp14:editId="59FE6CA8">
             <wp:extent cx="5760720" cy="3260090"/>
             <wp:effectExtent l="0" t="0" r="0" b="0"/>
             <wp:docPr id="410118528" name="Kép 5" descr="A képen szöveg, képernyőkép, menü látható&#10;&#10;Automatikusan generált leírás"/>
@@ -6383,7 +5367,7 @@
         </w:rPr>
         <w:lastRenderedPageBreak/>
         <w:drawing>
-          <wp:inline distT="0" distB="0" distL="0" distR="0" wp14:anchorId="176F2BE0" wp14:editId="24F878D8">
+          <wp:inline distT="0" distB="0" distL="0" distR="0" wp14:anchorId="176F2BE0" wp14:editId="6DC281E7">
             <wp:extent cx="5760720" cy="2840990"/>
             <wp:effectExtent l="0" t="0" r="0" b="0"/>
             <wp:docPr id="68502877" name="Kép 6"/>
@@ -6436,7 +5420,7 @@
           <w:noProof/>
         </w:rPr>
         <w:drawing>
-          <wp:inline distT="0" distB="0" distL="0" distR="0" wp14:anchorId="008E099D" wp14:editId="633936CE">
+          <wp:inline distT="0" distB="0" distL="0" distR="0" wp14:anchorId="008E099D" wp14:editId="2A1E76DB">
             <wp:extent cx="5760720" cy="2855595"/>
             <wp:effectExtent l="0" t="0" r="0" b="1905"/>
             <wp:docPr id="931459991" name="Kép 7" descr="A képen képernyőkép, szöveg, szoftver, tervezés látható&#10;&#10;Automatikusan generált leírás"/>
@@ -6498,15 +5482,7 @@
     <w:p>
       <w:r>
         <w:lastRenderedPageBreak/>
-        <w:t xml:space="preserve">A termék felvétele menü után ez az oldal fog </w:t>
-      </w:r>
-      <w:proofErr w:type="spellStart"/>
-      <w:r>
-        <w:t>megjelennni</w:t>
-      </w:r>
-      <w:proofErr w:type="spellEnd"/>
-      <w:r>
-        <w:t>.</w:t>
+        <w:t>A termék felvétele menü után ez az oldal fog megjelennni.</w:t>
       </w:r>
     </w:p>
     <w:p>
@@ -6559,15 +5535,7 @@
     </w:p>
     <w:p>
       <w:r>
-        <w:t xml:space="preserve">Itt egy három lapból álló űrlap található, ha az összes adatot kitöltöttük ami egy termékhez szükséges akkor a 3. lap végén a sárga pipára kattintva felvehető az termék. Ezt a terméket még egy Manager vagy </w:t>
-      </w:r>
-      <w:proofErr w:type="spellStart"/>
-      <w:r>
-        <w:t>Admin-nak</w:t>
-      </w:r>
-      <w:proofErr w:type="spellEnd"/>
-      <w:r>
-        <w:t xml:space="preserve"> jóvá kell hagynia ahhoz hogy elérhető legyen.</w:t>
+        <w:t>Itt egy három lapból álló űrlap található, ha az összes adatot kitöltöttük ami egy termékhez szükséges akkor a 3. lap végén a sárga pipára kattintva felvehető az termék. Ezt a terméket még egy Manager vagy Admin-nak jóvá kell hagynia ahhoz hogy elérhető legyen.</w:t>
       </w:r>
     </w:p>
     <w:p>
@@ -6738,7 +5706,7 @@
           <w:noProof/>
         </w:rPr>
         <w:drawing>
-          <wp:inline distT="0" distB="0" distL="0" distR="0" wp14:anchorId="71B8FCFC" wp14:editId="6028650F">
+          <wp:inline distT="0" distB="0" distL="0" distR="0" wp14:anchorId="71B8FCFC" wp14:editId="2965313B">
             <wp:extent cx="5760720" cy="1093470"/>
             <wp:effectExtent l="0" t="0" r="0" b="0"/>
             <wp:docPr id="570720507" name="Kép 13" descr="A képen képernyőkép, sor látható&#10;&#10;Automatikusan generált leírás"/>
@@ -6801,7 +5769,7 @@
           <w:noProof/>
         </w:rPr>
         <w:drawing>
-          <wp:inline distT="0" distB="0" distL="0" distR="0" wp14:anchorId="2FF58189" wp14:editId="7B0DEC1F">
+          <wp:inline distT="0" distB="0" distL="0" distR="0" wp14:anchorId="2FF58189" wp14:editId="1884600A">
             <wp:extent cx="5760720" cy="1445895"/>
             <wp:effectExtent l="0" t="0" r="0" b="1905"/>
             <wp:docPr id="1146094309" name="Kép 14" descr="A képen szöveg, képernyőkép, szoftver, Multimédiás szoftver látható&#10;&#10;Automatikusan generált leírás"/>
@@ -6979,69 +5947,298 @@
     </w:p>
     <w:p>
       <w:pPr>
-        <w:pStyle w:val="Cmsor2"/>
+        <w:spacing w:line="259" w:lineRule="auto"/>
+        <w:jc w:val="left"/>
+        <w:rPr>
+          <w:rFonts w:asciiTheme="majorHAnsi" w:eastAsiaTheme="majorEastAsia" w:hAnsiTheme="majorHAnsi" w:cstheme="majorBidi"/>
+          <w:color w:val="2F5496" w:themeColor="accent1" w:themeShade="BF"/>
+          <w:sz w:val="26"/>
+          <w:szCs w:val="26"/>
+        </w:rPr>
       </w:pPr>
       <w:bookmarkStart w:id="46" w:name="_Toc164929314"/>
       <w:bookmarkStart w:id="47" w:name="_Toc164939000"/>
       <w:r>
+        <w:br w:type="page"/>
+      </w:r>
+    </w:p>
+    <w:p>
+      <w:pPr>
+        <w:pStyle w:val="Cmsor2"/>
+      </w:pPr>
+      <w:r>
+        <w:lastRenderedPageBreak/>
         <w:t>3.5 Hibajelzések</w:t>
       </w:r>
       <w:bookmarkEnd w:id="46"/>
       <w:bookmarkEnd w:id="47"/>
     </w:p>
     <w:p>
-      <w:r>
-        <w:t>----</w:t>
-      </w:r>
-    </w:p>
-    <w:p>
-      <w:r>
-        <w:t>hiba – miért – megoldás</w:t>
+      <w:pPr>
+        <w:pStyle w:val="Cmsor3"/>
+      </w:pPr>
+      <w:r>
+        <w:t>3.5.1 Bejelentkezés oldalon a lehetséges hibák:</w:t>
+      </w:r>
+    </w:p>
+    <w:p>
+      <w:r>
+        <w:rPr>
+          <w:noProof/>
+        </w:rPr>
+        <w:drawing>
+          <wp:inline distT="0" distB="0" distL="0" distR="0" wp14:anchorId="188C6D36" wp14:editId="3F41BA56">
+            <wp:extent cx="5760720" cy="3964940"/>
+            <wp:effectExtent l="0" t="0" r="0" b="0"/>
+            <wp:docPr id="1869734846" name="Kép 1" descr="A képen szöveg, képernyőkép, Betűtípus, szoftver látható&#10;&#10;Automatikusan generált leírás"/>
+            <wp:cNvGraphicFramePr>
+              <a:graphicFrameLocks xmlns:a="http://schemas.openxmlformats.org/drawingml/2006/main" noChangeAspect="1"/>
+            </wp:cNvGraphicFramePr>
+            <a:graphic xmlns:a="http://schemas.openxmlformats.org/drawingml/2006/main">
+              <a:graphicData uri="http://schemas.openxmlformats.org/drawingml/2006/picture">
+                <pic:pic xmlns:pic="http://schemas.openxmlformats.org/drawingml/2006/picture">
+                  <pic:nvPicPr>
+                    <pic:cNvPr id="1869734846" name="Kép 1" descr="A képen szöveg, képernyőkép, Betűtípus, szoftver látható&#10;&#10;Automatikusan generált leírás"/>
+                    <pic:cNvPicPr/>
+                  </pic:nvPicPr>
+                  <pic:blipFill>
+                    <a:blip r:embed="rId51">
+                      <a:extLst>
+                        <a:ext uri="{28A0092B-C50C-407E-A947-70E740481C1C}">
+                          <a14:useLocalDpi xmlns:a14="http://schemas.microsoft.com/office/drawing/2010/main" val="0"/>
+                        </a:ext>
+                      </a:extLst>
+                    </a:blip>
+                    <a:stretch>
+                      <a:fillRect/>
+                    </a:stretch>
+                  </pic:blipFill>
+                  <pic:spPr>
+                    <a:xfrm>
+                      <a:off x="0" y="0"/>
+                      <a:ext cx="5760720" cy="3964940"/>
+                    </a:xfrm>
+                    <a:prstGeom prst="rect">
+                      <a:avLst/>
+                    </a:prstGeom>
+                  </pic:spPr>
+                </pic:pic>
+              </a:graphicData>
+            </a:graphic>
+          </wp:inline>
+        </w:drawing>
+      </w:r>
+    </w:p>
+    <w:p>
+      <w:pPr>
+        <w:spacing w:line="259" w:lineRule="auto"/>
+        <w:jc w:val="left"/>
+      </w:pPr>
+      <w:r>
+        <w:t>Sikertelen bejelentkezés:</w:t>
+      </w:r>
+    </w:p>
+    <w:p>
+      <w:r>
+        <w:t>Elrontotta a felhasználónevet vagy a jelszavát. Ellenőrizze le ezeket és próbálkozzon újra.</w:t>
+      </w:r>
+    </w:p>
+    <w:p>
+      <w:r>
+        <w:t>The UserName field is required:</w:t>
+      </w:r>
+    </w:p>
+    <w:p>
+      <w:r>
+        <w:t>Üresen hagyta a felhasználónév mezőt. Töltse ki a felszanálónév mezőt.</w:t>
+      </w:r>
+    </w:p>
+    <w:p>
+      <w:r>
+        <w:t>The Password field is required:</w:t>
+      </w:r>
+    </w:p>
+    <w:p>
+      <w:r>
+        <w:t>Üresen hagyta a jelszó mezőt. Töltse ki a felhasználónév mezőt.</w:t>
+      </w:r>
+    </w:p>
+    <w:p>
+      <w:pPr>
+        <w:spacing w:line="259" w:lineRule="auto"/>
+        <w:jc w:val="left"/>
+      </w:pPr>
+      <w:r>
+        <w:br w:type="page"/>
       </w:r>
     </w:p>
     <w:p>
       <w:r>
         <w:lastRenderedPageBreak/>
-        <w:t xml:space="preserve">sikertelen </w:t>
-      </w:r>
-      <w:proofErr w:type="spellStart"/>
-      <w:r>
-        <w:t>bejelentkezes</w:t>
-      </w:r>
-      <w:proofErr w:type="spellEnd"/>
-      <w:r>
-        <w:t xml:space="preserve"> – pl. rossz </w:t>
-      </w:r>
-      <w:proofErr w:type="spellStart"/>
-      <w:r>
-        <w:t>jelszo</w:t>
-      </w:r>
-      <w:proofErr w:type="spellEnd"/>
-      <w:r>
-        <w:t xml:space="preserve"> – </w:t>
-      </w:r>
-      <w:proofErr w:type="spellStart"/>
-      <w:r>
-        <w:t>irj</w:t>
-      </w:r>
-      <w:proofErr w:type="spellEnd"/>
-      <w:r>
-        <w:t xml:space="preserve"> </w:t>
-      </w:r>
-      <w:proofErr w:type="spellStart"/>
-      <w:r>
-        <w:t>jo</w:t>
-      </w:r>
-      <w:proofErr w:type="spellEnd"/>
-      <w:r>
-        <w:t xml:space="preserve"> </w:t>
-      </w:r>
-      <w:proofErr w:type="spellStart"/>
-      <w:r>
-        <w:t>jelszot</w:t>
-      </w:r>
-      <w:proofErr w:type="spellEnd"/>
-    </w:p>
+        <w:t>3.5.2 Regisztráció oldalon előfordulható hibák:</w:t>
+      </w:r>
+    </w:p>
+    <w:p>
+      <w:r>
+        <w:rPr>
+          <w:noProof/>
+        </w:rPr>
+        <w:drawing>
+          <wp:inline distT="0" distB="0" distL="0" distR="0" wp14:anchorId="14CBF169" wp14:editId="42EABB32">
+            <wp:extent cx="5760720" cy="5380355"/>
+            <wp:effectExtent l="0" t="0" r="0" b="0"/>
+            <wp:docPr id="1802801276" name="Kép 2" descr="A képen szöveg, képernyőkép, Betűtípus, tervezés látható&#10;&#10;Automatikusan generált leírás"/>
+            <wp:cNvGraphicFramePr>
+              <a:graphicFrameLocks xmlns:a="http://schemas.openxmlformats.org/drawingml/2006/main" noChangeAspect="1"/>
+            </wp:cNvGraphicFramePr>
+            <a:graphic xmlns:a="http://schemas.openxmlformats.org/drawingml/2006/main">
+              <a:graphicData uri="http://schemas.openxmlformats.org/drawingml/2006/picture">
+                <pic:pic xmlns:pic="http://schemas.openxmlformats.org/drawingml/2006/picture">
+                  <pic:nvPicPr>
+                    <pic:cNvPr id="1802801276" name="Kép 2" descr="A képen szöveg, képernyőkép, Betűtípus, tervezés látható&#10;&#10;Automatikusan generált leírás"/>
+                    <pic:cNvPicPr/>
+                  </pic:nvPicPr>
+                  <pic:blipFill>
+                    <a:blip r:embed="rId52">
+                      <a:extLst>
+                        <a:ext uri="{28A0092B-C50C-407E-A947-70E740481C1C}">
+                          <a14:useLocalDpi xmlns:a14="http://schemas.microsoft.com/office/drawing/2010/main" val="0"/>
+                        </a:ext>
+                      </a:extLst>
+                    </a:blip>
+                    <a:stretch>
+                      <a:fillRect/>
+                    </a:stretch>
+                  </pic:blipFill>
+                  <pic:spPr>
+                    <a:xfrm>
+                      <a:off x="0" y="0"/>
+                      <a:ext cx="5760720" cy="5380355"/>
+                    </a:xfrm>
+                    <a:prstGeom prst="rect">
+                      <a:avLst/>
+                    </a:prstGeom>
+                  </pic:spPr>
+                </pic:pic>
+              </a:graphicData>
+            </a:graphic>
+          </wp:inline>
+        </w:drawing>
+      </w:r>
+    </w:p>
+    <w:p>
+      <w:r>
+        <w:t>The UserName field is required:</w:t>
+      </w:r>
+    </w:p>
+    <w:p>
+      <w:r>
+        <w:t>Üresen hagyta a felhasználónév mezőt. Töltse ki a felszanálónév mezőt.</w:t>
+      </w:r>
+    </w:p>
+    <w:p>
+      <w:r>
+        <w:t>The Email field is required:</w:t>
+      </w:r>
+    </w:p>
+    <w:p>
+      <w:r>
+        <w:t>Üresen hagyta az email mezőt. Töltse ki az email mezőt.</w:t>
+      </w:r>
+    </w:p>
+    <w:p>
+      <w:r>
+        <w:t>The Password field is required:</w:t>
+      </w:r>
+    </w:p>
+    <w:p>
+      <w:r>
+        <w:t>Üresen hagyta a jelszó mezőt. Töltse ki a felhasználónév mezőt.</w:t>
+      </w:r>
+    </w:p>
+    <w:p>
+      <w:r>
+        <w:rPr>
+          <w:noProof/>
+        </w:rPr>
+        <w:lastRenderedPageBreak/>
+        <w:drawing>
+          <wp:inline distT="0" distB="0" distL="0" distR="0" wp14:anchorId="2146AF08" wp14:editId="319511E7">
+            <wp:extent cx="5760720" cy="4166870"/>
+            <wp:effectExtent l="0" t="0" r="0" b="5080"/>
+            <wp:docPr id="1214630054" name="Kép 3" descr="A képen szöveg, képernyőkép, Betűtípus, tervezés látható&#10;&#10;Automatikusan generált leírás"/>
+            <wp:cNvGraphicFramePr>
+              <a:graphicFrameLocks xmlns:a="http://schemas.openxmlformats.org/drawingml/2006/main" noChangeAspect="1"/>
+            </wp:cNvGraphicFramePr>
+            <a:graphic xmlns:a="http://schemas.openxmlformats.org/drawingml/2006/main">
+              <a:graphicData uri="http://schemas.openxmlformats.org/drawingml/2006/picture">
+                <pic:pic xmlns:pic="http://schemas.openxmlformats.org/drawingml/2006/picture">
+                  <pic:nvPicPr>
+                    <pic:cNvPr id="1214630054" name="Kép 3" descr="A képen szöveg, képernyőkép, Betűtípus, tervezés látható&#10;&#10;Automatikusan generált leírás"/>
+                    <pic:cNvPicPr/>
+                  </pic:nvPicPr>
+                  <pic:blipFill>
+                    <a:blip r:embed="rId53">
+                      <a:extLst>
+                        <a:ext uri="{28A0092B-C50C-407E-A947-70E740481C1C}">
+                          <a14:useLocalDpi xmlns:a14="http://schemas.microsoft.com/office/drawing/2010/main" val="0"/>
+                        </a:ext>
+                      </a:extLst>
+                    </a:blip>
+                    <a:stretch>
+                      <a:fillRect/>
+                    </a:stretch>
+                  </pic:blipFill>
+                  <pic:spPr>
+                    <a:xfrm>
+                      <a:off x="0" y="0"/>
+                      <a:ext cx="5760720" cy="4166870"/>
+                    </a:xfrm>
+                    <a:prstGeom prst="rect">
+                      <a:avLst/>
+                    </a:prstGeom>
+                  </pic:spPr>
+                </pic:pic>
+              </a:graphicData>
+            </a:graphic>
+          </wp:inline>
+        </w:drawing>
+      </w:r>
+    </w:p>
+    <w:p>
+      <w:r>
+        <w:t>A felhasználónév és a jelszónál előforduló hiba esetén teljesítse az ott leírt utasítást.</w:t>
+      </w:r>
+    </w:p>
+    <w:p>
+      <w:r>
+        <w:t>The Email field is not a valid e-mail address:</w:t>
+      </w:r>
+    </w:p>
+    <w:p>
+      <w:r>
+        <w:t xml:space="preserve">A megadott email cím nem megfelelő. Javítsa ki a hibát, rakjon @ karaktert és megfelelő cím legyen az email vége például: </w:t>
+      </w:r>
+      <w:hyperlink r:id="rId54" w:history="1">
+        <w:r>
+          <w:rPr>
+            <w:rStyle w:val="Hiperhivatkozs"/>
+          </w:rPr>
+          <w:t>teszt@gmail.com</w:t>
+        </w:r>
+      </w:hyperlink>
+    </w:p>
+    <w:p>
+      <w:r>
+        <w:t>Ezeken kívül még előfordulhatnak az oldal tetején megjelenő angol nyelvű hibaüzenetek. Ezek a jelszó helytelensége miatt jelenhetnek meg. A jelszónak tartalmaznia kell legalább 1 nagybetűt, legalább 1 kisbetűt, és legalább 1 számot.</w:t>
+      </w:r>
+    </w:p>
+    <w:p>
+      <w:r>
+        <w:t>Ezenkívül a programban előfordulhat, hogy a nem kitöltött beviteli mezőknél megjelenik egy „Kérjük, töltse ki ezt a mezőt” nevű felirat, ilyenkor ki kell tölteni azt a mezőt is a továbbhaladáshoz.</w:t>
+      </w:r>
+    </w:p>
+    <w:p/>
     <w:p>
       <w:pPr>
         <w:pStyle w:val="Cmsor2"/>
@@ -7056,7 +6253,13 @@
     </w:p>
     <w:p>
       <w:r>
-        <w:t>A programban van lehetőség visszajelzés küldeni a programmal kapcsolatban. További</w:t>
+        <w:t>A programban van lehetőség visszajelzés küldeni a programmal kapcsolatban.</w:t>
+      </w:r>
+      <w:r>
+        <w:t xml:space="preserve"> Minden oldal alján továbbá megtalálható egy pár elérhetőségem.</w:t>
+      </w:r>
+      <w:r>
+        <w:t xml:space="preserve"> További</w:t>
       </w:r>
       <w:r>
         <w:t xml:space="preserve"> </w:t>
@@ -7064,7 +6267,7 @@
       <w:r>
         <w:t xml:space="preserve">kérdések és információkérésre pedig az email-re lehet küldeni levelet: </w:t>
       </w:r>
-      <w:hyperlink r:id="rId51" w:history="1">
+      <w:hyperlink r:id="rId55" w:history="1">
         <w:r>
           <w:rPr>
             <w:rStyle w:val="Hiperhivatkozs"/>
@@ -7083,6 +6286,7 @@
       <w:bookmarkStart w:id="50" w:name="_Toc164929316"/>
       <w:bookmarkStart w:id="51" w:name="_Toc164939002"/>
       <w:r>
+        <w:lastRenderedPageBreak/>
         <w:t>4. Összefoglalás, köszönetnyilvánítás</w:t>
       </w:r>
       <w:bookmarkEnd w:id="50"/>
@@ -7107,122 +6311,107 @@
     </w:p>
     <w:p>
       <w:r>
-        <w:t xml:space="preserve">Microsoft </w:t>
-      </w:r>
-      <w:proofErr w:type="spellStart"/>
-      <w:r>
-        <w:t>Learn</w:t>
-      </w:r>
-      <w:proofErr w:type="spellEnd"/>
+        <w:t xml:space="preserve">Microsoft Learn: </w:t>
+      </w:r>
+      <w:hyperlink r:id="rId56" w:history="1">
+        <w:r>
+          <w:rPr>
+            <w:rStyle w:val="Hiperhivatkozs"/>
+          </w:rPr>
+          <w:t>https://learn.microsoft.com/en-us/</w:t>
+        </w:r>
+      </w:hyperlink>
+    </w:p>
+    <w:p>
+      <w:r>
+        <w:t>S</w:t>
+      </w:r>
+      <w:r>
+        <w:t>tackoverflow</w:t>
+      </w:r>
       <w:r>
         <w:t xml:space="preserve">: </w:t>
       </w:r>
-      <w:hyperlink r:id="rId52" w:history="1">
+      <w:hyperlink r:id="rId57" w:history="1">
         <w:r>
           <w:rPr>
             <w:rStyle w:val="Hiperhivatkozs"/>
           </w:rPr>
-          <w:t>https://learn.microsoft.com/en-us/</w:t>
+          <w:t>https://stackoverflow.com/</w:t>
         </w:r>
       </w:hyperlink>
     </w:p>
     <w:p>
-      <w:proofErr w:type="spellStart"/>
-      <w:r>
-        <w:t>S</w:t>
-      </w:r>
-      <w:r>
-        <w:t>tackoverflow</w:t>
-      </w:r>
-      <w:proofErr w:type="spellEnd"/>
+      <w:r>
+        <w:t>C</w:t>
+      </w:r>
+      <w:r>
+        <w:t>hat</w:t>
+      </w:r>
+      <w:r>
+        <w:t xml:space="preserve">GPT: </w:t>
+      </w:r>
+      <w:hyperlink r:id="rId58" w:history="1">
+        <w:r>
+          <w:rPr>
+            <w:rStyle w:val="Hiperhivatkozs"/>
+          </w:rPr>
+          <w:t>https://chat.openai.com/</w:t>
+        </w:r>
+      </w:hyperlink>
+    </w:p>
+    <w:p>
+      <w:r>
+        <w:t>C</w:t>
+      </w:r>
+      <w:r>
+        <w:t>hart</w:t>
+      </w:r>
+      <w:r>
+        <w:t>.j</w:t>
+      </w:r>
+      <w:r>
+        <w:t>s</w:t>
+      </w:r>
       <w:r>
         <w:t xml:space="preserve">: </w:t>
       </w:r>
-      <w:hyperlink r:id="rId53" w:history="1">
+      <w:hyperlink r:id="rId59" w:history="1">
         <w:r>
           <w:rPr>
             <w:rStyle w:val="Hiperhivatkozs"/>
           </w:rPr>
-          <w:t>https://stackoverflow.com/</w:t>
+          <w:t>https://www.chartjs.org/docs/latest/</w:t>
         </w:r>
       </w:hyperlink>
     </w:p>
     <w:p>
-      <w:proofErr w:type="spellStart"/>
-      <w:r>
-        <w:t>C</w:t>
-      </w:r>
-      <w:r>
-        <w:t>hat</w:t>
-      </w:r>
-      <w:r>
-        <w:t>GPT</w:t>
-      </w:r>
-      <w:proofErr w:type="spellEnd"/>
+      <w:r>
+        <w:t>W</w:t>
+      </w:r>
+      <w:r>
+        <w:t>3</w:t>
+      </w:r>
+      <w:r>
+        <w:t>s</w:t>
+      </w:r>
+      <w:r>
+        <w:t>chools</w:t>
+      </w:r>
       <w:r>
         <w:t xml:space="preserve">: </w:t>
       </w:r>
-      <w:hyperlink r:id="rId54" w:history="1">
+      <w:hyperlink r:id="rId60" w:history="1">
         <w:r>
           <w:rPr>
             <w:rStyle w:val="Hiperhivatkozs"/>
           </w:rPr>
-          <w:t>https://chat.openai.com/</w:t>
+          <w:t>https://www.w3schools.com/</w:t>
         </w:r>
       </w:hyperlink>
     </w:p>
-    <w:p>
-      <w:r>
-        <w:t>C</w:t>
-      </w:r>
-      <w:r>
-        <w:t>hart</w:t>
-      </w:r>
-      <w:r>
-        <w:t>.j</w:t>
-      </w:r>
-      <w:r>
-        <w:t>s</w:t>
-      </w:r>
-      <w:r>
-        <w:t xml:space="preserve">: </w:t>
-      </w:r>
-      <w:hyperlink r:id="rId55" w:history="1">
-        <w:r>
-          <w:rPr>
-            <w:rStyle w:val="Hiperhivatkozs"/>
-          </w:rPr>
-          <w:t>https://www.chartjs.org/docs/latest/</w:t>
-        </w:r>
-      </w:hyperlink>
-    </w:p>
-    <w:p>
-      <w:r>
-        <w:t>W</w:t>
-      </w:r>
-      <w:r>
-        <w:t>3</w:t>
-      </w:r>
-      <w:r>
-        <w:t>s</w:t>
-      </w:r>
-      <w:r>
-        <w:t>chools</w:t>
-      </w:r>
-      <w:r>
-        <w:t xml:space="preserve">: </w:t>
-      </w:r>
-      <w:hyperlink r:id="rId56" w:history="1">
-        <w:r>
-          <w:rPr>
-            <w:rStyle w:val="Hiperhivatkozs"/>
-          </w:rPr>
-          <w:t>https://www.w3schools.com/</w:t>
-        </w:r>
-      </w:hyperlink>
-    </w:p>
     <w:sectPr>
-      <w:footerReference w:type="default" r:id="rId57"/>
+      <w:footerReference w:type="default" r:id="rId61"/>
       <w:pgSz w:w="11906" w:h="16838"/>
       <w:pgMar w:top="1417" w:right="1417" w:bottom="1417" w:left="1417" w:header="708" w:footer="708" w:gutter="0"/>
       <w:cols w:space="708"/>
@@ -9182,7 +8371,7 @@
   <w:style w:type="paragraph" w:default="1" w:styleId="Norml">
     <w:name w:val="Normal"/>
     <w:qFormat/>
-    <w:rsid w:val="00FA53B0"/>
+    <w:rsid w:val="00FF08E2"/>
     <w:pPr>
       <w:spacing w:line="360" w:lineRule="auto"/>
       <w:jc w:val="both"/>

--- a/HorváthOlivér_FitnessForge.docx
+++ b/HorváthOlivér_FitnessForge.docx
@@ -2089,6 +2089,20 @@
       </w:r>
       <w:bookmarkEnd w:id="0"/>
       <w:bookmarkEnd w:id="1"/>
+    </w:p>
+    <w:p>
+      <w:r>
+        <w:t>A FitnessForge nevű programom egy táplálkozás felügyelő és segítő program, továbbá egy edzések rögzítésére és áttekintésére készült program. A program azért készült el mert én gyakran szoktam ilyen alkalmazásokat használni, de mindig is hiányoltam a kevés információt és tápanyaginformációt az étkezésemből ezért egy olyan programot próbáltam meg létrehozni, ami ezt pótolja. A programban diagrammok és részletes táblázatok segítik a felhasználót. Továbbá azt is hiányoltam a programokban, amiket a múltban használtam, hogy nem volt megfelelő módja nagyobb ételek kényelmes felvételének a napi étkezések közé, mindig minden terméket külön ki kellett keresni és felvenni a naphoz. A programomban lehetőség van akármennyi étel létrehozására, így könnyen létre lehet hozni azt az ételt, amit a felhasználó nap mint nap szokott enni és így elég csak egyszer kikeresni és felvenni a naphoz, ezzel időt és energiát spórolva. Az edzés része a programnak pedig csak szimplán egy kiegészítése az táplálkozás részének a programnak, témába illett és úgy gondoltam ezt is érdemes beépíteni az alkalmazásomba.</w:t>
+      </w:r>
+      <w:r>
+        <w:t xml:space="preserve"> Nem szerettem, hogy mindig egy másik alkalmazás használatával tudtam csak edzéseket </w:t>
+      </w:r>
+      <w:r>
+        <w:t>keresni,</w:t>
+      </w:r>
+      <w:r>
+        <w:t xml:space="preserve"> amiket az nap szerettem volna csinálni, illetve a programban a saját edzés létrehozása is egy egyedi funkció amivel jobban testre szabhatóbb egy edzés.</w:t>
+      </w:r>
     </w:p>
     <w:p>
       <w:pPr>
@@ -2640,7 +2654,13 @@
     </w:p>
     <w:p>
       <w:r>
-        <w:t>Az aktivitási szint tartalmazza hogy a felhasználó egy héten</w:t>
+        <w:t xml:space="preserve">Az aktivitási szint </w:t>
+      </w:r>
+      <w:r>
+        <w:t>tartalmazza,</w:t>
+      </w:r>
+      <w:r>
+        <w:t xml:space="preserve"> hogy a felhasználó egy héten</w:t>
       </w:r>
     </w:p>
     <w:p>
@@ -3217,7 +3237,13 @@
         </w:drawing>
       </w:r>
       <w:r>
-        <w:t>Ez a kapcsoló tábla kapcsolja össze az Exercise és a Workout</w:t>
+        <w:t xml:space="preserve">Ez a </w:t>
+      </w:r>
+      <w:r>
+        <w:t>kapcsolótábla</w:t>
+      </w:r>
+      <w:r>
+        <w:t xml:space="preserve"> kapcsolja össze az Exercise és a Workout</w:t>
       </w:r>
     </w:p>
     <w:p>
@@ -3561,7 +3587,13 @@
     </w:p>
     <w:p>
       <w:r>
-        <w:t>A képlet amit használok:</w:t>
+        <w:t xml:space="preserve">A </w:t>
+      </w:r>
+      <w:r>
+        <w:t>képlet,</w:t>
+      </w:r>
+      <w:r>
+        <w:t xml:space="preserve"> amit használok:</w:t>
       </w:r>
     </w:p>
     <w:p>
@@ -3631,11 +3663,23 @@
     </w:p>
     <w:p>
       <w:r>
-        <w:t xml:space="preserve">A tömeg mértékegységek úgy vannak kigyűjtve egy szótárba, hogy a mértékegyég neve és hogy hány gramm az adott mértékegység. Az űrmértékegységek pedig úgy, hogy a mértékegység neve és hogy az hány milliliter. Két függvénye van ennek az osztálynak Egy, ami a tömeg átváltására szolgál egy pedig ami az űrmérték átváltására szolgál. Mindegyik függvény paraméterül vár egy értéket amit át kell váltani, a mértékegységet amiben az érték van és a cél </w:t>
+        <w:t xml:space="preserve">A tömeg mértékegységek úgy vannak kigyűjtve egy szótárba, hogy a mértékegyég neve és hogy hány gramm az adott mértékegység. Az űrmértékegységek pedig úgy, hogy a mértékegység neve és hogy az hány milliliter. Két függvénye van ennek az osztálynak Egy, ami a tömeg átváltására szolgál egy pedig ami az űrmérték átváltására szolgál. Mindegyik függvény paraméterül vár egy </w:t>
+      </w:r>
+      <w:r>
+        <w:t>értéket,</w:t>
+      </w:r>
+      <w:r>
+        <w:t xml:space="preserve"> amit át kell váltani, a mértékegységet amiben az érték van és a cél </w:t>
       </w:r>
       <w:r>
         <w:lastRenderedPageBreak/>
-        <w:t>mértékegység nevét. A függvények ezután megnézik, hogy léteznek e a mértékegységek, ha igen akkor tovább megy különben hibát dob. Ezután megnézik, hogy a kívánt mértékegység az nagyobb e mint amiből át kell váltani, ez alapján kiderül, hogy felfele vagy lefele kell váltani.</w:t>
+        <w:t xml:space="preserve">mértékegység nevét. A függvények ezután megnézik, hogy </w:t>
+      </w:r>
+      <w:r>
+        <w:t>léteznek-e</w:t>
+      </w:r>
+      <w:r>
+        <w:t xml:space="preserve"> a mértékegységek, ha igen akkor tovább megy különben hibát dob. Ezután megnézik, hogy a kívánt mértékegység az nagyobb e mint amiből át kell váltani, ez alapján kiderül, hogy felfele vagy lefele kell váltani.</w:t>
       </w:r>
     </w:p>
     <w:p>
@@ -3886,7 +3930,13 @@
         <w:t>listát,</w:t>
       </w:r>
       <w:r>
-        <w:t xml:space="preserve"> ami azokat az étel azonosítókat tartalmazza amik már benne vannak az aktuális étkezéstípusban és egy étkezést típust amihez az ételeket hozzá lehet adni. Az allFoodHasProducts az összes olyan ételt </w:t>
+        <w:t xml:space="preserve"> ami azokat az étel azonosítókat </w:t>
+      </w:r>
+      <w:r>
+        <w:t>tartalmazza,</w:t>
+      </w:r>
+      <w:r>
+        <w:t xml:space="preserve"> amik már benne vannak az aktuális étkezéstípusban és egy étkezést típust amihez az ételeket hozzá lehet adni. Az allFoodHasProducts az összes olyan ételt </w:t>
       </w:r>
       <w:r>
         <w:t>tartalmazza,</w:t>
@@ -3963,7 +4013,13 @@
     </w:p>
     <w:p>
       <w:r>
-        <w:t>Ez az Action egy IFormCollection-t kap paraméterül aminek az adatai utána eltárolja változókba. Ezután az adatokból létrehoz egy Étel-t majd a View-ban kiválasztott termékeket (receiptProductIds) kikeresi az adatbázisból és hozzáadja a saját termék listájához.</w:t>
+        <w:t xml:space="preserve">Ez az Action egy IFormCollection-t kap </w:t>
+      </w:r>
+      <w:r>
+        <w:t>paraméterül,</w:t>
+      </w:r>
+      <w:r>
+        <w:t xml:space="preserve"> aminek az adatai utána eltárolja változókba. Ezután az adatokból létrehoz egy Étel-t majd a View-ban kiválasztott termékeket (receiptProductIds) kikeresi az adatbázisból és hozzáadja a saját termék listájához.</w:t>
       </w:r>
       <w:r>
         <w:t xml:space="preserve"> Ezután végigmegy az összes terméken és beállítja a FoodHasProduct kapcsolótábla bejegyzések mennyiség (Amount) értékét.</w:t>
@@ -4034,7 +4090,25 @@
     </w:p>
     <w:p>
       <w:r>
-        <w:t>Ennek a keresés függvénynek a viewModel.userMeals listája alapjárat megkapja az összes olyan étkezést ami aznap volt és ahhoz az étkezés típushoz tartozik. Ezt ha keresési paraméter lett megadva leszűri arra a listára ahol az étel neve tartalmazza azt a szöveget. Ezután ugyan az az eljárás következik mint korábban az EditIntake függvénynél. A keresés visszatérési értéke egy PartialView és a hozzátartozó viewModel.</w:t>
+        <w:t xml:space="preserve">Ennek a keresés függvénynek a viewModel.userMeals listája alapjárat megkapja az összes olyan </w:t>
+      </w:r>
+      <w:r>
+        <w:t>étkezést,</w:t>
+      </w:r>
+      <w:r>
+        <w:t xml:space="preserve"> ami aznap volt és ahhoz az étkezés típushoz tartozik. </w:t>
+      </w:r>
+      <w:r>
+        <w:t>Ezt,</w:t>
+      </w:r>
+      <w:r>
+        <w:t xml:space="preserve"> ha keresési paraméter lett megadva leszűri arra a listára ahol az étel neve tartalmazza azt a szöveget. Ezután ugyan az az eljárás </w:t>
+      </w:r>
+      <w:r>
+        <w:t>következik,</w:t>
+      </w:r>
+      <w:r>
+        <w:t xml:space="preserve"> mint korábban az EditIntake függvénynél. A keresés visszatérési értéke egy PartialView és a hozzátartozó viewModel.</w:t>
       </w:r>
     </w:p>
     <w:p>
@@ -4102,7 +4176,13 @@
     </w:p>
     <w:p>
       <w:r>
-        <w:t>Ez a függvény visszaadja azokat az edzéseket amiket a jelenlegi felhasználó készített.</w:t>
+        <w:t xml:space="preserve">Ez a függvény visszaadja azokat az </w:t>
+      </w:r>
+      <w:r>
+        <w:t>edzéseket,</w:t>
+      </w:r>
+      <w:r>
+        <w:t xml:space="preserve"> amiket a jelenlegi felhasználó készített.</w:t>
       </w:r>
     </w:p>
     <w:p>
@@ -4161,7 +4241,13 @@
     </w:p>
     <w:p>
       <w:r>
-        <w:t>Ez a függvény pedig frissíti a listát annak megfelelően, hogy a View szűrési lehetőségei közül melyik lett kiválasztva. A felhasználó vagy csak a saját maga által létrehozott edzéseket látja vagy a bárki által létrehozottakat.</w:t>
+        <w:t xml:space="preserve">Ez a függvény pedig frissíti a listát annak megfelelően, hogy a View szűrési lehetőségei közül melyik lett kiválasztva. A </w:t>
+      </w:r>
+      <w:r>
+        <w:t>felhasználó,</w:t>
+      </w:r>
+      <w:r>
+        <w:t xml:space="preserve"> vagy csak a saját maga által létrehozott edzéseket látja vagy a bárki által létrehozottakat.</w:t>
       </w:r>
     </w:p>
     <w:p>
@@ -4219,7 +4305,13 @@
     </w:p>
     <w:p>
       <w:r>
-        <w:t>Ez az Action visszadja a kiválasztott edzés részletes adatai. Ebbe beletartozik, hogy melyik feladatot hányszor és hány körben kell elvégezni. A viewModel.ReturnAction eltárolja hogy a Details View-ról melyik oldalra kell majd visszatérni, mivel ez az Action több oldalról is elérhető.</w:t>
+        <w:t xml:space="preserve">Ez az Action visszadja a kiválasztott edzés részletes adatai. Ebbe beletartozik, hogy melyik feladatot hányszor és hány körben kell elvégezni. A viewModel.ReturnAction </w:t>
+      </w:r>
+      <w:r>
+        <w:t>eltárolja,</w:t>
+      </w:r>
+      <w:r>
+        <w:t xml:space="preserve"> hogy a Details View-ról melyik oldalra kell majd visszatérni, mivel ez az Action több oldalról is elérhető.</w:t>
       </w:r>
     </w:p>
     <w:p>
@@ -4287,7 +4379,13 @@
     </w:p>
     <w:p>
       <w:r>
-        <w:t>Az Action a kapott IFormCollection-ből kiszedi az adatokat egy változóba amik alapján létrehozza az edzést. Ezután végigmegy a feladatok számán és létrehozza a Kapcsolótábla adatait, itt kerül beállításra, hogy melyik feladatból hány kört és hány ismétlést kell megcsinálni.</w:t>
+        <w:t xml:space="preserve">Az Action a kapott IFormCollection-ből kiszedi az adatokat egy </w:t>
+      </w:r>
+      <w:r>
+        <w:t>változóba,</w:t>
+      </w:r>
+      <w:r>
+        <w:t xml:space="preserve"> amik alapján létrehozza az edzést. Ezután végigmegy a feladatok számán és létrehozza a Kapcsolótábla adatait, itt kerül beállításra, hogy melyik feladatból hány kört és hány ismétlést kell megcsinálni.</w:t>
       </w:r>
     </w:p>
     <w:p>
@@ -4433,7 +4531,13 @@
     </w:p>
     <w:p>
       <w:r>
-        <w:t xml:space="preserve">Ez a Partial View az EditIntake.cshtml-be töltődik be ahol az összes ahhoz a naphoz és ahhoz a étkezés típushoz tartozó ételeket és adatait. </w:t>
+        <w:t xml:space="preserve">Ez a Partial View az EditIntake.cshtml-be töltődik </w:t>
+      </w:r>
+      <w:r>
+        <w:t>be,</w:t>
+      </w:r>
+      <w:r>
+        <w:t xml:space="preserve"> ahol az összes ahhoz a naphoz és ahhoz a étkezés típushoz tartozó ételeket és adatait. </w:t>
       </w:r>
     </w:p>
     <w:p>
@@ -4573,7 +4677,13 @@
     </w:p>
     <w:p>
       <w:r>
-        <w:t xml:space="preserve">Ez az Partial View az Add.cshtml-ben van benne ahonnan ételeket lehet felvenni a napra és azon belül egy étkezéshez. Az oldal 100g vagy 100ml-ra írja ki az étel adatait. </w:t>
+        <w:t xml:space="preserve">Ez az Partial View az Add.cshtml-ben van </w:t>
+      </w:r>
+      <w:r>
+        <w:t>benne,</w:t>
+      </w:r>
+      <w:r>
+        <w:t xml:space="preserve"> ahonnan ételeket lehet felvenni a napra és azon belül egy étkezéshez. Az oldal 100g vagy 100ml-ra írja ki az étel adatait. </w:t>
       </w:r>
     </w:p>
     <w:p>
@@ -4762,7 +4872,13 @@
     </w:p>
     <w:p>
       <w:r>
-        <w:t>Ez a View dátumonként csoportosítva kiírja a felhasználó összes eddigi edzéseit. Erről az oldalről megtekinthető a részletes leírása az edzésnek.</w:t>
+        <w:t xml:space="preserve">Ez a View dátumonként csoportosítva kiírja a felhasználó összes eddigi edzéseit. Erről az </w:t>
+      </w:r>
+      <w:r>
+        <w:t>oldalról</w:t>
+      </w:r>
+      <w:r>
+        <w:t xml:space="preserve"> megtekinthető a részletes leírása az edzésnek.</w:t>
       </w:r>
     </w:p>
     <w:p>
@@ -5054,7 +5170,13 @@
         <w:t xml:space="preserve"> amiket nem csak </w:t>
       </w:r>
       <w:r>
-        <w:t xml:space="preserve">kör és ismétlés számmal lehet végezni pl.: futás. A feladatok között a program jelenleg nem tesz különbséget. Továbbá a program jelenleg nem rendelkezik a legjobb designnal ez többet között annak köszönhető, hogy rengeteg oldalt kellett elkészíteni ezért csak egy egyszerű designt hoztam létre. Az projectben továbbá hasznos lenne majdnem az összes View-hoz egy ViewModel-t létrehozni mivel sokkal több adat lehet benne </w:t>
+        <w:t xml:space="preserve">kör és ismétlés számmal lehet végezni pl.: futás. A feladatok között a program jelenleg nem tesz különbséget. Továbbá a program jelenleg nem rendelkezik a legjobb designnal ez többet között annak köszönhető, hogy rengeteg oldalt kellett elkészíteni ezért csak egy egyszerű designt hoztam létre. Az projectben továbbá hasznos lenne majdnem az összes View-hoz egy ViewModel-t létrehozni mivel sokkal több adat lehet </w:t>
+      </w:r>
+      <w:r>
+        <w:t>benne,</w:t>
+      </w:r>
+      <w:r>
+        <w:t xml:space="preserve"> </w:t>
       </w:r>
       <w:r>
         <w:lastRenderedPageBreak/>
@@ -5064,10 +5186,22 @@
         <w:t>e</w:t>
       </w:r>
       <w:r>
-        <w:t>, így gyorsulna a szerver válaszideje. A programban továbbá hasznos lenne egy teljes admin felület kialakítása de mivel jelenleg csak én vagyok az admin ezért nem lettek a legszebben és leghasznosabban kialakítva ezek a felületek.</w:t>
-      </w:r>
-      <w:r>
-        <w:t xml:space="preserve"> Továbbá egy kommunikációs felület kialakítása, ahol a felhasználók tudnak egymással beszélgetni és tippeket megosztani egymásnak. Emellett személyi edzőknek is lehetne felületet csinálni ahol tudnak maguknak választani személyeket akiknek javasolnak étrendet és edzéseket.</w:t>
+        <w:t xml:space="preserve">, így gyorsulna a szerver válaszideje. A programban továbbá hasznos lenne egy teljes admin </w:t>
+      </w:r>
+      <w:r>
+        <w:t>felület kialakítása,</w:t>
+      </w:r>
+      <w:r>
+        <w:t xml:space="preserve"> de mivel jelenleg csak én vagyok az admin ezért nem lettek a legszebben és leghasznosabban kialakítva ezek a felületek.</w:t>
+      </w:r>
+      <w:r>
+        <w:t xml:space="preserve"> Továbbá egy kommunikációs felület kialakítása, ahol a felhasználók tudnak egymással beszélgetni és tippeket megosztani egymásnak. Emellett személyi edzőknek is lehetne felületet </w:t>
+      </w:r>
+      <w:r>
+        <w:t>csinálni,</w:t>
+      </w:r>
+      <w:r>
+        <w:t xml:space="preserve"> ahol tudnak maguknak választani személyeket akiknek javasolnak étrendet és edzéseket.</w:t>
       </w:r>
     </w:p>
     <w:p>
@@ -5202,6 +5336,29 @@
         <w:lastRenderedPageBreak/>
         <w:t>a mellékelt tömörített fájl kicsomagolásával vagy a GitHub fiókomról a project letöltésével telepíthető a program.</w:t>
       </w:r>
+      <w:r>
+        <w:t xml:space="preserve"> GitHub elérés: </w:t>
+      </w:r>
+      <w:hyperlink r:id="rId40" w:history="1">
+        <w:r>
+          <w:rPr>
+            <w:rStyle w:val="Hiperhivatkozs"/>
+          </w:rPr>
+          <w:t>https://github.com/Ol1v3r09/Fitnes</w:t>
+        </w:r>
+        <w:r>
+          <w:rPr>
+            <w:rStyle w:val="Hiperhivatkozs"/>
+          </w:rPr>
+          <w:t>s</w:t>
+        </w:r>
+        <w:r>
+          <w:rPr>
+            <w:rStyle w:val="Hiperhivatkozs"/>
+          </w:rPr>
+          <w:t>Forge</w:t>
+        </w:r>
+      </w:hyperlink>
     </w:p>
     <w:p>
       <w:pPr>
@@ -5231,6 +5388,29 @@
       <w:r>
         <w:t xml:space="preserve"> az alkalmazás a böngészőből.</w:t>
       </w:r>
+      <w:r>
+        <w:t xml:space="preserve"> Ha a programot csak használni szeretné a program ezen a webhelyen megtalálható.: </w:t>
+      </w:r>
+      <w:hyperlink r:id="rId41" w:history="1">
+        <w:r>
+          <w:rPr>
+            <w:rStyle w:val="Hiperhivatkozs"/>
+          </w:rPr>
+          <w:t>https</w:t>
+        </w:r>
+        <w:r>
+          <w:rPr>
+            <w:rStyle w:val="Hiperhivatkozs"/>
+          </w:rPr>
+          <w:t>:</w:t>
+        </w:r>
+        <w:r>
+          <w:rPr>
+            <w:rStyle w:val="Hiperhivatkozs"/>
+          </w:rPr>
+          <w:t>//ho.m108.eu</w:t>
+        </w:r>
+      </w:hyperlink>
     </w:p>
     <w:p>
       <w:pPr>
@@ -5270,7 +5450,7 @@
                     <pic:cNvPicPr/>
                   </pic:nvPicPr>
                   <pic:blipFill>
-                    <a:blip r:embed="rId40">
+                    <a:blip r:embed="rId42">
                       <a:extLst>
                         <a:ext uri="{28A0092B-C50C-407E-A947-70E740481C1C}">
                           <a14:useLocalDpi xmlns:a14="http://schemas.microsoft.com/office/drawing/2010/main" val="0"/>
@@ -5328,7 +5508,7 @@
                     <pic:cNvPicPr/>
                   </pic:nvPicPr>
                   <pic:blipFill>
-                    <a:blip r:embed="rId41" cstate="print">
+                    <a:blip r:embed="rId43" cstate="print">
                       <a:extLst>
                         <a:ext uri="{28A0092B-C50C-407E-A947-70E740481C1C}">
                           <a14:useLocalDpi xmlns:a14="http://schemas.microsoft.com/office/drawing/2010/main" val="0"/>
@@ -5382,7 +5562,7 @@
                     <pic:cNvPicPr/>
                   </pic:nvPicPr>
                   <pic:blipFill>
-                    <a:blip r:embed="rId42" cstate="print">
+                    <a:blip r:embed="rId44" cstate="print">
                       <a:extLst>
                         <a:ext uri="{28A0092B-C50C-407E-A947-70E740481C1C}">
                           <a14:useLocalDpi xmlns:a14="http://schemas.microsoft.com/office/drawing/2010/main" val="0"/>
@@ -5435,7 +5615,7 @@
                     <pic:cNvPicPr/>
                   </pic:nvPicPr>
                   <pic:blipFill>
-                    <a:blip r:embed="rId43" cstate="print">
+                    <a:blip r:embed="rId45" cstate="print">
                       <a:extLst>
                         <a:ext uri="{28A0092B-C50C-407E-A947-70E740481C1C}">
                           <a14:useLocalDpi xmlns:a14="http://schemas.microsoft.com/office/drawing/2010/main" val="0"/>
@@ -5464,10 +5644,28 @@
     </w:p>
     <w:p>
       <w:r>
-        <w:t xml:space="preserve">Ezen az oldalon az összes jóváhagyott étel megtalálható, kivéve azok amik már szerepelnek abban az étkezésben ahonnan erre az oldalra jöttünk. </w:t>
-      </w:r>
-      <w:r>
-        <w:t>Itt egy darab beviteli mező van a mennyiségnél ahova ha hozzászeretnénk adni az adott ételt az étkezésünkhöz ki kell tölteni és utána lehet csak a + gombbal hozzáadni az ételt. A kereső itt is az ételek neve alapján szűr.</w:t>
+        <w:t xml:space="preserve">Ezen az oldalon az összes jóváhagyott étel megtalálható, kivéve </w:t>
+      </w:r>
+      <w:r>
+        <w:t>azok,</w:t>
+      </w:r>
+      <w:r>
+        <w:t xml:space="preserve"> amik már szerepelnek abban az </w:t>
+      </w:r>
+      <w:r>
+        <w:t>étkezésben,</w:t>
+      </w:r>
+      <w:r>
+        <w:t xml:space="preserve"> ahonnan erre az oldalra jöttünk. </w:t>
+      </w:r>
+      <w:r>
+        <w:t xml:space="preserve">Itt egy darab beviteli mező van a </w:t>
+      </w:r>
+      <w:r>
+        <w:t>mennyiségnél,</w:t>
+      </w:r>
+      <w:r>
+        <w:t xml:space="preserve"> ahova ha hozzászeretnénk adni az adott ételt az étkezésünkhöz ki kell tölteni és utána lehet csak a + gombbal hozzáadni az ételt. A kereső itt is az ételek neve alapján szűr.</w:t>
       </w:r>
     </w:p>
     <w:p>
@@ -5506,7 +5704,7 @@
                     <pic:cNvPicPr/>
                   </pic:nvPicPr>
                   <pic:blipFill>
-                    <a:blip r:embed="rId44">
+                    <a:blip r:embed="rId46">
                       <a:extLst>
                         <a:ext uri="{28A0092B-C50C-407E-A947-70E740481C1C}">
                           <a14:useLocalDpi xmlns:a14="http://schemas.microsoft.com/office/drawing/2010/main" val="0"/>
@@ -5535,7 +5733,19 @@
     </w:p>
     <w:p>
       <w:r>
-        <w:t>Itt egy három lapból álló űrlap található, ha az összes adatot kitöltöttük ami egy termékhez szükséges akkor a 3. lap végén a sárga pipára kattintva felvehető az termék. Ezt a terméket még egy Manager vagy Admin-nak jóvá kell hagynia ahhoz hogy elérhető legyen.</w:t>
+        <w:t xml:space="preserve">Itt egy három lapból álló űrlap található, ha az összes adatot </w:t>
+      </w:r>
+      <w:r>
+        <w:t>kitöltöttük,</w:t>
+      </w:r>
+      <w:r>
+        <w:t xml:space="preserve"> ami egy termékhez szükséges akkor a 3. lap végén a sárga pipára kattintva felvehető az termék. Ezt a terméket még egy Manager vagy Admin-nak jóvá kell hagynia </w:t>
+      </w:r>
+      <w:r>
+        <w:t>ahhoz,</w:t>
+      </w:r>
+      <w:r>
+        <w:t xml:space="preserve"> hogy elérhető legyen.</w:t>
       </w:r>
     </w:p>
     <w:p>
@@ -5574,7 +5784,7 @@
                     <pic:cNvPicPr/>
                   </pic:nvPicPr>
                   <pic:blipFill>
-                    <a:blip r:embed="rId45">
+                    <a:blip r:embed="rId47">
                       <a:extLst>
                         <a:ext uri="{28A0092B-C50C-407E-A947-70E740481C1C}">
                           <a14:useLocalDpi xmlns:a14="http://schemas.microsoft.com/office/drawing/2010/main" val="0"/>
@@ -5624,7 +5834,13 @@
         <w:t>i + gombbal lehet megtenni</w:t>
       </w:r>
       <w:r>
-        <w:t>, a beviteli mezőt ki kell tölteni mielőtt elmentjük az ételt. A mennyiség az a tömeg, ami az egész étel elkészítése után lett, illetve az a mértékegység amiben ez le lett mérve.</w:t>
+        <w:t xml:space="preserve">, a beviteli mezőt ki kell tölteni mielőtt elmentjük az ételt. A mennyiség az a tömeg, ami az egész étel elkészítése után lett, illetve az a </w:t>
+      </w:r>
+      <w:r>
+        <w:t>mértékegység,</w:t>
+      </w:r>
+      <w:r>
+        <w:t xml:space="preserve"> amiben ez le lett mérve.</w:t>
       </w:r>
     </w:p>
     <w:p>
@@ -5663,7 +5879,7 @@
                     <pic:cNvPicPr/>
                   </pic:nvPicPr>
                   <pic:blipFill>
-                    <a:blip r:embed="rId46">
+                    <a:blip r:embed="rId48">
                       <a:extLst>
                         <a:ext uri="{28A0092B-C50C-407E-A947-70E740481C1C}">
                           <a14:useLocalDpi xmlns:a14="http://schemas.microsoft.com/office/drawing/2010/main" val="0"/>
@@ -5721,7 +5937,7 @@
                     <pic:cNvPicPr/>
                   </pic:nvPicPr>
                   <pic:blipFill>
-                    <a:blip r:embed="rId47" cstate="print">
+                    <a:blip r:embed="rId49" cstate="print">
                       <a:extLst>
                         <a:ext uri="{28A0092B-C50C-407E-A947-70E740481C1C}">
                           <a14:useLocalDpi xmlns:a14="http://schemas.microsoft.com/office/drawing/2010/main" val="0"/>
@@ -5784,7 +6000,7 @@
                     <pic:cNvPicPr/>
                   </pic:nvPicPr>
                   <pic:blipFill>
-                    <a:blip r:embed="rId48" cstate="print">
+                    <a:blip r:embed="rId50" cstate="print">
                       <a:extLst>
                         <a:ext uri="{28A0092B-C50C-407E-A947-70E740481C1C}">
                           <a14:useLocalDpi xmlns:a14="http://schemas.microsoft.com/office/drawing/2010/main" val="0"/>
@@ -5816,7 +6032,13 @@
     </w:p>
     <w:p>
       <w:r>
-        <w:t>Itt látható az összes edzés, ezeket két szűrő alapján lehet szűrni vagy csak a felhasználó által készített edzéseket lehet megtekinteni vagy az összes felhasználó által készítetteket. A részletek gomb az előbb bemutatott oldalra visz, a + gomb pedig hozzáadja az edzést a mai naphoz.</w:t>
+        <w:t xml:space="preserve">Itt látható az összes edzés, ezeket két szűrő alapján lehet </w:t>
+      </w:r>
+      <w:r>
+        <w:t>szűrni,</w:t>
+      </w:r>
+      <w:r>
+        <w:t xml:space="preserve"> vagy csak a felhasználó által készített edzéseket lehet megtekinteni vagy az összes felhasználó által készítetteket. A részletek gomb az előbb bemutatott oldalra visz, a + gomb pedig hozzáadja az edzést a mai naphoz.</w:t>
       </w:r>
     </w:p>
     <w:p>
@@ -5845,7 +6067,7 @@
                     <pic:cNvPicPr/>
                   </pic:nvPicPr>
                   <pic:blipFill>
-                    <a:blip r:embed="rId49">
+                    <a:blip r:embed="rId51">
                       <a:extLst>
                         <a:ext uri="{28A0092B-C50C-407E-A947-70E740481C1C}">
                           <a14:useLocalDpi xmlns:a14="http://schemas.microsoft.com/office/drawing/2010/main" val="0"/>
@@ -5874,7 +6096,13 @@
     </w:p>
     <w:p>
       <w:r>
-        <w:t>Az oldal ugyanazon az elven működik mint a korábban bemutatott étel létrehozása, a név kitöltése után a jobb oldali oszlopba tudjuk kigyűjteni a gyakorlatokat, ha a jobb oszlopban van egy feladat akkor a létrehozás gomb lenyomása előtt ki kell tölteni a két beviteli mezőt.</w:t>
+        <w:t xml:space="preserve">Az oldal ugyanazon az elven </w:t>
+      </w:r>
+      <w:r>
+        <w:t>működik,</w:t>
+      </w:r>
+      <w:r>
+        <w:t xml:space="preserve"> mint a korábban bemutatott étel létrehozása, a név kitöltése után a jobb oldali oszlopba tudjuk kigyűjteni a gyakorlatokat, ha a jobb oszlopban van egy feladat akkor a létrehozás gomb lenyomása előtt ki kell tölteni a két beviteli mezőt.</w:t>
       </w:r>
     </w:p>
     <w:p>
@@ -5913,7 +6141,7 @@
                     <pic:cNvPicPr/>
                   </pic:nvPicPr>
                   <pic:blipFill>
-                    <a:blip r:embed="rId50">
+                    <a:blip r:embed="rId52">
                       <a:extLst>
                         <a:ext uri="{28A0092B-C50C-407E-A947-70E740481C1C}">
                           <a14:useLocalDpi xmlns:a14="http://schemas.microsoft.com/office/drawing/2010/main" val="0"/>
@@ -5942,7 +6170,13 @@
     </w:p>
     <w:p>
       <w:r>
-        <w:t>Itt lehet a felhasználó részletes adatait megadni, ez az oldal a regisztráció után jelenik meg illetve a beállítások menüpontban is elérhető ez az oldal. Ezen az oldalon a Heti cél súlyváltozáshoz csak pozitív számot lehet felvinni, de a program magától át fogja írni negatívra ha a cél súly kevesebb mint a jelenlegi súly. Ez az érték azt jelzi, hogy a felhasználó hány kilót szeretne fogyni egy hét alatt.</w:t>
+        <w:t xml:space="preserve">Itt lehet a felhasználó részletes adatait megadni, ez az oldal a regisztráció után jelenik meg illetve a beállítások menüpontban is elérhető ez az oldal. Ezen az oldalon a Heti cél súlyváltozáshoz csak pozitív számot lehet felvinni, de a program magától át fogja írni </w:t>
+      </w:r>
+      <w:r>
+        <w:t>negatívra,</w:t>
+      </w:r>
+      <w:r>
+        <w:t xml:space="preserve"> ha a cél súly kevesebb mint a jelenlegi súly. Ez az érték azt jelzi, hogy a felhasználó hány kilót szeretne fogyni egy hét alatt.</w:t>
       </w:r>
     </w:p>
     <w:p>
@@ -6002,7 +6236,7 @@
                     <pic:cNvPicPr/>
                   </pic:nvPicPr>
                   <pic:blipFill>
-                    <a:blip r:embed="rId51">
+                    <a:blip r:embed="rId53">
                       <a:extLst>
                         <a:ext uri="{28A0092B-C50C-407E-A947-70E740481C1C}">
                           <a14:useLocalDpi xmlns:a14="http://schemas.microsoft.com/office/drawing/2010/main" val="0"/>
@@ -6099,7 +6333,7 @@
                     <pic:cNvPicPr/>
                   </pic:nvPicPr>
                   <pic:blipFill>
-                    <a:blip r:embed="rId52">
+                    <a:blip r:embed="rId54">
                       <a:extLst>
                         <a:ext uri="{28A0092B-C50C-407E-A947-70E740481C1C}">
                           <a14:useLocalDpi xmlns:a14="http://schemas.microsoft.com/office/drawing/2010/main" val="0"/>
@@ -6178,7 +6412,7 @@
                     <pic:cNvPicPr/>
                   </pic:nvPicPr>
                   <pic:blipFill>
-                    <a:blip r:embed="rId53">
+                    <a:blip r:embed="rId55">
                       <a:extLst>
                         <a:ext uri="{28A0092B-C50C-407E-A947-70E740481C1C}">
                           <a14:useLocalDpi xmlns:a14="http://schemas.microsoft.com/office/drawing/2010/main" val="0"/>
@@ -6219,7 +6453,7 @@
       <w:r>
         <w:t xml:space="preserve">A megadott email cím nem megfelelő. Javítsa ki a hibát, rakjon @ karaktert és megfelelő cím legyen az email vége például: </w:t>
       </w:r>
-      <w:hyperlink r:id="rId54" w:history="1">
+      <w:hyperlink r:id="rId56" w:history="1">
         <w:r>
           <w:rPr>
             <w:rStyle w:val="Hiperhivatkozs"/>
@@ -6267,7 +6501,7 @@
       <w:r>
         <w:t xml:space="preserve">kérdések és információkérésre pedig az email-re lehet küldeni levelet: </w:t>
       </w:r>
-      <w:hyperlink r:id="rId55" w:history="1">
+      <w:hyperlink r:id="rId57" w:history="1">
         <w:r>
           <w:rPr>
             <w:rStyle w:val="Hiperhivatkozs"/>
@@ -6294,7 +6528,34 @@
     </w:p>
     <w:p>
       <w:r>
-        <w:t>------</w:t>
+        <w:t xml:space="preserve">Összefoglalva ez az első nagyobb alkalmazásom, amit egyedül írtam, ehhez képest szerintem elég jól sikerült. A program nagysága jóval nagyobb, mint amennyi idő volt az elkészítésére, de így is a legtöbbet hoztam ki belőle véleményem szerint. Több apróbb a funkciót nem befolyásoló hiba van még a programban, amit a jövőben tervezek kijavítani. Sőt a program nagyrészét újra tervezem írni mivel a program írása közben is többször átírtam volna sok </w:t>
+      </w:r>
+      <w:r>
+        <w:t>mindent,</w:t>
+      </w:r>
+      <w:r>
+        <w:t xml:space="preserve"> de ha ezt tettem volna nem készültem volna el a projekttel. A program alapjain minimális változtatást tennék, de több különálló Service-t és több ViewModel-t is tennék a programba a jobb átláthatóság és a könnyebb fejlesztés miatt. Továbbá tervezem a program átírását egy </w:t>
+      </w:r>
+      <w:r>
+        <w:t xml:space="preserve">ASP.NET Api backend és egy Angular vagy React frontend átírására. Ezután egy mobil alkalmazást is írnék mellé. A program írása közben a legnagyobb kihívás az volt, hogy voltak olyan pillanatok főleg a cshtml-ek írása közben amikor nem tudtam, hogy pontosan mit is akarok megvalósítani és ezáltal kicsit átláthatatlan lett a program, erre a megoldás az lett volna, ha több kicsi részre, service, viewmodel stb. használatával készítettem volna a programot. Köszönettel tartozom az összes szakmai </w:t>
+      </w:r>
+      <w:r>
+        <w:t>tanár</w:t>
+      </w:r>
+      <w:r>
+        <w:t>om</w:t>
+      </w:r>
+      <w:r>
+        <w:t>nak,</w:t>
+      </w:r>
+      <w:r>
+        <w:t xml:space="preserve"> akik megtanítottak programozni és akik segítsége nélkül jónéhány helyen megakadtam volna a program készítésénél. Továbbá a szüleimnek is köszönettel </w:t>
+      </w:r>
+      <w:r>
+        <w:t>tartozom,</w:t>
+      </w:r>
+      <w:r>
+        <w:t xml:space="preserve"> akik támogattak tanulmányaim során és segítettek tanácsaikkal.</w:t>
       </w:r>
     </w:p>
     <w:p>
@@ -6313,7 +6574,7 @@
       <w:r>
         <w:t xml:space="preserve">Microsoft Learn: </w:t>
       </w:r>
-      <w:hyperlink r:id="rId56" w:history="1">
+      <w:hyperlink r:id="rId58" w:history="1">
         <w:r>
           <w:rPr>
             <w:rStyle w:val="Hiperhivatkozs"/>
@@ -6332,7 +6593,7 @@
       <w:r>
         <w:t xml:space="preserve">: </w:t>
       </w:r>
-      <w:hyperlink r:id="rId57" w:history="1">
+      <w:hyperlink r:id="rId59" w:history="1">
         <w:r>
           <w:rPr>
             <w:rStyle w:val="Hiperhivatkozs"/>
@@ -6351,7 +6612,7 @@
       <w:r>
         <w:t xml:space="preserve">GPT: </w:t>
       </w:r>
-      <w:hyperlink r:id="rId58" w:history="1">
+      <w:hyperlink r:id="rId60" w:history="1">
         <w:r>
           <w:rPr>
             <w:rStyle w:val="Hiperhivatkozs"/>
@@ -6376,7 +6637,7 @@
       <w:r>
         <w:t xml:space="preserve">: </w:t>
       </w:r>
-      <w:hyperlink r:id="rId59" w:history="1">
+      <w:hyperlink r:id="rId61" w:history="1">
         <w:r>
           <w:rPr>
             <w:rStyle w:val="Hiperhivatkozs"/>
@@ -6401,7 +6662,7 @@
       <w:r>
         <w:t xml:space="preserve">: </w:t>
       </w:r>
-      <w:hyperlink r:id="rId60" w:history="1">
+      <w:hyperlink r:id="rId62" w:history="1">
         <w:r>
           <w:rPr>
             <w:rStyle w:val="Hiperhivatkozs"/>
@@ -6411,7 +6672,7 @@
       </w:hyperlink>
     </w:p>
     <w:sectPr>
-      <w:footerReference w:type="default" r:id="rId61"/>
+      <w:footerReference w:type="default" r:id="rId63"/>
       <w:pgSz w:w="11906" w:h="16838"/>
       <w:pgMar w:top="1417" w:right="1417" w:bottom="1417" w:left="1417" w:header="708" w:footer="708" w:gutter="0"/>
       <w:cols w:space="708"/>
